--- a/Ứng dụng bãi đỗ xe thông minh.docx
+++ b/Ứng dụng bãi đỗ xe thông minh.docx
@@ -17274,19 +17274,1880 @@
       <w:pPr>
         <w:rPr>
           <w:rFonts w:ascii="Times New Roman" w:hAnsi="Times New Roman" w:cs="Times New Roman"/>
-          <w:sz w:val="28"/>
-          <w:szCs w:val="28"/>
+          <w:i/>
+          <w:sz w:val="36"/>
+          <w:szCs w:val="36"/>
+          <w:lang w:val="vi-VN"/>
+        </w:rPr>
+      </w:pPr>
+      <w:r>
+        <w:rPr>
+          <w:rFonts w:ascii="Times New Roman" w:hAnsi="Times New Roman" w:cs="Times New Roman"/>
+          <w:i/>
+          <w:sz w:val="36"/>
+          <w:szCs w:val="36"/>
+          <w:lang w:val="vi-VN"/>
+        </w:rPr>
+        <w:t>3.4 Phân tích ưu điểm/ nhược điểm/lợi ích khách hàng</w:t>
+      </w:r>
+    </w:p>
+    <w:p>
+      <w:pPr>
+        <w:pStyle w:val="ListParagraph"/>
+        <w:numPr>
+          <w:ilvl w:val="0"/>
+          <w:numId w:val="12"/>
+        </w:numPr>
+        <w:rPr>
+          <w:rFonts w:ascii="Times New Roman" w:hAnsi="Times New Roman" w:cs="Times New Roman"/>
+          <w:sz w:val="28"/>
+          <w:szCs w:val="28"/>
+          <w:lang w:val="vi-VN"/>
+        </w:rPr>
+      </w:pPr>
+      <w:r>
+        <w:rPr>
+          <w:rFonts w:ascii="Times New Roman" w:hAnsi="Times New Roman" w:cs="Times New Roman"/>
+          <w:sz w:val="28"/>
+          <w:szCs w:val="28"/>
+          <w:lang w:val="vi-VN"/>
+        </w:rPr>
+        <w:t>Ưu điểm</w:t>
+      </w:r>
+    </w:p>
+    <w:p>
+      <w:pPr>
+        <w:pStyle w:val="ListParagraph"/>
+        <w:ind w:left="1440"/>
+        <w:rPr>
+          <w:rFonts w:ascii="Times New Roman" w:hAnsi="Times New Roman" w:cs="Times New Roman"/>
+          <w:sz w:val="28"/>
+          <w:szCs w:val="28"/>
+          <w:lang w:val="vi-VN"/>
+        </w:rPr>
+      </w:pPr>
+    </w:p>
+    <w:p>
+      <w:pPr>
+        <w:pStyle w:val="ListParagraph"/>
+        <w:numPr>
+          <w:ilvl w:val="0"/>
+          <w:numId w:val="14"/>
+        </w:numPr>
+        <w:shd w:val="clear" w:color="auto" w:fill="FFFFFF"/>
+        <w:spacing w:after="0" w:line="240" w:lineRule="auto"/>
+        <w:jc w:val="both"/>
+        <w:rPr>
+          <w:rFonts w:ascii="Times New Roman" w:eastAsia="Times New Roman" w:hAnsi="Times New Roman" w:cs="Times New Roman"/>
+          <w:color w:val="000000"/>
+          <w:sz w:val="28"/>
+          <w:szCs w:val="28"/>
+        </w:rPr>
+      </w:pPr>
+      <w:proofErr w:type="spellStart"/>
+      <w:r>
+        <w:rPr>
+          <w:rFonts w:ascii="Times New Roman" w:eastAsia="Times New Roman" w:hAnsi="Times New Roman" w:cs="Times New Roman"/>
+          <w:color w:val="000000"/>
+          <w:sz w:val="28"/>
+          <w:szCs w:val="28"/>
+        </w:rPr>
+        <w:t>Tích</w:t>
+      </w:r>
+      <w:proofErr w:type="spellEnd"/>
+      <w:r>
+        <w:rPr>
+          <w:rFonts w:ascii="Times New Roman" w:eastAsia="Times New Roman" w:hAnsi="Times New Roman" w:cs="Times New Roman"/>
+          <w:color w:val="000000"/>
+          <w:sz w:val="28"/>
+          <w:szCs w:val="28"/>
+        </w:rPr>
+        <w:t xml:space="preserve"> </w:t>
+      </w:r>
+      <w:proofErr w:type="spellStart"/>
+      <w:r>
+        <w:rPr>
+          <w:rFonts w:ascii="Times New Roman" w:eastAsia="Times New Roman" w:hAnsi="Times New Roman" w:cs="Times New Roman"/>
+          <w:color w:val="000000"/>
+          <w:sz w:val="28"/>
+          <w:szCs w:val="28"/>
+        </w:rPr>
+        <w:t>hợp</w:t>
+      </w:r>
+      <w:proofErr w:type="spellEnd"/>
+      <w:r>
+        <w:rPr>
+          <w:rFonts w:ascii="Times New Roman" w:eastAsia="Times New Roman" w:hAnsi="Times New Roman" w:cs="Times New Roman"/>
+          <w:color w:val="000000"/>
+          <w:sz w:val="28"/>
+          <w:szCs w:val="28"/>
+        </w:rPr>
+        <w:t xml:space="preserve"> </w:t>
+      </w:r>
+      <w:proofErr w:type="spellStart"/>
+      <w:r>
+        <w:rPr>
+          <w:rFonts w:ascii="Times New Roman" w:eastAsia="Times New Roman" w:hAnsi="Times New Roman" w:cs="Times New Roman"/>
+          <w:color w:val="000000"/>
+          <w:sz w:val="28"/>
+          <w:szCs w:val="28"/>
+        </w:rPr>
+        <w:t>chức</w:t>
+      </w:r>
+      <w:proofErr w:type="spellEnd"/>
+      <w:r>
+        <w:rPr>
+          <w:rFonts w:ascii="Times New Roman" w:eastAsia="Times New Roman" w:hAnsi="Times New Roman" w:cs="Times New Roman"/>
+          <w:color w:val="000000"/>
+          <w:sz w:val="28"/>
+          <w:szCs w:val="28"/>
+        </w:rPr>
+        <w:t xml:space="preserve"> </w:t>
+      </w:r>
+      <w:proofErr w:type="spellStart"/>
+      <w:r>
+        <w:rPr>
+          <w:rFonts w:ascii="Times New Roman" w:eastAsia="Times New Roman" w:hAnsi="Times New Roman" w:cs="Times New Roman"/>
+          <w:color w:val="000000"/>
+          <w:sz w:val="28"/>
+          <w:szCs w:val="28"/>
+        </w:rPr>
+        <w:t>năng</w:t>
+      </w:r>
+      <w:proofErr w:type="spellEnd"/>
+      <w:r>
+        <w:rPr>
+          <w:rFonts w:ascii="Times New Roman" w:eastAsia="Times New Roman" w:hAnsi="Times New Roman" w:cs="Times New Roman"/>
+          <w:color w:val="000000"/>
+          <w:sz w:val="28"/>
+          <w:szCs w:val="28"/>
+        </w:rPr>
+        <w:t xml:space="preserve"> </w:t>
+      </w:r>
+      <w:proofErr w:type="spellStart"/>
+      <w:r>
+        <w:rPr>
+          <w:rFonts w:ascii="Times New Roman" w:eastAsia="Times New Roman" w:hAnsi="Times New Roman" w:cs="Times New Roman"/>
+          <w:color w:val="000000"/>
+          <w:sz w:val="28"/>
+          <w:szCs w:val="28"/>
+        </w:rPr>
+        <w:t>nhận</w:t>
+      </w:r>
+      <w:proofErr w:type="spellEnd"/>
+      <w:r>
+        <w:rPr>
+          <w:rFonts w:ascii="Times New Roman" w:eastAsia="Times New Roman" w:hAnsi="Times New Roman" w:cs="Times New Roman"/>
+          <w:color w:val="000000"/>
+          <w:sz w:val="28"/>
+          <w:szCs w:val="28"/>
+        </w:rPr>
+        <w:t xml:space="preserve"> </w:t>
+      </w:r>
+      <w:proofErr w:type="spellStart"/>
+      <w:r>
+        <w:rPr>
+          <w:rFonts w:ascii="Times New Roman" w:eastAsia="Times New Roman" w:hAnsi="Times New Roman" w:cs="Times New Roman"/>
+          <w:color w:val="000000"/>
+          <w:sz w:val="28"/>
+          <w:szCs w:val="28"/>
+        </w:rPr>
+        <w:t>diện</w:t>
+      </w:r>
+      <w:proofErr w:type="spellEnd"/>
+      <w:r>
+        <w:rPr>
+          <w:rFonts w:ascii="Times New Roman" w:eastAsia="Times New Roman" w:hAnsi="Times New Roman" w:cs="Times New Roman"/>
+          <w:color w:val="000000"/>
+          <w:sz w:val="28"/>
+          <w:szCs w:val="28"/>
+        </w:rPr>
+        <w:t xml:space="preserve"> </w:t>
+      </w:r>
+      <w:proofErr w:type="spellStart"/>
+      <w:r>
+        <w:rPr>
+          <w:rFonts w:ascii="Times New Roman" w:eastAsia="Times New Roman" w:hAnsi="Times New Roman" w:cs="Times New Roman"/>
+          <w:color w:val="000000"/>
+          <w:sz w:val="28"/>
+          <w:szCs w:val="28"/>
+        </w:rPr>
+        <w:t>biển</w:t>
+      </w:r>
+      <w:proofErr w:type="spellEnd"/>
+      <w:r>
+        <w:rPr>
+          <w:rFonts w:ascii="Times New Roman" w:eastAsia="Times New Roman" w:hAnsi="Times New Roman" w:cs="Times New Roman"/>
+          <w:color w:val="000000"/>
+          <w:sz w:val="28"/>
+          <w:szCs w:val="28"/>
+        </w:rPr>
+        <w:t xml:space="preserve"> </w:t>
+      </w:r>
+      <w:proofErr w:type="spellStart"/>
+      <w:r>
+        <w:rPr>
+          <w:rFonts w:ascii="Times New Roman" w:eastAsia="Times New Roman" w:hAnsi="Times New Roman" w:cs="Times New Roman"/>
+          <w:color w:val="000000"/>
+          <w:sz w:val="28"/>
+          <w:szCs w:val="28"/>
+        </w:rPr>
+        <w:t>số</w:t>
+      </w:r>
+      <w:proofErr w:type="spellEnd"/>
+      <w:r>
+        <w:rPr>
+          <w:rFonts w:ascii="Times New Roman" w:eastAsia="Times New Roman" w:hAnsi="Times New Roman" w:cs="Times New Roman"/>
+          <w:color w:val="000000"/>
+          <w:sz w:val="28"/>
+          <w:szCs w:val="28"/>
+        </w:rPr>
+        <w:t xml:space="preserve">, </w:t>
+      </w:r>
+      <w:proofErr w:type="spellStart"/>
+      <w:r>
+        <w:rPr>
+          <w:rFonts w:ascii="Times New Roman" w:eastAsia="Times New Roman" w:hAnsi="Times New Roman" w:cs="Times New Roman"/>
+          <w:color w:val="000000"/>
+          <w:sz w:val="28"/>
+          <w:szCs w:val="28"/>
+        </w:rPr>
+        <w:t>khả</w:t>
+      </w:r>
+      <w:proofErr w:type="spellEnd"/>
+      <w:r>
+        <w:rPr>
+          <w:rFonts w:ascii="Times New Roman" w:eastAsia="Times New Roman" w:hAnsi="Times New Roman" w:cs="Times New Roman"/>
+          <w:color w:val="000000"/>
+          <w:sz w:val="28"/>
+          <w:szCs w:val="28"/>
+        </w:rPr>
+        <w:t xml:space="preserve"> </w:t>
+      </w:r>
+      <w:proofErr w:type="spellStart"/>
+      <w:r>
+        <w:rPr>
+          <w:rFonts w:ascii="Times New Roman" w:eastAsia="Times New Roman" w:hAnsi="Times New Roman" w:cs="Times New Roman"/>
+          <w:color w:val="000000"/>
+          <w:sz w:val="28"/>
+          <w:szCs w:val="28"/>
+        </w:rPr>
+        <w:t>năng</w:t>
+      </w:r>
+      <w:proofErr w:type="spellEnd"/>
+      <w:r>
+        <w:rPr>
+          <w:rFonts w:ascii="Times New Roman" w:eastAsia="Times New Roman" w:hAnsi="Times New Roman" w:cs="Times New Roman"/>
+          <w:color w:val="000000"/>
+          <w:sz w:val="28"/>
+          <w:szCs w:val="28"/>
+        </w:rPr>
+        <w:t xml:space="preserve"> </w:t>
+      </w:r>
+      <w:proofErr w:type="spellStart"/>
+      <w:r>
+        <w:rPr>
+          <w:rFonts w:ascii="Times New Roman" w:eastAsia="Times New Roman" w:hAnsi="Times New Roman" w:cs="Times New Roman"/>
+          <w:color w:val="000000"/>
+          <w:sz w:val="28"/>
+          <w:szCs w:val="28"/>
+        </w:rPr>
+        <w:t>nhận</w:t>
+      </w:r>
+      <w:proofErr w:type="spellEnd"/>
+      <w:r>
+        <w:rPr>
+          <w:rFonts w:ascii="Times New Roman" w:eastAsia="Times New Roman" w:hAnsi="Times New Roman" w:cs="Times New Roman"/>
+          <w:color w:val="000000"/>
+          <w:sz w:val="28"/>
+          <w:szCs w:val="28"/>
+        </w:rPr>
+        <w:t xml:space="preserve"> </w:t>
+      </w:r>
+      <w:proofErr w:type="spellStart"/>
+      <w:r>
+        <w:rPr>
+          <w:rFonts w:ascii="Times New Roman" w:eastAsia="Times New Roman" w:hAnsi="Times New Roman" w:cs="Times New Roman"/>
+          <w:color w:val="000000"/>
+          <w:sz w:val="28"/>
+          <w:szCs w:val="28"/>
+        </w:rPr>
+        <w:t>diện</w:t>
+      </w:r>
+      <w:proofErr w:type="spellEnd"/>
+      <w:r>
+        <w:rPr>
+          <w:rFonts w:ascii="Times New Roman" w:eastAsia="Times New Roman" w:hAnsi="Times New Roman" w:cs="Times New Roman"/>
+          <w:color w:val="000000"/>
+          <w:sz w:val="28"/>
+          <w:szCs w:val="28"/>
+        </w:rPr>
+        <w:t xml:space="preserve"> </w:t>
+      </w:r>
+      <w:proofErr w:type="spellStart"/>
+      <w:r>
+        <w:rPr>
+          <w:rFonts w:ascii="Times New Roman" w:eastAsia="Times New Roman" w:hAnsi="Times New Roman" w:cs="Times New Roman"/>
+          <w:color w:val="000000"/>
+          <w:sz w:val="28"/>
+          <w:szCs w:val="28"/>
+        </w:rPr>
+        <w:t>biển</w:t>
+      </w:r>
+      <w:proofErr w:type="spellEnd"/>
+      <w:r>
+        <w:rPr>
+          <w:rFonts w:ascii="Times New Roman" w:eastAsia="Times New Roman" w:hAnsi="Times New Roman" w:cs="Times New Roman"/>
+          <w:color w:val="000000"/>
+          <w:sz w:val="28"/>
+          <w:szCs w:val="28"/>
+        </w:rPr>
+        <w:t xml:space="preserve"> </w:t>
+      </w:r>
+      <w:proofErr w:type="spellStart"/>
+      <w:r>
+        <w:rPr>
+          <w:rFonts w:ascii="Times New Roman" w:eastAsia="Times New Roman" w:hAnsi="Times New Roman" w:cs="Times New Roman"/>
+          <w:color w:val="000000"/>
+          <w:sz w:val="28"/>
+          <w:szCs w:val="28"/>
+        </w:rPr>
+        <w:t>số</w:t>
+      </w:r>
+      <w:proofErr w:type="spellEnd"/>
+      <w:r>
+        <w:rPr>
+          <w:rFonts w:ascii="Times New Roman" w:eastAsia="Times New Roman" w:hAnsi="Times New Roman" w:cs="Times New Roman"/>
+          <w:color w:val="000000"/>
+          <w:sz w:val="28"/>
+          <w:szCs w:val="28"/>
+        </w:rPr>
+        <w:t xml:space="preserve"> </w:t>
+      </w:r>
+      <w:proofErr w:type="spellStart"/>
+      <w:r>
+        <w:rPr>
+          <w:rFonts w:ascii="Times New Roman" w:eastAsia="Times New Roman" w:hAnsi="Times New Roman" w:cs="Times New Roman"/>
+          <w:color w:val="000000"/>
+          <w:sz w:val="28"/>
+          <w:szCs w:val="28"/>
+        </w:rPr>
+        <w:t>cao</w:t>
+      </w:r>
+      <w:proofErr w:type="spellEnd"/>
+      <w:r>
+        <w:rPr>
+          <w:rFonts w:ascii="Times New Roman" w:eastAsia="Times New Roman" w:hAnsi="Times New Roman" w:cs="Times New Roman"/>
+          <w:color w:val="000000"/>
+          <w:sz w:val="28"/>
+          <w:szCs w:val="28"/>
+        </w:rPr>
+        <w:t xml:space="preserve"> </w:t>
+      </w:r>
+      <w:proofErr w:type="spellStart"/>
+      <w:r>
+        <w:rPr>
+          <w:rFonts w:ascii="Times New Roman" w:eastAsia="Times New Roman" w:hAnsi="Times New Roman" w:cs="Times New Roman"/>
+          <w:color w:val="000000"/>
+          <w:sz w:val="28"/>
+          <w:szCs w:val="28"/>
+        </w:rPr>
+        <w:t>lên</w:t>
+      </w:r>
+      <w:proofErr w:type="spellEnd"/>
+      <w:r>
+        <w:rPr>
+          <w:rFonts w:ascii="Times New Roman" w:eastAsia="Times New Roman" w:hAnsi="Times New Roman" w:cs="Times New Roman"/>
+          <w:color w:val="000000"/>
+          <w:sz w:val="28"/>
+          <w:szCs w:val="28"/>
+        </w:rPr>
+        <w:t xml:space="preserve"> </w:t>
+      </w:r>
+      <w:proofErr w:type="spellStart"/>
+      <w:r>
+        <w:rPr>
+          <w:rFonts w:ascii="Times New Roman" w:eastAsia="Times New Roman" w:hAnsi="Times New Roman" w:cs="Times New Roman"/>
+          <w:color w:val="000000"/>
+          <w:sz w:val="28"/>
+          <w:szCs w:val="28"/>
+        </w:rPr>
+        <w:t>tới</w:t>
+      </w:r>
+      <w:proofErr w:type="spellEnd"/>
+      <w:r>
+        <w:rPr>
+          <w:rFonts w:ascii="Times New Roman" w:eastAsia="Times New Roman" w:hAnsi="Times New Roman" w:cs="Times New Roman"/>
+          <w:color w:val="000000"/>
+          <w:sz w:val="28"/>
+          <w:szCs w:val="28"/>
+        </w:rPr>
+        <w:t xml:space="preserve"> </w:t>
+      </w:r>
+      <w:proofErr w:type="spellStart"/>
+      <w:r>
+        <w:rPr>
+          <w:rFonts w:ascii="Times New Roman" w:eastAsia="Times New Roman" w:hAnsi="Times New Roman" w:cs="Times New Roman"/>
+          <w:color w:val="000000"/>
+          <w:sz w:val="28"/>
+          <w:szCs w:val="28"/>
+        </w:rPr>
+        <w:t>hơn</w:t>
+      </w:r>
+      <w:proofErr w:type="spellEnd"/>
+      <w:r>
+        <w:rPr>
+          <w:rFonts w:ascii="Times New Roman" w:eastAsia="Times New Roman" w:hAnsi="Times New Roman" w:cs="Times New Roman"/>
+          <w:color w:val="000000"/>
+          <w:sz w:val="28"/>
+          <w:szCs w:val="28"/>
+        </w:rPr>
+        <w:t xml:space="preserve"> 90%.</w:t>
+      </w:r>
+    </w:p>
+    <w:p>
+      <w:pPr>
+        <w:pStyle w:val="ListParagraph"/>
+        <w:numPr>
+          <w:ilvl w:val="0"/>
+          <w:numId w:val="14"/>
+        </w:numPr>
+        <w:shd w:val="clear" w:color="auto" w:fill="FFFFFF"/>
+        <w:spacing w:after="0" w:line="240" w:lineRule="auto"/>
+        <w:jc w:val="both"/>
+        <w:rPr>
+          <w:rFonts w:ascii="Times New Roman" w:eastAsia="Times New Roman" w:hAnsi="Times New Roman" w:cs="Times New Roman"/>
+          <w:color w:val="000000"/>
+          <w:sz w:val="28"/>
+          <w:szCs w:val="28"/>
+        </w:rPr>
+      </w:pPr>
+      <w:r>
+        <w:rPr>
+          <w:rFonts w:ascii="Times New Roman" w:eastAsia="Times New Roman" w:hAnsi="Times New Roman" w:cs="Times New Roman"/>
+          <w:color w:val="000000"/>
+          <w:sz w:val="28"/>
+          <w:szCs w:val="28"/>
+        </w:rPr>
+        <w:t xml:space="preserve"> </w:t>
+      </w:r>
+      <w:proofErr w:type="spellStart"/>
+      <w:r>
+        <w:rPr>
+          <w:rFonts w:ascii="Times New Roman" w:eastAsia="Times New Roman" w:hAnsi="Times New Roman" w:cs="Times New Roman"/>
+          <w:color w:val="000000"/>
+          <w:sz w:val="28"/>
+          <w:szCs w:val="28"/>
+        </w:rPr>
+        <w:t>Xử</w:t>
+      </w:r>
+      <w:proofErr w:type="spellEnd"/>
+      <w:r>
+        <w:rPr>
+          <w:rFonts w:ascii="Times New Roman" w:eastAsia="Times New Roman" w:hAnsi="Times New Roman" w:cs="Times New Roman"/>
+          <w:color w:val="000000"/>
+          <w:sz w:val="28"/>
+          <w:szCs w:val="28"/>
+        </w:rPr>
+        <w:t xml:space="preserve"> </w:t>
+      </w:r>
+      <w:proofErr w:type="spellStart"/>
+      <w:r>
+        <w:rPr>
+          <w:rFonts w:ascii="Times New Roman" w:eastAsia="Times New Roman" w:hAnsi="Times New Roman" w:cs="Times New Roman"/>
+          <w:color w:val="000000"/>
+          <w:sz w:val="28"/>
+          <w:szCs w:val="28"/>
+        </w:rPr>
+        <w:t>lý</w:t>
+      </w:r>
+      <w:proofErr w:type="spellEnd"/>
+      <w:r>
+        <w:rPr>
+          <w:rFonts w:ascii="Times New Roman" w:eastAsia="Times New Roman" w:hAnsi="Times New Roman" w:cs="Times New Roman"/>
+          <w:color w:val="000000"/>
+          <w:sz w:val="28"/>
+          <w:szCs w:val="28"/>
+        </w:rPr>
+        <w:t xml:space="preserve"> </w:t>
+      </w:r>
+      <w:proofErr w:type="spellStart"/>
+      <w:r>
+        <w:rPr>
+          <w:rFonts w:ascii="Times New Roman" w:eastAsia="Times New Roman" w:hAnsi="Times New Roman" w:cs="Times New Roman"/>
+          <w:color w:val="000000"/>
+          <w:sz w:val="28"/>
+          <w:szCs w:val="28"/>
+        </w:rPr>
+        <w:t>đổi</w:t>
+      </w:r>
+      <w:proofErr w:type="spellEnd"/>
+      <w:r>
+        <w:rPr>
+          <w:rFonts w:ascii="Times New Roman" w:eastAsia="Times New Roman" w:hAnsi="Times New Roman" w:cs="Times New Roman"/>
+          <w:color w:val="000000"/>
+          <w:sz w:val="28"/>
+          <w:szCs w:val="28"/>
+        </w:rPr>
+        <w:t xml:space="preserve"> </w:t>
+      </w:r>
+      <w:proofErr w:type="spellStart"/>
+      <w:r>
+        <w:rPr>
+          <w:rFonts w:ascii="Times New Roman" w:eastAsia="Times New Roman" w:hAnsi="Times New Roman" w:cs="Times New Roman"/>
+          <w:color w:val="000000"/>
+          <w:sz w:val="28"/>
+          <w:szCs w:val="28"/>
+        </w:rPr>
+        <w:t>làn</w:t>
+      </w:r>
+      <w:proofErr w:type="spellEnd"/>
+      <w:r>
+        <w:rPr>
+          <w:rFonts w:ascii="Times New Roman" w:eastAsia="Times New Roman" w:hAnsi="Times New Roman" w:cs="Times New Roman"/>
+          <w:color w:val="000000"/>
+          <w:sz w:val="28"/>
+          <w:szCs w:val="28"/>
+        </w:rPr>
+        <w:t xml:space="preserve"> </w:t>
+      </w:r>
+      <w:proofErr w:type="spellStart"/>
+      <w:r>
+        <w:rPr>
+          <w:rFonts w:ascii="Times New Roman" w:eastAsia="Times New Roman" w:hAnsi="Times New Roman" w:cs="Times New Roman"/>
+          <w:color w:val="000000"/>
+          <w:sz w:val="28"/>
+          <w:szCs w:val="28"/>
+        </w:rPr>
+        <w:t>trong</w:t>
+      </w:r>
+      <w:proofErr w:type="spellEnd"/>
+      <w:r>
+        <w:rPr>
+          <w:rFonts w:ascii="Times New Roman" w:eastAsia="Times New Roman" w:hAnsi="Times New Roman" w:cs="Times New Roman"/>
+          <w:color w:val="000000"/>
+          <w:sz w:val="28"/>
+          <w:szCs w:val="28"/>
+        </w:rPr>
+        <w:t xml:space="preserve"> </w:t>
+      </w:r>
+      <w:proofErr w:type="spellStart"/>
+      <w:r>
+        <w:rPr>
+          <w:rFonts w:ascii="Times New Roman" w:eastAsia="Times New Roman" w:hAnsi="Times New Roman" w:cs="Times New Roman"/>
+          <w:color w:val="000000"/>
+          <w:sz w:val="28"/>
+          <w:szCs w:val="28"/>
+        </w:rPr>
+        <w:t>giờ</w:t>
+      </w:r>
+      <w:proofErr w:type="spellEnd"/>
+      <w:r>
+        <w:rPr>
+          <w:rFonts w:ascii="Times New Roman" w:eastAsia="Times New Roman" w:hAnsi="Times New Roman" w:cs="Times New Roman"/>
+          <w:color w:val="000000"/>
+          <w:sz w:val="28"/>
+          <w:szCs w:val="28"/>
+        </w:rPr>
+        <w:t xml:space="preserve"> </w:t>
+      </w:r>
+      <w:proofErr w:type="spellStart"/>
+      <w:r>
+        <w:rPr>
+          <w:rFonts w:ascii="Times New Roman" w:eastAsia="Times New Roman" w:hAnsi="Times New Roman" w:cs="Times New Roman"/>
+          <w:color w:val="000000"/>
+          <w:sz w:val="28"/>
+          <w:szCs w:val="28"/>
+        </w:rPr>
+        <w:t>cao</w:t>
+      </w:r>
+      <w:proofErr w:type="spellEnd"/>
+      <w:r>
+        <w:rPr>
+          <w:rFonts w:ascii="Times New Roman" w:eastAsia="Times New Roman" w:hAnsi="Times New Roman" w:cs="Times New Roman"/>
+          <w:color w:val="000000"/>
+          <w:sz w:val="28"/>
+          <w:szCs w:val="28"/>
+        </w:rPr>
+        <w:t xml:space="preserve"> </w:t>
+      </w:r>
+      <w:proofErr w:type="spellStart"/>
+      <w:r>
+        <w:rPr>
+          <w:rFonts w:ascii="Times New Roman" w:eastAsia="Times New Roman" w:hAnsi="Times New Roman" w:cs="Times New Roman"/>
+          <w:color w:val="000000"/>
+          <w:sz w:val="28"/>
+          <w:szCs w:val="28"/>
+        </w:rPr>
+        <w:t>điểm</w:t>
+      </w:r>
+      <w:proofErr w:type="spellEnd"/>
+    </w:p>
+    <w:p>
+      <w:pPr>
+        <w:pStyle w:val="ListParagraph"/>
+        <w:numPr>
+          <w:ilvl w:val="0"/>
+          <w:numId w:val="14"/>
+        </w:numPr>
+        <w:shd w:val="clear" w:color="auto" w:fill="FFFFFF"/>
+        <w:spacing w:after="0" w:line="240" w:lineRule="auto"/>
+        <w:jc w:val="both"/>
+        <w:rPr>
+          <w:rFonts w:ascii="Times New Roman" w:eastAsia="Times New Roman" w:hAnsi="Times New Roman" w:cs="Times New Roman"/>
+          <w:color w:val="000000"/>
+          <w:sz w:val="28"/>
+          <w:szCs w:val="28"/>
+        </w:rPr>
+      </w:pPr>
+      <w:r>
+        <w:rPr>
+          <w:rFonts w:ascii="Times New Roman" w:eastAsia="Times New Roman" w:hAnsi="Times New Roman" w:cs="Times New Roman"/>
+          <w:color w:val="000000"/>
+          <w:sz w:val="28"/>
+          <w:szCs w:val="28"/>
+        </w:rPr>
+        <w:t xml:space="preserve"> </w:t>
+      </w:r>
+      <w:proofErr w:type="spellStart"/>
+      <w:r>
+        <w:rPr>
+          <w:rFonts w:ascii="Times New Roman" w:eastAsia="Times New Roman" w:hAnsi="Times New Roman" w:cs="Times New Roman"/>
+          <w:color w:val="000000"/>
+          <w:sz w:val="28"/>
+          <w:szCs w:val="28"/>
+        </w:rPr>
+        <w:t>Giao</w:t>
+      </w:r>
+      <w:proofErr w:type="spellEnd"/>
+      <w:r>
+        <w:rPr>
+          <w:rFonts w:ascii="Times New Roman" w:eastAsia="Times New Roman" w:hAnsi="Times New Roman" w:cs="Times New Roman"/>
+          <w:color w:val="000000"/>
+          <w:sz w:val="28"/>
+          <w:szCs w:val="28"/>
+        </w:rPr>
+        <w:t xml:space="preserve"> </w:t>
+      </w:r>
+      <w:proofErr w:type="spellStart"/>
+      <w:r>
+        <w:rPr>
+          <w:rFonts w:ascii="Times New Roman" w:eastAsia="Times New Roman" w:hAnsi="Times New Roman" w:cs="Times New Roman"/>
+          <w:color w:val="000000"/>
+          <w:sz w:val="28"/>
+          <w:szCs w:val="28"/>
+        </w:rPr>
+        <w:t>diện</w:t>
+      </w:r>
+      <w:proofErr w:type="spellEnd"/>
+      <w:r>
+        <w:rPr>
+          <w:rFonts w:ascii="Times New Roman" w:eastAsia="Times New Roman" w:hAnsi="Times New Roman" w:cs="Times New Roman"/>
+          <w:color w:val="000000"/>
+          <w:sz w:val="28"/>
+          <w:szCs w:val="28"/>
+        </w:rPr>
+        <w:t xml:space="preserve"> </w:t>
+      </w:r>
+      <w:proofErr w:type="spellStart"/>
+      <w:r>
+        <w:rPr>
+          <w:rFonts w:ascii="Times New Roman" w:eastAsia="Times New Roman" w:hAnsi="Times New Roman" w:cs="Times New Roman"/>
+          <w:color w:val="000000"/>
+          <w:sz w:val="28"/>
+          <w:szCs w:val="28"/>
+        </w:rPr>
+        <w:t>đơn</w:t>
+      </w:r>
+      <w:proofErr w:type="spellEnd"/>
+      <w:r>
+        <w:rPr>
+          <w:rFonts w:ascii="Times New Roman" w:eastAsia="Times New Roman" w:hAnsi="Times New Roman" w:cs="Times New Roman"/>
+          <w:color w:val="000000"/>
+          <w:sz w:val="28"/>
+          <w:szCs w:val="28"/>
+        </w:rPr>
+        <w:t xml:space="preserve"> </w:t>
+      </w:r>
+      <w:proofErr w:type="spellStart"/>
+      <w:r>
+        <w:rPr>
+          <w:rFonts w:ascii="Times New Roman" w:eastAsia="Times New Roman" w:hAnsi="Times New Roman" w:cs="Times New Roman"/>
+          <w:color w:val="000000"/>
+          <w:sz w:val="28"/>
+          <w:szCs w:val="28"/>
+        </w:rPr>
+        <w:t>giản</w:t>
+      </w:r>
+      <w:proofErr w:type="spellEnd"/>
+      <w:r>
+        <w:rPr>
+          <w:rFonts w:ascii="Times New Roman" w:eastAsia="Times New Roman" w:hAnsi="Times New Roman" w:cs="Times New Roman"/>
+          <w:color w:val="000000"/>
+          <w:sz w:val="28"/>
+          <w:szCs w:val="28"/>
+        </w:rPr>
+        <w:t xml:space="preserve">, </w:t>
+      </w:r>
+      <w:proofErr w:type="spellStart"/>
+      <w:r>
+        <w:rPr>
+          <w:rFonts w:ascii="Times New Roman" w:eastAsia="Times New Roman" w:hAnsi="Times New Roman" w:cs="Times New Roman"/>
+          <w:color w:val="000000"/>
+          <w:sz w:val="28"/>
+          <w:szCs w:val="28"/>
+        </w:rPr>
+        <w:t>dễ</w:t>
+      </w:r>
+      <w:proofErr w:type="spellEnd"/>
+      <w:r>
+        <w:rPr>
+          <w:rFonts w:ascii="Times New Roman" w:eastAsia="Times New Roman" w:hAnsi="Times New Roman" w:cs="Times New Roman"/>
+          <w:color w:val="000000"/>
+          <w:sz w:val="28"/>
+          <w:szCs w:val="28"/>
+        </w:rPr>
+        <w:t xml:space="preserve"> </w:t>
+      </w:r>
+      <w:proofErr w:type="spellStart"/>
+      <w:r>
+        <w:rPr>
+          <w:rFonts w:ascii="Times New Roman" w:eastAsia="Times New Roman" w:hAnsi="Times New Roman" w:cs="Times New Roman"/>
+          <w:color w:val="000000"/>
+          <w:sz w:val="28"/>
+          <w:szCs w:val="28"/>
+        </w:rPr>
+        <w:t>sử</w:t>
+      </w:r>
+      <w:proofErr w:type="spellEnd"/>
+      <w:r>
+        <w:rPr>
+          <w:rFonts w:ascii="Times New Roman" w:eastAsia="Times New Roman" w:hAnsi="Times New Roman" w:cs="Times New Roman"/>
+          <w:color w:val="000000"/>
+          <w:sz w:val="28"/>
+          <w:szCs w:val="28"/>
+        </w:rPr>
+        <w:t xml:space="preserve"> </w:t>
+      </w:r>
+      <w:proofErr w:type="spellStart"/>
+      <w:r>
+        <w:rPr>
+          <w:rFonts w:ascii="Times New Roman" w:eastAsia="Times New Roman" w:hAnsi="Times New Roman" w:cs="Times New Roman"/>
+          <w:color w:val="000000"/>
+          <w:sz w:val="28"/>
+          <w:szCs w:val="28"/>
+        </w:rPr>
+        <w:t>dụng</w:t>
+      </w:r>
+      <w:proofErr w:type="spellEnd"/>
+    </w:p>
+    <w:p>
+      <w:pPr>
+        <w:pStyle w:val="ListParagraph"/>
+        <w:numPr>
+          <w:ilvl w:val="0"/>
+          <w:numId w:val="14"/>
+        </w:numPr>
+        <w:shd w:val="clear" w:color="auto" w:fill="FFFFFF"/>
+        <w:spacing w:after="0" w:line="240" w:lineRule="auto"/>
+        <w:jc w:val="both"/>
+        <w:rPr>
+          <w:rFonts w:ascii="Times New Roman" w:eastAsia="Times New Roman" w:hAnsi="Times New Roman" w:cs="Times New Roman"/>
+          <w:color w:val="000000"/>
+          <w:sz w:val="28"/>
+          <w:szCs w:val="28"/>
+        </w:rPr>
+      </w:pPr>
+      <w:r>
+        <w:rPr>
+          <w:rFonts w:ascii="Times New Roman" w:eastAsia="Times New Roman" w:hAnsi="Times New Roman" w:cs="Times New Roman"/>
+          <w:color w:val="000000"/>
+          <w:sz w:val="28"/>
+          <w:szCs w:val="28"/>
+        </w:rPr>
+        <w:t xml:space="preserve"> </w:t>
+      </w:r>
+      <w:proofErr w:type="spellStart"/>
+      <w:r>
+        <w:rPr>
+          <w:rFonts w:ascii="Times New Roman" w:eastAsia="Times New Roman" w:hAnsi="Times New Roman" w:cs="Times New Roman"/>
+          <w:color w:val="000000"/>
+          <w:sz w:val="28"/>
+          <w:szCs w:val="28"/>
+        </w:rPr>
+        <w:t>Tính</w:t>
+      </w:r>
+      <w:proofErr w:type="spellEnd"/>
+      <w:r>
+        <w:rPr>
+          <w:rFonts w:ascii="Times New Roman" w:eastAsia="Times New Roman" w:hAnsi="Times New Roman" w:cs="Times New Roman"/>
+          <w:color w:val="000000"/>
+          <w:sz w:val="28"/>
+          <w:szCs w:val="28"/>
+        </w:rPr>
+        <w:t xml:space="preserve"> </w:t>
+      </w:r>
+      <w:proofErr w:type="spellStart"/>
+      <w:r>
+        <w:rPr>
+          <w:rFonts w:ascii="Times New Roman" w:eastAsia="Times New Roman" w:hAnsi="Times New Roman" w:cs="Times New Roman"/>
+          <w:color w:val="000000"/>
+          <w:sz w:val="28"/>
+          <w:szCs w:val="28"/>
+        </w:rPr>
+        <w:t>năng</w:t>
+      </w:r>
+      <w:proofErr w:type="spellEnd"/>
+      <w:r>
+        <w:rPr>
+          <w:rFonts w:ascii="Times New Roman" w:eastAsia="Times New Roman" w:hAnsi="Times New Roman" w:cs="Times New Roman"/>
+          <w:color w:val="000000"/>
+          <w:sz w:val="28"/>
+          <w:szCs w:val="28"/>
+        </w:rPr>
+        <w:t xml:space="preserve"> </w:t>
+      </w:r>
+      <w:proofErr w:type="spellStart"/>
+      <w:r>
+        <w:rPr>
+          <w:rFonts w:ascii="Times New Roman" w:eastAsia="Times New Roman" w:hAnsi="Times New Roman" w:cs="Times New Roman"/>
+          <w:color w:val="000000"/>
+          <w:sz w:val="28"/>
+          <w:szCs w:val="28"/>
+        </w:rPr>
+        <w:t>bảo</w:t>
+      </w:r>
+      <w:proofErr w:type="spellEnd"/>
+      <w:r>
+        <w:rPr>
+          <w:rFonts w:ascii="Times New Roman" w:eastAsia="Times New Roman" w:hAnsi="Times New Roman" w:cs="Times New Roman"/>
+          <w:color w:val="000000"/>
+          <w:sz w:val="28"/>
+          <w:szCs w:val="28"/>
+        </w:rPr>
+        <w:t xml:space="preserve"> </w:t>
+      </w:r>
+      <w:proofErr w:type="spellStart"/>
+      <w:r>
+        <w:rPr>
+          <w:rFonts w:ascii="Times New Roman" w:eastAsia="Times New Roman" w:hAnsi="Times New Roman" w:cs="Times New Roman"/>
+          <w:color w:val="000000"/>
+          <w:sz w:val="28"/>
+          <w:szCs w:val="28"/>
+        </w:rPr>
+        <w:t>mật</w:t>
+      </w:r>
+      <w:proofErr w:type="spellEnd"/>
+      <w:r>
+        <w:rPr>
+          <w:rFonts w:ascii="Times New Roman" w:eastAsia="Times New Roman" w:hAnsi="Times New Roman" w:cs="Times New Roman"/>
+          <w:color w:val="000000"/>
+          <w:sz w:val="28"/>
+          <w:szCs w:val="28"/>
+        </w:rPr>
+        <w:t xml:space="preserve"> </w:t>
+      </w:r>
+      <w:proofErr w:type="spellStart"/>
+      <w:r>
+        <w:rPr>
+          <w:rFonts w:ascii="Times New Roman" w:eastAsia="Times New Roman" w:hAnsi="Times New Roman" w:cs="Times New Roman"/>
+          <w:color w:val="000000"/>
+          <w:sz w:val="28"/>
+          <w:szCs w:val="28"/>
+        </w:rPr>
+        <w:t>cao</w:t>
+      </w:r>
+      <w:proofErr w:type="spellEnd"/>
+      <w:r>
+        <w:rPr>
+          <w:rFonts w:ascii="Times New Roman" w:eastAsia="Times New Roman" w:hAnsi="Times New Roman" w:cs="Times New Roman"/>
+          <w:color w:val="000000"/>
+          <w:sz w:val="28"/>
+          <w:szCs w:val="28"/>
+        </w:rPr>
+        <w:t xml:space="preserve">, </w:t>
+      </w:r>
+      <w:proofErr w:type="spellStart"/>
+      <w:r>
+        <w:rPr>
+          <w:rFonts w:ascii="Times New Roman" w:eastAsia="Times New Roman" w:hAnsi="Times New Roman" w:cs="Times New Roman"/>
+          <w:color w:val="000000"/>
+          <w:sz w:val="28"/>
+          <w:szCs w:val="28"/>
+        </w:rPr>
+        <w:t>quản</w:t>
+      </w:r>
+      <w:proofErr w:type="spellEnd"/>
+      <w:r>
+        <w:rPr>
+          <w:rFonts w:ascii="Times New Roman" w:eastAsia="Times New Roman" w:hAnsi="Times New Roman" w:cs="Times New Roman"/>
+          <w:color w:val="000000"/>
+          <w:sz w:val="28"/>
+          <w:szCs w:val="28"/>
+        </w:rPr>
+        <w:t xml:space="preserve"> </w:t>
+      </w:r>
+      <w:proofErr w:type="spellStart"/>
+      <w:r>
+        <w:rPr>
+          <w:rFonts w:ascii="Times New Roman" w:eastAsia="Times New Roman" w:hAnsi="Times New Roman" w:cs="Times New Roman"/>
+          <w:color w:val="000000"/>
+          <w:sz w:val="28"/>
+          <w:szCs w:val="28"/>
+        </w:rPr>
+        <w:t>lý</w:t>
+      </w:r>
+      <w:proofErr w:type="spellEnd"/>
+      <w:r>
+        <w:rPr>
+          <w:rFonts w:ascii="Times New Roman" w:eastAsia="Times New Roman" w:hAnsi="Times New Roman" w:cs="Times New Roman"/>
+          <w:color w:val="000000"/>
+          <w:sz w:val="28"/>
+          <w:szCs w:val="28"/>
+        </w:rPr>
+        <w:t xml:space="preserve"> </w:t>
+      </w:r>
+      <w:proofErr w:type="spellStart"/>
+      <w:r>
+        <w:rPr>
+          <w:rFonts w:ascii="Times New Roman" w:eastAsia="Times New Roman" w:hAnsi="Times New Roman" w:cs="Times New Roman"/>
+          <w:color w:val="000000"/>
+          <w:sz w:val="28"/>
+          <w:szCs w:val="28"/>
+        </w:rPr>
+        <w:t>chặt</w:t>
+      </w:r>
+      <w:proofErr w:type="spellEnd"/>
+      <w:r>
+        <w:rPr>
+          <w:rFonts w:ascii="Times New Roman" w:eastAsia="Times New Roman" w:hAnsi="Times New Roman" w:cs="Times New Roman"/>
+          <w:color w:val="000000"/>
+          <w:sz w:val="28"/>
+          <w:szCs w:val="28"/>
+        </w:rPr>
+        <w:t xml:space="preserve"> </w:t>
+      </w:r>
+      <w:proofErr w:type="spellStart"/>
+      <w:r>
+        <w:rPr>
+          <w:rFonts w:ascii="Times New Roman" w:eastAsia="Times New Roman" w:hAnsi="Times New Roman" w:cs="Times New Roman"/>
+          <w:color w:val="000000"/>
+          <w:sz w:val="28"/>
+          <w:szCs w:val="28"/>
+        </w:rPr>
+        <w:t>chẽ</w:t>
+      </w:r>
+      <w:proofErr w:type="spellEnd"/>
+      <w:r>
+        <w:rPr>
+          <w:rFonts w:ascii="Times New Roman" w:eastAsia="Times New Roman" w:hAnsi="Times New Roman" w:cs="Times New Roman"/>
+          <w:color w:val="000000"/>
+          <w:sz w:val="28"/>
+          <w:szCs w:val="28"/>
+        </w:rPr>
+        <w:t xml:space="preserve">, </w:t>
+      </w:r>
+      <w:proofErr w:type="spellStart"/>
+      <w:r>
+        <w:rPr>
+          <w:rFonts w:ascii="Times New Roman" w:eastAsia="Times New Roman" w:hAnsi="Times New Roman" w:cs="Times New Roman"/>
+          <w:color w:val="000000"/>
+          <w:sz w:val="28"/>
+          <w:szCs w:val="28"/>
+        </w:rPr>
+        <w:t>không</w:t>
+      </w:r>
+      <w:proofErr w:type="spellEnd"/>
+      <w:r>
+        <w:rPr>
+          <w:rFonts w:ascii="Times New Roman" w:eastAsia="Times New Roman" w:hAnsi="Times New Roman" w:cs="Times New Roman"/>
+          <w:color w:val="000000"/>
+          <w:sz w:val="28"/>
+          <w:szCs w:val="28"/>
+        </w:rPr>
+        <w:t xml:space="preserve"> </w:t>
+      </w:r>
+      <w:proofErr w:type="spellStart"/>
+      <w:r>
+        <w:rPr>
+          <w:rFonts w:ascii="Times New Roman" w:eastAsia="Times New Roman" w:hAnsi="Times New Roman" w:cs="Times New Roman"/>
+          <w:color w:val="000000"/>
+          <w:sz w:val="28"/>
+          <w:szCs w:val="28"/>
+        </w:rPr>
+        <w:t>để</w:t>
+      </w:r>
+      <w:proofErr w:type="spellEnd"/>
+      <w:r>
+        <w:rPr>
+          <w:rFonts w:ascii="Times New Roman" w:eastAsia="Times New Roman" w:hAnsi="Times New Roman" w:cs="Times New Roman"/>
+          <w:color w:val="000000"/>
+          <w:sz w:val="28"/>
+          <w:szCs w:val="28"/>
+        </w:rPr>
+        <w:t xml:space="preserve"> </w:t>
+      </w:r>
+      <w:proofErr w:type="spellStart"/>
+      <w:r>
+        <w:rPr>
+          <w:rFonts w:ascii="Times New Roman" w:eastAsia="Times New Roman" w:hAnsi="Times New Roman" w:cs="Times New Roman"/>
+          <w:color w:val="000000"/>
+          <w:sz w:val="28"/>
+          <w:szCs w:val="28"/>
+        </w:rPr>
+        <w:t>thất</w:t>
+      </w:r>
+      <w:proofErr w:type="spellEnd"/>
+      <w:r>
+        <w:rPr>
+          <w:rFonts w:ascii="Times New Roman" w:eastAsia="Times New Roman" w:hAnsi="Times New Roman" w:cs="Times New Roman"/>
+          <w:color w:val="000000"/>
+          <w:sz w:val="28"/>
+          <w:szCs w:val="28"/>
+        </w:rPr>
+        <w:t xml:space="preserve"> </w:t>
+      </w:r>
+      <w:proofErr w:type="spellStart"/>
+      <w:r>
+        <w:rPr>
+          <w:rFonts w:ascii="Times New Roman" w:eastAsia="Times New Roman" w:hAnsi="Times New Roman" w:cs="Times New Roman"/>
+          <w:color w:val="000000"/>
+          <w:sz w:val="28"/>
+          <w:szCs w:val="28"/>
+        </w:rPr>
+        <w:t>thu</w:t>
+      </w:r>
+      <w:proofErr w:type="spellEnd"/>
+      <w:r>
+        <w:rPr>
+          <w:rFonts w:ascii="Times New Roman" w:eastAsia="Times New Roman" w:hAnsi="Times New Roman" w:cs="Times New Roman"/>
+          <w:color w:val="000000"/>
+          <w:sz w:val="28"/>
+          <w:szCs w:val="28"/>
+        </w:rPr>
+        <w:t xml:space="preserve"> </w:t>
+      </w:r>
+      <w:proofErr w:type="spellStart"/>
+      <w:r>
+        <w:rPr>
+          <w:rFonts w:ascii="Times New Roman" w:eastAsia="Times New Roman" w:hAnsi="Times New Roman" w:cs="Times New Roman"/>
+          <w:color w:val="000000"/>
+          <w:sz w:val="28"/>
+          <w:szCs w:val="28"/>
+        </w:rPr>
+        <w:t>bất</w:t>
+      </w:r>
+      <w:proofErr w:type="spellEnd"/>
+      <w:r>
+        <w:rPr>
+          <w:rFonts w:ascii="Times New Roman" w:eastAsia="Times New Roman" w:hAnsi="Times New Roman" w:cs="Times New Roman"/>
+          <w:color w:val="000000"/>
+          <w:sz w:val="28"/>
+          <w:szCs w:val="28"/>
+        </w:rPr>
+        <w:t xml:space="preserve"> </w:t>
+      </w:r>
+      <w:proofErr w:type="spellStart"/>
+      <w:r>
+        <w:rPr>
+          <w:rFonts w:ascii="Times New Roman" w:eastAsia="Times New Roman" w:hAnsi="Times New Roman" w:cs="Times New Roman"/>
+          <w:color w:val="000000"/>
+          <w:sz w:val="28"/>
+          <w:szCs w:val="28"/>
+        </w:rPr>
+        <w:t>cứ</w:t>
+      </w:r>
+      <w:proofErr w:type="spellEnd"/>
+      <w:r>
+        <w:rPr>
+          <w:rFonts w:ascii="Times New Roman" w:eastAsia="Times New Roman" w:hAnsi="Times New Roman" w:cs="Times New Roman"/>
+          <w:color w:val="000000"/>
+          <w:sz w:val="28"/>
+          <w:szCs w:val="28"/>
+        </w:rPr>
+        <w:t xml:space="preserve"> </w:t>
+      </w:r>
+      <w:proofErr w:type="spellStart"/>
+      <w:r>
+        <w:rPr>
+          <w:rFonts w:ascii="Times New Roman" w:eastAsia="Times New Roman" w:hAnsi="Times New Roman" w:cs="Times New Roman"/>
+          <w:color w:val="000000"/>
+          <w:sz w:val="28"/>
+          <w:szCs w:val="28"/>
+        </w:rPr>
+        <w:t>một</w:t>
+      </w:r>
+      <w:proofErr w:type="spellEnd"/>
+      <w:r>
+        <w:rPr>
+          <w:rFonts w:ascii="Times New Roman" w:eastAsia="Times New Roman" w:hAnsi="Times New Roman" w:cs="Times New Roman"/>
+          <w:color w:val="000000"/>
+          <w:sz w:val="28"/>
+          <w:szCs w:val="28"/>
+        </w:rPr>
+        <w:t xml:space="preserve"> </w:t>
+      </w:r>
+      <w:proofErr w:type="spellStart"/>
+      <w:r>
+        <w:rPr>
+          <w:rFonts w:ascii="Times New Roman" w:eastAsia="Times New Roman" w:hAnsi="Times New Roman" w:cs="Times New Roman"/>
+          <w:color w:val="000000"/>
+          <w:sz w:val="28"/>
+          <w:szCs w:val="28"/>
+        </w:rPr>
+        <w:t>khoản</w:t>
+      </w:r>
+      <w:proofErr w:type="spellEnd"/>
+      <w:r>
+        <w:rPr>
+          <w:rFonts w:ascii="Times New Roman" w:eastAsia="Times New Roman" w:hAnsi="Times New Roman" w:cs="Times New Roman"/>
+          <w:color w:val="000000"/>
+          <w:sz w:val="28"/>
+          <w:szCs w:val="28"/>
+        </w:rPr>
+        <w:t xml:space="preserve"> </w:t>
+      </w:r>
+      <w:proofErr w:type="spellStart"/>
+      <w:r>
+        <w:rPr>
+          <w:rFonts w:ascii="Times New Roman" w:eastAsia="Times New Roman" w:hAnsi="Times New Roman" w:cs="Times New Roman"/>
+          <w:color w:val="000000"/>
+          <w:sz w:val="28"/>
+          <w:szCs w:val="28"/>
+        </w:rPr>
+        <w:t>phí</w:t>
+      </w:r>
+      <w:proofErr w:type="spellEnd"/>
+      <w:r>
+        <w:rPr>
+          <w:rFonts w:ascii="Times New Roman" w:eastAsia="Times New Roman" w:hAnsi="Times New Roman" w:cs="Times New Roman"/>
+          <w:color w:val="000000"/>
+          <w:sz w:val="28"/>
+          <w:szCs w:val="28"/>
+        </w:rPr>
+        <w:t xml:space="preserve"> </w:t>
+      </w:r>
+      <w:proofErr w:type="spellStart"/>
+      <w:r>
+        <w:rPr>
+          <w:rFonts w:ascii="Times New Roman" w:eastAsia="Times New Roman" w:hAnsi="Times New Roman" w:cs="Times New Roman"/>
+          <w:color w:val="000000"/>
+          <w:sz w:val="28"/>
+          <w:szCs w:val="28"/>
+        </w:rPr>
+        <w:t>nào</w:t>
+      </w:r>
+      <w:proofErr w:type="spellEnd"/>
+      <w:r>
+        <w:rPr>
+          <w:rFonts w:ascii="Times New Roman" w:eastAsia="Times New Roman" w:hAnsi="Times New Roman" w:cs="Times New Roman"/>
+          <w:color w:val="000000"/>
+          <w:sz w:val="28"/>
+          <w:szCs w:val="28"/>
+        </w:rPr>
+        <w:t>.</w:t>
+      </w:r>
+    </w:p>
+    <w:p>
+      <w:pPr>
+        <w:pStyle w:val="ListParagraph"/>
+        <w:numPr>
+          <w:ilvl w:val="0"/>
+          <w:numId w:val="14"/>
+        </w:numPr>
+        <w:shd w:val="clear" w:color="auto" w:fill="FFFFFF"/>
+        <w:spacing w:after="0" w:line="240" w:lineRule="auto"/>
+        <w:jc w:val="both"/>
+        <w:rPr>
+          <w:rFonts w:ascii="Times New Roman" w:eastAsia="Times New Roman" w:hAnsi="Times New Roman" w:cs="Times New Roman"/>
+          <w:color w:val="000000"/>
+          <w:sz w:val="28"/>
+          <w:szCs w:val="28"/>
+        </w:rPr>
+      </w:pPr>
+      <w:r>
+        <w:rPr>
+          <w:rFonts w:ascii="Times New Roman" w:eastAsia="Times New Roman" w:hAnsi="Times New Roman" w:cs="Times New Roman"/>
+          <w:color w:val="000000"/>
+          <w:sz w:val="28"/>
+          <w:szCs w:val="28"/>
+        </w:rPr>
+        <w:t xml:space="preserve"> </w:t>
+      </w:r>
+      <w:proofErr w:type="spellStart"/>
+      <w:r>
+        <w:rPr>
+          <w:rFonts w:ascii="Times New Roman" w:eastAsia="Times New Roman" w:hAnsi="Times New Roman" w:cs="Times New Roman"/>
+          <w:color w:val="000000"/>
+          <w:sz w:val="28"/>
+          <w:szCs w:val="28"/>
+        </w:rPr>
+        <w:t>Dự</w:t>
+      </w:r>
+      <w:proofErr w:type="spellEnd"/>
+      <w:r>
+        <w:rPr>
+          <w:rFonts w:ascii="Times New Roman" w:eastAsia="Times New Roman" w:hAnsi="Times New Roman" w:cs="Times New Roman"/>
+          <w:color w:val="000000"/>
+          <w:sz w:val="28"/>
+          <w:szCs w:val="28"/>
+        </w:rPr>
+        <w:t xml:space="preserve"> </w:t>
+      </w:r>
+      <w:proofErr w:type="spellStart"/>
+      <w:r>
+        <w:rPr>
+          <w:rFonts w:ascii="Times New Roman" w:eastAsia="Times New Roman" w:hAnsi="Times New Roman" w:cs="Times New Roman"/>
+          <w:color w:val="000000"/>
+          <w:sz w:val="28"/>
+          <w:szCs w:val="28"/>
+        </w:rPr>
+        <w:t>toán</w:t>
+      </w:r>
+      <w:proofErr w:type="spellEnd"/>
+      <w:r>
+        <w:rPr>
+          <w:rFonts w:ascii="Times New Roman" w:eastAsia="Times New Roman" w:hAnsi="Times New Roman" w:cs="Times New Roman"/>
+          <w:color w:val="000000"/>
+          <w:sz w:val="28"/>
+          <w:szCs w:val="28"/>
+        </w:rPr>
+        <w:t xml:space="preserve">, </w:t>
+      </w:r>
+      <w:proofErr w:type="spellStart"/>
+      <w:r>
+        <w:rPr>
+          <w:rFonts w:ascii="Times New Roman" w:eastAsia="Times New Roman" w:hAnsi="Times New Roman" w:cs="Times New Roman"/>
+          <w:color w:val="000000"/>
+          <w:sz w:val="28"/>
+          <w:szCs w:val="28"/>
+        </w:rPr>
+        <w:t>phân</w:t>
+      </w:r>
+      <w:proofErr w:type="spellEnd"/>
+      <w:r>
+        <w:rPr>
+          <w:rFonts w:ascii="Times New Roman" w:eastAsia="Times New Roman" w:hAnsi="Times New Roman" w:cs="Times New Roman"/>
+          <w:color w:val="000000"/>
+          <w:sz w:val="28"/>
+          <w:szCs w:val="28"/>
+        </w:rPr>
+        <w:t xml:space="preserve"> chia </w:t>
+      </w:r>
+      <w:proofErr w:type="spellStart"/>
+      <w:r>
+        <w:rPr>
+          <w:rFonts w:ascii="Times New Roman" w:eastAsia="Times New Roman" w:hAnsi="Times New Roman" w:cs="Times New Roman"/>
+          <w:color w:val="000000"/>
+          <w:sz w:val="28"/>
+          <w:szCs w:val="28"/>
+        </w:rPr>
+        <w:t>tất</w:t>
+      </w:r>
+      <w:proofErr w:type="spellEnd"/>
+      <w:r>
+        <w:rPr>
+          <w:rFonts w:ascii="Times New Roman" w:eastAsia="Times New Roman" w:hAnsi="Times New Roman" w:cs="Times New Roman"/>
+          <w:color w:val="000000"/>
+          <w:sz w:val="28"/>
+          <w:szCs w:val="28"/>
+        </w:rPr>
+        <w:t xml:space="preserve"> </w:t>
+      </w:r>
+      <w:proofErr w:type="spellStart"/>
+      <w:r>
+        <w:rPr>
+          <w:rFonts w:ascii="Times New Roman" w:eastAsia="Times New Roman" w:hAnsi="Times New Roman" w:cs="Times New Roman"/>
+          <w:color w:val="000000"/>
+          <w:sz w:val="28"/>
+          <w:szCs w:val="28"/>
+        </w:rPr>
+        <w:t>cả</w:t>
+      </w:r>
+      <w:proofErr w:type="spellEnd"/>
+      <w:r>
+        <w:rPr>
+          <w:rFonts w:ascii="Times New Roman" w:eastAsia="Times New Roman" w:hAnsi="Times New Roman" w:cs="Times New Roman"/>
+          <w:color w:val="000000"/>
+          <w:sz w:val="28"/>
+          <w:szCs w:val="28"/>
+        </w:rPr>
+        <w:t xml:space="preserve"> </w:t>
+      </w:r>
+      <w:proofErr w:type="spellStart"/>
+      <w:r>
+        <w:rPr>
+          <w:rFonts w:ascii="Times New Roman" w:eastAsia="Times New Roman" w:hAnsi="Times New Roman" w:cs="Times New Roman"/>
+          <w:color w:val="000000"/>
+          <w:sz w:val="28"/>
+          <w:szCs w:val="28"/>
+        </w:rPr>
+        <w:t>các</w:t>
+      </w:r>
+      <w:proofErr w:type="spellEnd"/>
+      <w:r>
+        <w:rPr>
+          <w:rFonts w:ascii="Times New Roman" w:eastAsia="Times New Roman" w:hAnsi="Times New Roman" w:cs="Times New Roman"/>
+          <w:color w:val="000000"/>
+          <w:sz w:val="28"/>
+          <w:szCs w:val="28"/>
+        </w:rPr>
+        <w:t xml:space="preserve"> </w:t>
+      </w:r>
+      <w:proofErr w:type="spellStart"/>
+      <w:r>
+        <w:rPr>
+          <w:rFonts w:ascii="Times New Roman" w:eastAsia="Times New Roman" w:hAnsi="Times New Roman" w:cs="Times New Roman"/>
+          <w:color w:val="000000"/>
+          <w:sz w:val="28"/>
+          <w:szCs w:val="28"/>
+        </w:rPr>
+        <w:t>trường</w:t>
+      </w:r>
+      <w:proofErr w:type="spellEnd"/>
+      <w:r>
+        <w:rPr>
+          <w:rFonts w:ascii="Times New Roman" w:eastAsia="Times New Roman" w:hAnsi="Times New Roman" w:cs="Times New Roman"/>
+          <w:color w:val="000000"/>
+          <w:sz w:val="28"/>
+          <w:szCs w:val="28"/>
+        </w:rPr>
+        <w:t xml:space="preserve"> </w:t>
+      </w:r>
+      <w:proofErr w:type="spellStart"/>
+      <w:r>
+        <w:rPr>
+          <w:rFonts w:ascii="Times New Roman" w:eastAsia="Times New Roman" w:hAnsi="Times New Roman" w:cs="Times New Roman"/>
+          <w:color w:val="000000"/>
+          <w:sz w:val="28"/>
+          <w:szCs w:val="28"/>
+        </w:rPr>
+        <w:t>hợp</w:t>
+      </w:r>
+      <w:proofErr w:type="spellEnd"/>
+      <w:r>
+        <w:rPr>
+          <w:rFonts w:ascii="Times New Roman" w:eastAsia="Times New Roman" w:hAnsi="Times New Roman" w:cs="Times New Roman"/>
+          <w:color w:val="000000"/>
+          <w:sz w:val="28"/>
+          <w:szCs w:val="28"/>
+        </w:rPr>
+        <w:t xml:space="preserve"> </w:t>
+      </w:r>
+      <w:proofErr w:type="spellStart"/>
+      <w:r>
+        <w:rPr>
+          <w:rFonts w:ascii="Times New Roman" w:eastAsia="Times New Roman" w:hAnsi="Times New Roman" w:cs="Times New Roman"/>
+          <w:color w:val="000000"/>
+          <w:sz w:val="28"/>
+          <w:szCs w:val="28"/>
+        </w:rPr>
+        <w:t>có</w:t>
+      </w:r>
+      <w:proofErr w:type="spellEnd"/>
+      <w:r>
+        <w:rPr>
+          <w:rFonts w:ascii="Times New Roman" w:eastAsia="Times New Roman" w:hAnsi="Times New Roman" w:cs="Times New Roman"/>
+          <w:color w:val="000000"/>
+          <w:sz w:val="28"/>
+          <w:szCs w:val="28"/>
+        </w:rPr>
+        <w:t xml:space="preserve"> </w:t>
+      </w:r>
+      <w:proofErr w:type="spellStart"/>
+      <w:r>
+        <w:rPr>
+          <w:rFonts w:ascii="Times New Roman" w:eastAsia="Times New Roman" w:hAnsi="Times New Roman" w:cs="Times New Roman"/>
+          <w:color w:val="000000"/>
+          <w:sz w:val="28"/>
+          <w:szCs w:val="28"/>
+        </w:rPr>
+        <w:t>thể</w:t>
+      </w:r>
+      <w:proofErr w:type="spellEnd"/>
+      <w:r>
+        <w:rPr>
+          <w:rFonts w:ascii="Times New Roman" w:eastAsia="Times New Roman" w:hAnsi="Times New Roman" w:cs="Times New Roman"/>
+          <w:color w:val="000000"/>
+          <w:sz w:val="28"/>
+          <w:szCs w:val="28"/>
+        </w:rPr>
+        <w:t xml:space="preserve"> </w:t>
+      </w:r>
+      <w:proofErr w:type="spellStart"/>
+      <w:r>
+        <w:rPr>
+          <w:rFonts w:ascii="Times New Roman" w:eastAsia="Times New Roman" w:hAnsi="Times New Roman" w:cs="Times New Roman"/>
+          <w:color w:val="000000"/>
+          <w:sz w:val="28"/>
+          <w:szCs w:val="28"/>
+        </w:rPr>
+        <w:t>xảy</w:t>
+      </w:r>
+      <w:proofErr w:type="spellEnd"/>
+      <w:r>
+        <w:rPr>
+          <w:rFonts w:ascii="Times New Roman" w:eastAsia="Times New Roman" w:hAnsi="Times New Roman" w:cs="Times New Roman"/>
+          <w:color w:val="000000"/>
+          <w:sz w:val="28"/>
+          <w:szCs w:val="28"/>
+        </w:rPr>
+        <w:t xml:space="preserve"> </w:t>
+      </w:r>
+      <w:proofErr w:type="spellStart"/>
+      <w:r>
+        <w:rPr>
+          <w:rFonts w:ascii="Times New Roman" w:eastAsia="Times New Roman" w:hAnsi="Times New Roman" w:cs="Times New Roman"/>
+          <w:color w:val="000000"/>
+          <w:sz w:val="28"/>
+          <w:szCs w:val="28"/>
+        </w:rPr>
+        <w:t>ra</w:t>
+      </w:r>
+      <w:proofErr w:type="spellEnd"/>
+      <w:r>
+        <w:rPr>
+          <w:rFonts w:ascii="Times New Roman" w:eastAsia="Times New Roman" w:hAnsi="Times New Roman" w:cs="Times New Roman"/>
+          <w:color w:val="000000"/>
+          <w:sz w:val="28"/>
+          <w:szCs w:val="28"/>
+        </w:rPr>
+        <w:t xml:space="preserve">, </w:t>
+      </w:r>
+      <w:proofErr w:type="spellStart"/>
+      <w:r>
+        <w:rPr>
+          <w:rFonts w:ascii="Times New Roman" w:eastAsia="Times New Roman" w:hAnsi="Times New Roman" w:cs="Times New Roman"/>
+          <w:color w:val="000000"/>
+          <w:sz w:val="28"/>
+          <w:szCs w:val="28"/>
+        </w:rPr>
+        <w:t>đồng</w:t>
+      </w:r>
+      <w:proofErr w:type="spellEnd"/>
+      <w:r>
+        <w:rPr>
+          <w:rFonts w:ascii="Times New Roman" w:eastAsia="Times New Roman" w:hAnsi="Times New Roman" w:cs="Times New Roman"/>
+          <w:color w:val="000000"/>
+          <w:sz w:val="28"/>
+          <w:szCs w:val="28"/>
+        </w:rPr>
+        <w:t xml:space="preserve"> </w:t>
+      </w:r>
+      <w:proofErr w:type="spellStart"/>
+      <w:r>
+        <w:rPr>
+          <w:rFonts w:ascii="Times New Roman" w:eastAsia="Times New Roman" w:hAnsi="Times New Roman" w:cs="Times New Roman"/>
+          <w:color w:val="000000"/>
+          <w:sz w:val="28"/>
+          <w:szCs w:val="28"/>
+        </w:rPr>
+        <w:t>thời</w:t>
+      </w:r>
+      <w:proofErr w:type="spellEnd"/>
+      <w:r>
+        <w:rPr>
+          <w:rFonts w:ascii="Times New Roman" w:eastAsia="Times New Roman" w:hAnsi="Times New Roman" w:cs="Times New Roman"/>
+          <w:color w:val="000000"/>
+          <w:sz w:val="28"/>
+          <w:szCs w:val="28"/>
+        </w:rPr>
+        <w:t xml:space="preserve"> </w:t>
+      </w:r>
+      <w:proofErr w:type="spellStart"/>
+      <w:r>
+        <w:rPr>
+          <w:rFonts w:ascii="Times New Roman" w:eastAsia="Times New Roman" w:hAnsi="Times New Roman" w:cs="Times New Roman"/>
+          <w:color w:val="000000"/>
+          <w:sz w:val="28"/>
+          <w:szCs w:val="28"/>
+        </w:rPr>
+        <w:t>xây</w:t>
+      </w:r>
+      <w:proofErr w:type="spellEnd"/>
+      <w:r>
+        <w:rPr>
+          <w:rFonts w:ascii="Times New Roman" w:eastAsia="Times New Roman" w:hAnsi="Times New Roman" w:cs="Times New Roman"/>
+          <w:color w:val="000000"/>
+          <w:sz w:val="28"/>
+          <w:szCs w:val="28"/>
+        </w:rPr>
+        <w:t xml:space="preserve"> </w:t>
+      </w:r>
+      <w:proofErr w:type="spellStart"/>
+      <w:r>
+        <w:rPr>
+          <w:rFonts w:ascii="Times New Roman" w:eastAsia="Times New Roman" w:hAnsi="Times New Roman" w:cs="Times New Roman"/>
+          <w:color w:val="000000"/>
+          <w:sz w:val="28"/>
+          <w:szCs w:val="28"/>
+        </w:rPr>
+        <w:t>dựng</w:t>
+      </w:r>
+      <w:proofErr w:type="spellEnd"/>
+      <w:r>
+        <w:rPr>
+          <w:rFonts w:ascii="Times New Roman" w:eastAsia="Times New Roman" w:hAnsi="Times New Roman" w:cs="Times New Roman"/>
+          <w:color w:val="000000"/>
+          <w:sz w:val="28"/>
+          <w:szCs w:val="28"/>
+        </w:rPr>
+        <w:t xml:space="preserve"> </w:t>
+      </w:r>
+      <w:proofErr w:type="spellStart"/>
+      <w:r>
+        <w:rPr>
+          <w:rFonts w:ascii="Times New Roman" w:eastAsia="Times New Roman" w:hAnsi="Times New Roman" w:cs="Times New Roman"/>
+          <w:color w:val="000000"/>
+          <w:sz w:val="28"/>
+          <w:szCs w:val="28"/>
+        </w:rPr>
+        <w:t>hướng</w:t>
+      </w:r>
+      <w:proofErr w:type="spellEnd"/>
+      <w:r>
+        <w:rPr>
+          <w:rFonts w:ascii="Times New Roman" w:eastAsia="Times New Roman" w:hAnsi="Times New Roman" w:cs="Times New Roman"/>
+          <w:color w:val="000000"/>
+          <w:sz w:val="28"/>
+          <w:szCs w:val="28"/>
+        </w:rPr>
+        <w:t xml:space="preserve"> </w:t>
+      </w:r>
+      <w:proofErr w:type="spellStart"/>
+      <w:r>
+        <w:rPr>
+          <w:rFonts w:ascii="Times New Roman" w:eastAsia="Times New Roman" w:hAnsi="Times New Roman" w:cs="Times New Roman"/>
+          <w:color w:val="000000"/>
+          <w:sz w:val="28"/>
+          <w:szCs w:val="28"/>
+        </w:rPr>
+        <w:t>giải</w:t>
+      </w:r>
+      <w:proofErr w:type="spellEnd"/>
+      <w:r>
+        <w:rPr>
+          <w:rFonts w:ascii="Times New Roman" w:eastAsia="Times New Roman" w:hAnsi="Times New Roman" w:cs="Times New Roman"/>
+          <w:color w:val="000000"/>
+          <w:sz w:val="28"/>
+          <w:szCs w:val="28"/>
+        </w:rPr>
+        <w:t xml:space="preserve"> </w:t>
+      </w:r>
+      <w:proofErr w:type="spellStart"/>
+      <w:r>
+        <w:rPr>
+          <w:rFonts w:ascii="Times New Roman" w:eastAsia="Times New Roman" w:hAnsi="Times New Roman" w:cs="Times New Roman"/>
+          <w:color w:val="000000"/>
+          <w:sz w:val="28"/>
+          <w:szCs w:val="28"/>
+        </w:rPr>
+        <w:t>quyết</w:t>
+      </w:r>
+      <w:proofErr w:type="spellEnd"/>
+      <w:r>
+        <w:rPr>
+          <w:rFonts w:ascii="Times New Roman" w:eastAsia="Times New Roman" w:hAnsi="Times New Roman" w:cs="Times New Roman"/>
+          <w:color w:val="000000"/>
+          <w:sz w:val="28"/>
+          <w:szCs w:val="28"/>
+        </w:rPr>
+        <w:t xml:space="preserve"> </w:t>
+      </w:r>
+      <w:proofErr w:type="spellStart"/>
+      <w:r>
+        <w:rPr>
+          <w:rFonts w:ascii="Times New Roman" w:eastAsia="Times New Roman" w:hAnsi="Times New Roman" w:cs="Times New Roman"/>
+          <w:color w:val="000000"/>
+          <w:sz w:val="28"/>
+          <w:szCs w:val="28"/>
+        </w:rPr>
+        <w:t>cho</w:t>
+      </w:r>
+      <w:proofErr w:type="spellEnd"/>
+      <w:r>
+        <w:rPr>
+          <w:rFonts w:ascii="Times New Roman" w:eastAsia="Times New Roman" w:hAnsi="Times New Roman" w:cs="Times New Roman"/>
+          <w:color w:val="000000"/>
+          <w:sz w:val="28"/>
+          <w:szCs w:val="28"/>
+        </w:rPr>
+        <w:t xml:space="preserve"> </w:t>
+      </w:r>
+      <w:proofErr w:type="spellStart"/>
+      <w:r>
+        <w:rPr>
+          <w:rFonts w:ascii="Times New Roman" w:eastAsia="Times New Roman" w:hAnsi="Times New Roman" w:cs="Times New Roman"/>
+          <w:color w:val="000000"/>
+          <w:sz w:val="28"/>
+          <w:szCs w:val="28"/>
+        </w:rPr>
+        <w:t>các</w:t>
+      </w:r>
+      <w:proofErr w:type="spellEnd"/>
+      <w:r>
+        <w:rPr>
+          <w:rFonts w:ascii="Times New Roman" w:eastAsia="Times New Roman" w:hAnsi="Times New Roman" w:cs="Times New Roman"/>
+          <w:color w:val="000000"/>
+          <w:sz w:val="28"/>
+          <w:szCs w:val="28"/>
+        </w:rPr>
+        <w:t xml:space="preserve"> </w:t>
+      </w:r>
+      <w:proofErr w:type="spellStart"/>
+      <w:r>
+        <w:rPr>
+          <w:rFonts w:ascii="Times New Roman" w:eastAsia="Times New Roman" w:hAnsi="Times New Roman" w:cs="Times New Roman"/>
+          <w:color w:val="000000"/>
+          <w:sz w:val="28"/>
+          <w:szCs w:val="28"/>
+        </w:rPr>
+        <w:t>trường</w:t>
+      </w:r>
+      <w:proofErr w:type="spellEnd"/>
+      <w:r>
+        <w:rPr>
+          <w:rFonts w:ascii="Times New Roman" w:eastAsia="Times New Roman" w:hAnsi="Times New Roman" w:cs="Times New Roman"/>
+          <w:color w:val="000000"/>
+          <w:sz w:val="28"/>
+          <w:szCs w:val="28"/>
+        </w:rPr>
+        <w:t xml:space="preserve"> </w:t>
+      </w:r>
+      <w:proofErr w:type="spellStart"/>
+      <w:r>
+        <w:rPr>
+          <w:rFonts w:ascii="Times New Roman" w:eastAsia="Times New Roman" w:hAnsi="Times New Roman" w:cs="Times New Roman"/>
+          <w:color w:val="000000"/>
+          <w:sz w:val="28"/>
+          <w:szCs w:val="28"/>
+        </w:rPr>
+        <w:t>hợp</w:t>
+      </w:r>
+      <w:proofErr w:type="spellEnd"/>
+      <w:r>
+        <w:rPr>
+          <w:rFonts w:ascii="Times New Roman" w:eastAsia="Times New Roman" w:hAnsi="Times New Roman" w:cs="Times New Roman"/>
+          <w:color w:val="000000"/>
+          <w:sz w:val="28"/>
+          <w:szCs w:val="28"/>
+        </w:rPr>
+        <w:t xml:space="preserve"> </w:t>
+      </w:r>
+      <w:proofErr w:type="spellStart"/>
+      <w:r>
+        <w:rPr>
+          <w:rFonts w:ascii="Times New Roman" w:eastAsia="Times New Roman" w:hAnsi="Times New Roman" w:cs="Times New Roman"/>
+          <w:color w:val="000000"/>
+          <w:sz w:val="28"/>
+          <w:szCs w:val="28"/>
+        </w:rPr>
+        <w:t>một</w:t>
+      </w:r>
+      <w:proofErr w:type="spellEnd"/>
+      <w:r>
+        <w:rPr>
+          <w:rFonts w:ascii="Times New Roman" w:eastAsia="Times New Roman" w:hAnsi="Times New Roman" w:cs="Times New Roman"/>
+          <w:color w:val="000000"/>
+          <w:sz w:val="28"/>
+          <w:szCs w:val="28"/>
+        </w:rPr>
+        <w:t xml:space="preserve"> </w:t>
+      </w:r>
+      <w:proofErr w:type="spellStart"/>
+      <w:r>
+        <w:rPr>
+          <w:rFonts w:ascii="Times New Roman" w:eastAsia="Times New Roman" w:hAnsi="Times New Roman" w:cs="Times New Roman"/>
+          <w:color w:val="000000"/>
+          <w:sz w:val="28"/>
+          <w:szCs w:val="28"/>
+        </w:rPr>
+        <w:t>cách</w:t>
+      </w:r>
+      <w:proofErr w:type="spellEnd"/>
+      <w:r>
+        <w:rPr>
+          <w:rFonts w:ascii="Times New Roman" w:eastAsia="Times New Roman" w:hAnsi="Times New Roman" w:cs="Times New Roman"/>
+          <w:color w:val="000000"/>
+          <w:sz w:val="28"/>
+          <w:szCs w:val="28"/>
+        </w:rPr>
+        <w:t xml:space="preserve"> </w:t>
+      </w:r>
+      <w:proofErr w:type="spellStart"/>
+      <w:r>
+        <w:rPr>
+          <w:rFonts w:ascii="Times New Roman" w:eastAsia="Times New Roman" w:hAnsi="Times New Roman" w:cs="Times New Roman"/>
+          <w:color w:val="000000"/>
+          <w:sz w:val="28"/>
+          <w:szCs w:val="28"/>
+        </w:rPr>
+        <w:t>tối</w:t>
+      </w:r>
+      <w:proofErr w:type="spellEnd"/>
+      <w:r>
+        <w:rPr>
+          <w:rFonts w:ascii="Times New Roman" w:eastAsia="Times New Roman" w:hAnsi="Times New Roman" w:cs="Times New Roman"/>
+          <w:color w:val="000000"/>
+          <w:sz w:val="28"/>
+          <w:szCs w:val="28"/>
+        </w:rPr>
+        <w:t xml:space="preserve"> </w:t>
+      </w:r>
+      <w:proofErr w:type="spellStart"/>
+      <w:r>
+        <w:rPr>
+          <w:rFonts w:ascii="Times New Roman" w:eastAsia="Times New Roman" w:hAnsi="Times New Roman" w:cs="Times New Roman"/>
+          <w:color w:val="000000"/>
+          <w:sz w:val="28"/>
+          <w:szCs w:val="28"/>
+        </w:rPr>
+        <w:t>ưu</w:t>
+      </w:r>
+      <w:proofErr w:type="spellEnd"/>
+      <w:r>
+        <w:rPr>
+          <w:rFonts w:ascii="Times New Roman" w:eastAsia="Times New Roman" w:hAnsi="Times New Roman" w:cs="Times New Roman"/>
+          <w:color w:val="000000"/>
+          <w:sz w:val="28"/>
+          <w:szCs w:val="28"/>
+        </w:rPr>
+        <w:t xml:space="preserve"> </w:t>
+      </w:r>
+      <w:proofErr w:type="spellStart"/>
+      <w:r>
+        <w:rPr>
+          <w:rFonts w:ascii="Times New Roman" w:eastAsia="Times New Roman" w:hAnsi="Times New Roman" w:cs="Times New Roman"/>
+          <w:color w:val="000000"/>
+          <w:sz w:val="28"/>
+          <w:szCs w:val="28"/>
+        </w:rPr>
+        <w:t>nhất</w:t>
+      </w:r>
+      <w:proofErr w:type="spellEnd"/>
+    </w:p>
+    <w:p>
+      <w:pPr>
+        <w:pStyle w:val="ListParagraph"/>
+        <w:shd w:val="clear" w:color="auto" w:fill="FFFFFF"/>
+        <w:spacing w:after="0" w:line="240" w:lineRule="auto"/>
+        <w:ind w:left="1800"/>
+        <w:jc w:val="both"/>
+        <w:rPr>
+          <w:rFonts w:ascii="Times New Roman" w:eastAsia="Times New Roman" w:hAnsi="Times New Roman" w:cs="Times New Roman"/>
+          <w:color w:val="000000"/>
+          <w:sz w:val="28"/>
+          <w:szCs w:val="28"/>
+        </w:rPr>
+      </w:pPr>
+    </w:p>
+    <w:p>
+      <w:pPr>
+        <w:pStyle w:val="ListParagraph"/>
+        <w:numPr>
+          <w:ilvl w:val="0"/>
+          <w:numId w:val="15"/>
+        </w:numPr>
+        <w:rPr>
+          <w:rFonts w:ascii="Times New Roman" w:hAnsi="Times New Roman" w:cs="Times New Roman"/>
+          <w:sz w:val="28"/>
+          <w:szCs w:val="28"/>
+          <w:lang w:val="vi-VN"/>
+        </w:rPr>
+      </w:pPr>
+      <w:r>
+        <w:rPr>
+          <w:rFonts w:ascii="Times New Roman" w:hAnsi="Times New Roman" w:cs="Times New Roman"/>
+          <w:sz w:val="28"/>
+          <w:szCs w:val="28"/>
+          <w:lang w:val="vi-VN"/>
+        </w:rPr>
+        <w:t xml:space="preserve">Nhược điểm </w:t>
+      </w:r>
+    </w:p>
+    <w:p>
+      <w:pPr>
+        <w:pStyle w:val="ListParagraph"/>
+        <w:ind w:left="1440"/>
+        <w:rPr>
+          <w:rFonts w:ascii="Times New Roman" w:hAnsi="Times New Roman" w:cs="Times New Roman"/>
+          <w:sz w:val="28"/>
+          <w:szCs w:val="28"/>
+          <w:lang w:val="vi-VN"/>
+        </w:rPr>
+      </w:pPr>
+    </w:p>
+    <w:p>
+      <w:pPr>
+        <w:pStyle w:val="ListParagraph"/>
+        <w:numPr>
+          <w:ilvl w:val="0"/>
+          <w:numId w:val="17"/>
+        </w:numPr>
+        <w:rPr>
+          <w:rFonts w:ascii="Times New Roman" w:hAnsi="Times New Roman" w:cs="Times New Roman"/>
+          <w:sz w:val="28"/>
+          <w:szCs w:val="28"/>
+          <w:lang w:val="vi-VN"/>
+        </w:rPr>
+      </w:pPr>
+      <w:r>
+        <w:rPr>
+          <w:rFonts w:ascii="Times New Roman" w:hAnsi="Times New Roman" w:cs="Times New Roman"/>
+          <w:sz w:val="28"/>
+          <w:szCs w:val="28"/>
+          <w:lang w:val="vi-VN"/>
+        </w:rPr>
+        <w:t>Tốn kinh phí đầu tư mặt bằng ,......</w:t>
+      </w:r>
+    </w:p>
+    <w:p>
+      <w:pPr>
+        <w:pStyle w:val="ListParagraph"/>
+        <w:numPr>
+          <w:ilvl w:val="0"/>
+          <w:numId w:val="18"/>
+        </w:numPr>
+        <w:rPr>
+          <w:rFonts w:ascii="Times New Roman" w:hAnsi="Times New Roman" w:cs="Times New Roman"/>
+          <w:sz w:val="28"/>
+          <w:szCs w:val="28"/>
+          <w:lang w:val="vi-VN"/>
+        </w:rPr>
+      </w:pPr>
+      <w:r>
+        <w:rPr>
+          <w:rFonts w:ascii="Times New Roman" w:hAnsi="Times New Roman" w:cs="Times New Roman"/>
+          <w:sz w:val="28"/>
+          <w:szCs w:val="28"/>
+          <w:lang w:val="vi-VN"/>
+        </w:rPr>
+        <w:lastRenderedPageBreak/>
+        <w:t>Lợi ích</w:t>
+      </w:r>
+    </w:p>
+    <w:p>
+      <w:pPr>
+        <w:pStyle w:val="ListParagraph"/>
+        <w:ind w:left="1440"/>
+        <w:rPr>
+          <w:rFonts w:ascii="Times New Roman" w:hAnsi="Times New Roman" w:cs="Times New Roman"/>
+          <w:sz w:val="28"/>
+          <w:szCs w:val="28"/>
+          <w:lang w:val="vi-VN"/>
         </w:rPr>
       </w:pPr>
       <w:bookmarkStart w:id="0" w:name="_GoBack"/>
+      <w:bookmarkEnd w:id="0"/>
     </w:p>
-    <w:bookmarkEnd w:id="0"/>
     <w:p>
       <w:pPr>
-        <w:rPr>
-          <w:rFonts w:ascii="Times New Roman" w:hAnsi="Times New Roman" w:cs="Times New Roman"/>
-          <w:sz w:val="28"/>
-          <w:szCs w:val="28"/>
+        <w:ind w:left="720"/>
+        <w:rPr>
+          <w:rFonts w:ascii="Times New Roman" w:hAnsi="Times New Roman" w:cs="Times New Roman"/>
+          <w:sz w:val="28"/>
+          <w:szCs w:val="28"/>
+          <w:lang w:val="vi-VN"/>
         </w:rPr>
       </w:pPr>
     </w:p>
@@ -17651,6 +19512,119 @@
     </w:lvl>
   </w:abstractNum>
   <w:abstractNum w:abstractNumId="3" w15:restartNumberingAfterBreak="0">
+    <w:nsid w:val="0F252CD4"/>
+    <w:multiLevelType w:val="hybridMultilevel"/>
+    <w:tmpl w:val="DE3A197C"/>
+    <w:lvl w:ilvl="0" w:tplc="0409000B">
+      <w:start w:val="1"/>
+      <w:numFmt w:val="bullet"/>
+      <w:lvlText w:val=""/>
+      <w:lvlJc w:val="left"/>
+      <w:pPr>
+        <w:ind w:left="1440" w:hanging="360"/>
+      </w:pPr>
+      <w:rPr>
+        <w:rFonts w:ascii="Wingdings" w:hAnsi="Wingdings" w:hint="default"/>
+      </w:rPr>
+    </w:lvl>
+    <w:lvl w:ilvl="1" w:tplc="04090003" w:tentative="1">
+      <w:start w:val="1"/>
+      <w:numFmt w:val="bullet"/>
+      <w:lvlText w:val="o"/>
+      <w:lvlJc w:val="left"/>
+      <w:pPr>
+        <w:ind w:left="2160" w:hanging="360"/>
+      </w:pPr>
+      <w:rPr>
+        <w:rFonts w:ascii="Courier New" w:hAnsi="Courier New" w:cs="Courier New" w:hint="default"/>
+      </w:rPr>
+    </w:lvl>
+    <w:lvl w:ilvl="2" w:tplc="04090005" w:tentative="1">
+      <w:start w:val="1"/>
+      <w:numFmt w:val="bullet"/>
+      <w:lvlText w:val=""/>
+      <w:lvlJc w:val="left"/>
+      <w:pPr>
+        <w:ind w:left="2880" w:hanging="360"/>
+      </w:pPr>
+      <w:rPr>
+        <w:rFonts w:ascii="Wingdings" w:hAnsi="Wingdings" w:hint="default"/>
+      </w:rPr>
+    </w:lvl>
+    <w:lvl w:ilvl="3" w:tplc="04090001" w:tentative="1">
+      <w:start w:val="1"/>
+      <w:numFmt w:val="bullet"/>
+      <w:lvlText w:val=""/>
+      <w:lvlJc w:val="left"/>
+      <w:pPr>
+        <w:ind w:left="3600" w:hanging="360"/>
+      </w:pPr>
+      <w:rPr>
+        <w:rFonts w:ascii="Symbol" w:hAnsi="Symbol" w:hint="default"/>
+      </w:rPr>
+    </w:lvl>
+    <w:lvl w:ilvl="4" w:tplc="04090003" w:tentative="1">
+      <w:start w:val="1"/>
+      <w:numFmt w:val="bullet"/>
+      <w:lvlText w:val="o"/>
+      <w:lvlJc w:val="left"/>
+      <w:pPr>
+        <w:ind w:left="4320" w:hanging="360"/>
+      </w:pPr>
+      <w:rPr>
+        <w:rFonts w:ascii="Courier New" w:hAnsi="Courier New" w:cs="Courier New" w:hint="default"/>
+      </w:rPr>
+    </w:lvl>
+    <w:lvl w:ilvl="5" w:tplc="04090005" w:tentative="1">
+      <w:start w:val="1"/>
+      <w:numFmt w:val="bullet"/>
+      <w:lvlText w:val=""/>
+      <w:lvlJc w:val="left"/>
+      <w:pPr>
+        <w:ind w:left="5040" w:hanging="360"/>
+      </w:pPr>
+      <w:rPr>
+        <w:rFonts w:ascii="Wingdings" w:hAnsi="Wingdings" w:hint="default"/>
+      </w:rPr>
+    </w:lvl>
+    <w:lvl w:ilvl="6" w:tplc="04090001" w:tentative="1">
+      <w:start w:val="1"/>
+      <w:numFmt w:val="bullet"/>
+      <w:lvlText w:val=""/>
+      <w:lvlJc w:val="left"/>
+      <w:pPr>
+        <w:ind w:left="5760" w:hanging="360"/>
+      </w:pPr>
+      <w:rPr>
+        <w:rFonts w:ascii="Symbol" w:hAnsi="Symbol" w:hint="default"/>
+      </w:rPr>
+    </w:lvl>
+    <w:lvl w:ilvl="7" w:tplc="04090003" w:tentative="1">
+      <w:start w:val="1"/>
+      <w:numFmt w:val="bullet"/>
+      <w:lvlText w:val="o"/>
+      <w:lvlJc w:val="left"/>
+      <w:pPr>
+        <w:ind w:left="6480" w:hanging="360"/>
+      </w:pPr>
+      <w:rPr>
+        <w:rFonts w:ascii="Courier New" w:hAnsi="Courier New" w:cs="Courier New" w:hint="default"/>
+      </w:rPr>
+    </w:lvl>
+    <w:lvl w:ilvl="8" w:tplc="04090005" w:tentative="1">
+      <w:start w:val="1"/>
+      <w:numFmt w:val="bullet"/>
+      <w:lvlText w:val=""/>
+      <w:lvlJc w:val="left"/>
+      <w:pPr>
+        <w:ind w:left="7200" w:hanging="360"/>
+      </w:pPr>
+      <w:rPr>
+        <w:rFonts w:ascii="Wingdings" w:hAnsi="Wingdings" w:hint="default"/>
+      </w:rPr>
+    </w:lvl>
+  </w:abstractNum>
+  <w:abstractNum w:abstractNumId="4" w15:restartNumberingAfterBreak="0">
     <w:nsid w:val="1296297B"/>
     <w:multiLevelType w:val="hybridMultilevel"/>
     <w:tmpl w:val="7ACC5448"/>
@@ -17739,7 +19713,120 @@
       </w:pPr>
     </w:lvl>
   </w:abstractNum>
-  <w:abstractNum w:abstractNumId="4" w15:restartNumberingAfterBreak="0">
+  <w:abstractNum w:abstractNumId="5" w15:restartNumberingAfterBreak="0">
+    <w:nsid w:val="1D1C03B9"/>
+    <w:multiLevelType w:val="hybridMultilevel"/>
+    <w:tmpl w:val="F25445CE"/>
+    <w:lvl w:ilvl="0" w:tplc="0409000D">
+      <w:start w:val="1"/>
+      <w:numFmt w:val="bullet"/>
+      <w:lvlText w:val=""/>
+      <w:lvlJc w:val="left"/>
+      <w:pPr>
+        <w:ind w:left="1800" w:hanging="360"/>
+      </w:pPr>
+      <w:rPr>
+        <w:rFonts w:ascii="Wingdings" w:hAnsi="Wingdings" w:hint="default"/>
+      </w:rPr>
+    </w:lvl>
+    <w:lvl w:ilvl="1" w:tplc="04090003" w:tentative="1">
+      <w:start w:val="1"/>
+      <w:numFmt w:val="bullet"/>
+      <w:lvlText w:val="o"/>
+      <w:lvlJc w:val="left"/>
+      <w:pPr>
+        <w:ind w:left="2520" w:hanging="360"/>
+      </w:pPr>
+      <w:rPr>
+        <w:rFonts w:ascii="Courier New" w:hAnsi="Courier New" w:cs="Courier New" w:hint="default"/>
+      </w:rPr>
+    </w:lvl>
+    <w:lvl w:ilvl="2" w:tplc="04090005" w:tentative="1">
+      <w:start w:val="1"/>
+      <w:numFmt w:val="bullet"/>
+      <w:lvlText w:val=""/>
+      <w:lvlJc w:val="left"/>
+      <w:pPr>
+        <w:ind w:left="3240" w:hanging="360"/>
+      </w:pPr>
+      <w:rPr>
+        <w:rFonts w:ascii="Wingdings" w:hAnsi="Wingdings" w:hint="default"/>
+      </w:rPr>
+    </w:lvl>
+    <w:lvl w:ilvl="3" w:tplc="04090001" w:tentative="1">
+      <w:start w:val="1"/>
+      <w:numFmt w:val="bullet"/>
+      <w:lvlText w:val=""/>
+      <w:lvlJc w:val="left"/>
+      <w:pPr>
+        <w:ind w:left="3960" w:hanging="360"/>
+      </w:pPr>
+      <w:rPr>
+        <w:rFonts w:ascii="Symbol" w:hAnsi="Symbol" w:hint="default"/>
+      </w:rPr>
+    </w:lvl>
+    <w:lvl w:ilvl="4" w:tplc="04090003" w:tentative="1">
+      <w:start w:val="1"/>
+      <w:numFmt w:val="bullet"/>
+      <w:lvlText w:val="o"/>
+      <w:lvlJc w:val="left"/>
+      <w:pPr>
+        <w:ind w:left="4680" w:hanging="360"/>
+      </w:pPr>
+      <w:rPr>
+        <w:rFonts w:ascii="Courier New" w:hAnsi="Courier New" w:cs="Courier New" w:hint="default"/>
+      </w:rPr>
+    </w:lvl>
+    <w:lvl w:ilvl="5" w:tplc="04090005" w:tentative="1">
+      <w:start w:val="1"/>
+      <w:numFmt w:val="bullet"/>
+      <w:lvlText w:val=""/>
+      <w:lvlJc w:val="left"/>
+      <w:pPr>
+        <w:ind w:left="5400" w:hanging="360"/>
+      </w:pPr>
+      <w:rPr>
+        <w:rFonts w:ascii="Wingdings" w:hAnsi="Wingdings" w:hint="default"/>
+      </w:rPr>
+    </w:lvl>
+    <w:lvl w:ilvl="6" w:tplc="04090001" w:tentative="1">
+      <w:start w:val="1"/>
+      <w:numFmt w:val="bullet"/>
+      <w:lvlText w:val=""/>
+      <w:lvlJc w:val="left"/>
+      <w:pPr>
+        <w:ind w:left="6120" w:hanging="360"/>
+      </w:pPr>
+      <w:rPr>
+        <w:rFonts w:ascii="Symbol" w:hAnsi="Symbol" w:hint="default"/>
+      </w:rPr>
+    </w:lvl>
+    <w:lvl w:ilvl="7" w:tplc="04090003" w:tentative="1">
+      <w:start w:val="1"/>
+      <w:numFmt w:val="bullet"/>
+      <w:lvlText w:val="o"/>
+      <w:lvlJc w:val="left"/>
+      <w:pPr>
+        <w:ind w:left="6840" w:hanging="360"/>
+      </w:pPr>
+      <w:rPr>
+        <w:rFonts w:ascii="Courier New" w:hAnsi="Courier New" w:cs="Courier New" w:hint="default"/>
+      </w:rPr>
+    </w:lvl>
+    <w:lvl w:ilvl="8" w:tplc="04090005" w:tentative="1">
+      <w:start w:val="1"/>
+      <w:numFmt w:val="bullet"/>
+      <w:lvlText w:val=""/>
+      <w:lvlJc w:val="left"/>
+      <w:pPr>
+        <w:ind w:left="7560" w:hanging="360"/>
+      </w:pPr>
+      <w:rPr>
+        <w:rFonts w:ascii="Wingdings" w:hAnsi="Wingdings" w:hint="default"/>
+      </w:rPr>
+    </w:lvl>
+  </w:abstractNum>
+  <w:abstractNum w:abstractNumId="6" w15:restartNumberingAfterBreak="0">
     <w:nsid w:val="1EB542A9"/>
     <w:multiLevelType w:val="hybridMultilevel"/>
     <w:tmpl w:val="3006BDDC"/>
@@ -17852,7 +19939,7 @@
       </w:rPr>
     </w:lvl>
   </w:abstractNum>
-  <w:abstractNum w:abstractNumId="5" w15:restartNumberingAfterBreak="0">
+  <w:abstractNum w:abstractNumId="7" w15:restartNumberingAfterBreak="0">
     <w:nsid w:val="1F0D77B2"/>
     <w:multiLevelType w:val="hybridMultilevel"/>
     <w:tmpl w:val="8AB47B7C"/>
@@ -17965,7 +20052,7 @@
       </w:rPr>
     </w:lvl>
   </w:abstractNum>
-  <w:abstractNum w:abstractNumId="6" w15:restartNumberingAfterBreak="0">
+  <w:abstractNum w:abstractNumId="8" w15:restartNumberingAfterBreak="0">
     <w:nsid w:val="34BD72AA"/>
     <w:multiLevelType w:val="hybridMultilevel"/>
     <w:tmpl w:val="859C4C0C"/>
@@ -18078,7 +20165,120 @@
       </w:rPr>
     </w:lvl>
   </w:abstractNum>
-  <w:abstractNum w:abstractNumId="7" w15:restartNumberingAfterBreak="0">
+  <w:abstractNum w:abstractNumId="9" w15:restartNumberingAfterBreak="0">
+    <w:nsid w:val="57331076"/>
+    <w:multiLevelType w:val="hybridMultilevel"/>
+    <w:tmpl w:val="87FC584E"/>
+    <w:lvl w:ilvl="0" w:tplc="0409000D">
+      <w:start w:val="1"/>
+      <w:numFmt w:val="bullet"/>
+      <w:lvlText w:val=""/>
+      <w:lvlJc w:val="left"/>
+      <w:pPr>
+        <w:ind w:left="1800" w:hanging="360"/>
+      </w:pPr>
+      <w:rPr>
+        <w:rFonts w:ascii="Wingdings" w:hAnsi="Wingdings" w:hint="default"/>
+      </w:rPr>
+    </w:lvl>
+    <w:lvl w:ilvl="1" w:tplc="04090003" w:tentative="1">
+      <w:start w:val="1"/>
+      <w:numFmt w:val="bullet"/>
+      <w:lvlText w:val="o"/>
+      <w:lvlJc w:val="left"/>
+      <w:pPr>
+        <w:ind w:left="2520" w:hanging="360"/>
+      </w:pPr>
+      <w:rPr>
+        <w:rFonts w:ascii="Courier New" w:hAnsi="Courier New" w:cs="Courier New" w:hint="default"/>
+      </w:rPr>
+    </w:lvl>
+    <w:lvl w:ilvl="2" w:tplc="04090005" w:tentative="1">
+      <w:start w:val="1"/>
+      <w:numFmt w:val="bullet"/>
+      <w:lvlText w:val=""/>
+      <w:lvlJc w:val="left"/>
+      <w:pPr>
+        <w:ind w:left="3240" w:hanging="360"/>
+      </w:pPr>
+      <w:rPr>
+        <w:rFonts w:ascii="Wingdings" w:hAnsi="Wingdings" w:hint="default"/>
+      </w:rPr>
+    </w:lvl>
+    <w:lvl w:ilvl="3" w:tplc="04090001" w:tentative="1">
+      <w:start w:val="1"/>
+      <w:numFmt w:val="bullet"/>
+      <w:lvlText w:val=""/>
+      <w:lvlJc w:val="left"/>
+      <w:pPr>
+        <w:ind w:left="3960" w:hanging="360"/>
+      </w:pPr>
+      <w:rPr>
+        <w:rFonts w:ascii="Symbol" w:hAnsi="Symbol" w:hint="default"/>
+      </w:rPr>
+    </w:lvl>
+    <w:lvl w:ilvl="4" w:tplc="04090003" w:tentative="1">
+      <w:start w:val="1"/>
+      <w:numFmt w:val="bullet"/>
+      <w:lvlText w:val="o"/>
+      <w:lvlJc w:val="left"/>
+      <w:pPr>
+        <w:ind w:left="4680" w:hanging="360"/>
+      </w:pPr>
+      <w:rPr>
+        <w:rFonts w:ascii="Courier New" w:hAnsi="Courier New" w:cs="Courier New" w:hint="default"/>
+      </w:rPr>
+    </w:lvl>
+    <w:lvl w:ilvl="5" w:tplc="04090005" w:tentative="1">
+      <w:start w:val="1"/>
+      <w:numFmt w:val="bullet"/>
+      <w:lvlText w:val=""/>
+      <w:lvlJc w:val="left"/>
+      <w:pPr>
+        <w:ind w:left="5400" w:hanging="360"/>
+      </w:pPr>
+      <w:rPr>
+        <w:rFonts w:ascii="Wingdings" w:hAnsi="Wingdings" w:hint="default"/>
+      </w:rPr>
+    </w:lvl>
+    <w:lvl w:ilvl="6" w:tplc="04090001" w:tentative="1">
+      <w:start w:val="1"/>
+      <w:numFmt w:val="bullet"/>
+      <w:lvlText w:val=""/>
+      <w:lvlJc w:val="left"/>
+      <w:pPr>
+        <w:ind w:left="6120" w:hanging="360"/>
+      </w:pPr>
+      <w:rPr>
+        <w:rFonts w:ascii="Symbol" w:hAnsi="Symbol" w:hint="default"/>
+      </w:rPr>
+    </w:lvl>
+    <w:lvl w:ilvl="7" w:tplc="04090003" w:tentative="1">
+      <w:start w:val="1"/>
+      <w:numFmt w:val="bullet"/>
+      <w:lvlText w:val="o"/>
+      <w:lvlJc w:val="left"/>
+      <w:pPr>
+        <w:ind w:left="6840" w:hanging="360"/>
+      </w:pPr>
+      <w:rPr>
+        <w:rFonts w:ascii="Courier New" w:hAnsi="Courier New" w:cs="Courier New" w:hint="default"/>
+      </w:rPr>
+    </w:lvl>
+    <w:lvl w:ilvl="8" w:tplc="04090005" w:tentative="1">
+      <w:start w:val="1"/>
+      <w:numFmt w:val="bullet"/>
+      <w:lvlText w:val=""/>
+      <w:lvlJc w:val="left"/>
+      <w:pPr>
+        <w:ind w:left="7560" w:hanging="360"/>
+      </w:pPr>
+      <w:rPr>
+        <w:rFonts w:ascii="Wingdings" w:hAnsi="Wingdings" w:hint="default"/>
+      </w:rPr>
+    </w:lvl>
+  </w:abstractNum>
+  <w:abstractNum w:abstractNumId="10" w15:restartNumberingAfterBreak="0">
     <w:nsid w:val="650A0EF9"/>
     <w:multiLevelType w:val="hybridMultilevel"/>
     <w:tmpl w:val="50DA43FA"/>
@@ -18190,7 +20390,233 @@
       </w:rPr>
     </w:lvl>
   </w:abstractNum>
-  <w:abstractNum w:abstractNumId="8" w15:restartNumberingAfterBreak="0">
+  <w:abstractNum w:abstractNumId="11" w15:restartNumberingAfterBreak="0">
+    <w:nsid w:val="67573FDE"/>
+    <w:multiLevelType w:val="hybridMultilevel"/>
+    <w:tmpl w:val="B038E3D6"/>
+    <w:lvl w:ilvl="0" w:tplc="0409000B">
+      <w:start w:val="1"/>
+      <w:numFmt w:val="bullet"/>
+      <w:lvlText w:val=""/>
+      <w:lvlJc w:val="left"/>
+      <w:pPr>
+        <w:ind w:left="1440" w:hanging="360"/>
+      </w:pPr>
+      <w:rPr>
+        <w:rFonts w:ascii="Wingdings" w:hAnsi="Wingdings" w:hint="default"/>
+      </w:rPr>
+    </w:lvl>
+    <w:lvl w:ilvl="1" w:tplc="04090003" w:tentative="1">
+      <w:start w:val="1"/>
+      <w:numFmt w:val="bullet"/>
+      <w:lvlText w:val="o"/>
+      <w:lvlJc w:val="left"/>
+      <w:pPr>
+        <w:ind w:left="2160" w:hanging="360"/>
+      </w:pPr>
+      <w:rPr>
+        <w:rFonts w:ascii="Courier New" w:hAnsi="Courier New" w:cs="Courier New" w:hint="default"/>
+      </w:rPr>
+    </w:lvl>
+    <w:lvl w:ilvl="2" w:tplc="04090005" w:tentative="1">
+      <w:start w:val="1"/>
+      <w:numFmt w:val="bullet"/>
+      <w:lvlText w:val=""/>
+      <w:lvlJc w:val="left"/>
+      <w:pPr>
+        <w:ind w:left="2880" w:hanging="360"/>
+      </w:pPr>
+      <w:rPr>
+        <w:rFonts w:ascii="Wingdings" w:hAnsi="Wingdings" w:hint="default"/>
+      </w:rPr>
+    </w:lvl>
+    <w:lvl w:ilvl="3" w:tplc="04090001" w:tentative="1">
+      <w:start w:val="1"/>
+      <w:numFmt w:val="bullet"/>
+      <w:lvlText w:val=""/>
+      <w:lvlJc w:val="left"/>
+      <w:pPr>
+        <w:ind w:left="3600" w:hanging="360"/>
+      </w:pPr>
+      <w:rPr>
+        <w:rFonts w:ascii="Symbol" w:hAnsi="Symbol" w:hint="default"/>
+      </w:rPr>
+    </w:lvl>
+    <w:lvl w:ilvl="4" w:tplc="04090003" w:tentative="1">
+      <w:start w:val="1"/>
+      <w:numFmt w:val="bullet"/>
+      <w:lvlText w:val="o"/>
+      <w:lvlJc w:val="left"/>
+      <w:pPr>
+        <w:ind w:left="4320" w:hanging="360"/>
+      </w:pPr>
+      <w:rPr>
+        <w:rFonts w:ascii="Courier New" w:hAnsi="Courier New" w:cs="Courier New" w:hint="default"/>
+      </w:rPr>
+    </w:lvl>
+    <w:lvl w:ilvl="5" w:tplc="04090005" w:tentative="1">
+      <w:start w:val="1"/>
+      <w:numFmt w:val="bullet"/>
+      <w:lvlText w:val=""/>
+      <w:lvlJc w:val="left"/>
+      <w:pPr>
+        <w:ind w:left="5040" w:hanging="360"/>
+      </w:pPr>
+      <w:rPr>
+        <w:rFonts w:ascii="Wingdings" w:hAnsi="Wingdings" w:hint="default"/>
+      </w:rPr>
+    </w:lvl>
+    <w:lvl w:ilvl="6" w:tplc="04090001" w:tentative="1">
+      <w:start w:val="1"/>
+      <w:numFmt w:val="bullet"/>
+      <w:lvlText w:val=""/>
+      <w:lvlJc w:val="left"/>
+      <w:pPr>
+        <w:ind w:left="5760" w:hanging="360"/>
+      </w:pPr>
+      <w:rPr>
+        <w:rFonts w:ascii="Symbol" w:hAnsi="Symbol" w:hint="default"/>
+      </w:rPr>
+    </w:lvl>
+    <w:lvl w:ilvl="7" w:tplc="04090003" w:tentative="1">
+      <w:start w:val="1"/>
+      <w:numFmt w:val="bullet"/>
+      <w:lvlText w:val="o"/>
+      <w:lvlJc w:val="left"/>
+      <w:pPr>
+        <w:ind w:left="6480" w:hanging="360"/>
+      </w:pPr>
+      <w:rPr>
+        <w:rFonts w:ascii="Courier New" w:hAnsi="Courier New" w:cs="Courier New" w:hint="default"/>
+      </w:rPr>
+    </w:lvl>
+    <w:lvl w:ilvl="8" w:tplc="04090005" w:tentative="1">
+      <w:start w:val="1"/>
+      <w:numFmt w:val="bullet"/>
+      <w:lvlText w:val=""/>
+      <w:lvlJc w:val="left"/>
+      <w:pPr>
+        <w:ind w:left="7200" w:hanging="360"/>
+      </w:pPr>
+      <w:rPr>
+        <w:rFonts w:ascii="Wingdings" w:hAnsi="Wingdings" w:hint="default"/>
+      </w:rPr>
+    </w:lvl>
+  </w:abstractNum>
+  <w:abstractNum w:abstractNumId="12" w15:restartNumberingAfterBreak="0">
+    <w:nsid w:val="68D165C7"/>
+    <w:multiLevelType w:val="hybridMultilevel"/>
+    <w:tmpl w:val="726281F8"/>
+    <w:lvl w:ilvl="0" w:tplc="604A5BF6">
+      <w:start w:val="3"/>
+      <w:numFmt w:val="bullet"/>
+      <w:lvlText w:val="-"/>
+      <w:lvlJc w:val="left"/>
+      <w:pPr>
+        <w:ind w:left="2520" w:hanging="360"/>
+      </w:pPr>
+      <w:rPr>
+        <w:rFonts w:ascii="Times New Roman" w:eastAsiaTheme="minorHAnsi" w:hAnsi="Times New Roman" w:cs="Times New Roman" w:hint="default"/>
+      </w:rPr>
+    </w:lvl>
+    <w:lvl w:ilvl="1" w:tplc="04090003" w:tentative="1">
+      <w:start w:val="1"/>
+      <w:numFmt w:val="bullet"/>
+      <w:lvlText w:val="o"/>
+      <w:lvlJc w:val="left"/>
+      <w:pPr>
+        <w:ind w:left="3240" w:hanging="360"/>
+      </w:pPr>
+      <w:rPr>
+        <w:rFonts w:ascii="Courier New" w:hAnsi="Courier New" w:cs="Courier New" w:hint="default"/>
+      </w:rPr>
+    </w:lvl>
+    <w:lvl w:ilvl="2" w:tplc="04090005" w:tentative="1">
+      <w:start w:val="1"/>
+      <w:numFmt w:val="bullet"/>
+      <w:lvlText w:val=""/>
+      <w:lvlJc w:val="left"/>
+      <w:pPr>
+        <w:ind w:left="3960" w:hanging="360"/>
+      </w:pPr>
+      <w:rPr>
+        <w:rFonts w:ascii="Wingdings" w:hAnsi="Wingdings" w:hint="default"/>
+      </w:rPr>
+    </w:lvl>
+    <w:lvl w:ilvl="3" w:tplc="04090001" w:tentative="1">
+      <w:start w:val="1"/>
+      <w:numFmt w:val="bullet"/>
+      <w:lvlText w:val=""/>
+      <w:lvlJc w:val="left"/>
+      <w:pPr>
+        <w:ind w:left="4680" w:hanging="360"/>
+      </w:pPr>
+      <w:rPr>
+        <w:rFonts w:ascii="Symbol" w:hAnsi="Symbol" w:hint="default"/>
+      </w:rPr>
+    </w:lvl>
+    <w:lvl w:ilvl="4" w:tplc="04090003" w:tentative="1">
+      <w:start w:val="1"/>
+      <w:numFmt w:val="bullet"/>
+      <w:lvlText w:val="o"/>
+      <w:lvlJc w:val="left"/>
+      <w:pPr>
+        <w:ind w:left="5400" w:hanging="360"/>
+      </w:pPr>
+      <w:rPr>
+        <w:rFonts w:ascii="Courier New" w:hAnsi="Courier New" w:cs="Courier New" w:hint="default"/>
+      </w:rPr>
+    </w:lvl>
+    <w:lvl w:ilvl="5" w:tplc="04090005" w:tentative="1">
+      <w:start w:val="1"/>
+      <w:numFmt w:val="bullet"/>
+      <w:lvlText w:val=""/>
+      <w:lvlJc w:val="left"/>
+      <w:pPr>
+        <w:ind w:left="6120" w:hanging="360"/>
+      </w:pPr>
+      <w:rPr>
+        <w:rFonts w:ascii="Wingdings" w:hAnsi="Wingdings" w:hint="default"/>
+      </w:rPr>
+    </w:lvl>
+    <w:lvl w:ilvl="6" w:tplc="04090001" w:tentative="1">
+      <w:start w:val="1"/>
+      <w:numFmt w:val="bullet"/>
+      <w:lvlText w:val=""/>
+      <w:lvlJc w:val="left"/>
+      <w:pPr>
+        <w:ind w:left="6840" w:hanging="360"/>
+      </w:pPr>
+      <w:rPr>
+        <w:rFonts w:ascii="Symbol" w:hAnsi="Symbol" w:hint="default"/>
+      </w:rPr>
+    </w:lvl>
+    <w:lvl w:ilvl="7" w:tplc="04090003" w:tentative="1">
+      <w:start w:val="1"/>
+      <w:numFmt w:val="bullet"/>
+      <w:lvlText w:val="o"/>
+      <w:lvlJc w:val="left"/>
+      <w:pPr>
+        <w:ind w:left="7560" w:hanging="360"/>
+      </w:pPr>
+      <w:rPr>
+        <w:rFonts w:ascii="Courier New" w:hAnsi="Courier New" w:cs="Courier New" w:hint="default"/>
+      </w:rPr>
+    </w:lvl>
+    <w:lvl w:ilvl="8" w:tplc="04090005" w:tentative="1">
+      <w:start w:val="1"/>
+      <w:numFmt w:val="bullet"/>
+      <w:lvlText w:val=""/>
+      <w:lvlJc w:val="left"/>
+      <w:pPr>
+        <w:ind w:left="8280" w:hanging="360"/>
+      </w:pPr>
+      <w:rPr>
+        <w:rFonts w:ascii="Wingdings" w:hAnsi="Wingdings" w:hint="default"/>
+      </w:rPr>
+    </w:lvl>
+  </w:abstractNum>
+  <w:abstractNum w:abstractNumId="13" w15:restartNumberingAfterBreak="0">
     <w:nsid w:val="6B782099"/>
     <w:multiLevelType w:val="hybridMultilevel"/>
     <w:tmpl w:val="6534FA36"/>
@@ -18279,7 +20705,7 @@
       </w:pPr>
     </w:lvl>
   </w:abstractNum>
-  <w:abstractNum w:abstractNumId="9" w15:restartNumberingAfterBreak="0">
+  <w:abstractNum w:abstractNumId="14" w15:restartNumberingAfterBreak="0">
     <w:nsid w:val="6E591A4C"/>
     <w:multiLevelType w:val="hybridMultilevel"/>
     <w:tmpl w:val="0E7E5948"/>
@@ -18392,7 +20818,7 @@
       </w:rPr>
     </w:lvl>
   </w:abstractNum>
-  <w:abstractNum w:abstractNumId="10" w15:restartNumberingAfterBreak="0">
+  <w:abstractNum w:abstractNumId="15" w15:restartNumberingAfterBreak="0">
     <w:nsid w:val="6F210776"/>
     <w:multiLevelType w:val="hybridMultilevel"/>
     <w:tmpl w:val="BFEE7E94"/>
@@ -18504,38 +20930,285 @@
       </w:rPr>
     </w:lvl>
   </w:abstractNum>
+  <w:abstractNum w:abstractNumId="16" w15:restartNumberingAfterBreak="0">
+    <w:nsid w:val="707A3C0F"/>
+    <w:multiLevelType w:val="hybridMultilevel"/>
+    <w:tmpl w:val="8F4CC888"/>
+    <w:lvl w:ilvl="0" w:tplc="0409000D">
+      <w:start w:val="1"/>
+      <w:numFmt w:val="bullet"/>
+      <w:lvlText w:val=""/>
+      <w:lvlJc w:val="left"/>
+      <w:pPr>
+        <w:ind w:left="2160" w:hanging="360"/>
+      </w:pPr>
+      <w:rPr>
+        <w:rFonts w:ascii="Wingdings" w:hAnsi="Wingdings" w:hint="default"/>
+      </w:rPr>
+    </w:lvl>
+    <w:lvl w:ilvl="1" w:tplc="04090003" w:tentative="1">
+      <w:start w:val="1"/>
+      <w:numFmt w:val="bullet"/>
+      <w:lvlText w:val="o"/>
+      <w:lvlJc w:val="left"/>
+      <w:pPr>
+        <w:ind w:left="2880" w:hanging="360"/>
+      </w:pPr>
+      <w:rPr>
+        <w:rFonts w:ascii="Courier New" w:hAnsi="Courier New" w:cs="Courier New" w:hint="default"/>
+      </w:rPr>
+    </w:lvl>
+    <w:lvl w:ilvl="2" w:tplc="04090005" w:tentative="1">
+      <w:start w:val="1"/>
+      <w:numFmt w:val="bullet"/>
+      <w:lvlText w:val=""/>
+      <w:lvlJc w:val="left"/>
+      <w:pPr>
+        <w:ind w:left="3600" w:hanging="360"/>
+      </w:pPr>
+      <w:rPr>
+        <w:rFonts w:ascii="Wingdings" w:hAnsi="Wingdings" w:hint="default"/>
+      </w:rPr>
+    </w:lvl>
+    <w:lvl w:ilvl="3" w:tplc="04090001" w:tentative="1">
+      <w:start w:val="1"/>
+      <w:numFmt w:val="bullet"/>
+      <w:lvlText w:val=""/>
+      <w:lvlJc w:val="left"/>
+      <w:pPr>
+        <w:ind w:left="4320" w:hanging="360"/>
+      </w:pPr>
+      <w:rPr>
+        <w:rFonts w:ascii="Symbol" w:hAnsi="Symbol" w:hint="default"/>
+      </w:rPr>
+    </w:lvl>
+    <w:lvl w:ilvl="4" w:tplc="04090003" w:tentative="1">
+      <w:start w:val="1"/>
+      <w:numFmt w:val="bullet"/>
+      <w:lvlText w:val="o"/>
+      <w:lvlJc w:val="left"/>
+      <w:pPr>
+        <w:ind w:left="5040" w:hanging="360"/>
+      </w:pPr>
+      <w:rPr>
+        <w:rFonts w:ascii="Courier New" w:hAnsi="Courier New" w:cs="Courier New" w:hint="default"/>
+      </w:rPr>
+    </w:lvl>
+    <w:lvl w:ilvl="5" w:tplc="04090005" w:tentative="1">
+      <w:start w:val="1"/>
+      <w:numFmt w:val="bullet"/>
+      <w:lvlText w:val=""/>
+      <w:lvlJc w:val="left"/>
+      <w:pPr>
+        <w:ind w:left="5760" w:hanging="360"/>
+      </w:pPr>
+      <w:rPr>
+        <w:rFonts w:ascii="Wingdings" w:hAnsi="Wingdings" w:hint="default"/>
+      </w:rPr>
+    </w:lvl>
+    <w:lvl w:ilvl="6" w:tplc="04090001" w:tentative="1">
+      <w:start w:val="1"/>
+      <w:numFmt w:val="bullet"/>
+      <w:lvlText w:val=""/>
+      <w:lvlJc w:val="left"/>
+      <w:pPr>
+        <w:ind w:left="6480" w:hanging="360"/>
+      </w:pPr>
+      <w:rPr>
+        <w:rFonts w:ascii="Symbol" w:hAnsi="Symbol" w:hint="default"/>
+      </w:rPr>
+    </w:lvl>
+    <w:lvl w:ilvl="7" w:tplc="04090003" w:tentative="1">
+      <w:start w:val="1"/>
+      <w:numFmt w:val="bullet"/>
+      <w:lvlText w:val="o"/>
+      <w:lvlJc w:val="left"/>
+      <w:pPr>
+        <w:ind w:left="7200" w:hanging="360"/>
+      </w:pPr>
+      <w:rPr>
+        <w:rFonts w:ascii="Courier New" w:hAnsi="Courier New" w:cs="Courier New" w:hint="default"/>
+      </w:rPr>
+    </w:lvl>
+    <w:lvl w:ilvl="8" w:tplc="04090005" w:tentative="1">
+      <w:start w:val="1"/>
+      <w:numFmt w:val="bullet"/>
+      <w:lvlText w:val=""/>
+      <w:lvlJc w:val="left"/>
+      <w:pPr>
+        <w:ind w:left="7920" w:hanging="360"/>
+      </w:pPr>
+      <w:rPr>
+        <w:rFonts w:ascii="Wingdings" w:hAnsi="Wingdings" w:hint="default"/>
+      </w:rPr>
+    </w:lvl>
+  </w:abstractNum>
+  <w:abstractNum w:abstractNumId="17" w15:restartNumberingAfterBreak="0">
+    <w:nsid w:val="71F87480"/>
+    <w:multiLevelType w:val="hybridMultilevel"/>
+    <w:tmpl w:val="2F6A58B0"/>
+    <w:lvl w:ilvl="0" w:tplc="0409000B">
+      <w:start w:val="1"/>
+      <w:numFmt w:val="bullet"/>
+      <w:lvlText w:val=""/>
+      <w:lvlJc w:val="left"/>
+      <w:pPr>
+        <w:ind w:left="1440" w:hanging="360"/>
+      </w:pPr>
+      <w:rPr>
+        <w:rFonts w:ascii="Wingdings" w:hAnsi="Wingdings" w:hint="default"/>
+      </w:rPr>
+    </w:lvl>
+    <w:lvl w:ilvl="1" w:tplc="04090003" w:tentative="1">
+      <w:start w:val="1"/>
+      <w:numFmt w:val="bullet"/>
+      <w:lvlText w:val="o"/>
+      <w:lvlJc w:val="left"/>
+      <w:pPr>
+        <w:ind w:left="2160" w:hanging="360"/>
+      </w:pPr>
+      <w:rPr>
+        <w:rFonts w:ascii="Courier New" w:hAnsi="Courier New" w:cs="Courier New" w:hint="default"/>
+      </w:rPr>
+    </w:lvl>
+    <w:lvl w:ilvl="2" w:tplc="04090005" w:tentative="1">
+      <w:start w:val="1"/>
+      <w:numFmt w:val="bullet"/>
+      <w:lvlText w:val=""/>
+      <w:lvlJc w:val="left"/>
+      <w:pPr>
+        <w:ind w:left="2880" w:hanging="360"/>
+      </w:pPr>
+      <w:rPr>
+        <w:rFonts w:ascii="Wingdings" w:hAnsi="Wingdings" w:hint="default"/>
+      </w:rPr>
+    </w:lvl>
+    <w:lvl w:ilvl="3" w:tplc="04090001" w:tentative="1">
+      <w:start w:val="1"/>
+      <w:numFmt w:val="bullet"/>
+      <w:lvlText w:val=""/>
+      <w:lvlJc w:val="left"/>
+      <w:pPr>
+        <w:ind w:left="3600" w:hanging="360"/>
+      </w:pPr>
+      <w:rPr>
+        <w:rFonts w:ascii="Symbol" w:hAnsi="Symbol" w:hint="default"/>
+      </w:rPr>
+    </w:lvl>
+    <w:lvl w:ilvl="4" w:tplc="04090003" w:tentative="1">
+      <w:start w:val="1"/>
+      <w:numFmt w:val="bullet"/>
+      <w:lvlText w:val="o"/>
+      <w:lvlJc w:val="left"/>
+      <w:pPr>
+        <w:ind w:left="4320" w:hanging="360"/>
+      </w:pPr>
+      <w:rPr>
+        <w:rFonts w:ascii="Courier New" w:hAnsi="Courier New" w:cs="Courier New" w:hint="default"/>
+      </w:rPr>
+    </w:lvl>
+    <w:lvl w:ilvl="5" w:tplc="04090005" w:tentative="1">
+      <w:start w:val="1"/>
+      <w:numFmt w:val="bullet"/>
+      <w:lvlText w:val=""/>
+      <w:lvlJc w:val="left"/>
+      <w:pPr>
+        <w:ind w:left="5040" w:hanging="360"/>
+      </w:pPr>
+      <w:rPr>
+        <w:rFonts w:ascii="Wingdings" w:hAnsi="Wingdings" w:hint="default"/>
+      </w:rPr>
+    </w:lvl>
+    <w:lvl w:ilvl="6" w:tplc="04090001" w:tentative="1">
+      <w:start w:val="1"/>
+      <w:numFmt w:val="bullet"/>
+      <w:lvlText w:val=""/>
+      <w:lvlJc w:val="left"/>
+      <w:pPr>
+        <w:ind w:left="5760" w:hanging="360"/>
+      </w:pPr>
+      <w:rPr>
+        <w:rFonts w:ascii="Symbol" w:hAnsi="Symbol" w:hint="default"/>
+      </w:rPr>
+    </w:lvl>
+    <w:lvl w:ilvl="7" w:tplc="04090003" w:tentative="1">
+      <w:start w:val="1"/>
+      <w:numFmt w:val="bullet"/>
+      <w:lvlText w:val="o"/>
+      <w:lvlJc w:val="left"/>
+      <w:pPr>
+        <w:ind w:left="6480" w:hanging="360"/>
+      </w:pPr>
+      <w:rPr>
+        <w:rFonts w:ascii="Courier New" w:hAnsi="Courier New" w:cs="Courier New" w:hint="default"/>
+      </w:rPr>
+    </w:lvl>
+    <w:lvl w:ilvl="8" w:tplc="04090005" w:tentative="1">
+      <w:start w:val="1"/>
+      <w:numFmt w:val="bullet"/>
+      <w:lvlText w:val=""/>
+      <w:lvlJc w:val="left"/>
+      <w:pPr>
+        <w:ind w:left="7200" w:hanging="360"/>
+      </w:pPr>
+      <w:rPr>
+        <w:rFonts w:ascii="Wingdings" w:hAnsi="Wingdings" w:hint="default"/>
+      </w:rPr>
+    </w:lvl>
+  </w:abstractNum>
   <w:num w:numId="1">
-    <w:abstractNumId w:val="3"/>
+    <w:abstractNumId w:val="4"/>
   </w:num>
   <w:num w:numId="2">
     <w:abstractNumId w:val="1"/>
   </w:num>
   <w:num w:numId="3">
-    <w:abstractNumId w:val="4"/>
+    <w:abstractNumId w:val="6"/>
   </w:num>
   <w:num w:numId="4">
-    <w:abstractNumId w:val="8"/>
+    <w:abstractNumId w:val="13"/>
   </w:num>
   <w:num w:numId="5">
-    <w:abstractNumId w:val="9"/>
+    <w:abstractNumId w:val="14"/>
   </w:num>
   <w:num w:numId="6">
     <w:abstractNumId w:val="0"/>
   </w:num>
   <w:num w:numId="7">
-    <w:abstractNumId w:val="5"/>
+    <w:abstractNumId w:val="7"/>
   </w:num>
   <w:num w:numId="8">
     <w:abstractNumId w:val="2"/>
   </w:num>
   <w:num w:numId="9">
-    <w:abstractNumId w:val="7"/>
+    <w:abstractNumId w:val="10"/>
   </w:num>
   <w:num w:numId="10">
-    <w:abstractNumId w:val="6"/>
+    <w:abstractNumId w:val="8"/>
   </w:num>
   <w:num w:numId="11">
-    <w:abstractNumId w:val="10"/>
+    <w:abstractNumId w:val="15"/>
+  </w:num>
+  <w:num w:numId="12">
+    <w:abstractNumId w:val="17"/>
+  </w:num>
+  <w:num w:numId="13">
+    <w:abstractNumId w:val="12"/>
+  </w:num>
+  <w:num w:numId="14">
+    <w:abstractNumId w:val="9"/>
+  </w:num>
+  <w:num w:numId="15">
+    <w:abstractNumId w:val="3"/>
+  </w:num>
+  <w:num w:numId="16">
+    <w:abstractNumId w:val="16"/>
+  </w:num>
+  <w:num w:numId="17">
+    <w:abstractNumId w:val="5"/>
+  </w:num>
+  <w:num w:numId="18">
+    <w:abstractNumId w:val="11"/>
   </w:num>
 </w:numbering>
 </file>

--- a/Ứng dụng bãi đỗ xe thông minh.docx
+++ b/Ứng dụng bãi đỗ xe thông minh.docx
@@ -2,16 +2,6 @@
 <file path=word/document.xml><?xml version="1.0" encoding="utf-8"?>
 <w:document xmlns:wpc="http://schemas.microsoft.com/office/word/2010/wordprocessingCanvas" xmlns:cx="http://schemas.microsoft.com/office/drawing/2014/chartex" xmlns:mc="http://schemas.openxmlformats.org/markup-compatibility/2006" xmlns:o="urn:schemas-microsoft-com:office:office" xmlns:r="http://schemas.openxmlformats.org/officeDocument/2006/relationships" xmlns:m="http://schemas.openxmlformats.org/officeDocument/2006/math" xmlns:v="urn:schemas-microsoft-com:vml" xmlns:wp14="http://schemas.microsoft.com/office/word/2010/wordprocessingDrawing" xmlns:wp="http://schemas.openxmlformats.org/drawingml/2006/wordprocessingDrawing" xmlns:w10="urn:schemas-microsoft-com:office:word" xmlns:w="http://schemas.openxmlformats.org/wordprocessingml/2006/main" xmlns:w14="http://schemas.microsoft.com/office/word/2010/wordml" xmlns:w15="http://schemas.microsoft.com/office/word/2012/wordml" xmlns:w16se="http://schemas.microsoft.com/office/word/2015/wordml/symex" xmlns:wpg="http://schemas.microsoft.com/office/word/2010/wordprocessingGroup" xmlns:wpi="http://schemas.microsoft.com/office/word/2010/wordprocessingInk" xmlns:wne="http://schemas.microsoft.com/office/word/2006/wordml" xmlns:wps="http://schemas.microsoft.com/office/word/2010/wordprocessingShape" mc:Ignorable="w14 w15 w16se wp14">
   <w:body>
-    <w:p>
-      <w:pPr>
-        <w:jc w:val="center"/>
-        <w:rPr>
-          <w:rFonts w:ascii="Times New Roman" w:hAnsi="Times New Roman" w:cs="Times New Roman"/>
-          <w:sz w:val="40"/>
-          <w:szCs w:val="40"/>
-        </w:rPr>
-      </w:pPr>
-    </w:p>
     <w:p>
       <w:pPr>
         <w:jc w:val="center"/>
@@ -615,7 +605,6 @@
           <w:sz w:val="40"/>
           <w:szCs w:val="40"/>
         </w:rPr>
-        <w:lastRenderedPageBreak/>
         <w:t>Mã</w:t>
       </w:r>
       <w:proofErr w:type="spellEnd"/>
@@ -690,6 +679,7 @@
           <w:sz w:val="72"/>
           <w:szCs w:val="72"/>
         </w:rPr>
+        <w:lastRenderedPageBreak/>
         <w:t>Sơ</w:t>
       </w:r>
       <w:proofErr w:type="spellEnd"/>
@@ -2782,6 +2772,7 @@
           <w:sz w:val="72"/>
           <w:szCs w:val="72"/>
         </w:rPr>
+        <w:lastRenderedPageBreak/>
         <w:t>Mục</w:t>
       </w:r>
       <w:proofErr w:type="spellEnd"/>
@@ -6327,6 +6318,7 @@
           <w:sz w:val="56"/>
           <w:szCs w:val="56"/>
         </w:rPr>
+        <w:lastRenderedPageBreak/>
         <w:t>Phiên</w:t>
       </w:r>
       <w:proofErr w:type="spellEnd"/>
@@ -7107,6 +7099,7 @@
           <w:sz w:val="48"/>
           <w:szCs w:val="48"/>
         </w:rPr>
+        <w:lastRenderedPageBreak/>
         <w:t xml:space="preserve">1.Giới </w:t>
       </w:r>
       <w:proofErr w:type="spellStart"/>
@@ -10425,7 +10418,6 @@
           <w:sz w:val="36"/>
           <w:szCs w:val="36"/>
         </w:rPr>
-        <w:lastRenderedPageBreak/>
         <w:t>2.2-</w:t>
       </w:r>
       <w:r>
@@ -10543,6 +10535,7 @@
           <w:sz w:val="28"/>
           <w:szCs w:val="28"/>
         </w:rPr>
+        <w:lastRenderedPageBreak/>
         <w:t>Bà</w:t>
       </w:r>
       <w:proofErr w:type="spellEnd"/>
@@ -13336,7 +13329,6 @@
           <w:sz w:val="48"/>
           <w:szCs w:val="48"/>
         </w:rPr>
-        <w:lastRenderedPageBreak/>
         <w:t xml:space="preserve">3.Khảo </w:t>
       </w:r>
       <w:proofErr w:type="spellStart"/>
@@ -13416,6 +13408,7 @@
           <w:sz w:val="36"/>
           <w:szCs w:val="36"/>
         </w:rPr>
+        <w:lastRenderedPageBreak/>
         <w:t xml:space="preserve">3.1 </w:t>
       </w:r>
       <w:proofErr w:type="spellStart"/>
@@ -19137,6 +19130,126 @@
           <w:lang w:val="vi-VN"/>
         </w:rPr>
       </w:pPr>
+    </w:p>
+    <w:p>
+      <w:pPr>
+        <w:pStyle w:val="ListParagraph"/>
+        <w:numPr>
+          <w:ilvl w:val="0"/>
+          <w:numId w:val="19"/>
+        </w:numPr>
+        <w:rPr>
+          <w:rFonts w:ascii="Times New Roman" w:hAnsi="Times New Roman" w:cs="Times New Roman"/>
+          <w:sz w:val="28"/>
+          <w:szCs w:val="28"/>
+          <w:lang w:val="vi-VN"/>
+        </w:rPr>
+      </w:pPr>
+      <w:r>
+        <w:rPr>
+          <w:rFonts w:ascii="Times New Roman" w:hAnsi="Times New Roman" w:cs="Times New Roman"/>
+          <w:sz w:val="28"/>
+          <w:szCs w:val="28"/>
+          <w:lang w:val="vi-VN"/>
+        </w:rPr>
+        <w:t>-Giảm ùn tắc trong giờ cao điểm, tối ưu hóa doanh thu cho bãi xe</w:t>
+      </w:r>
+    </w:p>
+    <w:p>
+      <w:pPr>
+        <w:pStyle w:val="ListParagraph"/>
+        <w:numPr>
+          <w:ilvl w:val="0"/>
+          <w:numId w:val="19"/>
+        </w:numPr>
+        <w:rPr>
+          <w:rFonts w:ascii="Times New Roman" w:hAnsi="Times New Roman" w:cs="Times New Roman"/>
+          <w:sz w:val="28"/>
+          <w:szCs w:val="28"/>
+          <w:lang w:val="vi-VN"/>
+        </w:rPr>
+      </w:pPr>
+      <w:r>
+        <w:rPr>
+          <w:rFonts w:ascii="Times New Roman" w:hAnsi="Times New Roman" w:cs="Times New Roman"/>
+          <w:sz w:val="28"/>
+          <w:szCs w:val="28"/>
+          <w:lang w:val="vi-VN"/>
+        </w:rPr>
+        <w:t>-Thẻ giữ xe thông minh , tiện lợi, tái sử dụng nhiều lần , thân thiện với môi trường , độ thẩm mĩ cao , cung cấp nhiều thông tin cho khách hàng</w:t>
+      </w:r>
+    </w:p>
+    <w:p>
+      <w:pPr>
+        <w:pStyle w:val="ListParagraph"/>
+        <w:numPr>
+          <w:ilvl w:val="0"/>
+          <w:numId w:val="19"/>
+        </w:numPr>
+        <w:rPr>
+          <w:rFonts w:ascii="Times New Roman" w:hAnsi="Times New Roman" w:cs="Times New Roman"/>
+          <w:sz w:val="28"/>
+          <w:szCs w:val="28"/>
+          <w:lang w:val="vi-VN"/>
+        </w:rPr>
+      </w:pPr>
+      <w:r>
+        <w:rPr>
+          <w:rFonts w:ascii="Times New Roman" w:hAnsi="Times New Roman" w:cs="Times New Roman"/>
+          <w:sz w:val="28"/>
+          <w:szCs w:val="28"/>
+          <w:lang w:val="vi-VN"/>
+        </w:rPr>
+        <w:t xml:space="preserve">-Chỉ tốn 1 nhân sự cho việc trong 2 làn xe máy ra vào , giảm tới 70% chi phí nhân sự </w:t>
+      </w:r>
+    </w:p>
+    <w:p>
+      <w:pPr>
+        <w:pStyle w:val="ListParagraph"/>
+        <w:numPr>
+          <w:ilvl w:val="0"/>
+          <w:numId w:val="19"/>
+        </w:numPr>
+        <w:rPr>
+          <w:rFonts w:ascii="Times New Roman" w:hAnsi="Times New Roman" w:cs="Times New Roman"/>
+          <w:sz w:val="28"/>
+          <w:szCs w:val="28"/>
+          <w:lang w:val="vi-VN"/>
+        </w:rPr>
+      </w:pPr>
+      <w:r>
+        <w:rPr>
+          <w:rFonts w:ascii="Times New Roman" w:hAnsi="Times New Roman" w:cs="Times New Roman"/>
+          <w:sz w:val="28"/>
+          <w:szCs w:val="28"/>
+          <w:lang w:val="vi-VN"/>
+        </w:rPr>
+        <w:t xml:space="preserve">-Nhiều hình thức báo cáo thống kê, giúp quản lý số liệu về phương tiện hiệu quả. </w:t>
+      </w:r>
+    </w:p>
+    <w:p>
+      <w:pPr>
+        <w:pStyle w:val="ListParagraph"/>
+        <w:numPr>
+          <w:ilvl w:val="0"/>
+          <w:numId w:val="19"/>
+        </w:numPr>
+        <w:rPr>
+          <w:rFonts w:ascii="Times New Roman" w:hAnsi="Times New Roman" w:cs="Times New Roman"/>
+          <w:sz w:val="28"/>
+          <w:szCs w:val="28"/>
+          <w:lang w:val="vi-VN"/>
+        </w:rPr>
+      </w:pPr>
+      <w:r>
+        <w:rPr>
+          <w:rFonts w:ascii="Times New Roman" w:hAnsi="Times New Roman" w:cs="Times New Roman"/>
+          <w:sz w:val="28"/>
+          <w:szCs w:val="28"/>
+          <w:lang w:val="vi-VN"/>
+        </w:rPr>
+        <w:t>-Có chức năng đảo làn linh hoạt gia tăng số làn quản lý theo ý muốn ,mức độ an toàn tuyệt đối</w:t>
+      </w:r>
       <w:bookmarkStart w:id="0" w:name="_GoBack"/>
       <w:bookmarkEnd w:id="0"/>
     </w:p>
@@ -20279,6 +20392,119 @@
     </w:lvl>
   </w:abstractNum>
   <w:abstractNum w:abstractNumId="10" w15:restartNumberingAfterBreak="0">
+    <w:nsid w:val="62D84F50"/>
+    <w:multiLevelType w:val="hybridMultilevel"/>
+    <w:tmpl w:val="C8920F4E"/>
+    <w:lvl w:ilvl="0" w:tplc="0409000D">
+      <w:start w:val="1"/>
+      <w:numFmt w:val="bullet"/>
+      <w:lvlText w:val=""/>
+      <w:lvlJc w:val="left"/>
+      <w:pPr>
+        <w:ind w:left="2160" w:hanging="360"/>
+      </w:pPr>
+      <w:rPr>
+        <w:rFonts w:ascii="Wingdings" w:hAnsi="Wingdings" w:hint="default"/>
+      </w:rPr>
+    </w:lvl>
+    <w:lvl w:ilvl="1" w:tplc="04090003" w:tentative="1">
+      <w:start w:val="1"/>
+      <w:numFmt w:val="bullet"/>
+      <w:lvlText w:val="o"/>
+      <w:lvlJc w:val="left"/>
+      <w:pPr>
+        <w:ind w:left="2880" w:hanging="360"/>
+      </w:pPr>
+      <w:rPr>
+        <w:rFonts w:ascii="Courier New" w:hAnsi="Courier New" w:cs="Courier New" w:hint="default"/>
+      </w:rPr>
+    </w:lvl>
+    <w:lvl w:ilvl="2" w:tplc="04090005" w:tentative="1">
+      <w:start w:val="1"/>
+      <w:numFmt w:val="bullet"/>
+      <w:lvlText w:val=""/>
+      <w:lvlJc w:val="left"/>
+      <w:pPr>
+        <w:ind w:left="3600" w:hanging="360"/>
+      </w:pPr>
+      <w:rPr>
+        <w:rFonts w:ascii="Wingdings" w:hAnsi="Wingdings" w:hint="default"/>
+      </w:rPr>
+    </w:lvl>
+    <w:lvl w:ilvl="3" w:tplc="04090001" w:tentative="1">
+      <w:start w:val="1"/>
+      <w:numFmt w:val="bullet"/>
+      <w:lvlText w:val=""/>
+      <w:lvlJc w:val="left"/>
+      <w:pPr>
+        <w:ind w:left="4320" w:hanging="360"/>
+      </w:pPr>
+      <w:rPr>
+        <w:rFonts w:ascii="Symbol" w:hAnsi="Symbol" w:hint="default"/>
+      </w:rPr>
+    </w:lvl>
+    <w:lvl w:ilvl="4" w:tplc="04090003" w:tentative="1">
+      <w:start w:val="1"/>
+      <w:numFmt w:val="bullet"/>
+      <w:lvlText w:val="o"/>
+      <w:lvlJc w:val="left"/>
+      <w:pPr>
+        <w:ind w:left="5040" w:hanging="360"/>
+      </w:pPr>
+      <w:rPr>
+        <w:rFonts w:ascii="Courier New" w:hAnsi="Courier New" w:cs="Courier New" w:hint="default"/>
+      </w:rPr>
+    </w:lvl>
+    <w:lvl w:ilvl="5" w:tplc="04090005" w:tentative="1">
+      <w:start w:val="1"/>
+      <w:numFmt w:val="bullet"/>
+      <w:lvlText w:val=""/>
+      <w:lvlJc w:val="left"/>
+      <w:pPr>
+        <w:ind w:left="5760" w:hanging="360"/>
+      </w:pPr>
+      <w:rPr>
+        <w:rFonts w:ascii="Wingdings" w:hAnsi="Wingdings" w:hint="default"/>
+      </w:rPr>
+    </w:lvl>
+    <w:lvl w:ilvl="6" w:tplc="04090001" w:tentative="1">
+      <w:start w:val="1"/>
+      <w:numFmt w:val="bullet"/>
+      <w:lvlText w:val=""/>
+      <w:lvlJc w:val="left"/>
+      <w:pPr>
+        <w:ind w:left="6480" w:hanging="360"/>
+      </w:pPr>
+      <w:rPr>
+        <w:rFonts w:ascii="Symbol" w:hAnsi="Symbol" w:hint="default"/>
+      </w:rPr>
+    </w:lvl>
+    <w:lvl w:ilvl="7" w:tplc="04090003" w:tentative="1">
+      <w:start w:val="1"/>
+      <w:numFmt w:val="bullet"/>
+      <w:lvlText w:val="o"/>
+      <w:lvlJc w:val="left"/>
+      <w:pPr>
+        <w:ind w:left="7200" w:hanging="360"/>
+      </w:pPr>
+      <w:rPr>
+        <w:rFonts w:ascii="Courier New" w:hAnsi="Courier New" w:cs="Courier New" w:hint="default"/>
+      </w:rPr>
+    </w:lvl>
+    <w:lvl w:ilvl="8" w:tplc="04090005" w:tentative="1">
+      <w:start w:val="1"/>
+      <w:numFmt w:val="bullet"/>
+      <w:lvlText w:val=""/>
+      <w:lvlJc w:val="left"/>
+      <w:pPr>
+        <w:ind w:left="7920" w:hanging="360"/>
+      </w:pPr>
+      <w:rPr>
+        <w:rFonts w:ascii="Wingdings" w:hAnsi="Wingdings" w:hint="default"/>
+      </w:rPr>
+    </w:lvl>
+  </w:abstractNum>
+  <w:abstractNum w:abstractNumId="11" w15:restartNumberingAfterBreak="0">
     <w:nsid w:val="650A0EF9"/>
     <w:multiLevelType w:val="hybridMultilevel"/>
     <w:tmpl w:val="50DA43FA"/>
@@ -20390,7 +20616,7 @@
       </w:rPr>
     </w:lvl>
   </w:abstractNum>
-  <w:abstractNum w:abstractNumId="11" w15:restartNumberingAfterBreak="0">
+  <w:abstractNum w:abstractNumId="12" w15:restartNumberingAfterBreak="0">
     <w:nsid w:val="67573FDE"/>
     <w:multiLevelType w:val="hybridMultilevel"/>
     <w:tmpl w:val="B038E3D6"/>
@@ -20503,7 +20729,7 @@
       </w:rPr>
     </w:lvl>
   </w:abstractNum>
-  <w:abstractNum w:abstractNumId="12" w15:restartNumberingAfterBreak="0">
+  <w:abstractNum w:abstractNumId="13" w15:restartNumberingAfterBreak="0">
     <w:nsid w:val="68D165C7"/>
     <w:multiLevelType w:val="hybridMultilevel"/>
     <w:tmpl w:val="726281F8"/>
@@ -20616,7 +20842,7 @@
       </w:rPr>
     </w:lvl>
   </w:abstractNum>
-  <w:abstractNum w:abstractNumId="13" w15:restartNumberingAfterBreak="0">
+  <w:abstractNum w:abstractNumId="14" w15:restartNumberingAfterBreak="0">
     <w:nsid w:val="6B782099"/>
     <w:multiLevelType w:val="hybridMultilevel"/>
     <w:tmpl w:val="6534FA36"/>
@@ -20705,7 +20931,7 @@
       </w:pPr>
     </w:lvl>
   </w:abstractNum>
-  <w:abstractNum w:abstractNumId="14" w15:restartNumberingAfterBreak="0">
+  <w:abstractNum w:abstractNumId="15" w15:restartNumberingAfterBreak="0">
     <w:nsid w:val="6E591A4C"/>
     <w:multiLevelType w:val="hybridMultilevel"/>
     <w:tmpl w:val="0E7E5948"/>
@@ -20818,7 +21044,7 @@
       </w:rPr>
     </w:lvl>
   </w:abstractNum>
-  <w:abstractNum w:abstractNumId="15" w15:restartNumberingAfterBreak="0">
+  <w:abstractNum w:abstractNumId="16" w15:restartNumberingAfterBreak="0">
     <w:nsid w:val="6F210776"/>
     <w:multiLevelType w:val="hybridMultilevel"/>
     <w:tmpl w:val="BFEE7E94"/>
@@ -20930,7 +21156,7 @@
       </w:rPr>
     </w:lvl>
   </w:abstractNum>
-  <w:abstractNum w:abstractNumId="16" w15:restartNumberingAfterBreak="0">
+  <w:abstractNum w:abstractNumId="17" w15:restartNumberingAfterBreak="0">
     <w:nsid w:val="707A3C0F"/>
     <w:multiLevelType w:val="hybridMultilevel"/>
     <w:tmpl w:val="8F4CC888"/>
@@ -21043,7 +21269,7 @@
       </w:rPr>
     </w:lvl>
   </w:abstractNum>
-  <w:abstractNum w:abstractNumId="17" w15:restartNumberingAfterBreak="0">
+  <w:abstractNum w:abstractNumId="18" w15:restartNumberingAfterBreak="0">
     <w:nsid w:val="71F87480"/>
     <w:multiLevelType w:val="hybridMultilevel"/>
     <w:tmpl w:val="2F6A58B0"/>
@@ -21166,10 +21392,10 @@
     <w:abstractNumId w:val="6"/>
   </w:num>
   <w:num w:numId="4">
-    <w:abstractNumId w:val="13"/>
+    <w:abstractNumId w:val="14"/>
   </w:num>
   <w:num w:numId="5">
-    <w:abstractNumId w:val="14"/>
+    <w:abstractNumId w:val="15"/>
   </w:num>
   <w:num w:numId="6">
     <w:abstractNumId w:val="0"/>
@@ -21181,19 +21407,19 @@
     <w:abstractNumId w:val="2"/>
   </w:num>
   <w:num w:numId="9">
-    <w:abstractNumId w:val="10"/>
+    <w:abstractNumId w:val="11"/>
   </w:num>
   <w:num w:numId="10">
     <w:abstractNumId w:val="8"/>
   </w:num>
   <w:num w:numId="11">
-    <w:abstractNumId w:val="15"/>
+    <w:abstractNumId w:val="16"/>
   </w:num>
   <w:num w:numId="12">
-    <w:abstractNumId w:val="17"/>
+    <w:abstractNumId w:val="18"/>
   </w:num>
   <w:num w:numId="13">
-    <w:abstractNumId w:val="12"/>
+    <w:abstractNumId w:val="13"/>
   </w:num>
   <w:num w:numId="14">
     <w:abstractNumId w:val="9"/>
@@ -21202,13 +21428,16 @@
     <w:abstractNumId w:val="3"/>
   </w:num>
   <w:num w:numId="16">
-    <w:abstractNumId w:val="16"/>
+    <w:abstractNumId w:val="17"/>
   </w:num>
   <w:num w:numId="17">
     <w:abstractNumId w:val="5"/>
   </w:num>
   <w:num w:numId="18">
-    <w:abstractNumId w:val="11"/>
+    <w:abstractNumId w:val="12"/>
+  </w:num>
+  <w:num w:numId="19">
+    <w:abstractNumId w:val="10"/>
   </w:num>
 </w:numbering>
 </file>

--- a/Ứng dụng bãi đỗ xe thông minh.docx
+++ b/Ứng dụng bãi đỗ xe thông minh.docx
@@ -158,25 +158,25 @@
           <w:sz w:val="40"/>
           <w:szCs w:val="40"/>
         </w:rPr>
-        <w:t>Đơn vị phát triển : PD-Tech</w:t>
-      </w:r>
-    </w:p>
-    <w:p>
-      <w:pPr>
-        <w:jc w:val="center"/>
+        <w:t xml:space="preserve">Đơn vị phát </w:t>
+      </w:r>
+      <w:proofErr w:type="gramStart"/>
+      <w:r>
         <w:rPr>
           <w:rFonts w:ascii="Times New Roman" w:hAnsi="Times New Roman" w:cs="Times New Roman"/>
           <w:sz w:val="40"/>
           <w:szCs w:val="40"/>
         </w:rPr>
-      </w:pPr>
+        <w:t>triển :</w:t>
+      </w:r>
+      <w:proofErr w:type="gramEnd"/>
       <w:r>
         <w:rPr>
           <w:rFonts w:ascii="Times New Roman" w:hAnsi="Times New Roman" w:cs="Times New Roman"/>
           <w:sz w:val="40"/>
           <w:szCs w:val="40"/>
         </w:rPr>
-        <w:t xml:space="preserve">                       Thành viên : </w:t>
+        <w:t xml:space="preserve"> PD-Tech</w:t>
       </w:r>
     </w:p>
     <w:p>
@@ -194,6 +194,42 @@
           <w:sz w:val="40"/>
           <w:szCs w:val="40"/>
         </w:rPr>
+        <w:t xml:space="preserve">                       Thành </w:t>
+      </w:r>
+      <w:proofErr w:type="gramStart"/>
+      <w:r>
+        <w:rPr>
+          <w:rFonts w:ascii="Times New Roman" w:hAnsi="Times New Roman" w:cs="Times New Roman"/>
+          <w:sz w:val="40"/>
+          <w:szCs w:val="40"/>
+        </w:rPr>
+        <w:t>viên :</w:t>
+      </w:r>
+      <w:proofErr w:type="gramEnd"/>
+      <w:r>
+        <w:rPr>
+          <w:rFonts w:ascii="Times New Roman" w:hAnsi="Times New Roman" w:cs="Times New Roman"/>
+          <w:sz w:val="40"/>
+          <w:szCs w:val="40"/>
+        </w:rPr>
+        <w:t xml:space="preserve"> </w:t>
+      </w:r>
+    </w:p>
+    <w:p>
+      <w:pPr>
+        <w:jc w:val="center"/>
+        <w:rPr>
+          <w:rFonts w:ascii="Times New Roman" w:hAnsi="Times New Roman" w:cs="Times New Roman"/>
+          <w:sz w:val="40"/>
+          <w:szCs w:val="40"/>
+        </w:rPr>
+      </w:pPr>
+      <w:r>
+        <w:rPr>
+          <w:rFonts w:ascii="Times New Roman" w:hAnsi="Times New Roman" w:cs="Times New Roman"/>
+          <w:sz w:val="40"/>
+          <w:szCs w:val="40"/>
+        </w:rPr>
         <w:tab/>
         <w:t xml:space="preserve">                                     1.Đoàn Minh Phong</w:t>
       </w:r>
@@ -266,7 +302,25 @@
           <w:sz w:val="40"/>
           <w:szCs w:val="40"/>
         </w:rPr>
-        <w:t>Mã dự án : P2D</w:t>
+        <w:t xml:space="preserve">Mã dự </w:t>
+      </w:r>
+      <w:proofErr w:type="gramStart"/>
+      <w:r>
+        <w:rPr>
+          <w:rFonts w:ascii="Times New Roman" w:hAnsi="Times New Roman" w:cs="Times New Roman"/>
+          <w:sz w:val="40"/>
+          <w:szCs w:val="40"/>
+        </w:rPr>
+        <w:t>án :</w:t>
+      </w:r>
+      <w:proofErr w:type="gramEnd"/>
+      <w:r>
+        <w:rPr>
+          <w:rFonts w:ascii="Times New Roman" w:hAnsi="Times New Roman" w:cs="Times New Roman"/>
+          <w:sz w:val="40"/>
+          <w:szCs w:val="40"/>
+        </w:rPr>
+        <w:t xml:space="preserve"> P2D</w:t>
       </w:r>
     </w:p>
     <w:p>
@@ -4803,34 +4857,70 @@
           <w:sz w:val="32"/>
           <w:szCs w:val="32"/>
         </w:rPr>
-        <w:t xml:space="preserve">Các hệ thông bãi giữ xe theo cách truyền thống hiện nay đã không đáp ứng được đầy đủ nhu cầu của con người nữa vì thời gian xử lý công việc rất lâu vì vây cần có một giải pháp quản lý thông minh ra đời để đáp ứng nhu cầu đó nhằm tiết kiệm thời gian để tằng cường xử lý . Hôm nay PD-Tech sẽ giới thiệu đến các bạn giải pháp quản lý bãi giữ xe thông minh kết hợp cùng phần mềm quản lý mang lại hiệu quả cao hơn cho người sử dụng </w:t>
-      </w:r>
-    </w:p>
-    <w:p>
-      <w:pPr>
-        <w:pStyle w:val="ListParagraph"/>
+        <w:t xml:space="preserve">Các hệ thông bãi giữ xe theo cách truyền thống hiện nay đã không đáp ứng được đầy đủ nhu cầu của con người nữa vì thời gian xử lý công việc rất lâu vì vây cần có một giải pháp quản lý thông minh ra đời để đáp ứng nhu cầu đó nhằm tiết kiệm thời gian để tằng cường xử </w:t>
+      </w:r>
+      <w:proofErr w:type="gramStart"/>
+      <w:r>
         <w:rPr>
           <w:rFonts w:ascii="Times New Roman" w:hAnsi="Times New Roman" w:cs="Times New Roman"/>
           <w:sz w:val="32"/>
           <w:szCs w:val="32"/>
         </w:rPr>
-      </w:pPr>
-    </w:p>
-    <w:p>
-      <w:pPr>
+        <w:t>lý .</w:t>
+      </w:r>
+      <w:proofErr w:type="gramEnd"/>
+      <w:r>
         <w:rPr>
           <w:rFonts w:ascii="Times New Roman" w:hAnsi="Times New Roman" w:cs="Times New Roman"/>
           <w:sz w:val="32"/>
           <w:szCs w:val="32"/>
         </w:rPr>
-      </w:pPr>
-      <w:r>
+        <w:t xml:space="preserve"> Hôm nay PD-Tech sẽ giới thiệu đến các bạn giải pháp quản lý bãi giữ xe thông minh kết hợp cùng phần mềm quản lý mang lại hiệu quả cao hơn cho người sử dụng </w:t>
+      </w:r>
+    </w:p>
+    <w:p>
+      <w:pPr>
+        <w:pStyle w:val="ListParagraph"/>
         <w:rPr>
           <w:rFonts w:ascii="Times New Roman" w:hAnsi="Times New Roman" w:cs="Times New Roman"/>
           <w:sz w:val="32"/>
           <w:szCs w:val="32"/>
         </w:rPr>
-        <w:t xml:space="preserve">Ứng dụng có khả năng quản lý : </w:t>
+      </w:pPr>
+    </w:p>
+    <w:p>
+      <w:pPr>
+        <w:rPr>
+          <w:rFonts w:ascii="Times New Roman" w:hAnsi="Times New Roman" w:cs="Times New Roman"/>
+          <w:sz w:val="32"/>
+          <w:szCs w:val="32"/>
+        </w:rPr>
+      </w:pPr>
+      <w:r>
+        <w:rPr>
+          <w:rFonts w:ascii="Times New Roman" w:hAnsi="Times New Roman" w:cs="Times New Roman"/>
+          <w:sz w:val="32"/>
+          <w:szCs w:val="32"/>
+        </w:rPr>
+        <w:t xml:space="preserve">Ứng dụng có khả năng quản </w:t>
+      </w:r>
+      <w:proofErr w:type="gramStart"/>
+      <w:r>
+        <w:rPr>
+          <w:rFonts w:ascii="Times New Roman" w:hAnsi="Times New Roman" w:cs="Times New Roman"/>
+          <w:sz w:val="32"/>
+          <w:szCs w:val="32"/>
+        </w:rPr>
+        <w:t>lý :</w:t>
+      </w:r>
+      <w:proofErr w:type="gramEnd"/>
+      <w:r>
+        <w:rPr>
+          <w:rFonts w:ascii="Times New Roman" w:hAnsi="Times New Roman" w:cs="Times New Roman"/>
+          <w:sz w:val="32"/>
+          <w:szCs w:val="32"/>
+        </w:rPr>
+        <w:t xml:space="preserve"> </w:t>
       </w:r>
     </w:p>
     <w:p>
@@ -4852,7 +4942,25 @@
           <w:sz w:val="32"/>
           <w:szCs w:val="32"/>
         </w:rPr>
-        <w:t>Bãi giữ xe máy , bãi giữ xe khách, bãi giữ xe tổng hợp,….</w:t>
+        <w:t xml:space="preserve">Bãi giữ xe </w:t>
+      </w:r>
+      <w:proofErr w:type="gramStart"/>
+      <w:r>
+        <w:rPr>
+          <w:rFonts w:ascii="Times New Roman" w:hAnsi="Times New Roman" w:cs="Times New Roman"/>
+          <w:sz w:val="32"/>
+          <w:szCs w:val="32"/>
+        </w:rPr>
+        <w:t>máy ,</w:t>
+      </w:r>
+      <w:proofErr w:type="gramEnd"/>
+      <w:r>
+        <w:rPr>
+          <w:rFonts w:ascii="Times New Roman" w:hAnsi="Times New Roman" w:cs="Times New Roman"/>
+          <w:sz w:val="32"/>
+          <w:szCs w:val="32"/>
+        </w:rPr>
+        <w:t xml:space="preserve"> bãi giữ xe khách, bãi giữ xe tổng hợp,….</w:t>
       </w:r>
     </w:p>
     <w:p>
@@ -4874,8 +4982,18 @@
           <w:sz w:val="32"/>
           <w:szCs w:val="32"/>
         </w:rPr>
-        <w:t>Bến xe ,</w:t>
-      </w:r>
+        <w:t xml:space="preserve">Bến </w:t>
+      </w:r>
+      <w:proofErr w:type="gramStart"/>
+      <w:r>
+        <w:rPr>
+          <w:rFonts w:ascii="Times New Roman" w:hAnsi="Times New Roman" w:cs="Times New Roman"/>
+          <w:sz w:val="32"/>
+          <w:szCs w:val="32"/>
+        </w:rPr>
+        <w:t>xe ,</w:t>
+      </w:r>
+      <w:proofErr w:type="gramEnd"/>
     </w:p>
     <w:p>
       <w:pPr>
@@ -4940,7 +5058,25 @@
           <w:sz w:val="32"/>
           <w:szCs w:val="32"/>
         </w:rPr>
-        <w:t>……các bãi giữ xe khác như taxi,oto tải ,container,bến cảng,….</w:t>
+        <w:t xml:space="preserve">……các bãi giữ xe khác như </w:t>
+      </w:r>
+      <w:proofErr w:type="gramStart"/>
+      <w:r>
+        <w:rPr>
+          <w:rFonts w:ascii="Times New Roman" w:hAnsi="Times New Roman" w:cs="Times New Roman"/>
+          <w:sz w:val="32"/>
+          <w:szCs w:val="32"/>
+        </w:rPr>
+        <w:t>taxi,oto</w:t>
+      </w:r>
+      <w:proofErr w:type="gramEnd"/>
+      <w:r>
+        <w:rPr>
+          <w:rFonts w:ascii="Times New Roman" w:hAnsi="Times New Roman" w:cs="Times New Roman"/>
+          <w:sz w:val="32"/>
+          <w:szCs w:val="32"/>
+        </w:rPr>
+        <w:t xml:space="preserve"> tải ,container,bến cảng,….</w:t>
       </w:r>
     </w:p>
     <w:p>
@@ -6032,7 +6168,25 @@
           <w:sz w:val="28"/>
           <w:szCs w:val="28"/>
         </w:rPr>
-        <w:t>theo từng loại xe , trọng lượng xe ,..</w:t>
+        <w:t xml:space="preserve">theo từng loại </w:t>
+      </w:r>
+      <w:proofErr w:type="gramStart"/>
+      <w:r>
+        <w:rPr>
+          <w:rFonts w:ascii="Times New Roman" w:hAnsi="Times New Roman" w:cs="Times New Roman"/>
+          <w:sz w:val="28"/>
+          <w:szCs w:val="28"/>
+        </w:rPr>
+        <w:t>xe ,</w:t>
+      </w:r>
+      <w:proofErr w:type="gramEnd"/>
+      <w:r>
+        <w:rPr>
+          <w:rFonts w:ascii="Times New Roman" w:hAnsi="Times New Roman" w:cs="Times New Roman"/>
+          <w:sz w:val="28"/>
+          <w:szCs w:val="28"/>
+        </w:rPr>
+        <w:t xml:space="preserve"> trọng lượng xe ,..</w:t>
       </w:r>
     </w:p>
     <w:p>
@@ -6202,7 +6356,25 @@
           <w:sz w:val="28"/>
           <w:szCs w:val="28"/>
         </w:rPr>
-        <w:t>Quản lý khu vực để xe : Rà soát nếu đã hết chỗ để xe …</w:t>
+        <w:t xml:space="preserve">Quản lý khu vực để </w:t>
+      </w:r>
+      <w:proofErr w:type="gramStart"/>
+      <w:r>
+        <w:rPr>
+          <w:rFonts w:ascii="Times New Roman" w:hAnsi="Times New Roman" w:cs="Times New Roman"/>
+          <w:sz w:val="28"/>
+          <w:szCs w:val="28"/>
+        </w:rPr>
+        <w:t>xe :</w:t>
+      </w:r>
+      <w:proofErr w:type="gramEnd"/>
+      <w:r>
+        <w:rPr>
+          <w:rFonts w:ascii="Times New Roman" w:hAnsi="Times New Roman" w:cs="Times New Roman"/>
+          <w:sz w:val="28"/>
+          <w:szCs w:val="28"/>
+        </w:rPr>
+        <w:t xml:space="preserve"> Rà soát nếu đã hết chỗ để xe …</w:t>
       </w:r>
     </w:p>
     <w:p>
@@ -6355,7 +6527,25 @@
           <w:sz w:val="28"/>
           <w:szCs w:val="28"/>
         </w:rPr>
-        <w:t>Lệ thuộc vào nhiều kĩ thuật ghi thông tin trên vé, khả năng giả vé , thiếu thông tin người lái phương tiện sẽ gây khó khan trong quá trình mất mát.</w:t>
+        <w:t xml:space="preserve">Lệ thuộc vào nhiều kĩ thuật ghi thông tin trên vé, khả năng giả </w:t>
+      </w:r>
+      <w:proofErr w:type="gramStart"/>
+      <w:r>
+        <w:rPr>
+          <w:rFonts w:ascii="Times New Roman" w:hAnsi="Times New Roman" w:cs="Times New Roman"/>
+          <w:sz w:val="28"/>
+          <w:szCs w:val="28"/>
+        </w:rPr>
+        <w:t>vé ,</w:t>
+      </w:r>
+      <w:proofErr w:type="gramEnd"/>
+      <w:r>
+        <w:rPr>
+          <w:rFonts w:ascii="Times New Roman" w:hAnsi="Times New Roman" w:cs="Times New Roman"/>
+          <w:sz w:val="28"/>
+          <w:szCs w:val="28"/>
+        </w:rPr>
+        <w:t xml:space="preserve"> thiếu thông tin người lái phương tiện sẽ gây khó khan trong quá trình mất mát.</w:t>
       </w:r>
     </w:p>
     <w:p>
@@ -7169,8 +7359,19 @@
           <w:szCs w:val="28"/>
         </w:rPr>
         <w:lastRenderedPageBreak/>
-        <w:t>Kiểm soát điều khiển ra vào: Kiểm soát số xe trong bãi, số xe vào trong ngày, số xe ra, cảnh báo khi xe vào ra không khớp, hiển thị kiểu dáng xe để so sánh,…</w:t>
-      </w:r>
+        <w:t xml:space="preserve">Kiểm soát điều khiển ra vào: Kiểm soát số xe trong bãi, số xe vào trong ngày, số xe ra, cảnh báo khi xe vào ra không khớp, hiển thị kiểu dáng xe để so </w:t>
+      </w:r>
+      <w:proofErr w:type="gramStart"/>
+      <w:r>
+        <w:rPr>
+          <w:rFonts w:ascii="Times New Roman" w:eastAsia="Times New Roman" w:hAnsi="Times New Roman" w:cs="Times New Roman"/>
+          <w:color w:val="333333"/>
+          <w:sz w:val="28"/>
+          <w:szCs w:val="28"/>
+        </w:rPr>
+        <w:t>sánh,…</w:t>
+      </w:r>
+      <w:proofErr w:type="gramEnd"/>
     </w:p>
     <w:p>
       <w:pPr>
@@ -7195,7 +7396,27 @@
           <w:sz w:val="28"/>
           <w:szCs w:val="28"/>
         </w:rPr>
-        <w:t>Quản lí thẻ: Hệ thống được sử dụng thẻ thay vé, mỗi loại thẻ lại có thể cài đặt những tính năng riêng về loại xe, biển số xe, thẻ tháng,… Thẻ sẽ được quét qua đầu đọc và phát cho người vào gửi xe, thu hồi khi xe ra khỏi bãi. Mỗi thẻ sẽ có thông số mã thẻ và số thẻ. Những chiếc thẻ này có thể được khóa theo yêu cầu.</w:t>
+        <w:t xml:space="preserve">Quản lí thẻ: Hệ thống được sử dụng thẻ thay vé, mỗi loại thẻ lại có thể cài đặt những tính năng riêng về loại xe, biển số xe, thẻ </w:t>
+      </w:r>
+      <w:proofErr w:type="gramStart"/>
+      <w:r>
+        <w:rPr>
+          <w:rFonts w:ascii="Times New Roman" w:eastAsia="Times New Roman" w:hAnsi="Times New Roman" w:cs="Times New Roman"/>
+          <w:color w:val="333333"/>
+          <w:sz w:val="28"/>
+          <w:szCs w:val="28"/>
+        </w:rPr>
+        <w:t>tháng,…</w:t>
+      </w:r>
+      <w:proofErr w:type="gramEnd"/>
+      <w:r>
+        <w:rPr>
+          <w:rFonts w:ascii="Times New Roman" w:eastAsia="Times New Roman" w:hAnsi="Times New Roman" w:cs="Times New Roman"/>
+          <w:color w:val="333333"/>
+          <w:sz w:val="28"/>
+          <w:szCs w:val="28"/>
+        </w:rPr>
+        <w:t xml:space="preserve"> Thẻ sẽ được quét qua đầu đọc và phát cho người vào gửi xe, thu hồi khi xe ra khỏi bãi. Mỗi thẻ sẽ có thông số mã thẻ và số thẻ. Những chiếc thẻ này có thể được khóa theo yêu cầu.</w:t>
       </w:r>
     </w:p>
     <w:p>
@@ -7325,8 +7546,19 @@
           <w:sz w:val="28"/>
           <w:szCs w:val="28"/>
         </w:rPr>
-        <w:t>Quản lí hệ thống: Quản lí các máy trạm, các điểm kiểm soát, chức năng khởi động khi chạy phần mềm, đặt danh sách xe cảnh báo mất trộm,…</w:t>
-      </w:r>
+        <w:t xml:space="preserve">Quản lí hệ thống: Quản lí các máy trạm, các điểm kiểm soát, chức năng khởi động khi chạy phần mềm, đặt danh sách xe cảnh báo mất </w:t>
+      </w:r>
+      <w:proofErr w:type="gramStart"/>
+      <w:r>
+        <w:rPr>
+          <w:rFonts w:ascii="Times New Roman" w:eastAsia="Times New Roman" w:hAnsi="Times New Roman" w:cs="Times New Roman"/>
+          <w:color w:val="333333"/>
+          <w:sz w:val="28"/>
+          <w:szCs w:val="28"/>
+        </w:rPr>
+        <w:t>trộm,…</w:t>
+      </w:r>
+      <w:proofErr w:type="gramEnd"/>
     </w:p>
     <w:p>
       <w:pPr>
@@ -7460,7 +7692,23 @@
           <w:sz w:val="26"/>
           <w:szCs w:val="26"/>
         </w:rPr>
-        <w:t xml:space="preserve">1 tháng tiếp theo : Lắp đặt hệ thống máy móc </w:t>
+        <w:t xml:space="preserve">1 tháng tiếp </w:t>
+      </w:r>
+      <w:proofErr w:type="gramStart"/>
+      <w:r>
+        <w:rPr>
+          <w:sz w:val="26"/>
+          <w:szCs w:val="26"/>
+        </w:rPr>
+        <w:t>theo :</w:t>
+      </w:r>
+      <w:proofErr w:type="gramEnd"/>
+      <w:r>
+        <w:rPr>
+          <w:sz w:val="26"/>
+          <w:szCs w:val="26"/>
+        </w:rPr>
+        <w:t xml:space="preserve"> Lắp đặt hệ thống máy móc </w:t>
       </w:r>
     </w:p>
     <w:p>
@@ -7515,7 +7763,27 @@
           <w:sz w:val="36"/>
           <w:szCs w:val="36"/>
         </w:rPr>
-        <w:t xml:space="preserve">4.3.Ước lượng rủi ro </w:t>
+        <w:t>4.</w:t>
+      </w:r>
+      <w:proofErr w:type="gramStart"/>
+      <w:r>
+        <w:rPr>
+          <w:rFonts w:ascii="Times New Roman" w:hAnsi="Times New Roman" w:cs="Times New Roman"/>
+          <w:i/>
+          <w:sz w:val="36"/>
+          <w:szCs w:val="36"/>
+        </w:rPr>
+        <w:t>3.Ước</w:t>
+      </w:r>
+      <w:proofErr w:type="gramEnd"/>
+      <w:r>
+        <w:rPr>
+          <w:rFonts w:ascii="Times New Roman" w:hAnsi="Times New Roman" w:cs="Times New Roman"/>
+          <w:i/>
+          <w:sz w:val="36"/>
+          <w:szCs w:val="36"/>
+        </w:rPr>
+        <w:t xml:space="preserve"> lượng rủi ro </w:t>
       </w:r>
     </w:p>
     <w:p>
@@ -7803,13 +8071,23 @@
           <w:szCs w:val="28"/>
         </w:rPr>
       </w:pPr>
-      <w:r>
-        <w:rPr>
-          <w:rFonts w:ascii="Times New Roman" w:hAnsi="Times New Roman" w:cs="Times New Roman"/>
-          <w:sz w:val="28"/>
-          <w:szCs w:val="28"/>
-        </w:rPr>
-        <w:t xml:space="preserve">Beta  testing:  Kiểm thử chấp nhận khi phát hành, bàn giao cho khách </w:t>
+      <w:proofErr w:type="gramStart"/>
+      <w:r>
+        <w:rPr>
+          <w:rFonts w:ascii="Times New Roman" w:hAnsi="Times New Roman" w:cs="Times New Roman"/>
+          <w:sz w:val="28"/>
+          <w:szCs w:val="28"/>
+        </w:rPr>
+        <w:t>Beta  testing</w:t>
+      </w:r>
+      <w:proofErr w:type="gramEnd"/>
+      <w:r>
+        <w:rPr>
+          <w:rFonts w:ascii="Times New Roman" w:hAnsi="Times New Roman" w:cs="Times New Roman"/>
+          <w:sz w:val="28"/>
+          <w:szCs w:val="28"/>
+        </w:rPr>
+        <w:t xml:space="preserve">:  Kiểm thử chấp nhận khi phát hành, bàn giao cho khách </w:t>
       </w:r>
       <w:r>
         <w:rPr>
@@ -7889,7 +8167,25 @@
           <w:sz w:val="28"/>
           <w:szCs w:val="28"/>
         </w:rPr>
-        <w:t>Ước tính từ dưới lên: Ước lượng các hạng mục của dự án phần mềm, các hoạt động của các cá nhân, các tài nguyên cần dùng trong dự án,… và tổng hợp chúng lại với nhau để có thể đưa ra tổng chi phí dự chi ban đầu.</w:t>
+        <w:t xml:space="preserve">Ước tính từ dưới lên: Ước lượng các hạng mục của dự án phần mềm, các hoạt động của các cá nhân, các tài nguyên cần dùng trong dự </w:t>
+      </w:r>
+      <w:proofErr w:type="gramStart"/>
+      <w:r>
+        <w:rPr>
+          <w:rFonts w:ascii="Times New Roman" w:hAnsi="Times New Roman" w:cs="Times New Roman"/>
+          <w:sz w:val="28"/>
+          <w:szCs w:val="28"/>
+        </w:rPr>
+        <w:t>án,…</w:t>
+      </w:r>
+      <w:proofErr w:type="gramEnd"/>
+      <w:r>
+        <w:rPr>
+          <w:rFonts w:ascii="Times New Roman" w:hAnsi="Times New Roman" w:cs="Times New Roman"/>
+          <w:sz w:val="28"/>
+          <w:szCs w:val="28"/>
+        </w:rPr>
+        <w:t xml:space="preserve"> và tổng hợp chúng lại với nhau để có thể đưa ra tổng chi phí dự chi ban đầu.</w:t>
       </w:r>
     </w:p>
     <w:tbl>
@@ -8786,8 +9082,1030 @@
         </w:rPr>
         <w:t>Như vậy chi phí cho việc phát triển phần mềm là 102,3 triệu vnđ</w:t>
       </w:r>
+    </w:p>
+    <w:p>
+      <w:pPr>
+        <w:widowControl w:val="0"/>
+        <w:suppressAutoHyphens/>
+        <w:spacing w:after="120" w:line="276" w:lineRule="auto"/>
+        <w:ind w:left="90"/>
+        <w:jc w:val="both"/>
+        <w:rPr>
+          <w:rFonts w:ascii="Times New Roman" w:hAnsi="Times New Roman" w:cs="Times New Roman"/>
+          <w:i/>
+          <w:sz w:val="36"/>
+          <w:szCs w:val="36"/>
+        </w:rPr>
+      </w:pPr>
+      <w:r>
+        <w:rPr>
+          <w:rFonts w:ascii="Times New Roman" w:hAnsi="Times New Roman" w:cs="Times New Roman"/>
+          <w:i/>
+          <w:sz w:val="36"/>
+          <w:szCs w:val="36"/>
+        </w:rPr>
+        <w:t>5.2. Chi phí vân hành và bảo trì</w:t>
+      </w:r>
+    </w:p>
+    <w:p>
+      <w:pPr>
+        <w:ind w:firstLine="720"/>
+        <w:rPr>
+          <w:rFonts w:ascii="Times New Roman" w:hAnsi="Times New Roman" w:cs="Times New Roman"/>
+          <w:sz w:val="28"/>
+          <w:szCs w:val="28"/>
+        </w:rPr>
+      </w:pPr>
+      <w:r>
+        <w:rPr>
+          <w:rFonts w:ascii="Times New Roman" w:hAnsi="Times New Roman" w:cs="Times New Roman"/>
+          <w:sz w:val="36"/>
+          <w:szCs w:val="36"/>
+        </w:rPr>
+        <w:lastRenderedPageBreak/>
+        <w:t>-</w:t>
+      </w:r>
+      <w:r>
+        <w:rPr>
+          <w:rFonts w:ascii="Times New Roman" w:hAnsi="Times New Roman" w:cs="Times New Roman"/>
+          <w:sz w:val="28"/>
+          <w:szCs w:val="28"/>
+        </w:rPr>
+        <w:t>Tùy thì mức độ ứng dụng và lượng người dùng sử dụng để tính toán chi phí cần thu. Trung bình mức giá cho việc vận hành và bảo trì sẽ lấy 5 triệu vnđ/ tháng</w:t>
+      </w:r>
+      <w:r>
+        <w:rPr>
+          <w:rFonts w:ascii="Times New Roman" w:hAnsi="Times New Roman" w:cs="Times New Roman"/>
+          <w:sz w:val="28"/>
+          <w:szCs w:val="28"/>
+        </w:rPr>
+        <w:t>.</w:t>
+      </w:r>
+    </w:p>
+    <w:p>
+      <w:pPr>
+        <w:rPr>
+          <w:rFonts w:ascii="Times New Roman" w:hAnsi="Times New Roman" w:cs="Times New Roman"/>
+          <w:i/>
+          <w:sz w:val="36"/>
+          <w:szCs w:val="36"/>
+        </w:rPr>
+      </w:pPr>
+      <w:r>
+        <w:rPr>
+          <w:rFonts w:ascii="Times New Roman" w:hAnsi="Times New Roman" w:cs="Times New Roman"/>
+          <w:i/>
+          <w:sz w:val="36"/>
+          <w:szCs w:val="36"/>
+        </w:rPr>
+        <w:t xml:space="preserve">5.3. Quảng cáo và tiếp thị </w:t>
+      </w:r>
+    </w:p>
+    <w:p>
+      <w:pPr>
+        <w:ind w:firstLine="720"/>
+        <w:rPr>
+          <w:rFonts w:ascii="Times New Roman" w:hAnsi="Times New Roman" w:cs="Times New Roman"/>
+          <w:sz w:val="28"/>
+          <w:szCs w:val="28"/>
+        </w:rPr>
+      </w:pPr>
+      <w:r>
+        <w:rPr>
+          <w:rFonts w:ascii="Times New Roman" w:hAnsi="Times New Roman" w:cs="Times New Roman"/>
+          <w:sz w:val="36"/>
+          <w:szCs w:val="36"/>
+        </w:rPr>
+        <w:t>-</w:t>
+      </w:r>
+      <w:r>
+        <w:rPr>
+          <w:szCs w:val="26"/>
+        </w:rPr>
+        <w:t xml:space="preserve"> </w:t>
+      </w:r>
+      <w:r>
+        <w:rPr>
+          <w:rFonts w:ascii="Times New Roman" w:hAnsi="Times New Roman" w:cs="Times New Roman"/>
+          <w:sz w:val="28"/>
+          <w:szCs w:val="28"/>
+        </w:rPr>
+        <w:t>Những tháng đầu khi mới đưa vào sử dụng, sản phẩm chưa được phổ biến cần đẩy mạnh quá trình tiếp thị và quảng cáo, chi phí cho việc này lớn: 20tr/tháng</w:t>
+      </w:r>
+      <w:r>
+        <w:rPr>
+          <w:rFonts w:ascii="Times New Roman" w:hAnsi="Times New Roman" w:cs="Times New Roman"/>
+          <w:sz w:val="28"/>
+          <w:szCs w:val="28"/>
+        </w:rPr>
+        <w:t>.</w:t>
+      </w:r>
+    </w:p>
+    <w:p>
+      <w:pPr>
+        <w:rPr>
+          <w:rFonts w:ascii="Times New Roman" w:hAnsi="Times New Roman" w:cs="Times New Roman"/>
+          <w:b/>
+          <w:sz w:val="56"/>
+          <w:szCs w:val="56"/>
+        </w:rPr>
+      </w:pPr>
+      <w:r>
+        <w:rPr>
+          <w:rFonts w:ascii="Times New Roman" w:hAnsi="Times New Roman" w:cs="Times New Roman"/>
+          <w:b/>
+          <w:sz w:val="56"/>
+          <w:szCs w:val="56"/>
+        </w:rPr>
+        <w:t>6.Phân chia các giai đoạn chính</w:t>
+      </w:r>
+    </w:p>
+    <w:p>
+      <w:pPr>
+        <w:ind w:firstLine="720"/>
+        <w:rPr>
+          <w:rFonts w:ascii="Times New Roman" w:hAnsi="Times New Roman" w:cs="Times New Roman"/>
+          <w:sz w:val="28"/>
+          <w:szCs w:val="28"/>
+        </w:rPr>
+      </w:pPr>
+      <w:r>
+        <w:rPr>
+          <w:rFonts w:ascii="Times New Roman" w:hAnsi="Times New Roman" w:cs="Times New Roman"/>
+          <w:sz w:val="28"/>
+          <w:szCs w:val="28"/>
+        </w:rPr>
+        <w:t xml:space="preserve">Phân chia để sao </w:t>
+      </w:r>
+      <w:proofErr w:type="gramStart"/>
+      <w:r>
+        <w:rPr>
+          <w:rFonts w:ascii="Times New Roman" w:hAnsi="Times New Roman" w:cs="Times New Roman"/>
+          <w:sz w:val="28"/>
+          <w:szCs w:val="28"/>
+        </w:rPr>
+        <w:t>cho :</w:t>
+      </w:r>
+      <w:proofErr w:type="gramEnd"/>
+    </w:p>
+    <w:p>
+      <w:pPr>
+        <w:ind w:firstLine="720"/>
+        <w:rPr>
+          <w:rFonts w:ascii="Times New Roman" w:hAnsi="Times New Roman" w:cs="Times New Roman"/>
+          <w:sz w:val="28"/>
+          <w:szCs w:val="28"/>
+        </w:rPr>
+      </w:pPr>
+      <w:r>
+        <w:rPr>
+          <w:rFonts w:ascii="Times New Roman" w:hAnsi="Times New Roman" w:cs="Times New Roman"/>
+          <w:sz w:val="28"/>
+          <w:szCs w:val="28"/>
+        </w:rPr>
+        <w:tab/>
+        <w:t>-Phù hợp với tiến độ hoàn thành của tính năng</w:t>
+      </w:r>
+    </w:p>
+    <w:p>
+      <w:pPr>
+        <w:ind w:firstLine="720"/>
+        <w:rPr>
+          <w:rFonts w:ascii="Times New Roman" w:hAnsi="Times New Roman" w:cs="Times New Roman"/>
+          <w:sz w:val="28"/>
+          <w:szCs w:val="28"/>
+        </w:rPr>
+      </w:pPr>
+      <w:r>
+        <w:rPr>
+          <w:rFonts w:ascii="Times New Roman" w:hAnsi="Times New Roman" w:cs="Times New Roman"/>
+          <w:sz w:val="28"/>
+          <w:szCs w:val="28"/>
+        </w:rPr>
+        <w:tab/>
+        <w:t>-phù hợp với thời điểm nghiệm thu và thanh toán theo từng giai đoạn.</w:t>
+      </w:r>
+    </w:p>
+    <w:p>
+      <w:pPr>
+        <w:rPr>
+          <w:rFonts w:ascii="Times New Roman" w:hAnsi="Times New Roman" w:cs="Times New Roman"/>
+          <w:i/>
+          <w:sz w:val="36"/>
+          <w:szCs w:val="36"/>
+        </w:rPr>
+      </w:pPr>
+      <w:r>
+        <w:rPr>
+          <w:rFonts w:ascii="Times New Roman" w:hAnsi="Times New Roman" w:cs="Times New Roman"/>
+          <w:i/>
+          <w:sz w:val="36"/>
+          <w:szCs w:val="36"/>
+        </w:rPr>
+        <w:t xml:space="preserve">6.1. Khảo sát thị trường và nghiệp vụ </w:t>
+      </w:r>
+      <w:proofErr w:type="gramStart"/>
+      <w:r>
+        <w:rPr>
+          <w:rFonts w:ascii="Times New Roman" w:hAnsi="Times New Roman" w:cs="Times New Roman"/>
+          <w:i/>
+          <w:sz w:val="36"/>
+          <w:szCs w:val="36"/>
+        </w:rPr>
+        <w:t>( 2</w:t>
+      </w:r>
+      <w:proofErr w:type="gramEnd"/>
+      <w:r>
+        <w:rPr>
+          <w:rFonts w:ascii="Times New Roman" w:hAnsi="Times New Roman" w:cs="Times New Roman"/>
+          <w:i/>
+          <w:sz w:val="36"/>
+          <w:szCs w:val="36"/>
+        </w:rPr>
+        <w:t xml:space="preserve"> tuần )</w:t>
+      </w:r>
+    </w:p>
+    <w:p>
+      <w:pPr>
+        <w:rPr>
+          <w:rFonts w:ascii="Times New Roman" w:hAnsi="Times New Roman" w:cs="Times New Roman"/>
+          <w:sz w:val="28"/>
+          <w:szCs w:val="28"/>
+        </w:rPr>
+      </w:pPr>
+    </w:p>
+    <w:p>
+      <w:pPr>
+        <w:pStyle w:val="ListParagraph"/>
+        <w:widowControl w:val="0"/>
+        <w:numPr>
+          <w:ilvl w:val="0"/>
+          <w:numId w:val="29"/>
+        </w:numPr>
+        <w:suppressAutoHyphens/>
+        <w:spacing w:after="120" w:line="276" w:lineRule="auto"/>
+        <w:contextualSpacing w:val="0"/>
+        <w:jc w:val="both"/>
+        <w:rPr>
+          <w:rFonts w:ascii="Times New Roman" w:hAnsi="Times New Roman" w:cs="Times New Roman"/>
+          <w:sz w:val="28"/>
+          <w:szCs w:val="28"/>
+        </w:rPr>
+      </w:pPr>
+      <w:r>
+        <w:rPr>
+          <w:rFonts w:ascii="Times New Roman" w:hAnsi="Times New Roman" w:cs="Times New Roman"/>
+          <w:sz w:val="28"/>
+          <w:szCs w:val="28"/>
+        </w:rPr>
+        <w:t>Đánh giá hoạt động của bãi đỗ xe</w:t>
+      </w:r>
+    </w:p>
+    <w:p>
+      <w:pPr>
+        <w:pStyle w:val="ListParagraph"/>
+        <w:widowControl w:val="0"/>
+        <w:numPr>
+          <w:ilvl w:val="0"/>
+          <w:numId w:val="29"/>
+        </w:numPr>
+        <w:suppressAutoHyphens/>
+        <w:spacing w:after="120" w:line="276" w:lineRule="auto"/>
+        <w:contextualSpacing w:val="0"/>
+        <w:jc w:val="both"/>
+        <w:rPr>
+          <w:rFonts w:ascii="Times New Roman" w:hAnsi="Times New Roman" w:cs="Times New Roman"/>
+          <w:sz w:val="28"/>
+          <w:szCs w:val="28"/>
+        </w:rPr>
+      </w:pPr>
+      <w:r>
+        <w:rPr>
+          <w:rFonts w:ascii="Times New Roman" w:hAnsi="Times New Roman" w:cs="Times New Roman"/>
+          <w:sz w:val="28"/>
+          <w:szCs w:val="28"/>
+        </w:rPr>
+        <w:t>Tìm hiểu các vị trí phân bố vị trí cho từng loại xe</w:t>
+      </w:r>
+    </w:p>
+    <w:p>
+      <w:pPr>
+        <w:pStyle w:val="ListParagraph"/>
+        <w:widowControl w:val="0"/>
+        <w:numPr>
+          <w:ilvl w:val="0"/>
+          <w:numId w:val="29"/>
+        </w:numPr>
+        <w:suppressAutoHyphens/>
+        <w:spacing w:after="120" w:line="276" w:lineRule="auto"/>
+        <w:contextualSpacing w:val="0"/>
+        <w:jc w:val="both"/>
+        <w:rPr>
+          <w:rFonts w:ascii="Times New Roman" w:hAnsi="Times New Roman" w:cs="Times New Roman"/>
+          <w:sz w:val="28"/>
+          <w:szCs w:val="28"/>
+        </w:rPr>
+      </w:pPr>
+      <w:r>
+        <w:rPr>
+          <w:rFonts w:ascii="Times New Roman" w:hAnsi="Times New Roman" w:cs="Times New Roman"/>
+          <w:sz w:val="28"/>
+          <w:szCs w:val="28"/>
+        </w:rPr>
+        <w:t>Cách thức bãi đỗ xe đang sử đụng để quản lý bãi</w:t>
+      </w:r>
+    </w:p>
+    <w:p>
+      <w:pPr>
+        <w:pStyle w:val="ListParagraph"/>
+        <w:widowControl w:val="0"/>
+        <w:numPr>
+          <w:ilvl w:val="0"/>
+          <w:numId w:val="29"/>
+        </w:numPr>
+        <w:suppressAutoHyphens/>
+        <w:spacing w:after="120" w:line="276" w:lineRule="auto"/>
+        <w:contextualSpacing w:val="0"/>
+        <w:jc w:val="both"/>
+        <w:rPr>
+          <w:rFonts w:ascii="Times New Roman" w:hAnsi="Times New Roman" w:cs="Times New Roman"/>
+          <w:sz w:val="28"/>
+          <w:szCs w:val="28"/>
+        </w:rPr>
+      </w:pPr>
+      <w:r>
+        <w:rPr>
+          <w:rFonts w:ascii="Times New Roman" w:hAnsi="Times New Roman" w:cs="Times New Roman"/>
+          <w:sz w:val="28"/>
+          <w:szCs w:val="28"/>
+        </w:rPr>
+        <w:t>Những bất cập đang gặp phải cho cả nhà quản lý và người gửi xe</w:t>
+      </w:r>
+    </w:p>
+    <w:p>
+      <w:pPr>
+        <w:pStyle w:val="ListParagraph"/>
+        <w:widowControl w:val="0"/>
+        <w:numPr>
+          <w:ilvl w:val="0"/>
+          <w:numId w:val="29"/>
+        </w:numPr>
+        <w:suppressAutoHyphens/>
+        <w:spacing w:after="120" w:line="276" w:lineRule="auto"/>
+        <w:contextualSpacing w:val="0"/>
+        <w:jc w:val="both"/>
+        <w:rPr>
+          <w:rFonts w:ascii="Times New Roman" w:hAnsi="Times New Roman" w:cs="Times New Roman"/>
+          <w:sz w:val="28"/>
+          <w:szCs w:val="28"/>
+        </w:rPr>
+      </w:pPr>
+      <w:r>
+        <w:rPr>
+          <w:rFonts w:ascii="Times New Roman" w:hAnsi="Times New Roman" w:cs="Times New Roman"/>
+          <w:sz w:val="28"/>
+          <w:szCs w:val="28"/>
+        </w:rPr>
+        <w:t>Áp dụng CNTT vào trong việc giải quyết những vấn đề gặp phải và nâng cao hiệu quả trong việc quản lý</w:t>
+      </w:r>
+    </w:p>
+    <w:p>
+      <w:pPr>
+        <w:widowControl w:val="0"/>
+        <w:suppressAutoHyphens/>
+        <w:spacing w:after="120" w:line="276" w:lineRule="auto"/>
+        <w:jc w:val="both"/>
+        <w:rPr>
+          <w:rFonts w:ascii="Times New Roman" w:hAnsi="Times New Roman" w:cs="Times New Roman"/>
+          <w:i/>
+          <w:sz w:val="36"/>
+          <w:szCs w:val="36"/>
+        </w:rPr>
+      </w:pPr>
+      <w:r>
+        <w:rPr>
+          <w:rFonts w:ascii="Times New Roman" w:hAnsi="Times New Roman" w:cs="Times New Roman"/>
+          <w:i/>
+          <w:sz w:val="36"/>
+          <w:szCs w:val="36"/>
+        </w:rPr>
+        <w:t xml:space="preserve">6.2 Phân tích thiết kế hệ thống </w:t>
+      </w:r>
+      <w:proofErr w:type="gramStart"/>
+      <w:r>
+        <w:rPr>
+          <w:rFonts w:ascii="Times New Roman" w:hAnsi="Times New Roman" w:cs="Times New Roman"/>
+          <w:i/>
+          <w:sz w:val="36"/>
+          <w:szCs w:val="36"/>
+        </w:rPr>
+        <w:t>( 1</w:t>
+      </w:r>
+      <w:proofErr w:type="gramEnd"/>
+      <w:r>
+        <w:rPr>
+          <w:rFonts w:ascii="Times New Roman" w:hAnsi="Times New Roman" w:cs="Times New Roman"/>
+          <w:i/>
+          <w:sz w:val="36"/>
+          <w:szCs w:val="36"/>
+        </w:rPr>
+        <w:t xml:space="preserve"> tuần )</w:t>
+      </w:r>
+    </w:p>
+    <w:p>
+      <w:pPr>
+        <w:widowControl w:val="0"/>
+        <w:suppressAutoHyphens/>
+        <w:spacing w:after="120" w:line="276" w:lineRule="auto"/>
+        <w:jc w:val="both"/>
+        <w:rPr>
+          <w:rFonts w:ascii="Times New Roman" w:hAnsi="Times New Roman" w:cs="Times New Roman"/>
+          <w:i/>
+          <w:sz w:val="36"/>
+          <w:szCs w:val="36"/>
+        </w:rPr>
+      </w:pPr>
+      <w:r>
+        <w:rPr>
+          <w:rFonts w:ascii="Times New Roman" w:hAnsi="Times New Roman" w:cs="Times New Roman"/>
+          <w:i/>
+          <w:sz w:val="36"/>
+          <w:szCs w:val="36"/>
+        </w:rPr>
+        <w:t xml:space="preserve">6.3 Lập trình ứng dụng cho ban quản lý bãi trên mobie </w:t>
+      </w:r>
+      <w:proofErr w:type="gramStart"/>
+      <w:r>
+        <w:rPr>
+          <w:rFonts w:ascii="Times New Roman" w:hAnsi="Times New Roman" w:cs="Times New Roman"/>
+          <w:i/>
+          <w:sz w:val="36"/>
+          <w:szCs w:val="36"/>
+        </w:rPr>
+        <w:t>( 1</w:t>
+      </w:r>
+      <w:proofErr w:type="gramEnd"/>
+      <w:r>
+        <w:rPr>
+          <w:rFonts w:ascii="Times New Roman" w:hAnsi="Times New Roman" w:cs="Times New Roman"/>
+          <w:i/>
+          <w:sz w:val="36"/>
+          <w:szCs w:val="36"/>
+        </w:rPr>
+        <w:t xml:space="preserve"> tuần )</w:t>
+      </w:r>
+    </w:p>
+    <w:p>
+      <w:pPr>
+        <w:widowControl w:val="0"/>
+        <w:suppressAutoHyphens/>
+        <w:spacing w:after="120" w:line="276" w:lineRule="auto"/>
+        <w:jc w:val="both"/>
+        <w:rPr>
+          <w:rFonts w:ascii="Times New Roman" w:hAnsi="Times New Roman" w:cs="Times New Roman"/>
+          <w:sz w:val="28"/>
+          <w:szCs w:val="28"/>
+        </w:rPr>
+      </w:pPr>
+      <w:r>
+        <w:rPr>
+          <w:rFonts w:ascii="Times New Roman" w:hAnsi="Times New Roman" w:cs="Times New Roman"/>
+          <w:sz w:val="28"/>
+          <w:szCs w:val="28"/>
+        </w:rPr>
+        <w:t xml:space="preserve"> </w:t>
+      </w:r>
+      <w:r>
+        <w:rPr>
+          <w:rFonts w:ascii="Times New Roman" w:hAnsi="Times New Roman" w:cs="Times New Roman"/>
+          <w:sz w:val="28"/>
+          <w:szCs w:val="28"/>
+        </w:rPr>
+        <w:tab/>
+        <w:t xml:space="preserve">Ứng dụng trên mobie có thể cho ban quản lý biết tình trạng của </w:t>
+      </w:r>
+      <w:proofErr w:type="gramStart"/>
+      <w:r>
+        <w:rPr>
+          <w:rFonts w:ascii="Times New Roman" w:hAnsi="Times New Roman" w:cs="Times New Roman"/>
+          <w:sz w:val="28"/>
+          <w:szCs w:val="28"/>
+        </w:rPr>
+        <w:t>bãi :</w:t>
+      </w:r>
+      <w:proofErr w:type="gramEnd"/>
+    </w:p>
+    <w:p>
+      <w:pPr>
+        <w:pStyle w:val="ListParagraph"/>
+        <w:widowControl w:val="0"/>
+        <w:numPr>
+          <w:ilvl w:val="0"/>
+          <w:numId w:val="32"/>
+        </w:numPr>
+        <w:suppressAutoHyphens/>
+        <w:spacing w:after="120" w:line="276" w:lineRule="auto"/>
+        <w:jc w:val="both"/>
+        <w:rPr>
+          <w:rFonts w:ascii="Times New Roman" w:hAnsi="Times New Roman" w:cs="Times New Roman"/>
+          <w:sz w:val="28"/>
+          <w:szCs w:val="28"/>
+        </w:rPr>
+      </w:pPr>
+      <w:r>
+        <w:rPr>
+          <w:rFonts w:ascii="Times New Roman" w:hAnsi="Times New Roman" w:cs="Times New Roman"/>
+          <w:sz w:val="28"/>
+          <w:szCs w:val="28"/>
+        </w:rPr>
+        <w:t>Còn bao nhiêu chỗ trống</w:t>
+      </w:r>
+    </w:p>
+    <w:p>
+      <w:pPr>
+        <w:pStyle w:val="ListParagraph"/>
+        <w:widowControl w:val="0"/>
+        <w:numPr>
+          <w:ilvl w:val="0"/>
+          <w:numId w:val="32"/>
+        </w:numPr>
+        <w:suppressAutoHyphens/>
+        <w:spacing w:after="120" w:line="276" w:lineRule="auto"/>
+        <w:jc w:val="both"/>
+        <w:rPr>
+          <w:rFonts w:ascii="Times New Roman" w:hAnsi="Times New Roman" w:cs="Times New Roman"/>
+          <w:sz w:val="28"/>
+          <w:szCs w:val="28"/>
+        </w:rPr>
+      </w:pPr>
+      <w:r>
+        <w:rPr>
+          <w:rFonts w:ascii="Times New Roman" w:hAnsi="Times New Roman" w:cs="Times New Roman"/>
+          <w:sz w:val="28"/>
+          <w:szCs w:val="28"/>
+        </w:rPr>
+        <w:t xml:space="preserve">Hiện tại có bao nhiêu xe </w:t>
+      </w:r>
+    </w:p>
+    <w:p>
+      <w:pPr>
+        <w:pStyle w:val="ListParagraph"/>
+        <w:widowControl w:val="0"/>
+        <w:numPr>
+          <w:ilvl w:val="0"/>
+          <w:numId w:val="32"/>
+        </w:numPr>
+        <w:suppressAutoHyphens/>
+        <w:spacing w:after="120" w:line="276" w:lineRule="auto"/>
+        <w:jc w:val="both"/>
+        <w:rPr>
+          <w:rFonts w:ascii="Times New Roman" w:hAnsi="Times New Roman" w:cs="Times New Roman"/>
+          <w:sz w:val="28"/>
+          <w:szCs w:val="28"/>
+        </w:rPr>
+      </w:pPr>
+      <w:r>
+        <w:rPr>
+          <w:rFonts w:ascii="Times New Roman" w:hAnsi="Times New Roman" w:cs="Times New Roman"/>
+          <w:sz w:val="28"/>
+          <w:szCs w:val="28"/>
+        </w:rPr>
+        <w:t>Nhận các thông tin phản hổi về tính trạng bãi</w:t>
+      </w:r>
+    </w:p>
+    <w:p>
+      <w:pPr>
+        <w:pStyle w:val="ListParagraph"/>
+        <w:widowControl w:val="0"/>
+        <w:numPr>
+          <w:ilvl w:val="0"/>
+          <w:numId w:val="32"/>
+        </w:numPr>
+        <w:suppressAutoHyphens/>
+        <w:spacing w:after="120" w:line="276" w:lineRule="auto"/>
+        <w:jc w:val="both"/>
+        <w:rPr>
+          <w:rFonts w:ascii="Times New Roman" w:hAnsi="Times New Roman" w:cs="Times New Roman"/>
+          <w:sz w:val="28"/>
+          <w:szCs w:val="28"/>
+        </w:rPr>
+      </w:pPr>
+      <w:r>
+        <w:rPr>
+          <w:rFonts w:ascii="Times New Roman" w:hAnsi="Times New Roman" w:cs="Times New Roman"/>
+          <w:sz w:val="28"/>
+          <w:szCs w:val="28"/>
+        </w:rPr>
+        <w:t>Chấm công và quản lý nhân viên</w:t>
+      </w:r>
+    </w:p>
+    <w:p>
+      <w:pPr>
+        <w:widowControl w:val="0"/>
+        <w:suppressAutoHyphens/>
+        <w:spacing w:after="120" w:line="276" w:lineRule="auto"/>
+        <w:ind w:left="720"/>
+        <w:jc w:val="both"/>
+        <w:rPr>
+          <w:rFonts w:ascii="Times New Roman" w:hAnsi="Times New Roman" w:cs="Times New Roman"/>
+          <w:sz w:val="28"/>
+          <w:szCs w:val="28"/>
+        </w:rPr>
+      </w:pPr>
+      <w:r>
+        <w:rPr>
+          <w:rFonts w:ascii="Times New Roman" w:hAnsi="Times New Roman" w:cs="Times New Roman"/>
+          <w:sz w:val="28"/>
+          <w:szCs w:val="28"/>
+        </w:rPr>
+        <w:t xml:space="preserve">*Ứng dụng có thể chạy trên các hệ điều hành phổ biến như Android, </w:t>
+      </w:r>
+      <w:proofErr w:type="gramStart"/>
+      <w:r>
+        <w:rPr>
+          <w:rFonts w:ascii="Times New Roman" w:hAnsi="Times New Roman" w:cs="Times New Roman"/>
+          <w:sz w:val="28"/>
+          <w:szCs w:val="28"/>
+        </w:rPr>
+        <w:t>IOS,…</w:t>
+      </w:r>
+      <w:proofErr w:type="gramEnd"/>
+      <w:r>
+        <w:rPr>
+          <w:rFonts w:ascii="Times New Roman" w:hAnsi="Times New Roman" w:cs="Times New Roman"/>
+          <w:sz w:val="28"/>
+          <w:szCs w:val="28"/>
+        </w:rPr>
+        <w:t>.</w:t>
+      </w:r>
+    </w:p>
+    <w:p>
+      <w:pPr>
+        <w:widowControl w:val="0"/>
+        <w:suppressAutoHyphens/>
+        <w:spacing w:after="120" w:line="276" w:lineRule="auto"/>
+        <w:jc w:val="both"/>
+        <w:rPr>
+          <w:rFonts w:ascii="Times New Roman" w:hAnsi="Times New Roman" w:cs="Times New Roman"/>
+          <w:sz w:val="28"/>
+          <w:szCs w:val="28"/>
+        </w:rPr>
+      </w:pPr>
+      <w:r>
+        <w:rPr>
+          <w:rFonts w:ascii="Times New Roman" w:hAnsi="Times New Roman" w:cs="Times New Roman"/>
+          <w:i/>
+          <w:sz w:val="36"/>
+          <w:szCs w:val="36"/>
+        </w:rPr>
+        <w:lastRenderedPageBreak/>
+        <w:t xml:space="preserve">6.4 Hệ thống quản lý xe cho nhân viên và hệ thống camera an ninh (2 </w:t>
+      </w:r>
+      <w:proofErr w:type="gramStart"/>
+      <w:r>
+        <w:rPr>
+          <w:rFonts w:ascii="Times New Roman" w:hAnsi="Times New Roman" w:cs="Times New Roman"/>
+          <w:i/>
+          <w:sz w:val="36"/>
+          <w:szCs w:val="36"/>
+        </w:rPr>
+        <w:t>tuần</w:t>
+      </w:r>
+      <w:r>
+        <w:rPr>
+          <w:rFonts w:ascii="Times New Roman" w:hAnsi="Times New Roman" w:cs="Times New Roman"/>
+          <w:sz w:val="28"/>
+          <w:szCs w:val="28"/>
+        </w:rPr>
+        <w:t xml:space="preserve"> )</w:t>
+      </w:r>
+      <w:proofErr w:type="gramEnd"/>
+      <w:r>
+        <w:rPr>
+          <w:rFonts w:ascii="Times New Roman" w:hAnsi="Times New Roman" w:cs="Times New Roman"/>
+          <w:sz w:val="28"/>
+          <w:szCs w:val="28"/>
+        </w:rPr>
+        <w:t xml:space="preserve"> </w:t>
+      </w:r>
+    </w:p>
+    <w:p>
+      <w:pPr>
+        <w:pStyle w:val="ListParagraph"/>
+        <w:widowControl w:val="0"/>
+        <w:numPr>
+          <w:ilvl w:val="0"/>
+          <w:numId w:val="33"/>
+        </w:numPr>
+        <w:suppressAutoHyphens/>
+        <w:spacing w:after="120" w:line="276" w:lineRule="auto"/>
+        <w:contextualSpacing w:val="0"/>
+        <w:jc w:val="both"/>
+        <w:rPr>
+          <w:rFonts w:ascii="Times New Roman" w:hAnsi="Times New Roman" w:cs="Times New Roman"/>
+          <w:sz w:val="28"/>
+          <w:szCs w:val="28"/>
+        </w:rPr>
+      </w:pPr>
+      <w:r>
+        <w:rPr>
+          <w:rFonts w:ascii="Times New Roman" w:hAnsi="Times New Roman" w:cs="Times New Roman"/>
+          <w:sz w:val="28"/>
+          <w:szCs w:val="28"/>
+        </w:rPr>
+        <w:t>Nhân viên sử dụng 1 ứng dụng desktop để quản lý tình trạng của bãi đỗ xe</w:t>
+      </w:r>
+    </w:p>
+    <w:p>
+      <w:pPr>
+        <w:pStyle w:val="ListParagraph"/>
+        <w:widowControl w:val="0"/>
+        <w:numPr>
+          <w:ilvl w:val="0"/>
+          <w:numId w:val="33"/>
+        </w:numPr>
+        <w:suppressAutoHyphens/>
+        <w:spacing w:after="120" w:line="276" w:lineRule="auto"/>
+        <w:contextualSpacing w:val="0"/>
+        <w:jc w:val="both"/>
+        <w:rPr>
+          <w:rFonts w:ascii="Times New Roman" w:hAnsi="Times New Roman" w:cs="Times New Roman"/>
+          <w:sz w:val="28"/>
+          <w:szCs w:val="28"/>
+        </w:rPr>
+      </w:pPr>
+      <w:r>
+        <w:rPr>
+          <w:rFonts w:ascii="Times New Roman" w:hAnsi="Times New Roman" w:cs="Times New Roman"/>
+          <w:sz w:val="28"/>
+          <w:szCs w:val="28"/>
+        </w:rPr>
+        <w:t>Nhận dạng biển số</w:t>
+      </w:r>
+    </w:p>
+    <w:p>
+      <w:pPr>
+        <w:pStyle w:val="ListParagraph"/>
+        <w:widowControl w:val="0"/>
+        <w:numPr>
+          <w:ilvl w:val="0"/>
+          <w:numId w:val="33"/>
+        </w:numPr>
+        <w:suppressAutoHyphens/>
+        <w:spacing w:after="120" w:line="276" w:lineRule="auto"/>
+        <w:contextualSpacing w:val="0"/>
+        <w:jc w:val="both"/>
+        <w:rPr>
+          <w:rFonts w:ascii="Times New Roman" w:hAnsi="Times New Roman" w:cs="Times New Roman"/>
+          <w:sz w:val="28"/>
+          <w:szCs w:val="28"/>
+        </w:rPr>
+      </w:pPr>
+      <w:r>
+        <w:rPr>
+          <w:rFonts w:ascii="Times New Roman" w:hAnsi="Times New Roman" w:cs="Times New Roman"/>
+          <w:sz w:val="28"/>
+          <w:szCs w:val="28"/>
+        </w:rPr>
+        <w:t>Quản lý xe vào, ra</w:t>
+      </w:r>
+    </w:p>
+    <w:p>
+      <w:pPr>
+        <w:pStyle w:val="ListParagraph"/>
+        <w:widowControl w:val="0"/>
+        <w:numPr>
+          <w:ilvl w:val="0"/>
+          <w:numId w:val="33"/>
+        </w:numPr>
+        <w:suppressAutoHyphens/>
+        <w:spacing w:after="120" w:line="276" w:lineRule="auto"/>
+        <w:contextualSpacing w:val="0"/>
+        <w:jc w:val="both"/>
+        <w:rPr>
+          <w:rFonts w:ascii="Times New Roman" w:hAnsi="Times New Roman" w:cs="Times New Roman"/>
+          <w:sz w:val="28"/>
+          <w:szCs w:val="28"/>
+        </w:rPr>
+      </w:pPr>
+      <w:r>
+        <w:rPr>
+          <w:rFonts w:ascii="Times New Roman" w:hAnsi="Times New Roman" w:cs="Times New Roman"/>
+          <w:sz w:val="28"/>
+          <w:szCs w:val="28"/>
+        </w:rPr>
+        <w:t>Cài đặt, quản lý hệ thống camera và lưu trữ</w:t>
+      </w:r>
+    </w:p>
+    <w:p>
+      <w:pPr>
+        <w:pStyle w:val="ListParagraph"/>
+        <w:widowControl w:val="0"/>
+        <w:numPr>
+          <w:ilvl w:val="0"/>
+          <w:numId w:val="33"/>
+        </w:numPr>
+        <w:suppressAutoHyphens/>
+        <w:spacing w:after="120" w:line="276" w:lineRule="auto"/>
+        <w:contextualSpacing w:val="0"/>
+        <w:jc w:val="both"/>
+        <w:rPr>
+          <w:rFonts w:ascii="Times New Roman" w:hAnsi="Times New Roman" w:cs="Times New Roman"/>
+          <w:sz w:val="28"/>
+          <w:szCs w:val="28"/>
+        </w:rPr>
+      </w:pPr>
+      <w:r>
+        <w:rPr>
+          <w:rFonts w:ascii="Times New Roman" w:hAnsi="Times New Roman" w:cs="Times New Roman"/>
+          <w:sz w:val="28"/>
+          <w:szCs w:val="28"/>
+        </w:rPr>
+        <w:t xml:space="preserve">Lập trình nhận diện những hành vi như trộm cắp, phá hoại phương </w:t>
+      </w:r>
+      <w:proofErr w:type="gramStart"/>
+      <w:r>
+        <w:rPr>
+          <w:rFonts w:ascii="Times New Roman" w:hAnsi="Times New Roman" w:cs="Times New Roman"/>
+          <w:sz w:val="28"/>
+          <w:szCs w:val="28"/>
+        </w:rPr>
+        <w:t>tiện,…</w:t>
+      </w:r>
+      <w:proofErr w:type="gramEnd"/>
+      <w:r>
+        <w:rPr>
+          <w:rFonts w:ascii="Times New Roman" w:hAnsi="Times New Roman" w:cs="Times New Roman"/>
+          <w:sz w:val="28"/>
+          <w:szCs w:val="28"/>
+        </w:rPr>
+        <w:t xml:space="preserve"> và bật báo động cho nhân viên</w:t>
+      </w:r>
+    </w:p>
+    <w:p>
+      <w:pPr>
+        <w:widowControl w:val="0"/>
+        <w:suppressAutoHyphens/>
+        <w:spacing w:after="120" w:line="276" w:lineRule="auto"/>
+        <w:jc w:val="both"/>
+        <w:rPr>
+          <w:rFonts w:ascii="Times New Roman" w:hAnsi="Times New Roman" w:cs="Times New Roman"/>
+          <w:i/>
+          <w:sz w:val="36"/>
+          <w:szCs w:val="36"/>
+        </w:rPr>
+      </w:pPr>
+      <w:r>
+        <w:rPr>
+          <w:rFonts w:ascii="Times New Roman" w:hAnsi="Times New Roman" w:cs="Times New Roman"/>
+          <w:i/>
+          <w:sz w:val="36"/>
+          <w:szCs w:val="36"/>
+        </w:rPr>
+        <w:t xml:space="preserve">6.5 Triển khai ứng dụng </w:t>
+      </w:r>
+      <w:proofErr w:type="gramStart"/>
+      <w:r>
+        <w:rPr>
+          <w:rFonts w:ascii="Times New Roman" w:hAnsi="Times New Roman" w:cs="Times New Roman"/>
+          <w:i/>
+          <w:sz w:val="36"/>
+          <w:szCs w:val="36"/>
+        </w:rPr>
+        <w:t>( 2</w:t>
+      </w:r>
+      <w:proofErr w:type="gramEnd"/>
+      <w:r>
+        <w:rPr>
+          <w:rFonts w:ascii="Times New Roman" w:hAnsi="Times New Roman" w:cs="Times New Roman"/>
+          <w:i/>
+          <w:sz w:val="36"/>
+          <w:szCs w:val="36"/>
+        </w:rPr>
+        <w:t xml:space="preserve"> tuần ) </w:t>
+      </w:r>
+    </w:p>
+    <w:p>
+      <w:pPr>
+        <w:pStyle w:val="ListParagraph"/>
+        <w:widowControl w:val="0"/>
+        <w:numPr>
+          <w:ilvl w:val="0"/>
+          <w:numId w:val="34"/>
+        </w:numPr>
+        <w:suppressAutoHyphens/>
+        <w:spacing w:after="120" w:line="276" w:lineRule="auto"/>
+        <w:contextualSpacing w:val="0"/>
+        <w:jc w:val="both"/>
+        <w:rPr>
+          <w:rFonts w:ascii="Times New Roman" w:hAnsi="Times New Roman" w:cs="Times New Roman"/>
+          <w:sz w:val="28"/>
+          <w:szCs w:val="28"/>
+        </w:rPr>
+      </w:pPr>
+      <w:r>
+        <w:rPr>
+          <w:rFonts w:ascii="Times New Roman" w:hAnsi="Times New Roman" w:cs="Times New Roman"/>
+          <w:sz w:val="28"/>
+          <w:szCs w:val="28"/>
+        </w:rPr>
+        <w:t>Triển khai, lắp đặt cho khách hàng</w:t>
+      </w:r>
       <w:bookmarkStart w:id="0" w:name="_GoBack"/>
       <w:bookmarkEnd w:id="0"/>
+    </w:p>
+    <w:p>
+      <w:pPr>
+        <w:pStyle w:val="ListParagraph"/>
+        <w:widowControl w:val="0"/>
+        <w:numPr>
+          <w:ilvl w:val="0"/>
+          <w:numId w:val="34"/>
+        </w:numPr>
+        <w:suppressAutoHyphens/>
+        <w:spacing w:after="120" w:line="276" w:lineRule="auto"/>
+        <w:contextualSpacing w:val="0"/>
+        <w:jc w:val="both"/>
+        <w:rPr>
+          <w:rFonts w:ascii="Times New Roman" w:hAnsi="Times New Roman" w:cs="Times New Roman"/>
+          <w:sz w:val="28"/>
+          <w:szCs w:val="28"/>
+        </w:rPr>
+      </w:pPr>
+      <w:r>
+        <w:rPr>
+          <w:rFonts w:ascii="Times New Roman" w:hAnsi="Times New Roman" w:cs="Times New Roman"/>
+          <w:sz w:val="28"/>
+          <w:szCs w:val="28"/>
+        </w:rPr>
+        <w:t>Thu thập các chỉ số và lấy ý kiến của bên sử dụng để đánh giá sản phẩm</w:t>
+      </w:r>
+    </w:p>
+    <w:p>
+      <w:pPr>
+        <w:pStyle w:val="ListParagraph"/>
+        <w:widowControl w:val="0"/>
+        <w:numPr>
+          <w:ilvl w:val="0"/>
+          <w:numId w:val="34"/>
+        </w:numPr>
+        <w:suppressAutoHyphens/>
+        <w:spacing w:after="120" w:line="276" w:lineRule="auto"/>
+        <w:contextualSpacing w:val="0"/>
+        <w:jc w:val="both"/>
+        <w:rPr>
+          <w:rFonts w:ascii="Times New Roman" w:hAnsi="Times New Roman" w:cs="Times New Roman"/>
+          <w:sz w:val="28"/>
+          <w:szCs w:val="28"/>
+        </w:rPr>
+      </w:pPr>
+      <w:r>
+        <w:rPr>
+          <w:rFonts w:ascii="Times New Roman" w:hAnsi="Times New Roman" w:cs="Times New Roman"/>
+          <w:sz w:val="28"/>
+          <w:szCs w:val="28"/>
+        </w:rPr>
+        <w:t>Điều chỉnh các lỗi phát sinh trong quá trình sử dụng, nâng cấp những phần còn thiếu xót</w:t>
+      </w:r>
+    </w:p>
+    <w:p>
+      <w:pPr>
+        <w:widowControl w:val="0"/>
+        <w:suppressAutoHyphens/>
+        <w:spacing w:after="120" w:line="276" w:lineRule="auto"/>
+        <w:jc w:val="both"/>
+        <w:rPr>
+          <w:rFonts w:ascii="Times New Roman" w:hAnsi="Times New Roman" w:cs="Times New Roman"/>
+          <w:sz w:val="28"/>
+          <w:szCs w:val="28"/>
+        </w:rPr>
+      </w:pPr>
+    </w:p>
+    <w:p>
+      <w:pPr>
+        <w:widowControl w:val="0"/>
+        <w:suppressAutoHyphens/>
+        <w:spacing w:after="120" w:line="276" w:lineRule="auto"/>
+        <w:jc w:val="both"/>
+        <w:rPr>
+          <w:rFonts w:ascii="Times New Roman" w:hAnsi="Times New Roman" w:cs="Times New Roman"/>
+          <w:sz w:val="28"/>
+          <w:szCs w:val="28"/>
+        </w:rPr>
+      </w:pPr>
+    </w:p>
+    <w:p>
+      <w:pPr>
+        <w:widowControl w:val="0"/>
+        <w:suppressAutoHyphens/>
+        <w:spacing w:after="120" w:line="276" w:lineRule="auto"/>
+        <w:jc w:val="both"/>
+        <w:rPr>
+          <w:rFonts w:ascii="Times New Roman" w:hAnsi="Times New Roman" w:cs="Times New Roman"/>
+          <w:sz w:val="28"/>
+          <w:szCs w:val="28"/>
+        </w:rPr>
+      </w:pPr>
     </w:p>
     <w:p>
       <w:pPr>
@@ -9741,6 +11059,120 @@
     </w:lvl>
   </w:abstractNum>
   <w:abstractNum w:abstractNumId="8" w15:restartNumberingAfterBreak="0">
+    <w:nsid w:val="14E53F1D"/>
+    <w:multiLevelType w:val="hybridMultilevel"/>
+    <w:tmpl w:val="DA9E7D2A"/>
+    <w:lvl w:ilvl="0" w:tplc="0409000D">
+      <w:start w:val="1"/>
+      <w:numFmt w:val="bullet"/>
+      <w:lvlText w:val=""/>
+      <w:lvlJc w:val="left"/>
+      <w:pPr>
+        <w:ind w:left="720" w:hanging="360"/>
+      </w:pPr>
+      <w:rPr>
+        <w:rFonts w:ascii="Wingdings" w:hAnsi="Wingdings" w:hint="default"/>
+        <w:sz w:val="24"/>
+      </w:rPr>
+    </w:lvl>
+    <w:lvl w:ilvl="1" w:tplc="04090003" w:tentative="1">
+      <w:start w:val="1"/>
+      <w:numFmt w:val="bullet"/>
+      <w:lvlText w:val="o"/>
+      <w:lvlJc w:val="left"/>
+      <w:pPr>
+        <w:ind w:left="1440" w:hanging="360"/>
+      </w:pPr>
+      <w:rPr>
+        <w:rFonts w:ascii="Courier New" w:hAnsi="Courier New" w:cs="Courier New" w:hint="default"/>
+      </w:rPr>
+    </w:lvl>
+    <w:lvl w:ilvl="2" w:tplc="04090005" w:tentative="1">
+      <w:start w:val="1"/>
+      <w:numFmt w:val="bullet"/>
+      <w:lvlText w:val=""/>
+      <w:lvlJc w:val="left"/>
+      <w:pPr>
+        <w:ind w:left="2160" w:hanging="360"/>
+      </w:pPr>
+      <w:rPr>
+        <w:rFonts w:ascii="Wingdings" w:hAnsi="Wingdings" w:hint="default"/>
+      </w:rPr>
+    </w:lvl>
+    <w:lvl w:ilvl="3" w:tplc="04090001" w:tentative="1">
+      <w:start w:val="1"/>
+      <w:numFmt w:val="bullet"/>
+      <w:lvlText w:val=""/>
+      <w:lvlJc w:val="left"/>
+      <w:pPr>
+        <w:ind w:left="2880" w:hanging="360"/>
+      </w:pPr>
+      <w:rPr>
+        <w:rFonts w:ascii="Symbol" w:hAnsi="Symbol" w:hint="default"/>
+      </w:rPr>
+    </w:lvl>
+    <w:lvl w:ilvl="4" w:tplc="04090003" w:tentative="1">
+      <w:start w:val="1"/>
+      <w:numFmt w:val="bullet"/>
+      <w:lvlText w:val="o"/>
+      <w:lvlJc w:val="left"/>
+      <w:pPr>
+        <w:ind w:left="3600" w:hanging="360"/>
+      </w:pPr>
+      <w:rPr>
+        <w:rFonts w:ascii="Courier New" w:hAnsi="Courier New" w:cs="Courier New" w:hint="default"/>
+      </w:rPr>
+    </w:lvl>
+    <w:lvl w:ilvl="5" w:tplc="04090005" w:tentative="1">
+      <w:start w:val="1"/>
+      <w:numFmt w:val="bullet"/>
+      <w:lvlText w:val=""/>
+      <w:lvlJc w:val="left"/>
+      <w:pPr>
+        <w:ind w:left="4320" w:hanging="360"/>
+      </w:pPr>
+      <w:rPr>
+        <w:rFonts w:ascii="Wingdings" w:hAnsi="Wingdings" w:hint="default"/>
+      </w:rPr>
+    </w:lvl>
+    <w:lvl w:ilvl="6" w:tplc="04090001" w:tentative="1">
+      <w:start w:val="1"/>
+      <w:numFmt w:val="bullet"/>
+      <w:lvlText w:val=""/>
+      <w:lvlJc w:val="left"/>
+      <w:pPr>
+        <w:ind w:left="5040" w:hanging="360"/>
+      </w:pPr>
+      <w:rPr>
+        <w:rFonts w:ascii="Symbol" w:hAnsi="Symbol" w:hint="default"/>
+      </w:rPr>
+    </w:lvl>
+    <w:lvl w:ilvl="7" w:tplc="04090003" w:tentative="1">
+      <w:start w:val="1"/>
+      <w:numFmt w:val="bullet"/>
+      <w:lvlText w:val="o"/>
+      <w:lvlJc w:val="left"/>
+      <w:pPr>
+        <w:ind w:left="5760" w:hanging="360"/>
+      </w:pPr>
+      <w:rPr>
+        <w:rFonts w:ascii="Courier New" w:hAnsi="Courier New" w:cs="Courier New" w:hint="default"/>
+      </w:rPr>
+    </w:lvl>
+    <w:lvl w:ilvl="8" w:tplc="04090005" w:tentative="1">
+      <w:start w:val="1"/>
+      <w:numFmt w:val="bullet"/>
+      <w:lvlText w:val=""/>
+      <w:lvlJc w:val="left"/>
+      <w:pPr>
+        <w:ind w:left="6480" w:hanging="360"/>
+      </w:pPr>
+      <w:rPr>
+        <w:rFonts w:ascii="Wingdings" w:hAnsi="Wingdings" w:hint="default"/>
+      </w:rPr>
+    </w:lvl>
+  </w:abstractNum>
+  <w:abstractNum w:abstractNumId="9" w15:restartNumberingAfterBreak="0">
     <w:nsid w:val="1D1C03B9"/>
     <w:multiLevelType w:val="hybridMultilevel"/>
     <w:tmpl w:val="F25445CE"/>
@@ -9853,7 +11285,7 @@
       </w:rPr>
     </w:lvl>
   </w:abstractNum>
-  <w:abstractNum w:abstractNumId="9" w15:restartNumberingAfterBreak="0">
+  <w:abstractNum w:abstractNumId="10" w15:restartNumberingAfterBreak="0">
     <w:nsid w:val="1EB542A9"/>
     <w:multiLevelType w:val="hybridMultilevel"/>
     <w:tmpl w:val="3006BDDC"/>
@@ -9966,7 +11398,7 @@
       </w:rPr>
     </w:lvl>
   </w:abstractNum>
-  <w:abstractNum w:abstractNumId="10" w15:restartNumberingAfterBreak="0">
+  <w:abstractNum w:abstractNumId="11" w15:restartNumberingAfterBreak="0">
     <w:nsid w:val="1F0D77B2"/>
     <w:multiLevelType w:val="hybridMultilevel"/>
     <w:tmpl w:val="8AB47B7C"/>
@@ -10079,7 +11511,7 @@
       </w:rPr>
     </w:lvl>
   </w:abstractNum>
-  <w:abstractNum w:abstractNumId="11" w15:restartNumberingAfterBreak="0">
+  <w:abstractNum w:abstractNumId="12" w15:restartNumberingAfterBreak="0">
     <w:nsid w:val="21F85E2C"/>
     <w:multiLevelType w:val="hybridMultilevel"/>
     <w:tmpl w:val="633EDDEA"/>
@@ -10192,7 +11624,119 @@
       </w:rPr>
     </w:lvl>
   </w:abstractNum>
-  <w:abstractNum w:abstractNumId="12" w15:restartNumberingAfterBreak="0">
+  <w:abstractNum w:abstractNumId="13" w15:restartNumberingAfterBreak="0">
+    <w:nsid w:val="2A332316"/>
+    <w:multiLevelType w:val="hybridMultilevel"/>
+    <w:tmpl w:val="8D50A05A"/>
+    <w:lvl w:ilvl="0" w:tplc="D35ABC20">
+      <w:numFmt w:val="bullet"/>
+      <w:lvlText w:val="-"/>
+      <w:lvlJc w:val="left"/>
+      <w:pPr>
+        <w:ind w:left="720" w:hanging="360"/>
+      </w:pPr>
+      <w:rPr>
+        <w:rFonts w:ascii="Tahoma" w:eastAsia="MS Mincho" w:hAnsi="Tahoma" w:cs="Tahoma" w:hint="default"/>
+      </w:rPr>
+    </w:lvl>
+    <w:lvl w:ilvl="1" w:tplc="04090003" w:tentative="1">
+      <w:start w:val="1"/>
+      <w:numFmt w:val="bullet"/>
+      <w:lvlText w:val="o"/>
+      <w:lvlJc w:val="left"/>
+      <w:pPr>
+        <w:ind w:left="1440" w:hanging="360"/>
+      </w:pPr>
+      <w:rPr>
+        <w:rFonts w:ascii="Courier New" w:hAnsi="Courier New" w:cs="Courier New" w:hint="default"/>
+      </w:rPr>
+    </w:lvl>
+    <w:lvl w:ilvl="2" w:tplc="04090005" w:tentative="1">
+      <w:start w:val="1"/>
+      <w:numFmt w:val="bullet"/>
+      <w:lvlText w:val=""/>
+      <w:lvlJc w:val="left"/>
+      <w:pPr>
+        <w:ind w:left="2160" w:hanging="360"/>
+      </w:pPr>
+      <w:rPr>
+        <w:rFonts w:ascii="Wingdings" w:hAnsi="Wingdings" w:hint="default"/>
+      </w:rPr>
+    </w:lvl>
+    <w:lvl w:ilvl="3" w:tplc="04090001" w:tentative="1">
+      <w:start w:val="1"/>
+      <w:numFmt w:val="bullet"/>
+      <w:lvlText w:val=""/>
+      <w:lvlJc w:val="left"/>
+      <w:pPr>
+        <w:ind w:left="2880" w:hanging="360"/>
+      </w:pPr>
+      <w:rPr>
+        <w:rFonts w:ascii="Symbol" w:hAnsi="Symbol" w:hint="default"/>
+      </w:rPr>
+    </w:lvl>
+    <w:lvl w:ilvl="4" w:tplc="04090003" w:tentative="1">
+      <w:start w:val="1"/>
+      <w:numFmt w:val="bullet"/>
+      <w:lvlText w:val="o"/>
+      <w:lvlJc w:val="left"/>
+      <w:pPr>
+        <w:ind w:left="3600" w:hanging="360"/>
+      </w:pPr>
+      <w:rPr>
+        <w:rFonts w:ascii="Courier New" w:hAnsi="Courier New" w:cs="Courier New" w:hint="default"/>
+      </w:rPr>
+    </w:lvl>
+    <w:lvl w:ilvl="5" w:tplc="04090005" w:tentative="1">
+      <w:start w:val="1"/>
+      <w:numFmt w:val="bullet"/>
+      <w:lvlText w:val=""/>
+      <w:lvlJc w:val="left"/>
+      <w:pPr>
+        <w:ind w:left="4320" w:hanging="360"/>
+      </w:pPr>
+      <w:rPr>
+        <w:rFonts w:ascii="Wingdings" w:hAnsi="Wingdings" w:hint="default"/>
+      </w:rPr>
+    </w:lvl>
+    <w:lvl w:ilvl="6" w:tplc="04090001" w:tentative="1">
+      <w:start w:val="1"/>
+      <w:numFmt w:val="bullet"/>
+      <w:lvlText w:val=""/>
+      <w:lvlJc w:val="left"/>
+      <w:pPr>
+        <w:ind w:left="5040" w:hanging="360"/>
+      </w:pPr>
+      <w:rPr>
+        <w:rFonts w:ascii="Symbol" w:hAnsi="Symbol" w:hint="default"/>
+      </w:rPr>
+    </w:lvl>
+    <w:lvl w:ilvl="7" w:tplc="04090003" w:tentative="1">
+      <w:start w:val="1"/>
+      <w:numFmt w:val="bullet"/>
+      <w:lvlText w:val="o"/>
+      <w:lvlJc w:val="left"/>
+      <w:pPr>
+        <w:ind w:left="5760" w:hanging="360"/>
+      </w:pPr>
+      <w:rPr>
+        <w:rFonts w:ascii="Courier New" w:hAnsi="Courier New" w:cs="Courier New" w:hint="default"/>
+      </w:rPr>
+    </w:lvl>
+    <w:lvl w:ilvl="8" w:tplc="04090005" w:tentative="1">
+      <w:start w:val="1"/>
+      <w:numFmt w:val="bullet"/>
+      <w:lvlText w:val=""/>
+      <w:lvlJc w:val="left"/>
+      <w:pPr>
+        <w:ind w:left="6480" w:hanging="360"/>
+      </w:pPr>
+      <w:rPr>
+        <w:rFonts w:ascii="Wingdings" w:hAnsi="Wingdings" w:hint="default"/>
+      </w:rPr>
+    </w:lvl>
+  </w:abstractNum>
+  <w:abstractNum w:abstractNumId="14" w15:restartNumberingAfterBreak="0">
     <w:nsid w:val="2A386020"/>
     <w:multiLevelType w:val="hybridMultilevel"/>
     <w:tmpl w:val="F6D4B122"/>
@@ -10305,7 +11849,7 @@
       </w:rPr>
     </w:lvl>
   </w:abstractNum>
-  <w:abstractNum w:abstractNumId="13" w15:restartNumberingAfterBreak="0">
+  <w:abstractNum w:abstractNumId="15" w15:restartNumberingAfterBreak="0">
     <w:nsid w:val="34BD72AA"/>
     <w:multiLevelType w:val="hybridMultilevel"/>
     <w:tmpl w:val="859C4C0C"/>
@@ -10418,7 +11962,345 @@
       </w:rPr>
     </w:lvl>
   </w:abstractNum>
-  <w:abstractNum w:abstractNumId="14" w15:restartNumberingAfterBreak="0">
+  <w:abstractNum w:abstractNumId="16" w15:restartNumberingAfterBreak="0">
+    <w:nsid w:val="383D3178"/>
+    <w:multiLevelType w:val="hybridMultilevel"/>
+    <w:tmpl w:val="27789ABC"/>
+    <w:lvl w:ilvl="0" w:tplc="D35ABC20">
+      <w:numFmt w:val="bullet"/>
+      <w:lvlText w:val="-"/>
+      <w:lvlJc w:val="left"/>
+      <w:pPr>
+        <w:ind w:left="720" w:hanging="360"/>
+      </w:pPr>
+      <w:rPr>
+        <w:rFonts w:ascii="Tahoma" w:eastAsia="MS Mincho" w:hAnsi="Tahoma" w:cs="Tahoma" w:hint="default"/>
+      </w:rPr>
+    </w:lvl>
+    <w:lvl w:ilvl="1" w:tplc="04090003" w:tentative="1">
+      <w:start w:val="1"/>
+      <w:numFmt w:val="bullet"/>
+      <w:lvlText w:val="o"/>
+      <w:lvlJc w:val="left"/>
+      <w:pPr>
+        <w:ind w:left="1440" w:hanging="360"/>
+      </w:pPr>
+      <w:rPr>
+        <w:rFonts w:ascii="Courier New" w:hAnsi="Courier New" w:cs="Courier New" w:hint="default"/>
+      </w:rPr>
+    </w:lvl>
+    <w:lvl w:ilvl="2" w:tplc="04090005" w:tentative="1">
+      <w:start w:val="1"/>
+      <w:numFmt w:val="bullet"/>
+      <w:lvlText w:val=""/>
+      <w:lvlJc w:val="left"/>
+      <w:pPr>
+        <w:ind w:left="2160" w:hanging="360"/>
+      </w:pPr>
+      <w:rPr>
+        <w:rFonts w:ascii="Wingdings" w:hAnsi="Wingdings" w:hint="default"/>
+      </w:rPr>
+    </w:lvl>
+    <w:lvl w:ilvl="3" w:tplc="04090001" w:tentative="1">
+      <w:start w:val="1"/>
+      <w:numFmt w:val="bullet"/>
+      <w:lvlText w:val=""/>
+      <w:lvlJc w:val="left"/>
+      <w:pPr>
+        <w:ind w:left="2880" w:hanging="360"/>
+      </w:pPr>
+      <w:rPr>
+        <w:rFonts w:ascii="Symbol" w:hAnsi="Symbol" w:hint="default"/>
+      </w:rPr>
+    </w:lvl>
+    <w:lvl w:ilvl="4" w:tplc="04090003" w:tentative="1">
+      <w:start w:val="1"/>
+      <w:numFmt w:val="bullet"/>
+      <w:lvlText w:val="o"/>
+      <w:lvlJc w:val="left"/>
+      <w:pPr>
+        <w:ind w:left="3600" w:hanging="360"/>
+      </w:pPr>
+      <w:rPr>
+        <w:rFonts w:ascii="Courier New" w:hAnsi="Courier New" w:cs="Courier New" w:hint="default"/>
+      </w:rPr>
+    </w:lvl>
+    <w:lvl w:ilvl="5" w:tplc="04090005" w:tentative="1">
+      <w:start w:val="1"/>
+      <w:numFmt w:val="bullet"/>
+      <w:lvlText w:val=""/>
+      <w:lvlJc w:val="left"/>
+      <w:pPr>
+        <w:ind w:left="4320" w:hanging="360"/>
+      </w:pPr>
+      <w:rPr>
+        <w:rFonts w:ascii="Wingdings" w:hAnsi="Wingdings" w:hint="default"/>
+      </w:rPr>
+    </w:lvl>
+    <w:lvl w:ilvl="6" w:tplc="04090001" w:tentative="1">
+      <w:start w:val="1"/>
+      <w:numFmt w:val="bullet"/>
+      <w:lvlText w:val=""/>
+      <w:lvlJc w:val="left"/>
+      <w:pPr>
+        <w:ind w:left="5040" w:hanging="360"/>
+      </w:pPr>
+      <w:rPr>
+        <w:rFonts w:ascii="Symbol" w:hAnsi="Symbol" w:hint="default"/>
+      </w:rPr>
+    </w:lvl>
+    <w:lvl w:ilvl="7" w:tplc="04090003" w:tentative="1">
+      <w:start w:val="1"/>
+      <w:numFmt w:val="bullet"/>
+      <w:lvlText w:val="o"/>
+      <w:lvlJc w:val="left"/>
+      <w:pPr>
+        <w:ind w:left="5760" w:hanging="360"/>
+      </w:pPr>
+      <w:rPr>
+        <w:rFonts w:ascii="Courier New" w:hAnsi="Courier New" w:cs="Courier New" w:hint="default"/>
+      </w:rPr>
+    </w:lvl>
+    <w:lvl w:ilvl="8" w:tplc="04090005" w:tentative="1">
+      <w:start w:val="1"/>
+      <w:numFmt w:val="bullet"/>
+      <w:lvlText w:val=""/>
+      <w:lvlJc w:val="left"/>
+      <w:pPr>
+        <w:ind w:left="6480" w:hanging="360"/>
+      </w:pPr>
+      <w:rPr>
+        <w:rFonts w:ascii="Wingdings" w:hAnsi="Wingdings" w:hint="default"/>
+      </w:rPr>
+    </w:lvl>
+  </w:abstractNum>
+  <w:abstractNum w:abstractNumId="17" w15:restartNumberingAfterBreak="0">
+    <w:nsid w:val="3A1D2EA8"/>
+    <w:multiLevelType w:val="hybridMultilevel"/>
+    <w:tmpl w:val="2E3AE9A4"/>
+    <w:lvl w:ilvl="0" w:tplc="0409000D">
+      <w:start w:val="1"/>
+      <w:numFmt w:val="bullet"/>
+      <w:lvlText w:val=""/>
+      <w:lvlJc w:val="left"/>
+      <w:pPr>
+        <w:ind w:left="720" w:hanging="360"/>
+      </w:pPr>
+      <w:rPr>
+        <w:rFonts w:ascii="Wingdings" w:hAnsi="Wingdings" w:hint="default"/>
+      </w:rPr>
+    </w:lvl>
+    <w:lvl w:ilvl="1" w:tplc="04090003" w:tentative="1">
+      <w:start w:val="1"/>
+      <w:numFmt w:val="bullet"/>
+      <w:lvlText w:val="o"/>
+      <w:lvlJc w:val="left"/>
+      <w:pPr>
+        <w:ind w:left="1440" w:hanging="360"/>
+      </w:pPr>
+      <w:rPr>
+        <w:rFonts w:ascii="Courier New" w:hAnsi="Courier New" w:cs="Courier New" w:hint="default"/>
+      </w:rPr>
+    </w:lvl>
+    <w:lvl w:ilvl="2" w:tplc="04090005" w:tentative="1">
+      <w:start w:val="1"/>
+      <w:numFmt w:val="bullet"/>
+      <w:lvlText w:val=""/>
+      <w:lvlJc w:val="left"/>
+      <w:pPr>
+        <w:ind w:left="2160" w:hanging="360"/>
+      </w:pPr>
+      <w:rPr>
+        <w:rFonts w:ascii="Wingdings" w:hAnsi="Wingdings" w:hint="default"/>
+      </w:rPr>
+    </w:lvl>
+    <w:lvl w:ilvl="3" w:tplc="04090001" w:tentative="1">
+      <w:start w:val="1"/>
+      <w:numFmt w:val="bullet"/>
+      <w:lvlText w:val=""/>
+      <w:lvlJc w:val="left"/>
+      <w:pPr>
+        <w:ind w:left="2880" w:hanging="360"/>
+      </w:pPr>
+      <w:rPr>
+        <w:rFonts w:ascii="Symbol" w:hAnsi="Symbol" w:hint="default"/>
+      </w:rPr>
+    </w:lvl>
+    <w:lvl w:ilvl="4" w:tplc="04090003" w:tentative="1">
+      <w:start w:val="1"/>
+      <w:numFmt w:val="bullet"/>
+      <w:lvlText w:val="o"/>
+      <w:lvlJc w:val="left"/>
+      <w:pPr>
+        <w:ind w:left="3600" w:hanging="360"/>
+      </w:pPr>
+      <w:rPr>
+        <w:rFonts w:ascii="Courier New" w:hAnsi="Courier New" w:cs="Courier New" w:hint="default"/>
+      </w:rPr>
+    </w:lvl>
+    <w:lvl w:ilvl="5" w:tplc="04090005" w:tentative="1">
+      <w:start w:val="1"/>
+      <w:numFmt w:val="bullet"/>
+      <w:lvlText w:val=""/>
+      <w:lvlJc w:val="left"/>
+      <w:pPr>
+        <w:ind w:left="4320" w:hanging="360"/>
+      </w:pPr>
+      <w:rPr>
+        <w:rFonts w:ascii="Wingdings" w:hAnsi="Wingdings" w:hint="default"/>
+      </w:rPr>
+    </w:lvl>
+    <w:lvl w:ilvl="6" w:tplc="04090001" w:tentative="1">
+      <w:start w:val="1"/>
+      <w:numFmt w:val="bullet"/>
+      <w:lvlText w:val=""/>
+      <w:lvlJc w:val="left"/>
+      <w:pPr>
+        <w:ind w:left="5040" w:hanging="360"/>
+      </w:pPr>
+      <w:rPr>
+        <w:rFonts w:ascii="Symbol" w:hAnsi="Symbol" w:hint="default"/>
+      </w:rPr>
+    </w:lvl>
+    <w:lvl w:ilvl="7" w:tplc="04090003" w:tentative="1">
+      <w:start w:val="1"/>
+      <w:numFmt w:val="bullet"/>
+      <w:lvlText w:val="o"/>
+      <w:lvlJc w:val="left"/>
+      <w:pPr>
+        <w:ind w:left="5760" w:hanging="360"/>
+      </w:pPr>
+      <w:rPr>
+        <w:rFonts w:ascii="Courier New" w:hAnsi="Courier New" w:cs="Courier New" w:hint="default"/>
+      </w:rPr>
+    </w:lvl>
+    <w:lvl w:ilvl="8" w:tplc="04090005" w:tentative="1">
+      <w:start w:val="1"/>
+      <w:numFmt w:val="bullet"/>
+      <w:lvlText w:val=""/>
+      <w:lvlJc w:val="left"/>
+      <w:pPr>
+        <w:ind w:left="6480" w:hanging="360"/>
+      </w:pPr>
+      <w:rPr>
+        <w:rFonts w:ascii="Wingdings" w:hAnsi="Wingdings" w:hint="default"/>
+      </w:rPr>
+    </w:lvl>
+  </w:abstractNum>
+  <w:abstractNum w:abstractNumId="18" w15:restartNumberingAfterBreak="0">
+    <w:nsid w:val="3A4C3C68"/>
+    <w:multiLevelType w:val="hybridMultilevel"/>
+    <w:tmpl w:val="3CBED5D2"/>
+    <w:lvl w:ilvl="0" w:tplc="0409000D">
+      <w:start w:val="1"/>
+      <w:numFmt w:val="bullet"/>
+      <w:lvlText w:val=""/>
+      <w:lvlJc w:val="left"/>
+      <w:pPr>
+        <w:ind w:left="720" w:hanging="360"/>
+      </w:pPr>
+      <w:rPr>
+        <w:rFonts w:ascii="Wingdings" w:hAnsi="Wingdings" w:hint="default"/>
+      </w:rPr>
+    </w:lvl>
+    <w:lvl w:ilvl="1" w:tplc="04090003" w:tentative="1">
+      <w:start w:val="1"/>
+      <w:numFmt w:val="bullet"/>
+      <w:lvlText w:val="o"/>
+      <w:lvlJc w:val="left"/>
+      <w:pPr>
+        <w:ind w:left="1440" w:hanging="360"/>
+      </w:pPr>
+      <w:rPr>
+        <w:rFonts w:ascii="Courier New" w:hAnsi="Courier New" w:cs="Courier New" w:hint="default"/>
+      </w:rPr>
+    </w:lvl>
+    <w:lvl w:ilvl="2" w:tplc="04090005" w:tentative="1">
+      <w:start w:val="1"/>
+      <w:numFmt w:val="bullet"/>
+      <w:lvlText w:val=""/>
+      <w:lvlJc w:val="left"/>
+      <w:pPr>
+        <w:ind w:left="2160" w:hanging="360"/>
+      </w:pPr>
+      <w:rPr>
+        <w:rFonts w:ascii="Wingdings" w:hAnsi="Wingdings" w:hint="default"/>
+      </w:rPr>
+    </w:lvl>
+    <w:lvl w:ilvl="3" w:tplc="04090001" w:tentative="1">
+      <w:start w:val="1"/>
+      <w:numFmt w:val="bullet"/>
+      <w:lvlText w:val=""/>
+      <w:lvlJc w:val="left"/>
+      <w:pPr>
+        <w:ind w:left="2880" w:hanging="360"/>
+      </w:pPr>
+      <w:rPr>
+        <w:rFonts w:ascii="Symbol" w:hAnsi="Symbol" w:hint="default"/>
+      </w:rPr>
+    </w:lvl>
+    <w:lvl w:ilvl="4" w:tplc="04090003" w:tentative="1">
+      <w:start w:val="1"/>
+      <w:numFmt w:val="bullet"/>
+      <w:lvlText w:val="o"/>
+      <w:lvlJc w:val="left"/>
+      <w:pPr>
+        <w:ind w:left="3600" w:hanging="360"/>
+      </w:pPr>
+      <w:rPr>
+        <w:rFonts w:ascii="Courier New" w:hAnsi="Courier New" w:cs="Courier New" w:hint="default"/>
+      </w:rPr>
+    </w:lvl>
+    <w:lvl w:ilvl="5" w:tplc="04090005" w:tentative="1">
+      <w:start w:val="1"/>
+      <w:numFmt w:val="bullet"/>
+      <w:lvlText w:val=""/>
+      <w:lvlJc w:val="left"/>
+      <w:pPr>
+        <w:ind w:left="4320" w:hanging="360"/>
+      </w:pPr>
+      <w:rPr>
+        <w:rFonts w:ascii="Wingdings" w:hAnsi="Wingdings" w:hint="default"/>
+      </w:rPr>
+    </w:lvl>
+    <w:lvl w:ilvl="6" w:tplc="04090001" w:tentative="1">
+      <w:start w:val="1"/>
+      <w:numFmt w:val="bullet"/>
+      <w:lvlText w:val=""/>
+      <w:lvlJc w:val="left"/>
+      <w:pPr>
+        <w:ind w:left="5040" w:hanging="360"/>
+      </w:pPr>
+      <w:rPr>
+        <w:rFonts w:ascii="Symbol" w:hAnsi="Symbol" w:hint="default"/>
+      </w:rPr>
+    </w:lvl>
+    <w:lvl w:ilvl="7" w:tplc="04090003" w:tentative="1">
+      <w:start w:val="1"/>
+      <w:numFmt w:val="bullet"/>
+      <w:lvlText w:val="o"/>
+      <w:lvlJc w:val="left"/>
+      <w:pPr>
+        <w:ind w:left="5760" w:hanging="360"/>
+      </w:pPr>
+      <w:rPr>
+        <w:rFonts w:ascii="Courier New" w:hAnsi="Courier New" w:cs="Courier New" w:hint="default"/>
+      </w:rPr>
+    </w:lvl>
+    <w:lvl w:ilvl="8" w:tplc="04090005" w:tentative="1">
+      <w:start w:val="1"/>
+      <w:numFmt w:val="bullet"/>
+      <w:lvlText w:val=""/>
+      <w:lvlJc w:val="left"/>
+      <w:pPr>
+        <w:ind w:left="6480" w:hanging="360"/>
+      </w:pPr>
+      <w:rPr>
+        <w:rFonts w:ascii="Wingdings" w:hAnsi="Wingdings" w:hint="default"/>
+      </w:rPr>
+    </w:lvl>
+  </w:abstractNum>
+  <w:abstractNum w:abstractNumId="19" w15:restartNumberingAfterBreak="0">
     <w:nsid w:val="57331076"/>
     <w:multiLevelType w:val="hybridMultilevel"/>
     <w:tmpl w:val="87FC584E"/>
@@ -10531,7 +12413,7 @@
       </w:rPr>
     </w:lvl>
   </w:abstractNum>
-  <w:abstractNum w:abstractNumId="15" w15:restartNumberingAfterBreak="0">
+  <w:abstractNum w:abstractNumId="20" w15:restartNumberingAfterBreak="0">
     <w:nsid w:val="5A6634FB"/>
     <w:multiLevelType w:val="multilevel"/>
     <w:tmpl w:val="93D4A85C"/>
@@ -10680,7 +12562,7 @@
       </w:rPr>
     </w:lvl>
   </w:abstractNum>
-  <w:abstractNum w:abstractNumId="16" w15:restartNumberingAfterBreak="0">
+  <w:abstractNum w:abstractNumId="21" w15:restartNumberingAfterBreak="0">
     <w:nsid w:val="5D9450F8"/>
     <w:multiLevelType w:val="multilevel"/>
     <w:tmpl w:val="EA186184"/>
@@ -10829,7 +12711,7 @@
       </w:rPr>
     </w:lvl>
   </w:abstractNum>
-  <w:abstractNum w:abstractNumId="17" w15:restartNumberingAfterBreak="0">
+  <w:abstractNum w:abstractNumId="22" w15:restartNumberingAfterBreak="0">
     <w:nsid w:val="5F0E6500"/>
     <w:multiLevelType w:val="multilevel"/>
     <w:tmpl w:val="A4305C1A"/>
@@ -10950,7 +12832,7 @@
       </w:rPr>
     </w:lvl>
   </w:abstractNum>
-  <w:abstractNum w:abstractNumId="18" w15:restartNumberingAfterBreak="0">
+  <w:abstractNum w:abstractNumId="23" w15:restartNumberingAfterBreak="0">
     <w:nsid w:val="62D84F50"/>
     <w:multiLevelType w:val="hybridMultilevel"/>
     <w:tmpl w:val="C8920F4E"/>
@@ -11063,7 +12945,7 @@
       </w:rPr>
     </w:lvl>
   </w:abstractNum>
-  <w:abstractNum w:abstractNumId="19" w15:restartNumberingAfterBreak="0">
+  <w:abstractNum w:abstractNumId="24" w15:restartNumberingAfterBreak="0">
     <w:nsid w:val="650A0EF9"/>
     <w:multiLevelType w:val="hybridMultilevel"/>
     <w:tmpl w:val="50DA43FA"/>
@@ -11175,7 +13057,7 @@
       </w:rPr>
     </w:lvl>
   </w:abstractNum>
-  <w:abstractNum w:abstractNumId="20" w15:restartNumberingAfterBreak="0">
+  <w:abstractNum w:abstractNumId="25" w15:restartNumberingAfterBreak="0">
     <w:nsid w:val="67573FDE"/>
     <w:multiLevelType w:val="hybridMultilevel"/>
     <w:tmpl w:val="B038E3D6"/>
@@ -11288,7 +13170,7 @@
       </w:rPr>
     </w:lvl>
   </w:abstractNum>
-  <w:abstractNum w:abstractNumId="21" w15:restartNumberingAfterBreak="0">
+  <w:abstractNum w:abstractNumId="26" w15:restartNumberingAfterBreak="0">
     <w:nsid w:val="68D165C7"/>
     <w:multiLevelType w:val="hybridMultilevel"/>
     <w:tmpl w:val="726281F8"/>
@@ -11401,7 +13283,7 @@
       </w:rPr>
     </w:lvl>
   </w:abstractNum>
-  <w:abstractNum w:abstractNumId="22" w15:restartNumberingAfterBreak="0">
+  <w:abstractNum w:abstractNumId="27" w15:restartNumberingAfterBreak="0">
     <w:nsid w:val="6B782099"/>
     <w:multiLevelType w:val="hybridMultilevel"/>
     <w:tmpl w:val="6534FA36"/>
@@ -11490,7 +13372,121 @@
       </w:pPr>
     </w:lvl>
   </w:abstractNum>
-  <w:abstractNum w:abstractNumId="23" w15:restartNumberingAfterBreak="0">
+  <w:abstractNum w:abstractNumId="28" w15:restartNumberingAfterBreak="0">
+    <w:nsid w:val="6CF41D55"/>
+    <w:multiLevelType w:val="hybridMultilevel"/>
+    <w:tmpl w:val="136A1584"/>
+    <w:lvl w:ilvl="0" w:tplc="0409000D">
+      <w:start w:val="1"/>
+      <w:numFmt w:val="bullet"/>
+      <w:lvlText w:val=""/>
+      <w:lvlJc w:val="left"/>
+      <w:pPr>
+        <w:ind w:left="720" w:hanging="360"/>
+      </w:pPr>
+      <w:rPr>
+        <w:rFonts w:ascii="Wingdings" w:hAnsi="Wingdings" w:hint="default"/>
+        <w:sz w:val="24"/>
+      </w:rPr>
+    </w:lvl>
+    <w:lvl w:ilvl="1" w:tplc="04090003" w:tentative="1">
+      <w:start w:val="1"/>
+      <w:numFmt w:val="bullet"/>
+      <w:lvlText w:val="o"/>
+      <w:lvlJc w:val="left"/>
+      <w:pPr>
+        <w:ind w:left="1440" w:hanging="360"/>
+      </w:pPr>
+      <w:rPr>
+        <w:rFonts w:ascii="Courier New" w:hAnsi="Courier New" w:cs="Courier New" w:hint="default"/>
+      </w:rPr>
+    </w:lvl>
+    <w:lvl w:ilvl="2" w:tplc="04090005" w:tentative="1">
+      <w:start w:val="1"/>
+      <w:numFmt w:val="bullet"/>
+      <w:lvlText w:val=""/>
+      <w:lvlJc w:val="left"/>
+      <w:pPr>
+        <w:ind w:left="2160" w:hanging="360"/>
+      </w:pPr>
+      <w:rPr>
+        <w:rFonts w:ascii="Wingdings" w:hAnsi="Wingdings" w:hint="default"/>
+      </w:rPr>
+    </w:lvl>
+    <w:lvl w:ilvl="3" w:tplc="04090001" w:tentative="1">
+      <w:start w:val="1"/>
+      <w:numFmt w:val="bullet"/>
+      <w:lvlText w:val=""/>
+      <w:lvlJc w:val="left"/>
+      <w:pPr>
+        <w:ind w:left="2880" w:hanging="360"/>
+      </w:pPr>
+      <w:rPr>
+        <w:rFonts w:ascii="Symbol" w:hAnsi="Symbol" w:hint="default"/>
+      </w:rPr>
+    </w:lvl>
+    <w:lvl w:ilvl="4" w:tplc="04090003" w:tentative="1">
+      <w:start w:val="1"/>
+      <w:numFmt w:val="bullet"/>
+      <w:lvlText w:val="o"/>
+      <w:lvlJc w:val="left"/>
+      <w:pPr>
+        <w:ind w:left="3600" w:hanging="360"/>
+      </w:pPr>
+      <w:rPr>
+        <w:rFonts w:ascii="Courier New" w:hAnsi="Courier New" w:cs="Courier New" w:hint="default"/>
+      </w:rPr>
+    </w:lvl>
+    <w:lvl w:ilvl="5" w:tplc="04090005" w:tentative="1">
+      <w:start w:val="1"/>
+      <w:numFmt w:val="bullet"/>
+      <w:lvlText w:val=""/>
+      <w:lvlJc w:val="left"/>
+      <w:pPr>
+        <w:ind w:left="4320" w:hanging="360"/>
+      </w:pPr>
+      <w:rPr>
+        <w:rFonts w:ascii="Wingdings" w:hAnsi="Wingdings" w:hint="default"/>
+      </w:rPr>
+    </w:lvl>
+    <w:lvl w:ilvl="6" w:tplc="04090001" w:tentative="1">
+      <w:start w:val="1"/>
+      <w:numFmt w:val="bullet"/>
+      <w:lvlText w:val=""/>
+      <w:lvlJc w:val="left"/>
+      <w:pPr>
+        <w:ind w:left="5040" w:hanging="360"/>
+      </w:pPr>
+      <w:rPr>
+        <w:rFonts w:ascii="Symbol" w:hAnsi="Symbol" w:hint="default"/>
+      </w:rPr>
+    </w:lvl>
+    <w:lvl w:ilvl="7" w:tplc="04090003" w:tentative="1">
+      <w:start w:val="1"/>
+      <w:numFmt w:val="bullet"/>
+      <w:lvlText w:val="o"/>
+      <w:lvlJc w:val="left"/>
+      <w:pPr>
+        <w:ind w:left="5760" w:hanging="360"/>
+      </w:pPr>
+      <w:rPr>
+        <w:rFonts w:ascii="Courier New" w:hAnsi="Courier New" w:cs="Courier New" w:hint="default"/>
+      </w:rPr>
+    </w:lvl>
+    <w:lvl w:ilvl="8" w:tplc="04090005" w:tentative="1">
+      <w:start w:val="1"/>
+      <w:numFmt w:val="bullet"/>
+      <w:lvlText w:val=""/>
+      <w:lvlJc w:val="left"/>
+      <w:pPr>
+        <w:ind w:left="6480" w:hanging="360"/>
+      </w:pPr>
+      <w:rPr>
+        <w:rFonts w:ascii="Wingdings" w:hAnsi="Wingdings" w:hint="default"/>
+      </w:rPr>
+    </w:lvl>
+  </w:abstractNum>
+  <w:abstractNum w:abstractNumId="29" w15:restartNumberingAfterBreak="0">
     <w:nsid w:val="6E591A4C"/>
     <w:multiLevelType w:val="hybridMultilevel"/>
     <w:tmpl w:val="0E7E5948"/>
@@ -11603,7 +13599,7 @@
       </w:rPr>
     </w:lvl>
   </w:abstractNum>
-  <w:abstractNum w:abstractNumId="24" w15:restartNumberingAfterBreak="0">
+  <w:abstractNum w:abstractNumId="30" w15:restartNumberingAfterBreak="0">
     <w:nsid w:val="6F210776"/>
     <w:multiLevelType w:val="hybridMultilevel"/>
     <w:tmpl w:val="BFEE7E94"/>
@@ -11715,7 +13711,7 @@
       </w:rPr>
     </w:lvl>
   </w:abstractNum>
-  <w:abstractNum w:abstractNumId="25" w15:restartNumberingAfterBreak="0">
+  <w:abstractNum w:abstractNumId="31" w15:restartNumberingAfterBreak="0">
     <w:nsid w:val="707A3C0F"/>
     <w:multiLevelType w:val="hybridMultilevel"/>
     <w:tmpl w:val="8F4CC888"/>
@@ -11828,7 +13824,7 @@
       </w:rPr>
     </w:lvl>
   </w:abstractNum>
-  <w:abstractNum w:abstractNumId="26" w15:restartNumberingAfterBreak="0">
+  <w:abstractNum w:abstractNumId="32" w15:restartNumberingAfterBreak="0">
     <w:nsid w:val="71F87480"/>
     <w:multiLevelType w:val="hybridMultilevel"/>
     <w:tmpl w:val="2F6A58B0"/>
@@ -11935,6 +13931,119 @@
       <w:lvlJc w:val="left"/>
       <w:pPr>
         <w:ind w:left="7200" w:hanging="360"/>
+      </w:pPr>
+      <w:rPr>
+        <w:rFonts w:ascii="Wingdings" w:hAnsi="Wingdings" w:hint="default"/>
+      </w:rPr>
+    </w:lvl>
+  </w:abstractNum>
+  <w:abstractNum w:abstractNumId="33" w15:restartNumberingAfterBreak="0">
+    <w:nsid w:val="77A30CCD"/>
+    <w:multiLevelType w:val="hybridMultilevel"/>
+    <w:tmpl w:val="B08A1AAA"/>
+    <w:lvl w:ilvl="0" w:tplc="0409000D">
+      <w:start w:val="1"/>
+      <w:numFmt w:val="bullet"/>
+      <w:lvlText w:val=""/>
+      <w:lvlJc w:val="left"/>
+      <w:pPr>
+        <w:ind w:left="720" w:hanging="360"/>
+      </w:pPr>
+      <w:rPr>
+        <w:rFonts w:ascii="Wingdings" w:hAnsi="Wingdings" w:hint="default"/>
+      </w:rPr>
+    </w:lvl>
+    <w:lvl w:ilvl="1" w:tplc="04090003" w:tentative="1">
+      <w:start w:val="1"/>
+      <w:numFmt w:val="bullet"/>
+      <w:lvlText w:val="o"/>
+      <w:lvlJc w:val="left"/>
+      <w:pPr>
+        <w:ind w:left="1440" w:hanging="360"/>
+      </w:pPr>
+      <w:rPr>
+        <w:rFonts w:ascii="Courier New" w:hAnsi="Courier New" w:cs="Courier New" w:hint="default"/>
+      </w:rPr>
+    </w:lvl>
+    <w:lvl w:ilvl="2" w:tplc="04090005" w:tentative="1">
+      <w:start w:val="1"/>
+      <w:numFmt w:val="bullet"/>
+      <w:lvlText w:val=""/>
+      <w:lvlJc w:val="left"/>
+      <w:pPr>
+        <w:ind w:left="2160" w:hanging="360"/>
+      </w:pPr>
+      <w:rPr>
+        <w:rFonts w:ascii="Wingdings" w:hAnsi="Wingdings" w:hint="default"/>
+      </w:rPr>
+    </w:lvl>
+    <w:lvl w:ilvl="3" w:tplc="04090001" w:tentative="1">
+      <w:start w:val="1"/>
+      <w:numFmt w:val="bullet"/>
+      <w:lvlText w:val=""/>
+      <w:lvlJc w:val="left"/>
+      <w:pPr>
+        <w:ind w:left="2880" w:hanging="360"/>
+      </w:pPr>
+      <w:rPr>
+        <w:rFonts w:ascii="Symbol" w:hAnsi="Symbol" w:hint="default"/>
+      </w:rPr>
+    </w:lvl>
+    <w:lvl w:ilvl="4" w:tplc="04090003" w:tentative="1">
+      <w:start w:val="1"/>
+      <w:numFmt w:val="bullet"/>
+      <w:lvlText w:val="o"/>
+      <w:lvlJc w:val="left"/>
+      <w:pPr>
+        <w:ind w:left="3600" w:hanging="360"/>
+      </w:pPr>
+      <w:rPr>
+        <w:rFonts w:ascii="Courier New" w:hAnsi="Courier New" w:cs="Courier New" w:hint="default"/>
+      </w:rPr>
+    </w:lvl>
+    <w:lvl w:ilvl="5" w:tplc="04090005" w:tentative="1">
+      <w:start w:val="1"/>
+      <w:numFmt w:val="bullet"/>
+      <w:lvlText w:val=""/>
+      <w:lvlJc w:val="left"/>
+      <w:pPr>
+        <w:ind w:left="4320" w:hanging="360"/>
+      </w:pPr>
+      <w:rPr>
+        <w:rFonts w:ascii="Wingdings" w:hAnsi="Wingdings" w:hint="default"/>
+      </w:rPr>
+    </w:lvl>
+    <w:lvl w:ilvl="6" w:tplc="04090001" w:tentative="1">
+      <w:start w:val="1"/>
+      <w:numFmt w:val="bullet"/>
+      <w:lvlText w:val=""/>
+      <w:lvlJc w:val="left"/>
+      <w:pPr>
+        <w:ind w:left="5040" w:hanging="360"/>
+      </w:pPr>
+      <w:rPr>
+        <w:rFonts w:ascii="Symbol" w:hAnsi="Symbol" w:hint="default"/>
+      </w:rPr>
+    </w:lvl>
+    <w:lvl w:ilvl="7" w:tplc="04090003" w:tentative="1">
+      <w:start w:val="1"/>
+      <w:numFmt w:val="bullet"/>
+      <w:lvlText w:val="o"/>
+      <w:lvlJc w:val="left"/>
+      <w:pPr>
+        <w:ind w:left="5760" w:hanging="360"/>
+      </w:pPr>
+      <w:rPr>
+        <w:rFonts w:ascii="Courier New" w:hAnsi="Courier New" w:cs="Courier New" w:hint="default"/>
+      </w:rPr>
+    </w:lvl>
+    <w:lvl w:ilvl="8" w:tplc="04090005" w:tentative="1">
+      <w:start w:val="1"/>
+      <w:numFmt w:val="bullet"/>
+      <w:lvlText w:val=""/>
+      <w:lvlJc w:val="left"/>
+      <w:pPr>
+        <w:ind w:left="6480" w:hanging="360"/>
       </w:pPr>
       <w:rPr>
         <w:rFonts w:ascii="Wingdings" w:hAnsi="Wingdings" w:hint="default"/>
@@ -11948,67 +14057,67 @@
     <w:abstractNumId w:val="3"/>
   </w:num>
   <w:num w:numId="3">
-    <w:abstractNumId w:val="9"/>
+    <w:abstractNumId w:val="10"/>
   </w:num>
   <w:num w:numId="4">
-    <w:abstractNumId w:val="22"/>
+    <w:abstractNumId w:val="27"/>
   </w:num>
   <w:num w:numId="5">
-    <w:abstractNumId w:val="23"/>
+    <w:abstractNumId w:val="29"/>
   </w:num>
   <w:num w:numId="6">
     <w:abstractNumId w:val="0"/>
   </w:num>
   <w:num w:numId="7">
-    <w:abstractNumId w:val="10"/>
+    <w:abstractNumId w:val="11"/>
   </w:num>
   <w:num w:numId="8">
     <w:abstractNumId w:val="4"/>
   </w:num>
   <w:num w:numId="9">
-    <w:abstractNumId w:val="19"/>
+    <w:abstractNumId w:val="24"/>
   </w:num>
   <w:num w:numId="10">
-    <w:abstractNumId w:val="13"/>
+    <w:abstractNumId w:val="15"/>
   </w:num>
   <w:num w:numId="11">
-    <w:abstractNumId w:val="24"/>
+    <w:abstractNumId w:val="30"/>
   </w:num>
   <w:num w:numId="12">
+    <w:abstractNumId w:val="32"/>
+  </w:num>
+  <w:num w:numId="13">
     <w:abstractNumId w:val="26"/>
   </w:num>
-  <w:num w:numId="13">
-    <w:abstractNumId w:val="21"/>
-  </w:num>
   <w:num w:numId="14">
-    <w:abstractNumId w:val="14"/>
+    <w:abstractNumId w:val="19"/>
   </w:num>
   <w:num w:numId="15">
     <w:abstractNumId w:val="6"/>
   </w:num>
   <w:num w:numId="16">
+    <w:abstractNumId w:val="31"/>
+  </w:num>
+  <w:num w:numId="17">
+    <w:abstractNumId w:val="9"/>
+  </w:num>
+  <w:num w:numId="18">
     <w:abstractNumId w:val="25"/>
   </w:num>
-  <w:num w:numId="17">
-    <w:abstractNumId w:val="8"/>
+  <w:num w:numId="19">
+    <w:abstractNumId w:val="23"/>
   </w:num>
-  <w:num w:numId="18">
+  <w:num w:numId="20">
     <w:abstractNumId w:val="20"/>
   </w:num>
-  <w:num w:numId="19">
-    <w:abstractNumId w:val="18"/>
-  </w:num>
-  <w:num w:numId="20">
-    <w:abstractNumId w:val="15"/>
-  </w:num>
   <w:num w:numId="21">
-    <w:abstractNumId w:val="16"/>
+    <w:abstractNumId w:val="21"/>
   </w:num>
   <w:num w:numId="22">
-    <w:abstractNumId w:val="11"/>
+    <w:abstractNumId w:val="12"/>
   </w:num>
   <w:num w:numId="23">
-    <w:abstractNumId w:val="12"/>
+    <w:abstractNumId w:val="14"/>
   </w:num>
   <w:num w:numId="24">
     <w:abstractNumId w:val="2"/>
@@ -12017,10 +14126,31 @@
     <w:abstractNumId w:val="5"/>
   </w:num>
   <w:num w:numId="26">
-    <w:abstractNumId w:val="17"/>
+    <w:abstractNumId w:val="22"/>
   </w:num>
   <w:num w:numId="27">
     <w:abstractNumId w:val="1"/>
+  </w:num>
+  <w:num w:numId="28">
+    <w:abstractNumId w:val="13"/>
+  </w:num>
+  <w:num w:numId="29">
+    <w:abstractNumId w:val="17"/>
+  </w:num>
+  <w:num w:numId="30">
+    <w:abstractNumId w:val="16"/>
+  </w:num>
+  <w:num w:numId="31">
+    <w:abstractNumId w:val="28"/>
+  </w:num>
+  <w:num w:numId="32">
+    <w:abstractNumId w:val="8"/>
+  </w:num>
+  <w:num w:numId="33">
+    <w:abstractNumId w:val="18"/>
+  </w:num>
+  <w:num w:numId="34">
+    <w:abstractNumId w:val="33"/>
   </w:num>
 </w:numbering>
 </file>

--- a/Ứng dụng bãi đỗ xe thông minh.docx
+++ b/Ứng dụng bãi đỗ xe thông minh.docx
@@ -158,25 +158,25 @@
           <w:sz w:val="40"/>
           <w:szCs w:val="40"/>
         </w:rPr>
-        <w:t xml:space="preserve">Đơn vị phát </w:t>
-      </w:r>
-      <w:proofErr w:type="gramStart"/>
-      <w:r>
+        <w:t>Đơn vị phát triển : PD-Tech</w:t>
+      </w:r>
+    </w:p>
+    <w:p>
+      <w:pPr>
+        <w:jc w:val="center"/>
         <w:rPr>
           <w:rFonts w:ascii="Times New Roman" w:hAnsi="Times New Roman" w:cs="Times New Roman"/>
           <w:sz w:val="40"/>
           <w:szCs w:val="40"/>
         </w:rPr>
-        <w:t>triển :</w:t>
-      </w:r>
-      <w:proofErr w:type="gramEnd"/>
+      </w:pPr>
       <w:r>
         <w:rPr>
           <w:rFonts w:ascii="Times New Roman" w:hAnsi="Times New Roman" w:cs="Times New Roman"/>
           <w:sz w:val="40"/>
           <w:szCs w:val="40"/>
         </w:rPr>
-        <w:t xml:space="preserve"> PD-Tech</w:t>
+        <w:t xml:space="preserve">                       Thành viên : </w:t>
       </w:r>
     </w:p>
     <w:p>
@@ -194,25 +194,26 @@
           <w:sz w:val="40"/>
           <w:szCs w:val="40"/>
         </w:rPr>
-        <w:t xml:space="preserve">                       Thành </w:t>
-      </w:r>
-      <w:proofErr w:type="gramStart"/>
-      <w:r>
+        <w:tab/>
+        <w:t xml:space="preserve">                                     1.Đoàn Minh Phong</w:t>
+      </w:r>
+    </w:p>
+    <w:p>
+      <w:pPr>
+        <w:jc w:val="center"/>
         <w:rPr>
           <w:rFonts w:ascii="Times New Roman" w:hAnsi="Times New Roman" w:cs="Times New Roman"/>
           <w:sz w:val="40"/>
           <w:szCs w:val="40"/>
         </w:rPr>
-        <w:t>viên :</w:t>
-      </w:r>
-      <w:proofErr w:type="gramEnd"/>
+      </w:pPr>
       <w:r>
         <w:rPr>
           <w:rFonts w:ascii="Times New Roman" w:hAnsi="Times New Roman" w:cs="Times New Roman"/>
           <w:sz w:val="40"/>
           <w:szCs w:val="40"/>
         </w:rPr>
-        <w:t xml:space="preserve"> </w:t>
+        <w:t xml:space="preserve">                                              2. Nguyễn Duy Đăng</w:t>
       </w:r>
     </w:p>
     <w:p>
@@ -230,8 +231,7 @@
           <w:sz w:val="40"/>
           <w:szCs w:val="40"/>
         </w:rPr>
-        <w:tab/>
-        <w:t xml:space="preserve">                                     1.Đoàn Minh Phong</w:t>
+        <w:t xml:space="preserve">              3.</w:t>
       </w:r>
     </w:p>
     <w:p>
@@ -249,12 +249,11 @@
           <w:sz w:val="40"/>
           <w:szCs w:val="40"/>
         </w:rPr>
-        <w:t xml:space="preserve">                                              2. Nguyễn Duy Đăng</w:t>
-      </w:r>
-    </w:p>
-    <w:p>
-      <w:pPr>
-        <w:jc w:val="center"/>
+        <w:t xml:space="preserve">             4.</w:t>
+      </w:r>
+    </w:p>
+    <w:p>
+      <w:pPr>
         <w:rPr>
           <w:rFonts w:ascii="Times New Roman" w:hAnsi="Times New Roman" w:cs="Times New Roman"/>
           <w:sz w:val="40"/>
@@ -267,60 +266,7 @@
           <w:sz w:val="40"/>
           <w:szCs w:val="40"/>
         </w:rPr>
-        <w:t xml:space="preserve">              3.</w:t>
-      </w:r>
-    </w:p>
-    <w:p>
-      <w:pPr>
-        <w:jc w:val="center"/>
-        <w:rPr>
-          <w:rFonts w:ascii="Times New Roman" w:hAnsi="Times New Roman" w:cs="Times New Roman"/>
-          <w:sz w:val="40"/>
-          <w:szCs w:val="40"/>
-        </w:rPr>
-      </w:pPr>
-      <w:r>
-        <w:rPr>
-          <w:rFonts w:ascii="Times New Roman" w:hAnsi="Times New Roman" w:cs="Times New Roman"/>
-          <w:sz w:val="40"/>
-          <w:szCs w:val="40"/>
-        </w:rPr>
-        <w:t xml:space="preserve">             4.</w:t>
-      </w:r>
-    </w:p>
-    <w:p>
-      <w:pPr>
-        <w:rPr>
-          <w:rFonts w:ascii="Times New Roman" w:hAnsi="Times New Roman" w:cs="Times New Roman"/>
-          <w:sz w:val="40"/>
-          <w:szCs w:val="40"/>
-        </w:rPr>
-      </w:pPr>
-      <w:r>
-        <w:rPr>
-          <w:rFonts w:ascii="Times New Roman" w:hAnsi="Times New Roman" w:cs="Times New Roman"/>
-          <w:sz w:val="40"/>
-          <w:szCs w:val="40"/>
-        </w:rPr>
-        <w:t xml:space="preserve">Mã dự </w:t>
-      </w:r>
-      <w:proofErr w:type="gramStart"/>
-      <w:r>
-        <w:rPr>
-          <w:rFonts w:ascii="Times New Roman" w:hAnsi="Times New Roman" w:cs="Times New Roman"/>
-          <w:sz w:val="40"/>
-          <w:szCs w:val="40"/>
-        </w:rPr>
-        <w:t>án :</w:t>
-      </w:r>
-      <w:proofErr w:type="gramEnd"/>
-      <w:r>
-        <w:rPr>
-          <w:rFonts w:ascii="Times New Roman" w:hAnsi="Times New Roman" w:cs="Times New Roman"/>
-          <w:sz w:val="40"/>
-          <w:szCs w:val="40"/>
-        </w:rPr>
-        <w:t xml:space="preserve"> P2D</w:t>
+        <w:t>Mã dự án : P2D</w:t>
       </w:r>
     </w:p>
     <w:p>
@@ -4857,70 +4803,34 @@
           <w:sz w:val="32"/>
           <w:szCs w:val="32"/>
         </w:rPr>
-        <w:t xml:space="preserve">Các hệ thông bãi giữ xe theo cách truyền thống hiện nay đã không đáp ứng được đầy đủ nhu cầu của con người nữa vì thời gian xử lý công việc rất lâu vì vây cần có một giải pháp quản lý thông minh ra đời để đáp ứng nhu cầu đó nhằm tiết kiệm thời gian để tằng cường xử </w:t>
-      </w:r>
-      <w:proofErr w:type="gramStart"/>
-      <w:r>
+        <w:t xml:space="preserve">Các hệ thông bãi giữ xe theo cách truyền thống hiện nay đã không đáp ứng được đầy đủ nhu cầu của con người nữa vì thời gian xử lý công việc rất lâu vì vây cần có một giải pháp quản lý thông minh ra đời để đáp ứng nhu cầu đó nhằm tiết kiệm thời gian để tằng cường xử lý . Hôm nay PD-Tech sẽ giới thiệu đến các bạn giải pháp quản lý bãi giữ xe thông minh kết hợp cùng phần mềm quản lý mang lại hiệu quả cao hơn cho người sử dụng </w:t>
+      </w:r>
+    </w:p>
+    <w:p>
+      <w:pPr>
+        <w:pStyle w:val="ListParagraph"/>
         <w:rPr>
           <w:rFonts w:ascii="Times New Roman" w:hAnsi="Times New Roman" w:cs="Times New Roman"/>
           <w:sz w:val="32"/>
           <w:szCs w:val="32"/>
         </w:rPr>
-        <w:t>lý .</w:t>
-      </w:r>
-      <w:proofErr w:type="gramEnd"/>
-      <w:r>
-        <w:rPr>
-          <w:rFonts w:ascii="Times New Roman" w:hAnsi="Times New Roman" w:cs="Times New Roman"/>
-          <w:sz w:val="32"/>
-          <w:szCs w:val="32"/>
-        </w:rPr>
-        <w:t xml:space="preserve"> Hôm nay PD-Tech sẽ giới thiệu đến các bạn giải pháp quản lý bãi giữ xe thông minh kết hợp cùng phần mềm quản lý mang lại hiệu quả cao hơn cho người sử dụng </w:t>
-      </w:r>
-    </w:p>
-    <w:p>
-      <w:pPr>
-        <w:pStyle w:val="ListParagraph"/>
-        <w:rPr>
-          <w:rFonts w:ascii="Times New Roman" w:hAnsi="Times New Roman" w:cs="Times New Roman"/>
-          <w:sz w:val="32"/>
-          <w:szCs w:val="32"/>
-        </w:rPr>
-      </w:pPr>
-    </w:p>
-    <w:p>
-      <w:pPr>
-        <w:rPr>
-          <w:rFonts w:ascii="Times New Roman" w:hAnsi="Times New Roman" w:cs="Times New Roman"/>
-          <w:sz w:val="32"/>
-          <w:szCs w:val="32"/>
-        </w:rPr>
-      </w:pPr>
-      <w:r>
-        <w:rPr>
-          <w:rFonts w:ascii="Times New Roman" w:hAnsi="Times New Roman" w:cs="Times New Roman"/>
-          <w:sz w:val="32"/>
-          <w:szCs w:val="32"/>
-        </w:rPr>
-        <w:t xml:space="preserve">Ứng dụng có khả năng quản </w:t>
-      </w:r>
-      <w:proofErr w:type="gramStart"/>
-      <w:r>
-        <w:rPr>
-          <w:rFonts w:ascii="Times New Roman" w:hAnsi="Times New Roman" w:cs="Times New Roman"/>
-          <w:sz w:val="32"/>
-          <w:szCs w:val="32"/>
-        </w:rPr>
-        <w:t>lý :</w:t>
-      </w:r>
-      <w:proofErr w:type="gramEnd"/>
-      <w:r>
-        <w:rPr>
-          <w:rFonts w:ascii="Times New Roman" w:hAnsi="Times New Roman" w:cs="Times New Roman"/>
-          <w:sz w:val="32"/>
-          <w:szCs w:val="32"/>
-        </w:rPr>
-        <w:t xml:space="preserve"> </w:t>
+      </w:pPr>
+    </w:p>
+    <w:p>
+      <w:pPr>
+        <w:rPr>
+          <w:rFonts w:ascii="Times New Roman" w:hAnsi="Times New Roman" w:cs="Times New Roman"/>
+          <w:sz w:val="28"/>
+          <w:szCs w:val="28"/>
+        </w:rPr>
+      </w:pPr>
+      <w:r>
+        <w:rPr>
+          <w:rFonts w:ascii="Times New Roman" w:hAnsi="Times New Roman" w:cs="Times New Roman"/>
+          <w:sz w:val="28"/>
+          <w:szCs w:val="28"/>
+        </w:rPr>
+        <w:t xml:space="preserve">Ứng dụng có khả năng quản lý : </w:t>
       </w:r>
     </w:p>
     <w:p>
@@ -4932,35 +4842,17 @@
         </w:numPr>
         <w:rPr>
           <w:rFonts w:ascii="Times New Roman" w:hAnsi="Times New Roman" w:cs="Times New Roman"/>
-          <w:sz w:val="32"/>
-          <w:szCs w:val="32"/>
-        </w:rPr>
-      </w:pPr>
-      <w:r>
-        <w:rPr>
-          <w:rFonts w:ascii="Times New Roman" w:hAnsi="Times New Roman" w:cs="Times New Roman"/>
-          <w:sz w:val="32"/>
-          <w:szCs w:val="32"/>
-        </w:rPr>
-        <w:t xml:space="preserve">Bãi giữ xe </w:t>
-      </w:r>
-      <w:proofErr w:type="gramStart"/>
-      <w:r>
-        <w:rPr>
-          <w:rFonts w:ascii="Times New Roman" w:hAnsi="Times New Roman" w:cs="Times New Roman"/>
-          <w:sz w:val="32"/>
-          <w:szCs w:val="32"/>
-        </w:rPr>
-        <w:t>máy ,</w:t>
-      </w:r>
-      <w:proofErr w:type="gramEnd"/>
-      <w:r>
-        <w:rPr>
-          <w:rFonts w:ascii="Times New Roman" w:hAnsi="Times New Roman" w:cs="Times New Roman"/>
-          <w:sz w:val="32"/>
-          <w:szCs w:val="32"/>
-        </w:rPr>
-        <w:t xml:space="preserve"> bãi giữ xe khách, bãi giữ xe tổng hợp,….</w:t>
+          <w:sz w:val="28"/>
+          <w:szCs w:val="28"/>
+        </w:rPr>
+      </w:pPr>
+      <w:r>
+        <w:rPr>
+          <w:rFonts w:ascii="Times New Roman" w:hAnsi="Times New Roman" w:cs="Times New Roman"/>
+          <w:sz w:val="28"/>
+          <w:szCs w:val="28"/>
+        </w:rPr>
+        <w:t>Bãi giữ xe máy , bãi giữ xe khách, bãi giữ xe tổng hợp,….</w:t>
       </w:r>
     </w:p>
     <w:p>
@@ -4972,28 +4864,18 @@
         </w:numPr>
         <w:rPr>
           <w:rFonts w:ascii="Times New Roman" w:hAnsi="Times New Roman" w:cs="Times New Roman"/>
-          <w:sz w:val="32"/>
-          <w:szCs w:val="32"/>
-        </w:rPr>
-      </w:pPr>
-      <w:r>
-        <w:rPr>
-          <w:rFonts w:ascii="Times New Roman" w:hAnsi="Times New Roman" w:cs="Times New Roman"/>
-          <w:sz w:val="32"/>
-          <w:szCs w:val="32"/>
-        </w:rPr>
-        <w:t xml:space="preserve">Bến </w:t>
-      </w:r>
-      <w:proofErr w:type="gramStart"/>
-      <w:r>
-        <w:rPr>
-          <w:rFonts w:ascii="Times New Roman" w:hAnsi="Times New Roman" w:cs="Times New Roman"/>
-          <w:sz w:val="32"/>
-          <w:szCs w:val="32"/>
-        </w:rPr>
-        <w:t>xe ,</w:t>
-      </w:r>
-      <w:proofErr w:type="gramEnd"/>
+          <w:sz w:val="28"/>
+          <w:szCs w:val="28"/>
+        </w:rPr>
+      </w:pPr>
+      <w:r>
+        <w:rPr>
+          <w:rFonts w:ascii="Times New Roman" w:hAnsi="Times New Roman" w:cs="Times New Roman"/>
+          <w:sz w:val="28"/>
+          <w:szCs w:val="28"/>
+        </w:rPr>
+        <w:t>Bến xe ,</w:t>
+      </w:r>
     </w:p>
     <w:p>
       <w:pPr>
@@ -5004,15 +4886,15 @@
         </w:numPr>
         <w:rPr>
           <w:rFonts w:ascii="Times New Roman" w:hAnsi="Times New Roman" w:cs="Times New Roman"/>
-          <w:sz w:val="32"/>
-          <w:szCs w:val="32"/>
-        </w:rPr>
-      </w:pPr>
-      <w:r>
-        <w:rPr>
-          <w:rFonts w:ascii="Times New Roman" w:hAnsi="Times New Roman" w:cs="Times New Roman"/>
-          <w:sz w:val="32"/>
-          <w:szCs w:val="32"/>
+          <w:sz w:val="28"/>
+          <w:szCs w:val="28"/>
+        </w:rPr>
+      </w:pPr>
+      <w:r>
+        <w:rPr>
+          <w:rFonts w:ascii="Times New Roman" w:hAnsi="Times New Roman" w:cs="Times New Roman"/>
+          <w:sz w:val="28"/>
+          <w:szCs w:val="28"/>
         </w:rPr>
         <w:t xml:space="preserve">Bãi đỗ ô tô thông minh </w:t>
       </w:r>
@@ -5026,15 +4908,15 @@
         </w:numPr>
         <w:rPr>
           <w:rFonts w:ascii="Times New Roman" w:hAnsi="Times New Roman" w:cs="Times New Roman"/>
-          <w:sz w:val="32"/>
-          <w:szCs w:val="32"/>
-        </w:rPr>
-      </w:pPr>
-      <w:r>
-        <w:rPr>
-          <w:rFonts w:ascii="Times New Roman" w:hAnsi="Times New Roman" w:cs="Times New Roman"/>
-          <w:sz w:val="32"/>
-          <w:szCs w:val="32"/>
+          <w:sz w:val="28"/>
+          <w:szCs w:val="28"/>
+        </w:rPr>
+      </w:pPr>
+      <w:r>
+        <w:rPr>
+          <w:rFonts w:ascii="Times New Roman" w:hAnsi="Times New Roman" w:cs="Times New Roman"/>
+          <w:sz w:val="28"/>
+          <w:szCs w:val="28"/>
         </w:rPr>
         <w:t xml:space="preserve">Bãi giữ xe đạp </w:t>
       </w:r>
@@ -5055,28 +4937,10 @@
       <w:r>
         <w:rPr>
           <w:rFonts w:ascii="Times New Roman" w:hAnsi="Times New Roman" w:cs="Times New Roman"/>
-          <w:sz w:val="32"/>
-          <w:szCs w:val="32"/>
-        </w:rPr>
-        <w:t xml:space="preserve">……các bãi giữ xe khác như </w:t>
-      </w:r>
-      <w:proofErr w:type="gramStart"/>
-      <w:r>
-        <w:rPr>
-          <w:rFonts w:ascii="Times New Roman" w:hAnsi="Times New Roman" w:cs="Times New Roman"/>
-          <w:sz w:val="32"/>
-          <w:szCs w:val="32"/>
-        </w:rPr>
-        <w:t>taxi,oto</w:t>
-      </w:r>
-      <w:proofErr w:type="gramEnd"/>
-      <w:r>
-        <w:rPr>
-          <w:rFonts w:ascii="Times New Roman" w:hAnsi="Times New Roman" w:cs="Times New Roman"/>
-          <w:sz w:val="32"/>
-          <w:szCs w:val="32"/>
-        </w:rPr>
-        <w:t xml:space="preserve"> tải ,container,bến cảng,….</w:t>
+          <w:sz w:val="28"/>
+          <w:szCs w:val="28"/>
+        </w:rPr>
+        <w:t>……các bãi giữ xe khác như taxi,oto tải ,container,bến cảng,….</w:t>
       </w:r>
     </w:p>
     <w:p>
@@ -5447,25 +5311,25 @@
           <w:sz w:val="28"/>
           <w:szCs w:val="28"/>
         </w:rPr>
+        <w:t>Bà: Đỗ Thị Cúc</w:t>
+      </w:r>
+    </w:p>
+    <w:p>
+      <w:pPr>
+        <w:ind w:left="720"/>
+        <w:rPr>
+          <w:rFonts w:ascii="Times New Roman" w:hAnsi="Times New Roman" w:cs="Times New Roman"/>
+          <w:sz w:val="28"/>
+          <w:szCs w:val="28"/>
+        </w:rPr>
+      </w:pPr>
+      <w:r>
+        <w:rPr>
+          <w:rFonts w:ascii="Times New Roman" w:hAnsi="Times New Roman" w:cs="Times New Roman"/>
+          <w:sz w:val="28"/>
+          <w:szCs w:val="28"/>
+        </w:rPr>
         <w:lastRenderedPageBreak/>
-        <w:t>Bà: Đỗ Thị Cúc</w:t>
-      </w:r>
-    </w:p>
-    <w:p>
-      <w:pPr>
-        <w:ind w:left="720"/>
-        <w:rPr>
-          <w:rFonts w:ascii="Times New Roman" w:hAnsi="Times New Roman" w:cs="Times New Roman"/>
-          <w:sz w:val="28"/>
-          <w:szCs w:val="28"/>
-        </w:rPr>
-      </w:pPr>
-      <w:r>
-        <w:rPr>
-          <w:rFonts w:ascii="Times New Roman" w:hAnsi="Times New Roman" w:cs="Times New Roman"/>
-          <w:sz w:val="28"/>
-          <w:szCs w:val="28"/>
-        </w:rPr>
         <w:t xml:space="preserve">Email: </w:t>
       </w:r>
       <w:hyperlink r:id="rId8" w:history="1">
@@ -6064,7 +5928,6 @@
           <w:sz w:val="36"/>
           <w:szCs w:val="36"/>
         </w:rPr>
-        <w:lastRenderedPageBreak/>
         <w:t xml:space="preserve">3.1 Yêu cầu khách </w:t>
       </w:r>
       <w:r>
@@ -6101,6 +5964,7 @@
           <w:sz w:val="28"/>
           <w:szCs w:val="28"/>
         </w:rPr>
+        <w:lastRenderedPageBreak/>
         <w:t>Quản lý nhân viên: Số lượ</w:t>
       </w:r>
       <w:r>
@@ -6168,25 +6032,7 @@
           <w:sz w:val="28"/>
           <w:szCs w:val="28"/>
         </w:rPr>
-        <w:t xml:space="preserve">theo từng loại </w:t>
-      </w:r>
-      <w:proofErr w:type="gramStart"/>
-      <w:r>
-        <w:rPr>
-          <w:rFonts w:ascii="Times New Roman" w:hAnsi="Times New Roman" w:cs="Times New Roman"/>
-          <w:sz w:val="28"/>
-          <w:szCs w:val="28"/>
-        </w:rPr>
-        <w:t>xe ,</w:t>
-      </w:r>
-      <w:proofErr w:type="gramEnd"/>
-      <w:r>
-        <w:rPr>
-          <w:rFonts w:ascii="Times New Roman" w:hAnsi="Times New Roman" w:cs="Times New Roman"/>
-          <w:sz w:val="28"/>
-          <w:szCs w:val="28"/>
-        </w:rPr>
-        <w:t xml:space="preserve"> trọng lượng xe ,..</w:t>
+        <w:t>theo từng loại xe , trọng lượng xe ,..</w:t>
       </w:r>
     </w:p>
     <w:p>
@@ -6356,25 +6202,7 @@
           <w:sz w:val="28"/>
           <w:szCs w:val="28"/>
         </w:rPr>
-        <w:t xml:space="preserve">Quản lý khu vực để </w:t>
-      </w:r>
-      <w:proofErr w:type="gramStart"/>
-      <w:r>
-        <w:rPr>
-          <w:rFonts w:ascii="Times New Roman" w:hAnsi="Times New Roman" w:cs="Times New Roman"/>
-          <w:sz w:val="28"/>
-          <w:szCs w:val="28"/>
-        </w:rPr>
-        <w:t>xe :</w:t>
-      </w:r>
-      <w:proofErr w:type="gramEnd"/>
-      <w:r>
-        <w:rPr>
-          <w:rFonts w:ascii="Times New Roman" w:hAnsi="Times New Roman" w:cs="Times New Roman"/>
-          <w:sz w:val="28"/>
-          <w:szCs w:val="28"/>
-        </w:rPr>
-        <w:t xml:space="preserve"> Rà soát nếu đã hết chỗ để xe …</w:t>
+        <w:t>Quản lý khu vực để xe : Rà soát nếu đã hết chỗ để xe …</w:t>
       </w:r>
     </w:p>
     <w:p>
@@ -6527,25 +6355,7 @@
           <w:sz w:val="28"/>
           <w:szCs w:val="28"/>
         </w:rPr>
-        <w:t xml:space="preserve">Lệ thuộc vào nhiều kĩ thuật ghi thông tin trên vé, khả năng giả </w:t>
-      </w:r>
-      <w:proofErr w:type="gramStart"/>
-      <w:r>
-        <w:rPr>
-          <w:rFonts w:ascii="Times New Roman" w:hAnsi="Times New Roman" w:cs="Times New Roman"/>
-          <w:sz w:val="28"/>
-          <w:szCs w:val="28"/>
-        </w:rPr>
-        <w:t>vé ,</w:t>
-      </w:r>
-      <w:proofErr w:type="gramEnd"/>
-      <w:r>
-        <w:rPr>
-          <w:rFonts w:ascii="Times New Roman" w:hAnsi="Times New Roman" w:cs="Times New Roman"/>
-          <w:sz w:val="28"/>
-          <w:szCs w:val="28"/>
-        </w:rPr>
-        <w:t xml:space="preserve"> thiếu thông tin người lái phương tiện sẽ gây khó khan trong quá trình mất mát.</w:t>
+        <w:t>Lệ thuộc vào nhiều kĩ thuật ghi thông tin trên vé, khả năng giả vé , thiếu thông tin người lái phương tiện sẽ gây khó khan trong quá trình mất mát.</w:t>
       </w:r>
     </w:p>
     <w:p>
@@ -7359,19 +7169,8 @@
           <w:szCs w:val="28"/>
         </w:rPr>
         <w:lastRenderedPageBreak/>
-        <w:t xml:space="preserve">Kiểm soát điều khiển ra vào: Kiểm soát số xe trong bãi, số xe vào trong ngày, số xe ra, cảnh báo khi xe vào ra không khớp, hiển thị kiểu dáng xe để so </w:t>
-      </w:r>
-      <w:proofErr w:type="gramStart"/>
-      <w:r>
-        <w:rPr>
-          <w:rFonts w:ascii="Times New Roman" w:eastAsia="Times New Roman" w:hAnsi="Times New Roman" w:cs="Times New Roman"/>
-          <w:color w:val="333333"/>
-          <w:sz w:val="28"/>
-          <w:szCs w:val="28"/>
-        </w:rPr>
-        <w:t>sánh,…</w:t>
-      </w:r>
-      <w:proofErr w:type="gramEnd"/>
+        <w:t>Kiểm soát điều khiển ra vào: Kiểm soát số xe trong bãi, số xe vào trong ngày, số xe ra, cảnh báo khi xe vào ra không khớp, hiển thị kiểu dáng xe để so sánh,…</w:t>
+      </w:r>
     </w:p>
     <w:p>
       <w:pPr>
@@ -7396,27 +7195,7 @@
           <w:sz w:val="28"/>
           <w:szCs w:val="28"/>
         </w:rPr>
-        <w:t xml:space="preserve">Quản lí thẻ: Hệ thống được sử dụng thẻ thay vé, mỗi loại thẻ lại có thể cài đặt những tính năng riêng về loại xe, biển số xe, thẻ </w:t>
-      </w:r>
-      <w:proofErr w:type="gramStart"/>
-      <w:r>
-        <w:rPr>
-          <w:rFonts w:ascii="Times New Roman" w:eastAsia="Times New Roman" w:hAnsi="Times New Roman" w:cs="Times New Roman"/>
-          <w:color w:val="333333"/>
-          <w:sz w:val="28"/>
-          <w:szCs w:val="28"/>
-        </w:rPr>
-        <w:t>tháng,…</w:t>
-      </w:r>
-      <w:proofErr w:type="gramEnd"/>
-      <w:r>
-        <w:rPr>
-          <w:rFonts w:ascii="Times New Roman" w:eastAsia="Times New Roman" w:hAnsi="Times New Roman" w:cs="Times New Roman"/>
-          <w:color w:val="333333"/>
-          <w:sz w:val="28"/>
-          <w:szCs w:val="28"/>
-        </w:rPr>
-        <w:t xml:space="preserve"> Thẻ sẽ được quét qua đầu đọc và phát cho người vào gửi xe, thu hồi khi xe ra khỏi bãi. Mỗi thẻ sẽ có thông số mã thẻ và số thẻ. Những chiếc thẻ này có thể được khóa theo yêu cầu.</w:t>
+        <w:t>Quản lí thẻ: Hệ thống được sử dụng thẻ thay vé, mỗi loại thẻ lại có thể cài đặt những tính năng riêng về loại xe, biển số xe, thẻ tháng,… Thẻ sẽ được quét qua đầu đọc và phát cho người vào gửi xe, thu hồi khi xe ra khỏi bãi. Mỗi thẻ sẽ có thông số mã thẻ và số thẻ. Những chiếc thẻ này có thể được khóa theo yêu cầu.</w:t>
       </w:r>
     </w:p>
     <w:p>
@@ -7546,19 +7325,8 @@
           <w:sz w:val="28"/>
           <w:szCs w:val="28"/>
         </w:rPr>
-        <w:t xml:space="preserve">Quản lí hệ thống: Quản lí các máy trạm, các điểm kiểm soát, chức năng khởi động khi chạy phần mềm, đặt danh sách xe cảnh báo mất </w:t>
-      </w:r>
-      <w:proofErr w:type="gramStart"/>
-      <w:r>
-        <w:rPr>
-          <w:rFonts w:ascii="Times New Roman" w:eastAsia="Times New Roman" w:hAnsi="Times New Roman" w:cs="Times New Roman"/>
-          <w:color w:val="333333"/>
-          <w:sz w:val="28"/>
-          <w:szCs w:val="28"/>
-        </w:rPr>
-        <w:t>trộm,…</w:t>
-      </w:r>
-      <w:proofErr w:type="gramEnd"/>
+        <w:t>Quản lí hệ thống: Quản lí các máy trạm, các điểm kiểm soát, chức năng khởi động khi chạy phần mềm, đặt danh sách xe cảnh báo mất trộm,…</w:t>
+      </w:r>
     </w:p>
     <w:p>
       <w:pPr>
@@ -7692,23 +7460,7 @@
           <w:sz w:val="26"/>
           <w:szCs w:val="26"/>
         </w:rPr>
-        <w:t xml:space="preserve">1 tháng tiếp </w:t>
-      </w:r>
-      <w:proofErr w:type="gramStart"/>
-      <w:r>
-        <w:rPr>
-          <w:sz w:val="26"/>
-          <w:szCs w:val="26"/>
-        </w:rPr>
-        <w:t>theo :</w:t>
-      </w:r>
-      <w:proofErr w:type="gramEnd"/>
-      <w:r>
-        <w:rPr>
-          <w:sz w:val="26"/>
-          <w:szCs w:val="26"/>
-        </w:rPr>
-        <w:t xml:space="preserve"> Lắp đặt hệ thống máy móc </w:t>
+        <w:t xml:space="preserve">1 tháng tiếp theo : Lắp đặt hệ thống máy móc </w:t>
       </w:r>
     </w:p>
     <w:p>
@@ -7763,27 +7515,7 @@
           <w:sz w:val="36"/>
           <w:szCs w:val="36"/>
         </w:rPr>
-        <w:t>4.</w:t>
-      </w:r>
-      <w:proofErr w:type="gramStart"/>
-      <w:r>
-        <w:rPr>
-          <w:rFonts w:ascii="Times New Roman" w:hAnsi="Times New Roman" w:cs="Times New Roman"/>
-          <w:i/>
-          <w:sz w:val="36"/>
-          <w:szCs w:val="36"/>
-        </w:rPr>
-        <w:t>3.Ước</w:t>
-      </w:r>
-      <w:proofErr w:type="gramEnd"/>
-      <w:r>
-        <w:rPr>
-          <w:rFonts w:ascii="Times New Roman" w:hAnsi="Times New Roman" w:cs="Times New Roman"/>
-          <w:i/>
-          <w:sz w:val="36"/>
-          <w:szCs w:val="36"/>
-        </w:rPr>
-        <w:t xml:space="preserve"> lượng rủi ro </w:t>
+        <w:t xml:space="preserve">4.3.Ước lượng rủi ro </w:t>
       </w:r>
     </w:p>
     <w:p>
@@ -8071,23 +7803,13 @@
           <w:szCs w:val="28"/>
         </w:rPr>
       </w:pPr>
-      <w:proofErr w:type="gramStart"/>
-      <w:r>
-        <w:rPr>
-          <w:rFonts w:ascii="Times New Roman" w:hAnsi="Times New Roman" w:cs="Times New Roman"/>
-          <w:sz w:val="28"/>
-          <w:szCs w:val="28"/>
-        </w:rPr>
-        <w:t>Beta  testing</w:t>
-      </w:r>
-      <w:proofErr w:type="gramEnd"/>
-      <w:r>
-        <w:rPr>
-          <w:rFonts w:ascii="Times New Roman" w:hAnsi="Times New Roman" w:cs="Times New Roman"/>
-          <w:sz w:val="28"/>
-          <w:szCs w:val="28"/>
-        </w:rPr>
-        <w:t xml:space="preserve">:  Kiểm thử chấp nhận khi phát hành, bàn giao cho khách </w:t>
+      <w:r>
+        <w:rPr>
+          <w:rFonts w:ascii="Times New Roman" w:hAnsi="Times New Roman" w:cs="Times New Roman"/>
+          <w:sz w:val="28"/>
+          <w:szCs w:val="28"/>
+        </w:rPr>
+        <w:t xml:space="preserve">Beta  testing:  Kiểm thử chấp nhận khi phát hành, bàn giao cho khách </w:t>
       </w:r>
       <w:r>
         <w:rPr>
@@ -8167,25 +7889,7 @@
           <w:sz w:val="28"/>
           <w:szCs w:val="28"/>
         </w:rPr>
-        <w:t xml:space="preserve">Ước tính từ dưới lên: Ước lượng các hạng mục của dự án phần mềm, các hoạt động của các cá nhân, các tài nguyên cần dùng trong dự </w:t>
-      </w:r>
-      <w:proofErr w:type="gramStart"/>
-      <w:r>
-        <w:rPr>
-          <w:rFonts w:ascii="Times New Roman" w:hAnsi="Times New Roman" w:cs="Times New Roman"/>
-          <w:sz w:val="28"/>
-          <w:szCs w:val="28"/>
-        </w:rPr>
-        <w:t>án,…</w:t>
-      </w:r>
-      <w:proofErr w:type="gramEnd"/>
-      <w:r>
-        <w:rPr>
-          <w:rFonts w:ascii="Times New Roman" w:hAnsi="Times New Roman" w:cs="Times New Roman"/>
-          <w:sz w:val="28"/>
-          <w:szCs w:val="28"/>
-        </w:rPr>
-        <w:t xml:space="preserve"> và tổng hợp chúng lại với nhau để có thể đưa ra tổng chi phí dự chi ban đầu.</w:t>
+        <w:t>Ước tính từ dưới lên: Ước lượng các hạng mục của dự án phần mềm, các hoạt động của các cá nhân, các tài nguyên cần dùng trong dự án,… và tổng hợp chúng lại với nhau để có thể đưa ra tổng chi phí dự chi ban đầu.</w:t>
       </w:r>
     </w:p>
     <w:tbl>
@@ -9235,18 +8939,8 @@
           <w:sz w:val="28"/>
           <w:szCs w:val="28"/>
         </w:rPr>
-        <w:t xml:space="preserve">Phân chia để sao </w:t>
-      </w:r>
-      <w:proofErr w:type="gramStart"/>
-      <w:r>
-        <w:rPr>
-          <w:rFonts w:ascii="Times New Roman" w:hAnsi="Times New Roman" w:cs="Times New Roman"/>
-          <w:sz w:val="28"/>
-          <w:szCs w:val="28"/>
-        </w:rPr>
-        <w:t>cho :</w:t>
-      </w:r>
-      <w:proofErr w:type="gramEnd"/>
+        <w:t>Phân chia để sao cho :</w:t>
+      </w:r>
     </w:p>
     <w:p>
       <w:pPr>
@@ -9302,27 +8996,7 @@
           <w:sz w:val="36"/>
           <w:szCs w:val="36"/>
         </w:rPr>
-        <w:t xml:space="preserve">6.1. Khảo sát thị trường và nghiệp vụ </w:t>
-      </w:r>
-      <w:proofErr w:type="gramStart"/>
-      <w:r>
-        <w:rPr>
-          <w:rFonts w:ascii="Times New Roman" w:hAnsi="Times New Roman" w:cs="Times New Roman"/>
-          <w:i/>
-          <w:sz w:val="36"/>
-          <w:szCs w:val="36"/>
-        </w:rPr>
-        <w:t>( 2</w:t>
-      </w:r>
-      <w:proofErr w:type="gramEnd"/>
-      <w:r>
-        <w:rPr>
-          <w:rFonts w:ascii="Times New Roman" w:hAnsi="Times New Roman" w:cs="Times New Roman"/>
-          <w:i/>
-          <w:sz w:val="36"/>
-          <w:szCs w:val="36"/>
-        </w:rPr>
-        <w:t xml:space="preserve"> tuần )</w:t>
+        <w:t>6.1. Khảo sát thị trường và nghiệp vụ ( 2 tuần )</w:t>
       </w:r>
     </w:p>
     <w:p>
@@ -9489,27 +9163,7 @@
           <w:sz w:val="36"/>
           <w:szCs w:val="36"/>
         </w:rPr>
-        <w:t xml:space="preserve">6.2 Phân tích thiết kế hệ thống </w:t>
-      </w:r>
-      <w:proofErr w:type="gramStart"/>
-      <w:r>
-        <w:rPr>
-          <w:rFonts w:ascii="Times New Roman" w:hAnsi="Times New Roman" w:cs="Times New Roman"/>
-          <w:i/>
-          <w:sz w:val="36"/>
-          <w:szCs w:val="36"/>
-        </w:rPr>
-        <w:t>( 1</w:t>
-      </w:r>
-      <w:proofErr w:type="gramEnd"/>
-      <w:r>
-        <w:rPr>
-          <w:rFonts w:ascii="Times New Roman" w:hAnsi="Times New Roman" w:cs="Times New Roman"/>
-          <w:i/>
-          <w:sz w:val="36"/>
-          <w:szCs w:val="36"/>
-        </w:rPr>
-        <w:t xml:space="preserve"> tuần )</w:t>
+        <w:t>6.2 Phân tích thiết kế hệ thống ( 1 tuần )</w:t>
       </w:r>
     </w:p>
     <w:p>
@@ -9532,27 +9186,7 @@
           <w:sz w:val="36"/>
           <w:szCs w:val="36"/>
         </w:rPr>
-        <w:t xml:space="preserve">6.3 Lập trình ứng dụng cho ban quản lý bãi trên mobie </w:t>
-      </w:r>
-      <w:proofErr w:type="gramStart"/>
-      <w:r>
-        <w:rPr>
-          <w:rFonts w:ascii="Times New Roman" w:hAnsi="Times New Roman" w:cs="Times New Roman"/>
-          <w:i/>
-          <w:sz w:val="36"/>
-          <w:szCs w:val="36"/>
-        </w:rPr>
-        <w:t>( 1</w:t>
-      </w:r>
-      <w:proofErr w:type="gramEnd"/>
-      <w:r>
-        <w:rPr>
-          <w:rFonts w:ascii="Times New Roman" w:hAnsi="Times New Roman" w:cs="Times New Roman"/>
-          <w:i/>
-          <w:sz w:val="36"/>
-          <w:szCs w:val="36"/>
-        </w:rPr>
-        <w:t xml:space="preserve"> tuần )</w:t>
+        <w:t>6.3 Lập trình ứng dụng cho ban quản lý bãi trên mobie ( 1 tuần )</w:t>
       </w:r>
     </w:p>
     <w:p>
@@ -9582,18 +9216,8 @@
           <w:szCs w:val="28"/>
         </w:rPr>
         <w:tab/>
-        <w:t xml:space="preserve">Ứng dụng trên mobie có thể cho ban quản lý biết tình trạng của </w:t>
-      </w:r>
-      <w:proofErr w:type="gramStart"/>
-      <w:r>
-        <w:rPr>
-          <w:rFonts w:ascii="Times New Roman" w:hAnsi="Times New Roman" w:cs="Times New Roman"/>
-          <w:sz w:val="28"/>
-          <w:szCs w:val="28"/>
-        </w:rPr>
-        <w:t>bãi :</w:t>
-      </w:r>
-      <w:proofErr w:type="gramEnd"/>
+        <w:t>Ứng dụng trên mobie có thể cho ban quản lý biết tình trạng của bãi :</w:t>
+      </w:r>
     </w:p>
     <w:p>
       <w:pPr>
@@ -9718,25 +9342,7 @@
           <w:sz w:val="28"/>
           <w:szCs w:val="28"/>
         </w:rPr>
-        <w:t xml:space="preserve">*Ứng dụng có thể chạy trên các hệ điều hành phổ biến như Android, </w:t>
-      </w:r>
-      <w:proofErr w:type="gramStart"/>
-      <w:r>
-        <w:rPr>
-          <w:rFonts w:ascii="Times New Roman" w:hAnsi="Times New Roman" w:cs="Times New Roman"/>
-          <w:sz w:val="28"/>
-          <w:szCs w:val="28"/>
-        </w:rPr>
-        <w:t>IOS,…</w:t>
-      </w:r>
-      <w:proofErr w:type="gramEnd"/>
-      <w:r>
-        <w:rPr>
-          <w:rFonts w:ascii="Times New Roman" w:hAnsi="Times New Roman" w:cs="Times New Roman"/>
-          <w:sz w:val="28"/>
-          <w:szCs w:val="28"/>
-        </w:rPr>
-        <w:t>.</w:t>
+        <w:t>*Ứng dụng có thể chạy trên các hệ điều hành phổ biến như Android, IOS,….</w:t>
       </w:r>
     </w:p>
     <w:p>
@@ -9759,34 +9365,15 @@
           <w:szCs w:val="36"/>
         </w:rPr>
         <w:lastRenderedPageBreak/>
-        <w:t xml:space="preserve">6.4 Hệ thống quản lý xe cho nhân viên và hệ thống camera an ninh (2 </w:t>
-      </w:r>
-      <w:proofErr w:type="gramStart"/>
-      <w:r>
-        <w:rPr>
-          <w:rFonts w:ascii="Times New Roman" w:hAnsi="Times New Roman" w:cs="Times New Roman"/>
-          <w:i/>
-          <w:sz w:val="36"/>
-          <w:szCs w:val="36"/>
-        </w:rPr>
-        <w:t>tuần</w:t>
-      </w:r>
-      <w:r>
-        <w:rPr>
-          <w:rFonts w:ascii="Times New Roman" w:hAnsi="Times New Roman" w:cs="Times New Roman"/>
-          <w:sz w:val="28"/>
-          <w:szCs w:val="28"/>
-        </w:rPr>
-        <w:t xml:space="preserve"> )</w:t>
-      </w:r>
-      <w:proofErr w:type="gramEnd"/>
-      <w:r>
-        <w:rPr>
-          <w:rFonts w:ascii="Times New Roman" w:hAnsi="Times New Roman" w:cs="Times New Roman"/>
-          <w:sz w:val="28"/>
-          <w:szCs w:val="28"/>
-        </w:rPr>
-        <w:t xml:space="preserve"> </w:t>
+        <w:t>6.4 Hệ thống quản lý xe cho nhân viên và hệ thống camera an ninh (2 tuần</w:t>
+      </w:r>
+      <w:r>
+        <w:rPr>
+          <w:rFonts w:ascii="Times New Roman" w:hAnsi="Times New Roman" w:cs="Times New Roman"/>
+          <w:sz w:val="28"/>
+          <w:szCs w:val="28"/>
+        </w:rPr>
+        <w:t xml:space="preserve"> ) </w:t>
       </w:r>
     </w:p>
     <w:p>
@@ -9921,25 +9508,7 @@
           <w:sz w:val="28"/>
           <w:szCs w:val="28"/>
         </w:rPr>
-        <w:t xml:space="preserve">Lập trình nhận diện những hành vi như trộm cắp, phá hoại phương </w:t>
-      </w:r>
-      <w:proofErr w:type="gramStart"/>
-      <w:r>
-        <w:rPr>
-          <w:rFonts w:ascii="Times New Roman" w:hAnsi="Times New Roman" w:cs="Times New Roman"/>
-          <w:sz w:val="28"/>
-          <w:szCs w:val="28"/>
-        </w:rPr>
-        <w:t>tiện,…</w:t>
-      </w:r>
-      <w:proofErr w:type="gramEnd"/>
-      <w:r>
-        <w:rPr>
-          <w:rFonts w:ascii="Times New Roman" w:hAnsi="Times New Roman" w:cs="Times New Roman"/>
-          <w:sz w:val="28"/>
-          <w:szCs w:val="28"/>
-        </w:rPr>
-        <w:t xml:space="preserve"> và bật báo động cho nhân viên</w:t>
+        <w:t>Lập trình nhận diện những hành vi như trộm cắp, phá hoại phương tiện,… và bật báo động cho nhân viên</w:t>
       </w:r>
     </w:p>
     <w:p>
@@ -9962,27 +9531,7 @@
           <w:sz w:val="36"/>
           <w:szCs w:val="36"/>
         </w:rPr>
-        <w:t xml:space="preserve">6.5 Triển khai ứng dụng </w:t>
-      </w:r>
-      <w:proofErr w:type="gramStart"/>
-      <w:r>
-        <w:rPr>
-          <w:rFonts w:ascii="Times New Roman" w:hAnsi="Times New Roman" w:cs="Times New Roman"/>
-          <w:i/>
-          <w:sz w:val="36"/>
-          <w:szCs w:val="36"/>
-        </w:rPr>
-        <w:t>( 2</w:t>
-      </w:r>
-      <w:proofErr w:type="gramEnd"/>
-      <w:r>
-        <w:rPr>
-          <w:rFonts w:ascii="Times New Roman" w:hAnsi="Times New Roman" w:cs="Times New Roman"/>
-          <w:i/>
-          <w:sz w:val="36"/>
-          <w:szCs w:val="36"/>
-        </w:rPr>
-        <w:t xml:space="preserve"> tuần ) </w:t>
+        <w:t xml:space="preserve">6.5 Triển khai ứng dụng ( 2 tuần ) </w:t>
       </w:r>
     </w:p>
     <w:p>
@@ -10011,8 +9560,6 @@
         </w:rPr>
         <w:t>Triển khai, lắp đặt cho khách hàng</w:t>
       </w:r>
-      <w:bookmarkStart w:id="0" w:name="_GoBack"/>
-      <w:bookmarkEnd w:id="0"/>
     </w:p>
     <w:p>
       <w:pPr>
@@ -10067,6 +9614,415 @@
         </w:rPr>
         <w:t>Điều chỉnh các lỗi phát sinh trong quá trình sử dụng, nâng cấp những phần còn thiếu xót</w:t>
       </w:r>
+    </w:p>
+    <w:p>
+      <w:pPr>
+        <w:widowControl w:val="0"/>
+        <w:suppressAutoHyphens/>
+        <w:spacing w:after="120" w:line="276" w:lineRule="auto"/>
+        <w:jc w:val="both"/>
+        <w:rPr>
+          <w:rFonts w:ascii="Times New Roman" w:hAnsi="Times New Roman" w:cs="Times New Roman"/>
+          <w:b/>
+          <w:sz w:val="56"/>
+          <w:szCs w:val="56"/>
+        </w:rPr>
+      </w:pPr>
+      <w:r>
+        <w:rPr>
+          <w:rFonts w:ascii="Times New Roman" w:hAnsi="Times New Roman" w:cs="Times New Roman"/>
+          <w:b/>
+          <w:sz w:val="56"/>
+          <w:szCs w:val="56"/>
+        </w:rPr>
+        <w:t>7.Phân tích thiết kế</w:t>
+      </w:r>
+    </w:p>
+    <w:p>
+      <w:pPr>
+        <w:widowControl w:val="0"/>
+        <w:suppressAutoHyphens/>
+        <w:spacing w:after="120" w:line="276" w:lineRule="auto"/>
+        <w:jc w:val="both"/>
+        <w:rPr>
+          <w:rFonts w:ascii="Times New Roman" w:hAnsi="Times New Roman" w:cs="Times New Roman"/>
+          <w:i/>
+          <w:sz w:val="36"/>
+          <w:szCs w:val="36"/>
+        </w:rPr>
+      </w:pPr>
+      <w:r>
+        <w:rPr>
+          <w:rFonts w:ascii="Times New Roman" w:hAnsi="Times New Roman" w:cs="Times New Roman"/>
+          <w:i/>
+          <w:sz w:val="36"/>
+          <w:szCs w:val="36"/>
+        </w:rPr>
+        <w:t>7.1 Giao diện</w:t>
+      </w:r>
+    </w:p>
+    <w:p>
+      <w:pPr>
+        <w:widowControl w:val="0"/>
+        <w:suppressAutoHyphens/>
+        <w:spacing w:after="120" w:line="276" w:lineRule="auto"/>
+        <w:jc w:val="both"/>
+        <w:rPr>
+          <w:rFonts w:ascii="Times New Roman" w:hAnsi="Times New Roman" w:cs="Times New Roman"/>
+          <w:i/>
+          <w:sz w:val="36"/>
+          <w:szCs w:val="36"/>
+        </w:rPr>
+      </w:pPr>
+    </w:p>
+    <w:p>
+      <w:pPr>
+        <w:pStyle w:val="ListParagraph"/>
+        <w:numPr>
+          <w:ilvl w:val="0"/>
+          <w:numId w:val="35"/>
+        </w:numPr>
+        <w:rPr>
+          <w:rFonts w:ascii="Times New Roman" w:hAnsi="Times New Roman" w:cs="Times New Roman"/>
+          <w:sz w:val="28"/>
+          <w:szCs w:val="28"/>
+        </w:rPr>
+      </w:pPr>
+      <w:r>
+        <w:rPr>
+          <w:rFonts w:ascii="Times New Roman" w:hAnsi="Times New Roman" w:cs="Times New Roman"/>
+          <w:sz w:val="28"/>
+          <w:szCs w:val="28"/>
+        </w:rPr>
+        <w:t>Người quản lý cao nhất có thể xem chi tiết từng hoạt động, quản lý xe, quản lý nhân viên, quản lý camera,… trên desktop.</w:t>
+      </w:r>
+    </w:p>
+    <w:p>
+      <w:pPr>
+        <w:pStyle w:val="ListParagraph"/>
+        <w:rPr>
+          <w:rFonts w:ascii="Times New Roman" w:hAnsi="Times New Roman" w:cs="Times New Roman"/>
+          <w:sz w:val="28"/>
+          <w:szCs w:val="28"/>
+        </w:rPr>
+      </w:pPr>
+    </w:p>
+    <w:p>
+      <w:pPr>
+        <w:pStyle w:val="ListParagraph"/>
+        <w:numPr>
+          <w:ilvl w:val="0"/>
+          <w:numId w:val="35"/>
+        </w:numPr>
+        <w:rPr>
+          <w:rFonts w:ascii="Times New Roman" w:hAnsi="Times New Roman" w:cs="Times New Roman"/>
+          <w:sz w:val="28"/>
+          <w:szCs w:val="28"/>
+        </w:rPr>
+      </w:pPr>
+      <w:r>
+        <w:rPr>
+          <w:rFonts w:ascii="Times New Roman" w:hAnsi="Times New Roman" w:cs="Times New Roman"/>
+          <w:sz w:val="28"/>
+          <w:szCs w:val="28"/>
+        </w:rPr>
+        <w:t>Những thôn tin cơ bản như chấm công, tình trạng đỗ xe,… có thể xem qua ứng dụng trên điện thoại Android, iOS được máy tính trên gửi thông qua Internet</w:t>
+      </w:r>
+    </w:p>
+    <w:p>
+      <w:pPr>
+        <w:pStyle w:val="ListParagraph"/>
+        <w:rPr>
+          <w:rFonts w:ascii="Times New Roman" w:hAnsi="Times New Roman" w:cs="Times New Roman"/>
+          <w:sz w:val="28"/>
+          <w:szCs w:val="28"/>
+        </w:rPr>
+      </w:pPr>
+    </w:p>
+    <w:p>
+      <w:pPr>
+        <w:pStyle w:val="ListParagraph"/>
+        <w:rPr>
+          <w:rFonts w:ascii="Times New Roman" w:hAnsi="Times New Roman" w:cs="Times New Roman"/>
+          <w:sz w:val="28"/>
+          <w:szCs w:val="28"/>
+        </w:rPr>
+      </w:pPr>
+    </w:p>
+    <w:p>
+      <w:pPr>
+        <w:pStyle w:val="ListParagraph"/>
+        <w:numPr>
+          <w:ilvl w:val="0"/>
+          <w:numId w:val="35"/>
+        </w:numPr>
+        <w:rPr>
+          <w:rFonts w:ascii="Times New Roman" w:hAnsi="Times New Roman" w:cs="Times New Roman"/>
+          <w:sz w:val="28"/>
+          <w:szCs w:val="28"/>
+        </w:rPr>
+      </w:pPr>
+      <w:r>
+        <w:rPr>
+          <w:rFonts w:ascii="Times New Roman" w:hAnsi="Times New Roman" w:cs="Times New Roman"/>
+          <w:sz w:val="28"/>
+          <w:szCs w:val="28"/>
+        </w:rPr>
+        <w:t>Nhân viên sử dụng phần mềm trên desktop để quản lý số lượng các phương tiện được gửi</w:t>
+      </w:r>
+    </w:p>
+    <w:p>
+      <w:pPr>
+        <w:pStyle w:val="ListParagraph"/>
+        <w:rPr>
+          <w:rFonts w:ascii="Times New Roman" w:hAnsi="Times New Roman" w:cs="Times New Roman"/>
+          <w:sz w:val="28"/>
+          <w:szCs w:val="28"/>
+        </w:rPr>
+      </w:pPr>
+    </w:p>
+    <w:p>
+      <w:pPr>
+        <w:pStyle w:val="ListParagraph"/>
+        <w:numPr>
+          <w:ilvl w:val="0"/>
+          <w:numId w:val="35"/>
+        </w:numPr>
+        <w:rPr>
+          <w:rFonts w:ascii="Times New Roman" w:hAnsi="Times New Roman" w:cs="Times New Roman"/>
+          <w:sz w:val="28"/>
+          <w:szCs w:val="28"/>
+        </w:rPr>
+      </w:pPr>
+      <w:r>
+        <w:rPr>
+          <w:rFonts w:ascii="Times New Roman" w:hAnsi="Times New Roman" w:cs="Times New Roman"/>
+          <w:sz w:val="28"/>
+          <w:szCs w:val="28"/>
+        </w:rPr>
+        <w:t>Người gửi sử dụng ứng dụng trên điện thoại để có thể tìm vị trí xe mình đang được để chỗ nào trong nhà xe</w:t>
+      </w:r>
+    </w:p>
+    <w:p>
+      <w:pPr>
+        <w:pStyle w:val="ListParagraph"/>
+        <w:rPr>
+          <w:rFonts w:ascii="Times New Roman" w:hAnsi="Times New Roman" w:cs="Times New Roman"/>
+          <w:sz w:val="28"/>
+          <w:szCs w:val="28"/>
+        </w:rPr>
+      </w:pPr>
+    </w:p>
+    <w:p>
+      <w:pPr>
+        <w:rPr>
+          <w:rFonts w:ascii="Times New Roman" w:hAnsi="Times New Roman" w:cs="Times New Roman"/>
+          <w:i/>
+          <w:sz w:val="36"/>
+          <w:szCs w:val="36"/>
+        </w:rPr>
+      </w:pPr>
+      <w:r>
+        <w:rPr>
+          <w:rFonts w:ascii="Times New Roman" w:hAnsi="Times New Roman" w:cs="Times New Roman"/>
+          <w:i/>
+          <w:sz w:val="36"/>
+          <w:szCs w:val="36"/>
+        </w:rPr>
+        <w:t xml:space="preserve">7.2 Cơ sở dữ liệu </w:t>
+      </w:r>
+    </w:p>
+    <w:p>
+      <w:pPr>
+        <w:rPr>
+          <w:rFonts w:ascii="Times New Roman" w:hAnsi="Times New Roman" w:cs="Times New Roman"/>
+          <w:i/>
+          <w:sz w:val="36"/>
+          <w:szCs w:val="36"/>
+        </w:rPr>
+      </w:pPr>
+    </w:p>
+    <w:p>
+      <w:pPr>
+        <w:pStyle w:val="ListParagraph"/>
+        <w:numPr>
+          <w:ilvl w:val="0"/>
+          <w:numId w:val="36"/>
+        </w:numPr>
+        <w:rPr>
+          <w:rFonts w:ascii="Times New Roman" w:hAnsi="Times New Roman" w:cs="Times New Roman"/>
+          <w:sz w:val="28"/>
+          <w:szCs w:val="28"/>
+        </w:rPr>
+      </w:pPr>
+      <w:r>
+        <w:rPr>
+          <w:rFonts w:ascii="Times New Roman" w:hAnsi="Times New Roman" w:cs="Times New Roman"/>
+          <w:sz w:val="28"/>
+          <w:szCs w:val="28"/>
+        </w:rPr>
+        <w:t>Sử dụng MS-SQL server hoặc MySQL</w:t>
+      </w:r>
+    </w:p>
+    <w:p>
+      <w:pPr>
+        <w:pStyle w:val="ListParagraph"/>
+        <w:rPr>
+          <w:rFonts w:ascii="Times New Roman" w:hAnsi="Times New Roman" w:cs="Times New Roman"/>
+          <w:sz w:val="28"/>
+          <w:szCs w:val="28"/>
+        </w:rPr>
+      </w:pPr>
+    </w:p>
+    <w:p>
+      <w:pPr>
+        <w:pStyle w:val="ListParagraph"/>
+        <w:numPr>
+          <w:ilvl w:val="0"/>
+          <w:numId w:val="36"/>
+        </w:numPr>
+        <w:rPr>
+          <w:rFonts w:ascii="Times New Roman" w:hAnsi="Times New Roman" w:cs="Times New Roman"/>
+          <w:sz w:val="28"/>
+          <w:szCs w:val="28"/>
+        </w:rPr>
+      </w:pPr>
+      <w:r>
+        <w:rPr>
+          <w:rFonts w:ascii="Times New Roman" w:hAnsi="Times New Roman" w:cs="Times New Roman"/>
+          <w:sz w:val="28"/>
+          <w:szCs w:val="28"/>
+        </w:rPr>
+        <w:t>Lưu trữ thông tin khách hàng sử dụng, thông tin vào ra của các xe</w:t>
+      </w:r>
+    </w:p>
+    <w:p>
+      <w:pPr>
+        <w:pStyle w:val="ListParagraph"/>
+        <w:rPr>
+          <w:rFonts w:ascii="Times New Roman" w:hAnsi="Times New Roman" w:cs="Times New Roman"/>
+          <w:sz w:val="28"/>
+          <w:szCs w:val="28"/>
+        </w:rPr>
+      </w:pPr>
+    </w:p>
+    <w:p>
+      <w:pPr>
+        <w:pStyle w:val="ListParagraph"/>
+        <w:numPr>
+          <w:ilvl w:val="0"/>
+          <w:numId w:val="36"/>
+        </w:numPr>
+        <w:rPr>
+          <w:rFonts w:ascii="Times New Roman" w:hAnsi="Times New Roman" w:cs="Times New Roman"/>
+          <w:sz w:val="28"/>
+          <w:szCs w:val="28"/>
+        </w:rPr>
+      </w:pPr>
+      <w:r>
+        <w:rPr>
+          <w:rFonts w:ascii="Times New Roman" w:hAnsi="Times New Roman" w:cs="Times New Roman"/>
+          <w:sz w:val="28"/>
+          <w:szCs w:val="28"/>
+        </w:rPr>
+        <w:t>Lưu trữ vị trí để xe tiện cho việc tìm kiếm của người sử dụng</w:t>
+      </w:r>
+    </w:p>
+    <w:p>
+      <w:pPr>
+        <w:pStyle w:val="ListParagraph"/>
+        <w:rPr>
+          <w:rFonts w:ascii="Times New Roman" w:hAnsi="Times New Roman" w:cs="Times New Roman"/>
+          <w:sz w:val="28"/>
+          <w:szCs w:val="28"/>
+        </w:rPr>
+      </w:pPr>
+    </w:p>
+    <w:p>
+      <w:pPr>
+        <w:pStyle w:val="ListParagraph"/>
+        <w:numPr>
+          <w:ilvl w:val="0"/>
+          <w:numId w:val="36"/>
+        </w:numPr>
+        <w:rPr>
+          <w:rFonts w:ascii="Times New Roman" w:hAnsi="Times New Roman" w:cs="Times New Roman"/>
+          <w:sz w:val="28"/>
+          <w:szCs w:val="28"/>
+        </w:rPr>
+      </w:pPr>
+      <w:r>
+        <w:rPr>
+          <w:rFonts w:ascii="Times New Roman" w:hAnsi="Times New Roman" w:cs="Times New Roman"/>
+          <w:sz w:val="28"/>
+          <w:szCs w:val="28"/>
+        </w:rPr>
+        <w:t>Thôn tin và ngày giờ làm việc của các nhân viên cũng được lưu trữ</w:t>
+      </w:r>
+    </w:p>
+    <w:p>
+      <w:pPr>
+        <w:pStyle w:val="ListParagraph"/>
+        <w:rPr>
+          <w:rFonts w:ascii="Times New Roman" w:hAnsi="Times New Roman" w:cs="Times New Roman"/>
+          <w:sz w:val="28"/>
+          <w:szCs w:val="28"/>
+        </w:rPr>
+      </w:pPr>
+    </w:p>
+    <w:p>
+      <w:pPr>
+        <w:rPr>
+          <w:rFonts w:ascii="Times New Roman" w:hAnsi="Times New Roman" w:cs="Times New Roman"/>
+          <w:i/>
+          <w:sz w:val="36"/>
+          <w:szCs w:val="36"/>
+        </w:rPr>
+      </w:pPr>
+      <w:r>
+        <w:rPr>
+          <w:rFonts w:ascii="Times New Roman" w:hAnsi="Times New Roman" w:cs="Times New Roman"/>
+          <w:i/>
+          <w:sz w:val="36"/>
+          <w:szCs w:val="36"/>
+        </w:rPr>
+        <w:t xml:space="preserve">7.3 Mạng </w:t>
+      </w:r>
+    </w:p>
+    <w:p>
+      <w:pPr>
+        <w:rPr>
+          <w:rFonts w:ascii="Times New Roman" w:hAnsi="Times New Roman" w:cs="Times New Roman"/>
+          <w:i/>
+          <w:sz w:val="36"/>
+          <w:szCs w:val="36"/>
+        </w:rPr>
+      </w:pPr>
+      <w:bookmarkStart w:id="0" w:name="_GoBack"/>
+      <w:bookmarkEnd w:id="0"/>
+    </w:p>
+    <w:p>
+      <w:pPr>
+        <w:rPr>
+          <w:rFonts w:ascii="Times New Roman" w:hAnsi="Times New Roman" w:cs="Times New Roman"/>
+          <w:i/>
+          <w:sz w:val="36"/>
+          <w:szCs w:val="36"/>
+        </w:rPr>
+      </w:pPr>
+    </w:p>
+    <w:p>
+      <w:pPr>
+        <w:widowControl w:val="0"/>
+        <w:suppressAutoHyphens/>
+        <w:spacing w:after="120" w:line="276" w:lineRule="auto"/>
+        <w:jc w:val="both"/>
+        <w:rPr>
+          <w:rFonts w:ascii="Times New Roman" w:hAnsi="Times New Roman" w:cs="Times New Roman"/>
+          <w:sz w:val="28"/>
+          <w:szCs w:val="28"/>
+        </w:rPr>
+      </w:pPr>
     </w:p>
     <w:p>
       <w:pPr>
@@ -12301,6 +12257,119 @@
     </w:lvl>
   </w:abstractNum>
   <w:abstractNum w:abstractNumId="19" w15:restartNumberingAfterBreak="0">
+    <w:nsid w:val="4E001181"/>
+    <w:multiLevelType w:val="hybridMultilevel"/>
+    <w:tmpl w:val="68D2D540"/>
+    <w:lvl w:ilvl="0" w:tplc="0409000D">
+      <w:start w:val="1"/>
+      <w:numFmt w:val="bullet"/>
+      <w:lvlText w:val=""/>
+      <w:lvlJc w:val="left"/>
+      <w:pPr>
+        <w:ind w:left="720" w:hanging="360"/>
+      </w:pPr>
+      <w:rPr>
+        <w:rFonts w:ascii="Wingdings" w:hAnsi="Wingdings" w:hint="default"/>
+      </w:rPr>
+    </w:lvl>
+    <w:lvl w:ilvl="1" w:tplc="04090003" w:tentative="1">
+      <w:start w:val="1"/>
+      <w:numFmt w:val="bullet"/>
+      <w:lvlText w:val="o"/>
+      <w:lvlJc w:val="left"/>
+      <w:pPr>
+        <w:ind w:left="1440" w:hanging="360"/>
+      </w:pPr>
+      <w:rPr>
+        <w:rFonts w:ascii="Courier New" w:hAnsi="Courier New" w:cs="Courier New" w:hint="default"/>
+      </w:rPr>
+    </w:lvl>
+    <w:lvl w:ilvl="2" w:tplc="04090005" w:tentative="1">
+      <w:start w:val="1"/>
+      <w:numFmt w:val="bullet"/>
+      <w:lvlText w:val=""/>
+      <w:lvlJc w:val="left"/>
+      <w:pPr>
+        <w:ind w:left="2160" w:hanging="360"/>
+      </w:pPr>
+      <w:rPr>
+        <w:rFonts w:ascii="Wingdings" w:hAnsi="Wingdings" w:hint="default"/>
+      </w:rPr>
+    </w:lvl>
+    <w:lvl w:ilvl="3" w:tplc="04090001" w:tentative="1">
+      <w:start w:val="1"/>
+      <w:numFmt w:val="bullet"/>
+      <w:lvlText w:val=""/>
+      <w:lvlJc w:val="left"/>
+      <w:pPr>
+        <w:ind w:left="2880" w:hanging="360"/>
+      </w:pPr>
+      <w:rPr>
+        <w:rFonts w:ascii="Symbol" w:hAnsi="Symbol" w:hint="default"/>
+      </w:rPr>
+    </w:lvl>
+    <w:lvl w:ilvl="4" w:tplc="04090003" w:tentative="1">
+      <w:start w:val="1"/>
+      <w:numFmt w:val="bullet"/>
+      <w:lvlText w:val="o"/>
+      <w:lvlJc w:val="left"/>
+      <w:pPr>
+        <w:ind w:left="3600" w:hanging="360"/>
+      </w:pPr>
+      <w:rPr>
+        <w:rFonts w:ascii="Courier New" w:hAnsi="Courier New" w:cs="Courier New" w:hint="default"/>
+      </w:rPr>
+    </w:lvl>
+    <w:lvl w:ilvl="5" w:tplc="04090005" w:tentative="1">
+      <w:start w:val="1"/>
+      <w:numFmt w:val="bullet"/>
+      <w:lvlText w:val=""/>
+      <w:lvlJc w:val="left"/>
+      <w:pPr>
+        <w:ind w:left="4320" w:hanging="360"/>
+      </w:pPr>
+      <w:rPr>
+        <w:rFonts w:ascii="Wingdings" w:hAnsi="Wingdings" w:hint="default"/>
+      </w:rPr>
+    </w:lvl>
+    <w:lvl w:ilvl="6" w:tplc="04090001" w:tentative="1">
+      <w:start w:val="1"/>
+      <w:numFmt w:val="bullet"/>
+      <w:lvlText w:val=""/>
+      <w:lvlJc w:val="left"/>
+      <w:pPr>
+        <w:ind w:left="5040" w:hanging="360"/>
+      </w:pPr>
+      <w:rPr>
+        <w:rFonts w:ascii="Symbol" w:hAnsi="Symbol" w:hint="default"/>
+      </w:rPr>
+    </w:lvl>
+    <w:lvl w:ilvl="7" w:tplc="04090003" w:tentative="1">
+      <w:start w:val="1"/>
+      <w:numFmt w:val="bullet"/>
+      <w:lvlText w:val="o"/>
+      <w:lvlJc w:val="left"/>
+      <w:pPr>
+        <w:ind w:left="5760" w:hanging="360"/>
+      </w:pPr>
+      <w:rPr>
+        <w:rFonts w:ascii="Courier New" w:hAnsi="Courier New" w:cs="Courier New" w:hint="default"/>
+      </w:rPr>
+    </w:lvl>
+    <w:lvl w:ilvl="8" w:tplc="04090005" w:tentative="1">
+      <w:start w:val="1"/>
+      <w:numFmt w:val="bullet"/>
+      <w:lvlText w:val=""/>
+      <w:lvlJc w:val="left"/>
+      <w:pPr>
+        <w:ind w:left="6480" w:hanging="360"/>
+      </w:pPr>
+      <w:rPr>
+        <w:rFonts w:ascii="Wingdings" w:hAnsi="Wingdings" w:hint="default"/>
+      </w:rPr>
+    </w:lvl>
+  </w:abstractNum>
+  <w:abstractNum w:abstractNumId="20" w15:restartNumberingAfterBreak="0">
     <w:nsid w:val="57331076"/>
     <w:multiLevelType w:val="hybridMultilevel"/>
     <w:tmpl w:val="87FC584E"/>
@@ -12413,7 +12482,7 @@
       </w:rPr>
     </w:lvl>
   </w:abstractNum>
-  <w:abstractNum w:abstractNumId="20" w15:restartNumberingAfterBreak="0">
+  <w:abstractNum w:abstractNumId="21" w15:restartNumberingAfterBreak="0">
     <w:nsid w:val="5A6634FB"/>
     <w:multiLevelType w:val="multilevel"/>
     <w:tmpl w:val="93D4A85C"/>
@@ -12562,7 +12631,7 @@
       </w:rPr>
     </w:lvl>
   </w:abstractNum>
-  <w:abstractNum w:abstractNumId="21" w15:restartNumberingAfterBreak="0">
+  <w:abstractNum w:abstractNumId="22" w15:restartNumberingAfterBreak="0">
     <w:nsid w:val="5D9450F8"/>
     <w:multiLevelType w:val="multilevel"/>
     <w:tmpl w:val="EA186184"/>
@@ -12711,7 +12780,7 @@
       </w:rPr>
     </w:lvl>
   </w:abstractNum>
-  <w:abstractNum w:abstractNumId="22" w15:restartNumberingAfterBreak="0">
+  <w:abstractNum w:abstractNumId="23" w15:restartNumberingAfterBreak="0">
     <w:nsid w:val="5F0E6500"/>
     <w:multiLevelType w:val="multilevel"/>
     <w:tmpl w:val="A4305C1A"/>
@@ -12832,7 +12901,7 @@
       </w:rPr>
     </w:lvl>
   </w:abstractNum>
-  <w:abstractNum w:abstractNumId="23" w15:restartNumberingAfterBreak="0">
+  <w:abstractNum w:abstractNumId="24" w15:restartNumberingAfterBreak="0">
     <w:nsid w:val="62D84F50"/>
     <w:multiLevelType w:val="hybridMultilevel"/>
     <w:tmpl w:val="C8920F4E"/>
@@ -12945,7 +13014,120 @@
       </w:rPr>
     </w:lvl>
   </w:abstractNum>
-  <w:abstractNum w:abstractNumId="24" w15:restartNumberingAfterBreak="0">
+  <w:abstractNum w:abstractNumId="25" w15:restartNumberingAfterBreak="0">
+    <w:nsid w:val="63D6585E"/>
+    <w:multiLevelType w:val="hybridMultilevel"/>
+    <w:tmpl w:val="C23851EC"/>
+    <w:lvl w:ilvl="0" w:tplc="0409000D">
+      <w:start w:val="1"/>
+      <w:numFmt w:val="bullet"/>
+      <w:lvlText w:val=""/>
+      <w:lvlJc w:val="left"/>
+      <w:pPr>
+        <w:ind w:left="720" w:hanging="360"/>
+      </w:pPr>
+      <w:rPr>
+        <w:rFonts w:ascii="Wingdings" w:hAnsi="Wingdings" w:hint="default"/>
+      </w:rPr>
+    </w:lvl>
+    <w:lvl w:ilvl="1" w:tplc="04090003" w:tentative="1">
+      <w:start w:val="1"/>
+      <w:numFmt w:val="bullet"/>
+      <w:lvlText w:val="o"/>
+      <w:lvlJc w:val="left"/>
+      <w:pPr>
+        <w:ind w:left="1440" w:hanging="360"/>
+      </w:pPr>
+      <w:rPr>
+        <w:rFonts w:ascii="Courier New" w:hAnsi="Courier New" w:cs="Courier New" w:hint="default"/>
+      </w:rPr>
+    </w:lvl>
+    <w:lvl w:ilvl="2" w:tplc="04090005" w:tentative="1">
+      <w:start w:val="1"/>
+      <w:numFmt w:val="bullet"/>
+      <w:lvlText w:val=""/>
+      <w:lvlJc w:val="left"/>
+      <w:pPr>
+        <w:ind w:left="2160" w:hanging="360"/>
+      </w:pPr>
+      <w:rPr>
+        <w:rFonts w:ascii="Wingdings" w:hAnsi="Wingdings" w:hint="default"/>
+      </w:rPr>
+    </w:lvl>
+    <w:lvl w:ilvl="3" w:tplc="04090001" w:tentative="1">
+      <w:start w:val="1"/>
+      <w:numFmt w:val="bullet"/>
+      <w:lvlText w:val=""/>
+      <w:lvlJc w:val="left"/>
+      <w:pPr>
+        <w:ind w:left="2880" w:hanging="360"/>
+      </w:pPr>
+      <w:rPr>
+        <w:rFonts w:ascii="Symbol" w:hAnsi="Symbol" w:hint="default"/>
+      </w:rPr>
+    </w:lvl>
+    <w:lvl w:ilvl="4" w:tplc="04090003" w:tentative="1">
+      <w:start w:val="1"/>
+      <w:numFmt w:val="bullet"/>
+      <w:lvlText w:val="o"/>
+      <w:lvlJc w:val="left"/>
+      <w:pPr>
+        <w:ind w:left="3600" w:hanging="360"/>
+      </w:pPr>
+      <w:rPr>
+        <w:rFonts w:ascii="Courier New" w:hAnsi="Courier New" w:cs="Courier New" w:hint="default"/>
+      </w:rPr>
+    </w:lvl>
+    <w:lvl w:ilvl="5" w:tplc="04090005" w:tentative="1">
+      <w:start w:val="1"/>
+      <w:numFmt w:val="bullet"/>
+      <w:lvlText w:val=""/>
+      <w:lvlJc w:val="left"/>
+      <w:pPr>
+        <w:ind w:left="4320" w:hanging="360"/>
+      </w:pPr>
+      <w:rPr>
+        <w:rFonts w:ascii="Wingdings" w:hAnsi="Wingdings" w:hint="default"/>
+      </w:rPr>
+    </w:lvl>
+    <w:lvl w:ilvl="6" w:tplc="04090001" w:tentative="1">
+      <w:start w:val="1"/>
+      <w:numFmt w:val="bullet"/>
+      <w:lvlText w:val=""/>
+      <w:lvlJc w:val="left"/>
+      <w:pPr>
+        <w:ind w:left="5040" w:hanging="360"/>
+      </w:pPr>
+      <w:rPr>
+        <w:rFonts w:ascii="Symbol" w:hAnsi="Symbol" w:hint="default"/>
+      </w:rPr>
+    </w:lvl>
+    <w:lvl w:ilvl="7" w:tplc="04090003" w:tentative="1">
+      <w:start w:val="1"/>
+      <w:numFmt w:val="bullet"/>
+      <w:lvlText w:val="o"/>
+      <w:lvlJc w:val="left"/>
+      <w:pPr>
+        <w:ind w:left="5760" w:hanging="360"/>
+      </w:pPr>
+      <w:rPr>
+        <w:rFonts w:ascii="Courier New" w:hAnsi="Courier New" w:cs="Courier New" w:hint="default"/>
+      </w:rPr>
+    </w:lvl>
+    <w:lvl w:ilvl="8" w:tplc="04090005" w:tentative="1">
+      <w:start w:val="1"/>
+      <w:numFmt w:val="bullet"/>
+      <w:lvlText w:val=""/>
+      <w:lvlJc w:val="left"/>
+      <w:pPr>
+        <w:ind w:left="6480" w:hanging="360"/>
+      </w:pPr>
+      <w:rPr>
+        <w:rFonts w:ascii="Wingdings" w:hAnsi="Wingdings" w:hint="default"/>
+      </w:rPr>
+    </w:lvl>
+  </w:abstractNum>
+  <w:abstractNum w:abstractNumId="26" w15:restartNumberingAfterBreak="0">
     <w:nsid w:val="650A0EF9"/>
     <w:multiLevelType w:val="hybridMultilevel"/>
     <w:tmpl w:val="50DA43FA"/>
@@ -13057,7 +13239,7 @@
       </w:rPr>
     </w:lvl>
   </w:abstractNum>
-  <w:abstractNum w:abstractNumId="25" w15:restartNumberingAfterBreak="0">
+  <w:abstractNum w:abstractNumId="27" w15:restartNumberingAfterBreak="0">
     <w:nsid w:val="67573FDE"/>
     <w:multiLevelType w:val="hybridMultilevel"/>
     <w:tmpl w:val="B038E3D6"/>
@@ -13170,7 +13352,7 @@
       </w:rPr>
     </w:lvl>
   </w:abstractNum>
-  <w:abstractNum w:abstractNumId="26" w15:restartNumberingAfterBreak="0">
+  <w:abstractNum w:abstractNumId="28" w15:restartNumberingAfterBreak="0">
     <w:nsid w:val="68D165C7"/>
     <w:multiLevelType w:val="hybridMultilevel"/>
     <w:tmpl w:val="726281F8"/>
@@ -13283,7 +13465,7 @@
       </w:rPr>
     </w:lvl>
   </w:abstractNum>
-  <w:abstractNum w:abstractNumId="27" w15:restartNumberingAfterBreak="0">
+  <w:abstractNum w:abstractNumId="29" w15:restartNumberingAfterBreak="0">
     <w:nsid w:val="6B782099"/>
     <w:multiLevelType w:val="hybridMultilevel"/>
     <w:tmpl w:val="6534FA36"/>
@@ -13372,7 +13554,7 @@
       </w:pPr>
     </w:lvl>
   </w:abstractNum>
-  <w:abstractNum w:abstractNumId="28" w15:restartNumberingAfterBreak="0">
+  <w:abstractNum w:abstractNumId="30" w15:restartNumberingAfterBreak="0">
     <w:nsid w:val="6CF41D55"/>
     <w:multiLevelType w:val="hybridMultilevel"/>
     <w:tmpl w:val="136A1584"/>
@@ -13486,7 +13668,7 @@
       </w:rPr>
     </w:lvl>
   </w:abstractNum>
-  <w:abstractNum w:abstractNumId="29" w15:restartNumberingAfterBreak="0">
+  <w:abstractNum w:abstractNumId="31" w15:restartNumberingAfterBreak="0">
     <w:nsid w:val="6E591A4C"/>
     <w:multiLevelType w:val="hybridMultilevel"/>
     <w:tmpl w:val="0E7E5948"/>
@@ -13599,7 +13781,7 @@
       </w:rPr>
     </w:lvl>
   </w:abstractNum>
-  <w:abstractNum w:abstractNumId="30" w15:restartNumberingAfterBreak="0">
+  <w:abstractNum w:abstractNumId="32" w15:restartNumberingAfterBreak="0">
     <w:nsid w:val="6F210776"/>
     <w:multiLevelType w:val="hybridMultilevel"/>
     <w:tmpl w:val="BFEE7E94"/>
@@ -13711,7 +13893,7 @@
       </w:rPr>
     </w:lvl>
   </w:abstractNum>
-  <w:abstractNum w:abstractNumId="31" w15:restartNumberingAfterBreak="0">
+  <w:abstractNum w:abstractNumId="33" w15:restartNumberingAfterBreak="0">
     <w:nsid w:val="707A3C0F"/>
     <w:multiLevelType w:val="hybridMultilevel"/>
     <w:tmpl w:val="8F4CC888"/>
@@ -13824,7 +14006,7 @@
       </w:rPr>
     </w:lvl>
   </w:abstractNum>
-  <w:abstractNum w:abstractNumId="32" w15:restartNumberingAfterBreak="0">
+  <w:abstractNum w:abstractNumId="34" w15:restartNumberingAfterBreak="0">
     <w:nsid w:val="71F87480"/>
     <w:multiLevelType w:val="hybridMultilevel"/>
     <w:tmpl w:val="2F6A58B0"/>
@@ -13937,7 +14119,7 @@
       </w:rPr>
     </w:lvl>
   </w:abstractNum>
-  <w:abstractNum w:abstractNumId="33" w15:restartNumberingAfterBreak="0">
+  <w:abstractNum w:abstractNumId="35" w15:restartNumberingAfterBreak="0">
     <w:nsid w:val="77A30CCD"/>
     <w:multiLevelType w:val="hybridMultilevel"/>
     <w:tmpl w:val="B08A1AAA"/>
@@ -14060,10 +14242,10 @@
     <w:abstractNumId w:val="10"/>
   </w:num>
   <w:num w:numId="4">
-    <w:abstractNumId w:val="27"/>
+    <w:abstractNumId w:val="29"/>
   </w:num>
   <w:num w:numId="5">
-    <w:abstractNumId w:val="29"/>
+    <w:abstractNumId w:val="31"/>
   </w:num>
   <w:num w:numId="6">
     <w:abstractNumId w:val="0"/>
@@ -14075,43 +14257,43 @@
     <w:abstractNumId w:val="4"/>
   </w:num>
   <w:num w:numId="9">
-    <w:abstractNumId w:val="24"/>
+    <w:abstractNumId w:val="26"/>
   </w:num>
   <w:num w:numId="10">
     <w:abstractNumId w:val="15"/>
   </w:num>
   <w:num w:numId="11">
-    <w:abstractNumId w:val="30"/>
+    <w:abstractNumId w:val="32"/>
   </w:num>
   <w:num w:numId="12">
-    <w:abstractNumId w:val="32"/>
+    <w:abstractNumId w:val="34"/>
   </w:num>
   <w:num w:numId="13">
-    <w:abstractNumId w:val="26"/>
+    <w:abstractNumId w:val="28"/>
   </w:num>
   <w:num w:numId="14">
-    <w:abstractNumId w:val="19"/>
+    <w:abstractNumId w:val="20"/>
   </w:num>
   <w:num w:numId="15">
     <w:abstractNumId w:val="6"/>
   </w:num>
   <w:num w:numId="16">
-    <w:abstractNumId w:val="31"/>
+    <w:abstractNumId w:val="33"/>
   </w:num>
   <w:num w:numId="17">
     <w:abstractNumId w:val="9"/>
   </w:num>
   <w:num w:numId="18">
-    <w:abstractNumId w:val="25"/>
+    <w:abstractNumId w:val="27"/>
   </w:num>
   <w:num w:numId="19">
-    <w:abstractNumId w:val="23"/>
+    <w:abstractNumId w:val="24"/>
   </w:num>
   <w:num w:numId="20">
-    <w:abstractNumId w:val="20"/>
+    <w:abstractNumId w:val="21"/>
   </w:num>
   <w:num w:numId="21">
-    <w:abstractNumId w:val="21"/>
+    <w:abstractNumId w:val="22"/>
   </w:num>
   <w:num w:numId="22">
     <w:abstractNumId w:val="12"/>
@@ -14126,7 +14308,7 @@
     <w:abstractNumId w:val="5"/>
   </w:num>
   <w:num w:numId="26">
-    <w:abstractNumId w:val="22"/>
+    <w:abstractNumId w:val="23"/>
   </w:num>
   <w:num w:numId="27">
     <w:abstractNumId w:val="1"/>
@@ -14141,7 +14323,7 @@
     <w:abstractNumId w:val="16"/>
   </w:num>
   <w:num w:numId="31">
-    <w:abstractNumId w:val="28"/>
+    <w:abstractNumId w:val="30"/>
   </w:num>
   <w:num w:numId="32">
     <w:abstractNumId w:val="8"/>
@@ -14150,7 +14332,13 @@
     <w:abstractNumId w:val="18"/>
   </w:num>
   <w:num w:numId="34">
-    <w:abstractNumId w:val="33"/>
+    <w:abstractNumId w:val="35"/>
+  </w:num>
+  <w:num w:numId="35">
+    <w:abstractNumId w:val="19"/>
+  </w:num>
+  <w:num w:numId="36">
+    <w:abstractNumId w:val="25"/>
   </w:num>
 </w:numbering>
 </file>

--- a/Ứng dụng bãi đỗ xe thông minh.docx
+++ b/Ứng dụng bãi đỗ xe thông minh.docx
@@ -80,7 +80,7 @@
                     <pic:cNvPicPr/>
                   </pic:nvPicPr>
                   <pic:blipFill>
-                    <a:blip r:embed="rId5">
+                    <a:blip r:embed="rId7">
                       <a:extLst>
                         <a:ext uri="{28A0092B-C50C-407E-A947-70E740481C1C}">
                           <a14:useLocalDpi xmlns:a14="http://schemas.microsoft.com/office/drawing/2010/main" val="0"/>
@@ -195,43 +195,39 @@
           <w:szCs w:val="40"/>
         </w:rPr>
         <w:tab/>
-        <w:t xml:space="preserve">                                     1.Đoàn Minh Phong</w:t>
-      </w:r>
-    </w:p>
-    <w:p>
-      <w:pPr>
-        <w:jc w:val="center"/>
+        <w:t xml:space="preserve">                                     </w:t>
+      </w:r>
+      <w:r>
         <w:rPr>
           <w:rFonts w:ascii="Times New Roman" w:hAnsi="Times New Roman" w:cs="Times New Roman"/>
           <w:sz w:val="40"/>
           <w:szCs w:val="40"/>
         </w:rPr>
-      </w:pPr>
+        <w:t xml:space="preserve"> </w:t>
+      </w:r>
       <w:r>
         <w:rPr>
           <w:rFonts w:ascii="Times New Roman" w:hAnsi="Times New Roman" w:cs="Times New Roman"/>
           <w:sz w:val="40"/>
           <w:szCs w:val="40"/>
         </w:rPr>
-        <w:t xml:space="preserve">                                              2. Nguyễn Duy Đăng</w:t>
-      </w:r>
-    </w:p>
-    <w:p>
-      <w:pPr>
-        <w:jc w:val="center"/>
+        <w:t>1.</w:t>
+      </w:r>
+      <w:r>
         <w:rPr>
           <w:rFonts w:ascii="Times New Roman" w:hAnsi="Times New Roman" w:cs="Times New Roman"/>
           <w:sz w:val="40"/>
           <w:szCs w:val="40"/>
         </w:rPr>
-      </w:pPr>
+        <w:t xml:space="preserve"> </w:t>
+      </w:r>
       <w:r>
         <w:rPr>
           <w:rFonts w:ascii="Times New Roman" w:hAnsi="Times New Roman" w:cs="Times New Roman"/>
           <w:sz w:val="40"/>
           <w:szCs w:val="40"/>
         </w:rPr>
-        <w:t xml:space="preserve">              3.</w:t>
+        <w:t>Đoàn Minh Phong</w:t>
       </w:r>
     </w:p>
     <w:p>
@@ -249,7 +245,99 @@
           <w:sz w:val="40"/>
           <w:szCs w:val="40"/>
         </w:rPr>
-        <w:t xml:space="preserve">             4.</w:t>
+        <w:t xml:space="preserve">                                              2. Nguyễn Duy Đăng</w:t>
+      </w:r>
+    </w:p>
+    <w:p>
+      <w:pPr>
+        <w:jc w:val="center"/>
+        <w:rPr>
+          <w:rFonts w:ascii="Times New Roman" w:hAnsi="Times New Roman" w:cs="Times New Roman"/>
+          <w:sz w:val="40"/>
+          <w:szCs w:val="40"/>
+        </w:rPr>
+      </w:pPr>
+      <w:r>
+        <w:rPr>
+          <w:rFonts w:ascii="Times New Roman" w:hAnsi="Times New Roman" w:cs="Times New Roman"/>
+          <w:sz w:val="40"/>
+          <w:szCs w:val="40"/>
+        </w:rPr>
+        <w:t xml:space="preserve">              </w:t>
+      </w:r>
+      <w:r>
+        <w:rPr>
+          <w:rFonts w:ascii="Times New Roman" w:hAnsi="Times New Roman" w:cs="Times New Roman"/>
+          <w:sz w:val="40"/>
+          <w:szCs w:val="40"/>
+        </w:rPr>
+        <w:t xml:space="preserve">                         </w:t>
+      </w:r>
+      <w:r>
+        <w:rPr>
+          <w:rFonts w:ascii="Times New Roman" w:hAnsi="Times New Roman" w:cs="Times New Roman"/>
+          <w:sz w:val="40"/>
+          <w:szCs w:val="40"/>
+        </w:rPr>
+        <w:t>3.</w:t>
+      </w:r>
+      <w:r>
+        <w:rPr>
+          <w:rFonts w:ascii="Times New Roman" w:hAnsi="Times New Roman" w:cs="Times New Roman"/>
+          <w:sz w:val="40"/>
+          <w:szCs w:val="40"/>
+        </w:rPr>
+        <w:t xml:space="preserve"> Đỗ Văn Phong</w:t>
+      </w:r>
+    </w:p>
+    <w:p>
+      <w:pPr>
+        <w:jc w:val="center"/>
+        <w:rPr>
+          <w:rFonts w:ascii="Times New Roman" w:hAnsi="Times New Roman" w:cs="Times New Roman"/>
+          <w:sz w:val="40"/>
+          <w:szCs w:val="40"/>
+        </w:rPr>
+      </w:pPr>
+      <w:r>
+        <w:rPr>
+          <w:rFonts w:ascii="Times New Roman" w:hAnsi="Times New Roman" w:cs="Times New Roman"/>
+          <w:sz w:val="40"/>
+          <w:szCs w:val="40"/>
+        </w:rPr>
+        <w:t xml:space="preserve">             </w:t>
+      </w:r>
+      <w:r>
+        <w:rPr>
+          <w:rFonts w:ascii="Times New Roman" w:hAnsi="Times New Roman" w:cs="Times New Roman"/>
+          <w:sz w:val="40"/>
+          <w:szCs w:val="40"/>
+        </w:rPr>
+        <w:t xml:space="preserve"> </w:t>
+      </w:r>
+      <w:r>
+        <w:rPr>
+          <w:rFonts w:ascii="Times New Roman" w:hAnsi="Times New Roman" w:cs="Times New Roman"/>
+          <w:sz w:val="40"/>
+          <w:szCs w:val="40"/>
+        </w:rPr>
+        <w:t xml:space="preserve">                                </w:t>
+      </w:r>
+      <w:r>
+        <w:rPr>
+          <w:rFonts w:ascii="Times New Roman" w:hAnsi="Times New Roman" w:cs="Times New Roman"/>
+          <w:sz w:val="40"/>
+          <w:szCs w:val="40"/>
+        </w:rPr>
+        <w:t>4.</w:t>
+      </w:r>
+      <w:r>
+        <w:rPr>
+          <w:rFonts w:ascii="Times New Roman" w:hAnsi="Times New Roman" w:cs="Times New Roman"/>
+          <w:sz w:val="40"/>
+          <w:szCs w:val="40"/>
+        </w:rPr>
+        <w:t xml:space="preserve"> Nguyễn Văn Thanh</w:t>
       </w:r>
     </w:p>
     <w:p>
@@ -775,56 +863,7 @@
             <w:sz w:val="24"/>
             <w:szCs w:val="24"/>
           </w:rPr>
-          <w:fldChar w:fldCharType="begin"/>
-        </w:r>
-        <w:r>
-          <w:rPr>
-            <w:rFonts w:ascii="Times New Roman" w:hAnsi="Times New Roman" w:cs="Times New Roman"/>
-            <w:noProof/>
-            <w:webHidden/>
-            <w:sz w:val="24"/>
-            <w:szCs w:val="24"/>
-          </w:rPr>
-          <w:instrText xml:space="preserve"> PAGEREF _Toc527975125 \h </w:instrText>
-        </w:r>
-        <w:r>
-          <w:rPr>
-            <w:rFonts w:ascii="Times New Roman" w:hAnsi="Times New Roman" w:cs="Times New Roman"/>
-            <w:noProof/>
-            <w:webHidden/>
-            <w:sz w:val="24"/>
-            <w:szCs w:val="24"/>
-          </w:rPr>
-        </w:r>
-        <w:r>
-          <w:rPr>
-            <w:rFonts w:ascii="Times New Roman" w:hAnsi="Times New Roman" w:cs="Times New Roman"/>
-            <w:noProof/>
-            <w:webHidden/>
-            <w:sz w:val="24"/>
-            <w:szCs w:val="24"/>
-          </w:rPr>
-          <w:fldChar w:fldCharType="separate"/>
-        </w:r>
-        <w:r>
-          <w:rPr>
-            <w:rFonts w:ascii="Times New Roman" w:hAnsi="Times New Roman" w:cs="Times New Roman"/>
-            <w:noProof/>
-            <w:webHidden/>
-            <w:sz w:val="24"/>
-            <w:szCs w:val="24"/>
-          </w:rPr>
-          <w:t>4</w:t>
-        </w:r>
-        <w:r>
-          <w:rPr>
-            <w:rFonts w:ascii="Times New Roman" w:hAnsi="Times New Roman" w:cs="Times New Roman"/>
-            <w:noProof/>
-            <w:webHidden/>
-            <w:sz w:val="24"/>
-            <w:szCs w:val="24"/>
-          </w:rPr>
-          <w:fldChar w:fldCharType="end"/>
+          <w:t>5</w:t>
         </w:r>
       </w:hyperlink>
     </w:p>
@@ -894,56 +933,7 @@
             <w:sz w:val="24"/>
             <w:szCs w:val="24"/>
           </w:rPr>
-          <w:fldChar w:fldCharType="begin"/>
-        </w:r>
-        <w:r>
-          <w:rPr>
-            <w:rFonts w:ascii="Times New Roman" w:hAnsi="Times New Roman" w:cs="Times New Roman"/>
-            <w:noProof/>
-            <w:webHidden/>
-            <w:sz w:val="24"/>
-            <w:szCs w:val="24"/>
-          </w:rPr>
-          <w:instrText xml:space="preserve"> PAGEREF _Toc527975126 \h </w:instrText>
-        </w:r>
-        <w:r>
-          <w:rPr>
-            <w:rFonts w:ascii="Times New Roman" w:hAnsi="Times New Roman" w:cs="Times New Roman"/>
-            <w:noProof/>
-            <w:webHidden/>
-            <w:sz w:val="24"/>
-            <w:szCs w:val="24"/>
-          </w:rPr>
-        </w:r>
-        <w:r>
-          <w:rPr>
-            <w:rFonts w:ascii="Times New Roman" w:hAnsi="Times New Roman" w:cs="Times New Roman"/>
-            <w:noProof/>
-            <w:webHidden/>
-            <w:sz w:val="24"/>
-            <w:szCs w:val="24"/>
-          </w:rPr>
-          <w:fldChar w:fldCharType="separate"/>
-        </w:r>
-        <w:r>
-          <w:rPr>
-            <w:rFonts w:ascii="Times New Roman" w:hAnsi="Times New Roman" w:cs="Times New Roman"/>
-            <w:noProof/>
-            <w:webHidden/>
-            <w:sz w:val="24"/>
-            <w:szCs w:val="24"/>
-          </w:rPr>
-          <w:t>4</w:t>
-        </w:r>
-        <w:r>
-          <w:rPr>
-            <w:rFonts w:ascii="Times New Roman" w:hAnsi="Times New Roman" w:cs="Times New Roman"/>
-            <w:noProof/>
-            <w:webHidden/>
-            <w:sz w:val="24"/>
-            <w:szCs w:val="24"/>
-          </w:rPr>
-          <w:fldChar w:fldCharType="end"/>
+          <w:t>5</w:t>
         </w:r>
       </w:hyperlink>
     </w:p>
@@ -1007,56 +997,7 @@
             <w:sz w:val="24"/>
             <w:szCs w:val="24"/>
           </w:rPr>
-          <w:fldChar w:fldCharType="begin"/>
-        </w:r>
-        <w:r>
-          <w:rPr>
-            <w:rFonts w:ascii="Times New Roman" w:hAnsi="Times New Roman" w:cs="Times New Roman"/>
-            <w:noProof/>
-            <w:webHidden/>
-            <w:sz w:val="24"/>
-            <w:szCs w:val="24"/>
-          </w:rPr>
-          <w:instrText xml:space="preserve"> PAGEREF _Toc527975127 \h </w:instrText>
-        </w:r>
-        <w:r>
-          <w:rPr>
-            <w:rFonts w:ascii="Times New Roman" w:hAnsi="Times New Roman" w:cs="Times New Roman"/>
-            <w:noProof/>
-            <w:webHidden/>
-            <w:sz w:val="24"/>
-            <w:szCs w:val="24"/>
-          </w:rPr>
-        </w:r>
-        <w:r>
-          <w:rPr>
-            <w:rFonts w:ascii="Times New Roman" w:hAnsi="Times New Roman" w:cs="Times New Roman"/>
-            <w:noProof/>
-            <w:webHidden/>
-            <w:sz w:val="24"/>
-            <w:szCs w:val="24"/>
-          </w:rPr>
-          <w:fldChar w:fldCharType="separate"/>
-        </w:r>
-        <w:r>
-          <w:rPr>
-            <w:rFonts w:ascii="Times New Roman" w:hAnsi="Times New Roman" w:cs="Times New Roman"/>
-            <w:noProof/>
-            <w:webHidden/>
-            <w:sz w:val="24"/>
-            <w:szCs w:val="24"/>
-          </w:rPr>
-          <w:t>4</w:t>
-        </w:r>
-        <w:r>
-          <w:rPr>
-            <w:rFonts w:ascii="Times New Roman" w:hAnsi="Times New Roman" w:cs="Times New Roman"/>
-            <w:noProof/>
-            <w:webHidden/>
-            <w:sz w:val="24"/>
-            <w:szCs w:val="24"/>
-          </w:rPr>
-          <w:fldChar w:fldCharType="end"/>
+          <w:t>5</w:t>
         </w:r>
       </w:hyperlink>
     </w:p>
@@ -1120,56 +1061,7 @@
             <w:sz w:val="24"/>
             <w:szCs w:val="24"/>
           </w:rPr>
-          <w:fldChar w:fldCharType="begin"/>
-        </w:r>
-        <w:r>
-          <w:rPr>
-            <w:rFonts w:ascii="Times New Roman" w:hAnsi="Times New Roman" w:cs="Times New Roman"/>
-            <w:noProof/>
-            <w:webHidden/>
-            <w:sz w:val="24"/>
-            <w:szCs w:val="24"/>
-          </w:rPr>
-          <w:instrText xml:space="preserve"> PAGEREF _Toc527975128 \h </w:instrText>
-        </w:r>
-        <w:r>
-          <w:rPr>
-            <w:rFonts w:ascii="Times New Roman" w:hAnsi="Times New Roman" w:cs="Times New Roman"/>
-            <w:noProof/>
-            <w:webHidden/>
-            <w:sz w:val="24"/>
-            <w:szCs w:val="24"/>
-          </w:rPr>
-        </w:r>
-        <w:r>
-          <w:rPr>
-            <w:rFonts w:ascii="Times New Roman" w:hAnsi="Times New Roman" w:cs="Times New Roman"/>
-            <w:noProof/>
-            <w:webHidden/>
-            <w:sz w:val="24"/>
-            <w:szCs w:val="24"/>
-          </w:rPr>
-          <w:fldChar w:fldCharType="separate"/>
-        </w:r>
-        <w:r>
-          <w:rPr>
-            <w:rFonts w:ascii="Times New Roman" w:hAnsi="Times New Roman" w:cs="Times New Roman"/>
-            <w:noProof/>
-            <w:webHidden/>
-            <w:sz w:val="24"/>
-            <w:szCs w:val="24"/>
-          </w:rPr>
-          <w:t>4</w:t>
-        </w:r>
-        <w:r>
-          <w:rPr>
-            <w:rFonts w:ascii="Times New Roman" w:hAnsi="Times New Roman" w:cs="Times New Roman"/>
-            <w:noProof/>
-            <w:webHidden/>
-            <w:sz w:val="24"/>
-            <w:szCs w:val="24"/>
-          </w:rPr>
-          <w:fldChar w:fldCharType="end"/>
+          <w:t>5</w:t>
         </w:r>
       </w:hyperlink>
     </w:p>
@@ -1233,56 +1125,7 @@
             <w:sz w:val="24"/>
             <w:szCs w:val="24"/>
           </w:rPr>
-          <w:fldChar w:fldCharType="begin"/>
-        </w:r>
-        <w:r>
-          <w:rPr>
-            <w:rFonts w:ascii="Times New Roman" w:hAnsi="Times New Roman" w:cs="Times New Roman"/>
-            <w:noProof/>
-            <w:webHidden/>
-            <w:sz w:val="24"/>
-            <w:szCs w:val="24"/>
-          </w:rPr>
-          <w:instrText xml:space="preserve"> PAGEREF _Toc527975129 \h </w:instrText>
-        </w:r>
-        <w:r>
-          <w:rPr>
-            <w:rFonts w:ascii="Times New Roman" w:hAnsi="Times New Roman" w:cs="Times New Roman"/>
-            <w:noProof/>
-            <w:webHidden/>
-            <w:sz w:val="24"/>
-            <w:szCs w:val="24"/>
-          </w:rPr>
-        </w:r>
-        <w:r>
-          <w:rPr>
-            <w:rFonts w:ascii="Times New Roman" w:hAnsi="Times New Roman" w:cs="Times New Roman"/>
-            <w:noProof/>
-            <w:webHidden/>
-            <w:sz w:val="24"/>
-            <w:szCs w:val="24"/>
-          </w:rPr>
-          <w:fldChar w:fldCharType="separate"/>
-        </w:r>
-        <w:r>
-          <w:rPr>
-            <w:rFonts w:ascii="Times New Roman" w:hAnsi="Times New Roman" w:cs="Times New Roman"/>
-            <w:noProof/>
-            <w:webHidden/>
-            <w:sz w:val="24"/>
-            <w:szCs w:val="24"/>
-          </w:rPr>
-          <w:t>4</w:t>
-        </w:r>
-        <w:r>
-          <w:rPr>
-            <w:rFonts w:ascii="Times New Roman" w:hAnsi="Times New Roman" w:cs="Times New Roman"/>
-            <w:noProof/>
-            <w:webHidden/>
-            <w:sz w:val="24"/>
-            <w:szCs w:val="24"/>
-          </w:rPr>
-          <w:fldChar w:fldCharType="end"/>
+          <w:t>6</w:t>
         </w:r>
       </w:hyperlink>
     </w:p>
@@ -1352,56 +1195,7 @@
             <w:sz w:val="24"/>
             <w:szCs w:val="24"/>
           </w:rPr>
-          <w:fldChar w:fldCharType="begin"/>
-        </w:r>
-        <w:r>
-          <w:rPr>
-            <w:rFonts w:ascii="Times New Roman" w:hAnsi="Times New Roman" w:cs="Times New Roman"/>
-            <w:noProof/>
-            <w:webHidden/>
-            <w:sz w:val="24"/>
-            <w:szCs w:val="24"/>
-          </w:rPr>
-          <w:instrText xml:space="preserve"> PAGEREF _Toc527975130 \h </w:instrText>
-        </w:r>
-        <w:r>
-          <w:rPr>
-            <w:rFonts w:ascii="Times New Roman" w:hAnsi="Times New Roman" w:cs="Times New Roman"/>
-            <w:noProof/>
-            <w:webHidden/>
-            <w:sz w:val="24"/>
-            <w:szCs w:val="24"/>
-          </w:rPr>
-        </w:r>
-        <w:r>
-          <w:rPr>
-            <w:rFonts w:ascii="Times New Roman" w:hAnsi="Times New Roman" w:cs="Times New Roman"/>
-            <w:noProof/>
-            <w:webHidden/>
-            <w:sz w:val="24"/>
-            <w:szCs w:val="24"/>
-          </w:rPr>
-          <w:fldChar w:fldCharType="separate"/>
-        </w:r>
-        <w:r>
-          <w:rPr>
-            <w:rFonts w:ascii="Times New Roman" w:hAnsi="Times New Roman" w:cs="Times New Roman"/>
-            <w:noProof/>
-            <w:webHidden/>
-            <w:sz w:val="24"/>
-            <w:szCs w:val="24"/>
-          </w:rPr>
-          <w:t>4</w:t>
-        </w:r>
-        <w:r>
-          <w:rPr>
-            <w:rFonts w:ascii="Times New Roman" w:hAnsi="Times New Roman" w:cs="Times New Roman"/>
-            <w:noProof/>
-            <w:webHidden/>
-            <w:sz w:val="24"/>
-            <w:szCs w:val="24"/>
-          </w:rPr>
-          <w:fldChar w:fldCharType="end"/>
+          <w:t>6</w:t>
         </w:r>
       </w:hyperlink>
     </w:p>
@@ -1465,56 +1259,7 @@
             <w:sz w:val="24"/>
             <w:szCs w:val="24"/>
           </w:rPr>
-          <w:fldChar w:fldCharType="begin"/>
-        </w:r>
-        <w:r>
-          <w:rPr>
-            <w:rFonts w:ascii="Times New Roman" w:hAnsi="Times New Roman" w:cs="Times New Roman"/>
-            <w:noProof/>
-            <w:webHidden/>
-            <w:sz w:val="24"/>
-            <w:szCs w:val="24"/>
-          </w:rPr>
-          <w:instrText xml:space="preserve"> PAGEREF _Toc527975131 \h </w:instrText>
-        </w:r>
-        <w:r>
-          <w:rPr>
-            <w:rFonts w:ascii="Times New Roman" w:hAnsi="Times New Roman" w:cs="Times New Roman"/>
-            <w:noProof/>
-            <w:webHidden/>
-            <w:sz w:val="24"/>
-            <w:szCs w:val="24"/>
-          </w:rPr>
-        </w:r>
-        <w:r>
-          <w:rPr>
-            <w:rFonts w:ascii="Times New Roman" w:hAnsi="Times New Roman" w:cs="Times New Roman"/>
-            <w:noProof/>
-            <w:webHidden/>
-            <w:sz w:val="24"/>
-            <w:szCs w:val="24"/>
-          </w:rPr>
-          <w:fldChar w:fldCharType="separate"/>
-        </w:r>
-        <w:r>
-          <w:rPr>
-            <w:rFonts w:ascii="Times New Roman" w:hAnsi="Times New Roman" w:cs="Times New Roman"/>
-            <w:noProof/>
-            <w:webHidden/>
-            <w:sz w:val="24"/>
-            <w:szCs w:val="24"/>
-          </w:rPr>
-          <w:t>4</w:t>
-        </w:r>
-        <w:r>
-          <w:rPr>
-            <w:rFonts w:ascii="Times New Roman" w:hAnsi="Times New Roman" w:cs="Times New Roman"/>
-            <w:noProof/>
-            <w:webHidden/>
-            <w:sz w:val="24"/>
-            <w:szCs w:val="24"/>
-          </w:rPr>
-          <w:fldChar w:fldCharType="end"/>
+          <w:t>7</w:t>
         </w:r>
       </w:hyperlink>
     </w:p>
@@ -1578,56 +1323,7 @@
             <w:sz w:val="24"/>
             <w:szCs w:val="24"/>
           </w:rPr>
-          <w:fldChar w:fldCharType="begin"/>
-        </w:r>
-        <w:r>
-          <w:rPr>
-            <w:rFonts w:ascii="Times New Roman" w:hAnsi="Times New Roman" w:cs="Times New Roman"/>
-            <w:noProof/>
-            <w:webHidden/>
-            <w:sz w:val="24"/>
-            <w:szCs w:val="24"/>
-          </w:rPr>
-          <w:instrText xml:space="preserve"> PAGEREF _Toc527975132 \h </w:instrText>
-        </w:r>
-        <w:r>
-          <w:rPr>
-            <w:rFonts w:ascii="Times New Roman" w:hAnsi="Times New Roman" w:cs="Times New Roman"/>
-            <w:noProof/>
-            <w:webHidden/>
-            <w:sz w:val="24"/>
-            <w:szCs w:val="24"/>
-          </w:rPr>
-        </w:r>
-        <w:r>
-          <w:rPr>
-            <w:rFonts w:ascii="Times New Roman" w:hAnsi="Times New Roman" w:cs="Times New Roman"/>
-            <w:noProof/>
-            <w:webHidden/>
-            <w:sz w:val="24"/>
-            <w:szCs w:val="24"/>
-          </w:rPr>
-          <w:fldChar w:fldCharType="separate"/>
-        </w:r>
-        <w:r>
-          <w:rPr>
-            <w:rFonts w:ascii="Times New Roman" w:hAnsi="Times New Roman" w:cs="Times New Roman"/>
-            <w:noProof/>
-            <w:webHidden/>
-            <w:sz w:val="24"/>
-            <w:szCs w:val="24"/>
-          </w:rPr>
-          <w:t>4</w:t>
-        </w:r>
-        <w:r>
-          <w:rPr>
-            <w:rFonts w:ascii="Times New Roman" w:hAnsi="Times New Roman" w:cs="Times New Roman"/>
-            <w:noProof/>
-            <w:webHidden/>
-            <w:sz w:val="24"/>
-            <w:szCs w:val="24"/>
-          </w:rPr>
-          <w:fldChar w:fldCharType="end"/>
+          <w:t>7</w:t>
         </w:r>
       </w:hyperlink>
     </w:p>
@@ -1691,56 +1387,7 @@
             <w:sz w:val="24"/>
             <w:szCs w:val="24"/>
           </w:rPr>
-          <w:fldChar w:fldCharType="begin"/>
-        </w:r>
-        <w:r>
-          <w:rPr>
-            <w:rFonts w:ascii="Times New Roman" w:hAnsi="Times New Roman" w:cs="Times New Roman"/>
-            <w:noProof/>
-            <w:webHidden/>
-            <w:sz w:val="24"/>
-            <w:szCs w:val="24"/>
-          </w:rPr>
-          <w:instrText xml:space="preserve"> PAGEREF _Toc527975133 \h </w:instrText>
-        </w:r>
-        <w:r>
-          <w:rPr>
-            <w:rFonts w:ascii="Times New Roman" w:hAnsi="Times New Roman" w:cs="Times New Roman"/>
-            <w:noProof/>
-            <w:webHidden/>
-            <w:sz w:val="24"/>
-            <w:szCs w:val="24"/>
-          </w:rPr>
-        </w:r>
-        <w:r>
-          <w:rPr>
-            <w:rFonts w:ascii="Times New Roman" w:hAnsi="Times New Roman" w:cs="Times New Roman"/>
-            <w:noProof/>
-            <w:webHidden/>
-            <w:sz w:val="24"/>
-            <w:szCs w:val="24"/>
-          </w:rPr>
-          <w:fldChar w:fldCharType="separate"/>
-        </w:r>
-        <w:r>
-          <w:rPr>
-            <w:rFonts w:ascii="Times New Roman" w:hAnsi="Times New Roman" w:cs="Times New Roman"/>
-            <w:noProof/>
-            <w:webHidden/>
-            <w:sz w:val="24"/>
-            <w:szCs w:val="24"/>
-          </w:rPr>
-          <w:t>4</w:t>
-        </w:r>
-        <w:r>
-          <w:rPr>
-            <w:rFonts w:ascii="Times New Roman" w:hAnsi="Times New Roman" w:cs="Times New Roman"/>
-            <w:noProof/>
-            <w:webHidden/>
-            <w:sz w:val="24"/>
-            <w:szCs w:val="24"/>
-          </w:rPr>
-          <w:fldChar w:fldCharType="end"/>
+          <w:t>7</w:t>
         </w:r>
       </w:hyperlink>
     </w:p>
@@ -1804,56 +1451,7 @@
             <w:sz w:val="24"/>
             <w:szCs w:val="24"/>
           </w:rPr>
-          <w:fldChar w:fldCharType="begin"/>
-        </w:r>
-        <w:r>
-          <w:rPr>
-            <w:rFonts w:ascii="Times New Roman" w:hAnsi="Times New Roman" w:cs="Times New Roman"/>
-            <w:noProof/>
-            <w:webHidden/>
-            <w:sz w:val="24"/>
-            <w:szCs w:val="24"/>
-          </w:rPr>
-          <w:instrText xml:space="preserve"> PAGEREF _Toc527975134 \h </w:instrText>
-        </w:r>
-        <w:r>
-          <w:rPr>
-            <w:rFonts w:ascii="Times New Roman" w:hAnsi="Times New Roman" w:cs="Times New Roman"/>
-            <w:noProof/>
-            <w:webHidden/>
-            <w:sz w:val="24"/>
-            <w:szCs w:val="24"/>
-          </w:rPr>
-        </w:r>
-        <w:r>
-          <w:rPr>
-            <w:rFonts w:ascii="Times New Roman" w:hAnsi="Times New Roman" w:cs="Times New Roman"/>
-            <w:noProof/>
-            <w:webHidden/>
-            <w:sz w:val="24"/>
-            <w:szCs w:val="24"/>
-          </w:rPr>
-          <w:fldChar w:fldCharType="separate"/>
-        </w:r>
-        <w:r>
-          <w:rPr>
-            <w:rFonts w:ascii="Times New Roman" w:hAnsi="Times New Roman" w:cs="Times New Roman"/>
-            <w:noProof/>
-            <w:webHidden/>
-            <w:sz w:val="24"/>
-            <w:szCs w:val="24"/>
-          </w:rPr>
-          <w:t>4</w:t>
-        </w:r>
-        <w:r>
-          <w:rPr>
-            <w:rFonts w:ascii="Times New Roman" w:hAnsi="Times New Roman" w:cs="Times New Roman"/>
-            <w:noProof/>
-            <w:webHidden/>
-            <w:sz w:val="24"/>
-            <w:szCs w:val="24"/>
-          </w:rPr>
-          <w:fldChar w:fldCharType="end"/>
+          <w:t>8</w:t>
         </w:r>
       </w:hyperlink>
     </w:p>
@@ -1923,56 +1521,7 @@
             <w:sz w:val="24"/>
             <w:szCs w:val="24"/>
           </w:rPr>
-          <w:fldChar w:fldCharType="begin"/>
-        </w:r>
-        <w:r>
-          <w:rPr>
-            <w:rFonts w:ascii="Times New Roman" w:hAnsi="Times New Roman" w:cs="Times New Roman"/>
-            <w:noProof/>
-            <w:webHidden/>
-            <w:sz w:val="24"/>
-            <w:szCs w:val="24"/>
-          </w:rPr>
-          <w:instrText xml:space="preserve"> PAGEREF _Toc527975135 \h </w:instrText>
-        </w:r>
-        <w:r>
-          <w:rPr>
-            <w:rFonts w:ascii="Times New Roman" w:hAnsi="Times New Roman" w:cs="Times New Roman"/>
-            <w:noProof/>
-            <w:webHidden/>
-            <w:sz w:val="24"/>
-            <w:szCs w:val="24"/>
-          </w:rPr>
-        </w:r>
-        <w:r>
-          <w:rPr>
-            <w:rFonts w:ascii="Times New Roman" w:hAnsi="Times New Roman" w:cs="Times New Roman"/>
-            <w:noProof/>
-            <w:webHidden/>
-            <w:sz w:val="24"/>
-            <w:szCs w:val="24"/>
-          </w:rPr>
-          <w:fldChar w:fldCharType="separate"/>
-        </w:r>
-        <w:r>
-          <w:rPr>
-            <w:rFonts w:ascii="Times New Roman" w:hAnsi="Times New Roman" w:cs="Times New Roman"/>
-            <w:noProof/>
-            <w:webHidden/>
-            <w:sz w:val="24"/>
-            <w:szCs w:val="24"/>
-          </w:rPr>
-          <w:t>4</w:t>
-        </w:r>
-        <w:r>
-          <w:rPr>
-            <w:rFonts w:ascii="Times New Roman" w:hAnsi="Times New Roman" w:cs="Times New Roman"/>
-            <w:noProof/>
-            <w:webHidden/>
-            <w:sz w:val="24"/>
-            <w:szCs w:val="24"/>
-          </w:rPr>
-          <w:fldChar w:fldCharType="end"/>
+          <w:t>9</w:t>
         </w:r>
       </w:hyperlink>
     </w:p>
@@ -2036,56 +1585,7 @@
             <w:sz w:val="24"/>
             <w:szCs w:val="24"/>
           </w:rPr>
-          <w:fldChar w:fldCharType="begin"/>
-        </w:r>
-        <w:r>
-          <w:rPr>
-            <w:rFonts w:ascii="Times New Roman" w:hAnsi="Times New Roman" w:cs="Times New Roman"/>
-            <w:noProof/>
-            <w:webHidden/>
-            <w:sz w:val="24"/>
-            <w:szCs w:val="24"/>
-          </w:rPr>
-          <w:instrText xml:space="preserve"> PAGEREF _Toc527975136 \h </w:instrText>
-        </w:r>
-        <w:r>
-          <w:rPr>
-            <w:rFonts w:ascii="Times New Roman" w:hAnsi="Times New Roman" w:cs="Times New Roman"/>
-            <w:noProof/>
-            <w:webHidden/>
-            <w:sz w:val="24"/>
-            <w:szCs w:val="24"/>
-          </w:rPr>
-        </w:r>
-        <w:r>
-          <w:rPr>
-            <w:rFonts w:ascii="Times New Roman" w:hAnsi="Times New Roman" w:cs="Times New Roman"/>
-            <w:noProof/>
-            <w:webHidden/>
-            <w:sz w:val="24"/>
-            <w:szCs w:val="24"/>
-          </w:rPr>
-          <w:fldChar w:fldCharType="separate"/>
-        </w:r>
-        <w:r>
-          <w:rPr>
-            <w:rFonts w:ascii="Times New Roman" w:hAnsi="Times New Roman" w:cs="Times New Roman"/>
-            <w:noProof/>
-            <w:webHidden/>
-            <w:sz w:val="24"/>
-            <w:szCs w:val="24"/>
-          </w:rPr>
-          <w:t>4</w:t>
-        </w:r>
-        <w:r>
-          <w:rPr>
-            <w:rFonts w:ascii="Times New Roman" w:hAnsi="Times New Roman" w:cs="Times New Roman"/>
-            <w:noProof/>
-            <w:webHidden/>
-            <w:sz w:val="24"/>
-            <w:szCs w:val="24"/>
-          </w:rPr>
-          <w:fldChar w:fldCharType="end"/>
+          <w:t>9</w:t>
         </w:r>
       </w:hyperlink>
     </w:p>
@@ -2100,7 +1600,7 @@
           <w:lang w:eastAsia="en-US" w:bidi="ar-SA"/>
         </w:rPr>
       </w:pPr>
-      <w:hyperlink w:anchor="_Toc527975137" w:history="1">
+      <w:hyperlink w:anchor="_Toc527975138" w:history="1">
         <w:r>
           <w:rPr>
             <w:rStyle w:val="Hyperlink"/>
@@ -2109,7 +1609,17 @@
             <w:sz w:val="24"/>
             <w:szCs w:val="24"/>
           </w:rPr>
-          <w:t>4.2.</w:t>
+          <w:t>4.2</w:t>
+        </w:r>
+        <w:r>
+          <w:rPr>
+            <w:rStyle w:val="Hyperlink"/>
+            <w:rFonts w:ascii="Times New Roman" w:hAnsi="Times New Roman" w:cs="Times New Roman"/>
+            <w:noProof/>
+            <w:sz w:val="24"/>
+            <w:szCs w:val="24"/>
+          </w:rPr>
+          <w:t>.</w:t>
         </w:r>
         <w:r>
           <w:rPr>
@@ -2129,7 +1639,7 @@
             <w:sz w:val="24"/>
             <w:szCs w:val="24"/>
           </w:rPr>
-          <w:t>Ước lượng cách tích hợp hệ thống</w:t>
+          <w:t>Ước lượng thời gian</w:t>
         </w:r>
         <w:r>
           <w:rPr>
@@ -2149,56 +1659,7 @@
             <w:sz w:val="24"/>
             <w:szCs w:val="24"/>
           </w:rPr>
-          <w:fldChar w:fldCharType="begin"/>
-        </w:r>
-        <w:r>
-          <w:rPr>
-            <w:rFonts w:ascii="Times New Roman" w:hAnsi="Times New Roman" w:cs="Times New Roman"/>
-            <w:noProof/>
-            <w:webHidden/>
-            <w:sz w:val="24"/>
-            <w:szCs w:val="24"/>
-          </w:rPr>
-          <w:instrText xml:space="preserve"> PAGEREF _Toc527975137 \h </w:instrText>
-        </w:r>
-        <w:r>
-          <w:rPr>
-            <w:rFonts w:ascii="Times New Roman" w:hAnsi="Times New Roman" w:cs="Times New Roman"/>
-            <w:noProof/>
-            <w:webHidden/>
-            <w:sz w:val="24"/>
-            <w:szCs w:val="24"/>
-          </w:rPr>
-        </w:r>
-        <w:r>
-          <w:rPr>
-            <w:rFonts w:ascii="Times New Roman" w:hAnsi="Times New Roman" w:cs="Times New Roman"/>
-            <w:noProof/>
-            <w:webHidden/>
-            <w:sz w:val="24"/>
-            <w:szCs w:val="24"/>
-          </w:rPr>
-          <w:fldChar w:fldCharType="separate"/>
-        </w:r>
-        <w:r>
-          <w:rPr>
-            <w:rFonts w:ascii="Times New Roman" w:hAnsi="Times New Roman" w:cs="Times New Roman"/>
-            <w:noProof/>
-            <w:webHidden/>
-            <w:sz w:val="24"/>
-            <w:szCs w:val="24"/>
-          </w:rPr>
-          <w:t>4</w:t>
-        </w:r>
-        <w:r>
-          <w:rPr>
-            <w:rFonts w:ascii="Times New Roman" w:hAnsi="Times New Roman" w:cs="Times New Roman"/>
-            <w:noProof/>
-            <w:webHidden/>
-            <w:sz w:val="24"/>
-            <w:szCs w:val="24"/>
-          </w:rPr>
-          <w:fldChar w:fldCharType="end"/>
+          <w:t>10</w:t>
         </w:r>
       </w:hyperlink>
     </w:p>
@@ -2213,7 +1674,7 @@
           <w:lang w:eastAsia="en-US" w:bidi="ar-SA"/>
         </w:rPr>
       </w:pPr>
-      <w:hyperlink w:anchor="_Toc527975138" w:history="1">
+      <w:hyperlink w:anchor="_Toc527975139" w:history="1">
         <w:r>
           <w:rPr>
             <w:rStyle w:val="Hyperlink"/>
@@ -2222,7 +1683,17 @@
             <w:sz w:val="24"/>
             <w:szCs w:val="24"/>
           </w:rPr>
-          <w:t>4.3.</w:t>
+          <w:t>4.3</w:t>
+        </w:r>
+        <w:r>
+          <w:rPr>
+            <w:rStyle w:val="Hyperlink"/>
+            <w:rFonts w:ascii="Times New Roman" w:hAnsi="Times New Roman" w:cs="Times New Roman"/>
+            <w:noProof/>
+            <w:sz w:val="24"/>
+            <w:szCs w:val="24"/>
+          </w:rPr>
+          <w:t>.</w:t>
         </w:r>
         <w:r>
           <w:rPr>
@@ -2242,7 +1713,7 @@
             <w:sz w:val="24"/>
             <w:szCs w:val="24"/>
           </w:rPr>
-          <w:t>Ước lượng thời gian</w:t>
+          <w:t>Ước lượng rủi ro</w:t>
         </w:r>
         <w:r>
           <w:rPr>
@@ -2262,56 +1733,7 @@
             <w:sz w:val="24"/>
             <w:szCs w:val="24"/>
           </w:rPr>
-          <w:fldChar w:fldCharType="begin"/>
-        </w:r>
-        <w:r>
-          <w:rPr>
-            <w:rFonts w:ascii="Times New Roman" w:hAnsi="Times New Roman" w:cs="Times New Roman"/>
-            <w:noProof/>
-            <w:webHidden/>
-            <w:sz w:val="24"/>
-            <w:szCs w:val="24"/>
-          </w:rPr>
-          <w:instrText xml:space="preserve"> PAGEREF _Toc527975138 \h </w:instrText>
-        </w:r>
-        <w:r>
-          <w:rPr>
-            <w:rFonts w:ascii="Times New Roman" w:hAnsi="Times New Roman" w:cs="Times New Roman"/>
-            <w:noProof/>
-            <w:webHidden/>
-            <w:sz w:val="24"/>
-            <w:szCs w:val="24"/>
-          </w:rPr>
-        </w:r>
-        <w:r>
-          <w:rPr>
-            <w:rFonts w:ascii="Times New Roman" w:hAnsi="Times New Roman" w:cs="Times New Roman"/>
-            <w:noProof/>
-            <w:webHidden/>
-            <w:sz w:val="24"/>
-            <w:szCs w:val="24"/>
-          </w:rPr>
-          <w:fldChar w:fldCharType="separate"/>
-        </w:r>
-        <w:r>
-          <w:rPr>
-            <w:rFonts w:ascii="Times New Roman" w:hAnsi="Times New Roman" w:cs="Times New Roman"/>
-            <w:noProof/>
-            <w:webHidden/>
-            <w:sz w:val="24"/>
-            <w:szCs w:val="24"/>
-          </w:rPr>
-          <w:t>4</w:t>
-        </w:r>
-        <w:r>
-          <w:rPr>
-            <w:rFonts w:ascii="Times New Roman" w:hAnsi="Times New Roman" w:cs="Times New Roman"/>
-            <w:noProof/>
-            <w:webHidden/>
-            <w:sz w:val="24"/>
-            <w:szCs w:val="24"/>
-          </w:rPr>
-          <w:fldChar w:fldCharType="end"/>
+          <w:t>11</w:t>
         </w:r>
       </w:hyperlink>
     </w:p>
@@ -2326,7 +1748,7 @@
           <w:lang w:eastAsia="en-US" w:bidi="ar-SA"/>
         </w:rPr>
       </w:pPr>
-      <w:hyperlink w:anchor="_Toc527975139" w:history="1">
+      <w:hyperlink w:anchor="_Toc527975140" w:history="1">
         <w:r>
           <w:rPr>
             <w:rStyle w:val="Hyperlink"/>
@@ -2335,7 +1757,17 @@
             <w:sz w:val="24"/>
             <w:szCs w:val="24"/>
           </w:rPr>
-          <w:t>4.4.</w:t>
+          <w:t>4.4</w:t>
+        </w:r>
+        <w:r>
+          <w:rPr>
+            <w:rStyle w:val="Hyperlink"/>
+            <w:rFonts w:ascii="Times New Roman" w:hAnsi="Times New Roman" w:cs="Times New Roman"/>
+            <w:noProof/>
+            <w:sz w:val="24"/>
+            <w:szCs w:val="24"/>
+          </w:rPr>
+          <w:t>.</w:t>
         </w:r>
         <w:r>
           <w:rPr>
@@ -2355,7 +1787,7 @@
             <w:sz w:val="24"/>
             <w:szCs w:val="24"/>
           </w:rPr>
-          <w:t>Ước lượng rủi ro</w:t>
+          <w:t>Xác định các hạng mục kiểm thử</w:t>
         </w:r>
         <w:r>
           <w:rPr>
@@ -2375,56 +1807,7 @@
             <w:sz w:val="24"/>
             <w:szCs w:val="24"/>
           </w:rPr>
-          <w:fldChar w:fldCharType="begin"/>
-        </w:r>
-        <w:r>
-          <w:rPr>
-            <w:rFonts w:ascii="Times New Roman" w:hAnsi="Times New Roman" w:cs="Times New Roman"/>
-            <w:noProof/>
-            <w:webHidden/>
-            <w:sz w:val="24"/>
-            <w:szCs w:val="24"/>
-          </w:rPr>
-          <w:instrText xml:space="preserve"> PAGEREF _Toc527975139 \h </w:instrText>
-        </w:r>
-        <w:r>
-          <w:rPr>
-            <w:rFonts w:ascii="Times New Roman" w:hAnsi="Times New Roman" w:cs="Times New Roman"/>
-            <w:noProof/>
-            <w:webHidden/>
-            <w:sz w:val="24"/>
-            <w:szCs w:val="24"/>
-          </w:rPr>
-        </w:r>
-        <w:r>
-          <w:rPr>
-            <w:rFonts w:ascii="Times New Roman" w:hAnsi="Times New Roman" w:cs="Times New Roman"/>
-            <w:noProof/>
-            <w:webHidden/>
-            <w:sz w:val="24"/>
-            <w:szCs w:val="24"/>
-          </w:rPr>
-          <w:fldChar w:fldCharType="separate"/>
-        </w:r>
-        <w:r>
-          <w:rPr>
-            <w:rFonts w:ascii="Times New Roman" w:hAnsi="Times New Roman" w:cs="Times New Roman"/>
-            <w:noProof/>
-            <w:webHidden/>
-            <w:sz w:val="24"/>
-            <w:szCs w:val="24"/>
-          </w:rPr>
-          <w:t>4</w:t>
-        </w:r>
-        <w:r>
-          <w:rPr>
-            <w:rFonts w:ascii="Times New Roman" w:hAnsi="Times New Roman" w:cs="Times New Roman"/>
-            <w:noProof/>
-            <w:webHidden/>
-            <w:sz w:val="24"/>
-            <w:szCs w:val="24"/>
-          </w:rPr>
-          <w:fldChar w:fldCharType="end"/>
+          <w:t>11</w:t>
         </w:r>
       </w:hyperlink>
     </w:p>
@@ -2439,7 +1822,7 @@
           <w:lang w:eastAsia="en-US" w:bidi="ar-SA"/>
         </w:rPr>
       </w:pPr>
-      <w:hyperlink w:anchor="_Toc527975140" w:history="1">
+      <w:hyperlink w:anchor="_Toc527975141" w:history="1">
         <w:r>
           <w:rPr>
             <w:rStyle w:val="Hyperlink"/>
@@ -2448,7 +1831,17 @@
             <w:sz w:val="24"/>
             <w:szCs w:val="24"/>
           </w:rPr>
-          <w:t>4.5.</w:t>
+          <w:t>4.5</w:t>
+        </w:r>
+        <w:r>
+          <w:rPr>
+            <w:rStyle w:val="Hyperlink"/>
+            <w:rFonts w:ascii="Times New Roman" w:hAnsi="Times New Roman" w:cs="Times New Roman"/>
+            <w:noProof/>
+            <w:sz w:val="24"/>
+            <w:szCs w:val="24"/>
+          </w:rPr>
+          <w:t>.</w:t>
         </w:r>
         <w:r>
           <w:rPr>
@@ -2468,7 +1861,7 @@
             <w:sz w:val="24"/>
             <w:szCs w:val="24"/>
           </w:rPr>
-          <w:t>Xác định các hạng mục kiểm thử</w:t>
+          <w:t>Ước lượng cách thức triển khai/cài đặt</w:t>
         </w:r>
         <w:r>
           <w:rPr>
@@ -2488,7 +1881,7 @@
             <w:sz w:val="24"/>
             <w:szCs w:val="24"/>
           </w:rPr>
-          <w:fldChar w:fldCharType="begin"/>
+          <w:t>1</w:t>
         </w:r>
         <w:r>
           <w:rPr>
@@ -2498,160 +1891,10 @@
             <w:sz w:val="24"/>
             <w:szCs w:val="24"/>
           </w:rPr>
-          <w:instrText xml:space="preserve"> PAGEREF _Toc527975140 \h </w:instrText>
-        </w:r>
-        <w:r>
-          <w:rPr>
-            <w:rFonts w:ascii="Times New Roman" w:hAnsi="Times New Roman" w:cs="Times New Roman"/>
-            <w:noProof/>
-            <w:webHidden/>
-            <w:sz w:val="24"/>
-            <w:szCs w:val="24"/>
-          </w:rPr>
-        </w:r>
-        <w:r>
-          <w:rPr>
-            <w:rFonts w:ascii="Times New Roman" w:hAnsi="Times New Roman" w:cs="Times New Roman"/>
-            <w:noProof/>
-            <w:webHidden/>
-            <w:sz w:val="24"/>
-            <w:szCs w:val="24"/>
-          </w:rPr>
-          <w:fldChar w:fldCharType="separate"/>
-        </w:r>
-        <w:r>
-          <w:rPr>
-            <w:rFonts w:ascii="Times New Roman" w:hAnsi="Times New Roman" w:cs="Times New Roman"/>
-            <w:noProof/>
-            <w:webHidden/>
-            <w:sz w:val="24"/>
-            <w:szCs w:val="24"/>
-          </w:rPr>
-          <w:t>4</w:t>
-        </w:r>
-        <w:r>
-          <w:rPr>
-            <w:rFonts w:ascii="Times New Roman" w:hAnsi="Times New Roman" w:cs="Times New Roman"/>
-            <w:noProof/>
-            <w:webHidden/>
-            <w:sz w:val="24"/>
-            <w:szCs w:val="24"/>
-          </w:rPr>
-          <w:fldChar w:fldCharType="end"/>
-        </w:r>
-      </w:hyperlink>
-    </w:p>
-    <w:p>
-      <w:pPr>
-        <w:pStyle w:val="TOC2"/>
-        <w:rPr>
-          <w:rFonts w:ascii="Times New Roman" w:eastAsiaTheme="minorEastAsia" w:hAnsi="Times New Roman" w:cs="Times New Roman"/>
-          <w:noProof/>
-          <w:sz w:val="24"/>
-          <w:szCs w:val="24"/>
-          <w:lang w:eastAsia="en-US" w:bidi="ar-SA"/>
-        </w:rPr>
-      </w:pPr>
-      <w:hyperlink w:anchor="_Toc527975141" w:history="1">
-        <w:r>
-          <w:rPr>
-            <w:rStyle w:val="Hyperlink"/>
-            <w:rFonts w:ascii="Times New Roman" w:hAnsi="Times New Roman" w:cs="Times New Roman"/>
-            <w:noProof/>
-            <w:sz w:val="24"/>
-            <w:szCs w:val="24"/>
-          </w:rPr>
-          <w:t>4.6.</w:t>
-        </w:r>
-        <w:r>
-          <w:rPr>
-            <w:rFonts w:ascii="Times New Roman" w:eastAsiaTheme="minorEastAsia" w:hAnsi="Times New Roman" w:cs="Times New Roman"/>
-            <w:noProof/>
-            <w:sz w:val="24"/>
-            <w:szCs w:val="24"/>
-            <w:lang w:eastAsia="en-US" w:bidi="ar-SA"/>
-          </w:rPr>
-          <w:tab/>
-        </w:r>
-        <w:r>
-          <w:rPr>
-            <w:rStyle w:val="Hyperlink"/>
-            <w:rFonts w:ascii="Times New Roman" w:hAnsi="Times New Roman" w:cs="Times New Roman"/>
-            <w:noProof/>
-            <w:sz w:val="24"/>
-            <w:szCs w:val="24"/>
-          </w:rPr>
-          <w:t>Ước lượng cách thức triển khai/cài đặt</w:t>
-        </w:r>
-        <w:r>
-          <w:rPr>
-            <w:rFonts w:ascii="Times New Roman" w:hAnsi="Times New Roman" w:cs="Times New Roman"/>
-            <w:noProof/>
-            <w:webHidden/>
-            <w:sz w:val="24"/>
-            <w:szCs w:val="24"/>
-          </w:rPr>
-          <w:tab/>
-        </w:r>
-        <w:r>
-          <w:rPr>
-            <w:rFonts w:ascii="Times New Roman" w:hAnsi="Times New Roman" w:cs="Times New Roman"/>
-            <w:noProof/>
-            <w:webHidden/>
-            <w:sz w:val="24"/>
-            <w:szCs w:val="24"/>
-          </w:rPr>
-          <w:fldChar w:fldCharType="begin"/>
-        </w:r>
-        <w:r>
-          <w:rPr>
-            <w:rFonts w:ascii="Times New Roman" w:hAnsi="Times New Roman" w:cs="Times New Roman"/>
-            <w:noProof/>
-            <w:webHidden/>
-            <w:sz w:val="24"/>
-            <w:szCs w:val="24"/>
-          </w:rPr>
-          <w:instrText xml:space="preserve"> PAGEREF _Toc527975141 \h </w:instrText>
-        </w:r>
-        <w:r>
-          <w:rPr>
-            <w:rFonts w:ascii="Times New Roman" w:hAnsi="Times New Roman" w:cs="Times New Roman"/>
-            <w:noProof/>
-            <w:webHidden/>
-            <w:sz w:val="24"/>
-            <w:szCs w:val="24"/>
-          </w:rPr>
-        </w:r>
-        <w:r>
-          <w:rPr>
-            <w:rFonts w:ascii="Times New Roman" w:hAnsi="Times New Roman" w:cs="Times New Roman"/>
-            <w:noProof/>
-            <w:webHidden/>
-            <w:sz w:val="24"/>
-            <w:szCs w:val="24"/>
-          </w:rPr>
-          <w:fldChar w:fldCharType="separate"/>
-        </w:r>
-        <w:r>
-          <w:rPr>
-            <w:rFonts w:ascii="Times New Roman" w:hAnsi="Times New Roman" w:cs="Times New Roman"/>
-            <w:noProof/>
-            <w:webHidden/>
-            <w:sz w:val="24"/>
-            <w:szCs w:val="24"/>
-          </w:rPr>
-          <w:t>4</w:t>
-        </w:r>
-        <w:r>
-          <w:rPr>
-            <w:rFonts w:ascii="Times New Roman" w:hAnsi="Times New Roman" w:cs="Times New Roman"/>
-            <w:noProof/>
-            <w:webHidden/>
-            <w:sz w:val="24"/>
-            <w:szCs w:val="24"/>
-          </w:rPr>
-          <w:fldChar w:fldCharType="end"/>
-        </w:r>
+          <w:t>1</w:t>
+        </w:r>
+        <w:bookmarkStart w:id="0" w:name="_GoBack"/>
+        <w:bookmarkEnd w:id="0"/>
       </w:hyperlink>
     </w:p>
     <w:p>
@@ -2720,56 +1963,7 @@
             <w:sz w:val="24"/>
             <w:szCs w:val="24"/>
           </w:rPr>
-          <w:fldChar w:fldCharType="begin"/>
-        </w:r>
-        <w:r>
-          <w:rPr>
-            <w:rFonts w:ascii="Times New Roman" w:hAnsi="Times New Roman" w:cs="Times New Roman"/>
-            <w:noProof/>
-            <w:webHidden/>
-            <w:sz w:val="24"/>
-            <w:szCs w:val="24"/>
-          </w:rPr>
-          <w:instrText xml:space="preserve"> PAGEREF _Toc527975142 \h </w:instrText>
-        </w:r>
-        <w:r>
-          <w:rPr>
-            <w:rFonts w:ascii="Times New Roman" w:hAnsi="Times New Roman" w:cs="Times New Roman"/>
-            <w:noProof/>
-            <w:webHidden/>
-            <w:sz w:val="24"/>
-            <w:szCs w:val="24"/>
-          </w:rPr>
-        </w:r>
-        <w:r>
-          <w:rPr>
-            <w:rFonts w:ascii="Times New Roman" w:hAnsi="Times New Roman" w:cs="Times New Roman"/>
-            <w:noProof/>
-            <w:webHidden/>
-            <w:sz w:val="24"/>
-            <w:szCs w:val="24"/>
-          </w:rPr>
-          <w:fldChar w:fldCharType="separate"/>
-        </w:r>
-        <w:r>
-          <w:rPr>
-            <w:rFonts w:ascii="Times New Roman" w:hAnsi="Times New Roman" w:cs="Times New Roman"/>
-            <w:noProof/>
-            <w:webHidden/>
-            <w:sz w:val="24"/>
-            <w:szCs w:val="24"/>
-          </w:rPr>
-          <w:t>4</w:t>
-        </w:r>
-        <w:r>
-          <w:rPr>
-            <w:rFonts w:ascii="Times New Roman" w:hAnsi="Times New Roman" w:cs="Times New Roman"/>
-            <w:noProof/>
-            <w:webHidden/>
-            <w:sz w:val="24"/>
-            <w:szCs w:val="24"/>
-          </w:rPr>
-          <w:fldChar w:fldCharType="end"/>
+          <w:t>11</w:t>
         </w:r>
       </w:hyperlink>
     </w:p>
@@ -2839,56 +2033,7 @@
             <w:sz w:val="24"/>
             <w:szCs w:val="24"/>
           </w:rPr>
-          <w:fldChar w:fldCharType="begin"/>
-        </w:r>
-        <w:r>
-          <w:rPr>
-            <w:rFonts w:ascii="Times New Roman" w:hAnsi="Times New Roman" w:cs="Times New Roman"/>
-            <w:noProof/>
-            <w:webHidden/>
-            <w:sz w:val="24"/>
-            <w:szCs w:val="24"/>
-          </w:rPr>
-          <w:instrText xml:space="preserve"> PAGEREF _Toc527975143 \h </w:instrText>
-        </w:r>
-        <w:r>
-          <w:rPr>
-            <w:rFonts w:ascii="Times New Roman" w:hAnsi="Times New Roman" w:cs="Times New Roman"/>
-            <w:noProof/>
-            <w:webHidden/>
-            <w:sz w:val="24"/>
-            <w:szCs w:val="24"/>
-          </w:rPr>
-        </w:r>
-        <w:r>
-          <w:rPr>
-            <w:rFonts w:ascii="Times New Roman" w:hAnsi="Times New Roman" w:cs="Times New Roman"/>
-            <w:noProof/>
-            <w:webHidden/>
-            <w:sz w:val="24"/>
-            <w:szCs w:val="24"/>
-          </w:rPr>
-          <w:fldChar w:fldCharType="separate"/>
-        </w:r>
-        <w:r>
-          <w:rPr>
-            <w:rFonts w:ascii="Times New Roman" w:hAnsi="Times New Roman" w:cs="Times New Roman"/>
-            <w:noProof/>
-            <w:webHidden/>
-            <w:sz w:val="24"/>
-            <w:szCs w:val="24"/>
-          </w:rPr>
-          <w:t>5</w:t>
-        </w:r>
-        <w:r>
-          <w:rPr>
-            <w:rFonts w:ascii="Times New Roman" w:hAnsi="Times New Roman" w:cs="Times New Roman"/>
-            <w:noProof/>
-            <w:webHidden/>
-            <w:sz w:val="24"/>
-            <w:szCs w:val="24"/>
-          </w:rPr>
-          <w:fldChar w:fldCharType="end"/>
+          <w:t>12</w:t>
         </w:r>
       </w:hyperlink>
     </w:p>
@@ -2958,56 +2103,7 @@
             <w:sz w:val="24"/>
             <w:szCs w:val="24"/>
           </w:rPr>
-          <w:fldChar w:fldCharType="begin"/>
-        </w:r>
-        <w:r>
-          <w:rPr>
-            <w:rFonts w:ascii="Times New Roman" w:hAnsi="Times New Roman" w:cs="Times New Roman"/>
-            <w:noProof/>
-            <w:webHidden/>
-            <w:sz w:val="24"/>
-            <w:szCs w:val="24"/>
-          </w:rPr>
-          <w:instrText xml:space="preserve"> PAGEREF _Toc527975144 \h </w:instrText>
-        </w:r>
-        <w:r>
-          <w:rPr>
-            <w:rFonts w:ascii="Times New Roman" w:hAnsi="Times New Roman" w:cs="Times New Roman"/>
-            <w:noProof/>
-            <w:webHidden/>
-            <w:sz w:val="24"/>
-            <w:szCs w:val="24"/>
-          </w:rPr>
-        </w:r>
-        <w:r>
-          <w:rPr>
-            <w:rFonts w:ascii="Times New Roman" w:hAnsi="Times New Roman" w:cs="Times New Roman"/>
-            <w:noProof/>
-            <w:webHidden/>
-            <w:sz w:val="24"/>
-            <w:szCs w:val="24"/>
-          </w:rPr>
-          <w:fldChar w:fldCharType="separate"/>
-        </w:r>
-        <w:r>
-          <w:rPr>
-            <w:rFonts w:ascii="Times New Roman" w:hAnsi="Times New Roman" w:cs="Times New Roman"/>
-            <w:noProof/>
-            <w:webHidden/>
-            <w:sz w:val="24"/>
-            <w:szCs w:val="24"/>
-          </w:rPr>
-          <w:t>5</w:t>
-        </w:r>
-        <w:r>
-          <w:rPr>
-            <w:rFonts w:ascii="Times New Roman" w:hAnsi="Times New Roman" w:cs="Times New Roman"/>
-            <w:noProof/>
-            <w:webHidden/>
-            <w:sz w:val="24"/>
-            <w:szCs w:val="24"/>
-          </w:rPr>
-          <w:fldChar w:fldCharType="end"/>
+          <w:t>13</w:t>
         </w:r>
       </w:hyperlink>
     </w:p>
@@ -3022,7 +2118,7 @@
           <w:lang w:eastAsia="en-US" w:bidi="ar-SA"/>
         </w:rPr>
       </w:pPr>
-      <w:hyperlink w:anchor="_Toc527975145" w:history="1">
+      <w:hyperlink w:anchor="_Toc527975146" w:history="1">
         <w:r>
           <w:rPr>
             <w:rStyle w:val="Hyperlink"/>
@@ -3032,7 +2128,18 @@
             <w:szCs w:val="24"/>
             <w:lang w:eastAsia="en-US"/>
           </w:rPr>
-          <w:t>7.1.</w:t>
+          <w:t>7.1</w:t>
+        </w:r>
+        <w:r>
+          <w:rPr>
+            <w:rStyle w:val="Hyperlink"/>
+            <w:rFonts w:ascii="Times New Roman" w:hAnsi="Times New Roman" w:cs="Times New Roman"/>
+            <w:noProof/>
+            <w:sz w:val="24"/>
+            <w:szCs w:val="24"/>
+            <w:lang w:eastAsia="en-US"/>
+          </w:rPr>
+          <w:t>.</w:t>
         </w:r>
         <w:r>
           <w:rPr>
@@ -3053,7 +2160,7 @@
             <w:szCs w:val="24"/>
             <w:lang w:eastAsia="en-US"/>
           </w:rPr>
-          <w:t>Mô hình tích hợp phần cứng/phần mềm</w:t>
+          <w:t>Giao diện</w:t>
         </w:r>
         <w:r>
           <w:rPr>
@@ -3073,56 +2180,7 @@
             <w:sz w:val="24"/>
             <w:szCs w:val="24"/>
           </w:rPr>
-          <w:fldChar w:fldCharType="begin"/>
-        </w:r>
-        <w:r>
-          <w:rPr>
-            <w:rFonts w:ascii="Times New Roman" w:hAnsi="Times New Roman" w:cs="Times New Roman"/>
-            <w:noProof/>
-            <w:webHidden/>
-            <w:sz w:val="24"/>
-            <w:szCs w:val="24"/>
-          </w:rPr>
-          <w:instrText xml:space="preserve"> PAGEREF _Toc527975145 \h </w:instrText>
-        </w:r>
-        <w:r>
-          <w:rPr>
-            <w:rFonts w:ascii="Times New Roman" w:hAnsi="Times New Roman" w:cs="Times New Roman"/>
-            <w:noProof/>
-            <w:webHidden/>
-            <w:sz w:val="24"/>
-            <w:szCs w:val="24"/>
-          </w:rPr>
-        </w:r>
-        <w:r>
-          <w:rPr>
-            <w:rFonts w:ascii="Times New Roman" w:hAnsi="Times New Roman" w:cs="Times New Roman"/>
-            <w:noProof/>
-            <w:webHidden/>
-            <w:sz w:val="24"/>
-            <w:szCs w:val="24"/>
-          </w:rPr>
-          <w:fldChar w:fldCharType="separate"/>
-        </w:r>
-        <w:r>
-          <w:rPr>
-            <w:rFonts w:ascii="Times New Roman" w:hAnsi="Times New Roman" w:cs="Times New Roman"/>
-            <w:noProof/>
-            <w:webHidden/>
-            <w:sz w:val="24"/>
-            <w:szCs w:val="24"/>
-          </w:rPr>
-          <w:t>5</w:t>
-        </w:r>
-        <w:r>
-          <w:rPr>
-            <w:rFonts w:ascii="Times New Roman" w:hAnsi="Times New Roman" w:cs="Times New Roman"/>
-            <w:noProof/>
-            <w:webHidden/>
-            <w:sz w:val="24"/>
-            <w:szCs w:val="24"/>
-          </w:rPr>
-          <w:fldChar w:fldCharType="end"/>
+          <w:t>13</w:t>
         </w:r>
       </w:hyperlink>
     </w:p>
@@ -3137,7 +2195,7 @@
           <w:lang w:eastAsia="en-US" w:bidi="ar-SA"/>
         </w:rPr>
       </w:pPr>
-      <w:hyperlink w:anchor="_Toc527975146" w:history="1">
+      <w:hyperlink w:anchor="_Toc527975147" w:history="1">
         <w:r>
           <w:rPr>
             <w:rStyle w:val="Hyperlink"/>
@@ -3147,7 +2205,18 @@
             <w:szCs w:val="24"/>
             <w:lang w:eastAsia="en-US"/>
           </w:rPr>
-          <w:t>7.2.</w:t>
+          <w:t>7.2</w:t>
+        </w:r>
+        <w:r>
+          <w:rPr>
+            <w:rStyle w:val="Hyperlink"/>
+            <w:rFonts w:ascii="Times New Roman" w:hAnsi="Times New Roman" w:cs="Times New Roman"/>
+            <w:noProof/>
+            <w:sz w:val="24"/>
+            <w:szCs w:val="24"/>
+            <w:lang w:eastAsia="en-US"/>
+          </w:rPr>
+          <w:t>.</w:t>
         </w:r>
         <w:r>
           <w:rPr>
@@ -3168,7 +2237,7 @@
             <w:szCs w:val="24"/>
             <w:lang w:eastAsia="en-US"/>
           </w:rPr>
-          <w:t>Giao diện</w:t>
+          <w:t>Cơ sở dữ liệu</w:t>
         </w:r>
         <w:r>
           <w:rPr>
@@ -3188,56 +2257,7 @@
             <w:sz w:val="24"/>
             <w:szCs w:val="24"/>
           </w:rPr>
-          <w:fldChar w:fldCharType="begin"/>
-        </w:r>
-        <w:r>
-          <w:rPr>
-            <w:rFonts w:ascii="Times New Roman" w:hAnsi="Times New Roman" w:cs="Times New Roman"/>
-            <w:noProof/>
-            <w:webHidden/>
-            <w:sz w:val="24"/>
-            <w:szCs w:val="24"/>
-          </w:rPr>
-          <w:instrText xml:space="preserve"> PAGEREF _Toc527975146 \h </w:instrText>
-        </w:r>
-        <w:r>
-          <w:rPr>
-            <w:rFonts w:ascii="Times New Roman" w:hAnsi="Times New Roman" w:cs="Times New Roman"/>
-            <w:noProof/>
-            <w:webHidden/>
-            <w:sz w:val="24"/>
-            <w:szCs w:val="24"/>
-          </w:rPr>
-        </w:r>
-        <w:r>
-          <w:rPr>
-            <w:rFonts w:ascii="Times New Roman" w:hAnsi="Times New Roman" w:cs="Times New Roman"/>
-            <w:noProof/>
-            <w:webHidden/>
-            <w:sz w:val="24"/>
-            <w:szCs w:val="24"/>
-          </w:rPr>
-          <w:fldChar w:fldCharType="separate"/>
-        </w:r>
-        <w:r>
-          <w:rPr>
-            <w:rFonts w:ascii="Times New Roman" w:hAnsi="Times New Roman" w:cs="Times New Roman"/>
-            <w:noProof/>
-            <w:webHidden/>
-            <w:sz w:val="24"/>
-            <w:szCs w:val="24"/>
-          </w:rPr>
-          <w:t>5</w:t>
-        </w:r>
-        <w:r>
-          <w:rPr>
-            <w:rFonts w:ascii="Times New Roman" w:hAnsi="Times New Roman" w:cs="Times New Roman"/>
-            <w:noProof/>
-            <w:webHidden/>
-            <w:sz w:val="24"/>
-            <w:szCs w:val="24"/>
-          </w:rPr>
-          <w:fldChar w:fldCharType="end"/>
+          <w:t>14</w:t>
         </w:r>
       </w:hyperlink>
     </w:p>
@@ -3252,7 +2272,7 @@
           <w:lang w:eastAsia="en-US" w:bidi="ar-SA"/>
         </w:rPr>
       </w:pPr>
-      <w:hyperlink w:anchor="_Toc527975147" w:history="1">
+      <w:hyperlink w:anchor="_Toc527975148" w:history="1">
         <w:r>
           <w:rPr>
             <w:rStyle w:val="Hyperlink"/>
@@ -3262,7 +2282,18 @@
             <w:szCs w:val="24"/>
             <w:lang w:eastAsia="en-US"/>
           </w:rPr>
-          <w:t>7.3.</w:t>
+          <w:t>7.3</w:t>
+        </w:r>
+        <w:r>
+          <w:rPr>
+            <w:rStyle w:val="Hyperlink"/>
+            <w:rFonts w:ascii="Times New Roman" w:hAnsi="Times New Roman" w:cs="Times New Roman"/>
+            <w:noProof/>
+            <w:sz w:val="24"/>
+            <w:szCs w:val="24"/>
+            <w:lang w:eastAsia="en-US"/>
+          </w:rPr>
+          <w:t>.</w:t>
         </w:r>
         <w:r>
           <w:rPr>
@@ -3283,7 +2314,7 @@
             <w:szCs w:val="24"/>
             <w:lang w:eastAsia="en-US"/>
           </w:rPr>
-          <w:t>Cơ sở dữ liệu</w:t>
+          <w:t>Mạng</w:t>
         </w:r>
         <w:r>
           <w:rPr>
@@ -3303,56 +2334,7 @@
             <w:sz w:val="24"/>
             <w:szCs w:val="24"/>
           </w:rPr>
-          <w:fldChar w:fldCharType="begin"/>
-        </w:r>
-        <w:r>
-          <w:rPr>
-            <w:rFonts w:ascii="Times New Roman" w:hAnsi="Times New Roman" w:cs="Times New Roman"/>
-            <w:noProof/>
-            <w:webHidden/>
-            <w:sz w:val="24"/>
-            <w:szCs w:val="24"/>
-          </w:rPr>
-          <w:instrText xml:space="preserve"> PAGEREF _Toc527975147 \h </w:instrText>
-        </w:r>
-        <w:r>
-          <w:rPr>
-            <w:rFonts w:ascii="Times New Roman" w:hAnsi="Times New Roman" w:cs="Times New Roman"/>
-            <w:noProof/>
-            <w:webHidden/>
-            <w:sz w:val="24"/>
-            <w:szCs w:val="24"/>
-          </w:rPr>
-        </w:r>
-        <w:r>
-          <w:rPr>
-            <w:rFonts w:ascii="Times New Roman" w:hAnsi="Times New Roman" w:cs="Times New Roman"/>
-            <w:noProof/>
-            <w:webHidden/>
-            <w:sz w:val="24"/>
-            <w:szCs w:val="24"/>
-          </w:rPr>
-          <w:fldChar w:fldCharType="separate"/>
-        </w:r>
-        <w:r>
-          <w:rPr>
-            <w:rFonts w:ascii="Times New Roman" w:hAnsi="Times New Roman" w:cs="Times New Roman"/>
-            <w:noProof/>
-            <w:webHidden/>
-            <w:sz w:val="24"/>
-            <w:szCs w:val="24"/>
-          </w:rPr>
-          <w:t>5</w:t>
-        </w:r>
-        <w:r>
-          <w:rPr>
-            <w:rFonts w:ascii="Times New Roman" w:hAnsi="Times New Roman" w:cs="Times New Roman"/>
-            <w:noProof/>
-            <w:webHidden/>
-            <w:sz w:val="24"/>
-            <w:szCs w:val="24"/>
-          </w:rPr>
-          <w:fldChar w:fldCharType="end"/>
+          <w:t>14</w:t>
         </w:r>
       </w:hyperlink>
     </w:p>
@@ -3367,7 +2349,7 @@
           <w:lang w:eastAsia="en-US" w:bidi="ar-SA"/>
         </w:rPr>
       </w:pPr>
-      <w:hyperlink w:anchor="_Toc527975148" w:history="1">
+      <w:hyperlink w:anchor="_Toc527975149" w:history="1">
         <w:r>
           <w:rPr>
             <w:rStyle w:val="Hyperlink"/>
@@ -3377,7 +2359,18 @@
             <w:szCs w:val="24"/>
             <w:lang w:eastAsia="en-US"/>
           </w:rPr>
-          <w:t>7.4.</w:t>
+          <w:t>7.4</w:t>
+        </w:r>
+        <w:r>
+          <w:rPr>
+            <w:rStyle w:val="Hyperlink"/>
+            <w:rFonts w:ascii="Times New Roman" w:hAnsi="Times New Roman" w:cs="Times New Roman"/>
+            <w:noProof/>
+            <w:sz w:val="24"/>
+            <w:szCs w:val="24"/>
+            <w:lang w:eastAsia="en-US"/>
+          </w:rPr>
+          <w:t>.</w:t>
         </w:r>
         <w:r>
           <w:rPr>
@@ -3398,7 +2391,7 @@
             <w:szCs w:val="24"/>
             <w:lang w:eastAsia="en-US"/>
           </w:rPr>
-          <w:t>Mạng</w:t>
+          <w:t>Tương tác người dùng</w:t>
         </w:r>
         <w:r>
           <w:rPr>
@@ -3428,7 +2421,7 @@
             <w:sz w:val="24"/>
             <w:szCs w:val="24"/>
           </w:rPr>
-          <w:instrText xml:space="preserve"> PAGEREF _Toc527975148 \h </w:instrText>
+          <w:instrText xml:space="preserve"> PAGEREF _Toc527975149 \h </w:instrText>
         </w:r>
         <w:r>
           <w:rPr>
@@ -3482,7 +2475,7 @@
           <w:lang w:eastAsia="en-US" w:bidi="ar-SA"/>
         </w:rPr>
       </w:pPr>
-      <w:hyperlink w:anchor="_Toc527975149" w:history="1">
+      <w:hyperlink w:anchor="_Toc527975150" w:history="1">
         <w:r>
           <w:rPr>
             <w:rStyle w:val="Hyperlink"/>
@@ -3492,7 +2485,18 @@
             <w:szCs w:val="24"/>
             <w:lang w:eastAsia="en-US"/>
           </w:rPr>
-          <w:t>7.5.</w:t>
+          <w:t>7.5</w:t>
+        </w:r>
+        <w:r>
+          <w:rPr>
+            <w:rStyle w:val="Hyperlink"/>
+            <w:rFonts w:ascii="Times New Roman" w:hAnsi="Times New Roman" w:cs="Times New Roman"/>
+            <w:noProof/>
+            <w:sz w:val="24"/>
+            <w:szCs w:val="24"/>
+            <w:lang w:eastAsia="en-US"/>
+          </w:rPr>
+          <w:t>.</w:t>
         </w:r>
         <w:r>
           <w:rPr>
@@ -3513,7 +2517,7 @@
             <w:szCs w:val="24"/>
             <w:lang w:eastAsia="en-US"/>
           </w:rPr>
-          <w:t>Tương tác người dùng</w:t>
+          <w:t>Đặc tả giao diện API (interface)</w:t>
         </w:r>
         <w:r>
           <w:rPr>
@@ -3543,7 +2547,7 @@
             <w:sz w:val="24"/>
             <w:szCs w:val="24"/>
           </w:rPr>
-          <w:instrText xml:space="preserve"> PAGEREF _Toc527975149 \h </w:instrText>
+          <w:instrText xml:space="preserve"> PAGEREF _Toc527975150 \h </w:instrText>
         </w:r>
         <w:r>
           <w:rPr>
@@ -3597,7 +2601,7 @@
           <w:lang w:eastAsia="en-US" w:bidi="ar-SA"/>
         </w:rPr>
       </w:pPr>
-      <w:hyperlink w:anchor="_Toc527975150" w:history="1">
+      <w:hyperlink w:anchor="_Toc527975151" w:history="1">
         <w:r>
           <w:rPr>
             <w:rStyle w:val="Hyperlink"/>
@@ -3607,7 +2611,18 @@
             <w:szCs w:val="24"/>
             <w:lang w:eastAsia="en-US"/>
           </w:rPr>
-          <w:t>7.6.</w:t>
+          <w:t>7.6</w:t>
+        </w:r>
+        <w:r>
+          <w:rPr>
+            <w:rStyle w:val="Hyperlink"/>
+            <w:rFonts w:ascii="Times New Roman" w:hAnsi="Times New Roman" w:cs="Times New Roman"/>
+            <w:noProof/>
+            <w:sz w:val="24"/>
+            <w:szCs w:val="24"/>
+            <w:lang w:eastAsia="en-US"/>
+          </w:rPr>
+          <w:t>.</w:t>
         </w:r>
         <w:r>
           <w:rPr>
@@ -3628,7 +2643,7 @@
             <w:szCs w:val="24"/>
             <w:lang w:eastAsia="en-US"/>
           </w:rPr>
-          <w:t>Đặc tả giao diện API (interface)</w:t>
+          <w:t>Bảo mật</w:t>
         </w:r>
         <w:r>
           <w:rPr>
@@ -3658,7 +2673,7 @@
             <w:sz w:val="24"/>
             <w:szCs w:val="24"/>
           </w:rPr>
-          <w:instrText xml:space="preserve"> PAGEREF _Toc527975150 \h </w:instrText>
+          <w:instrText xml:space="preserve"> PAGEREF _Toc527975151 \h </w:instrText>
         </w:r>
         <w:r>
           <w:rPr>
@@ -3712,7 +2727,7 @@
           <w:lang w:eastAsia="en-US" w:bidi="ar-SA"/>
         </w:rPr>
       </w:pPr>
-      <w:hyperlink w:anchor="_Toc527975151" w:history="1">
+      <w:hyperlink w:anchor="_Toc527975152" w:history="1">
         <w:r>
           <w:rPr>
             <w:rStyle w:val="Hyperlink"/>
@@ -3722,7 +2737,18 @@
             <w:szCs w:val="24"/>
             <w:lang w:eastAsia="en-US"/>
           </w:rPr>
-          <w:t>7.7.</w:t>
+          <w:t>7.7</w:t>
+        </w:r>
+        <w:r>
+          <w:rPr>
+            <w:rStyle w:val="Hyperlink"/>
+            <w:rFonts w:ascii="Times New Roman" w:hAnsi="Times New Roman" w:cs="Times New Roman"/>
+            <w:noProof/>
+            <w:sz w:val="24"/>
+            <w:szCs w:val="24"/>
+            <w:lang w:eastAsia="en-US"/>
+          </w:rPr>
+          <w:t>.</w:t>
         </w:r>
         <w:r>
           <w:rPr>
@@ -3743,7 +2769,7 @@
             <w:szCs w:val="24"/>
             <w:lang w:eastAsia="en-US"/>
           </w:rPr>
-          <w:t>Bảo mật</w:t>
+          <w:t>Sao lưu phục hồi</w:t>
         </w:r>
         <w:r>
           <w:rPr>
@@ -3773,7 +2799,7 @@
             <w:sz w:val="24"/>
             <w:szCs w:val="24"/>
           </w:rPr>
-          <w:instrText xml:space="preserve"> PAGEREF _Toc527975151 \h </w:instrText>
+          <w:instrText xml:space="preserve"> PAGEREF _Toc527975152 \h </w:instrText>
         </w:r>
         <w:r>
           <w:rPr>
@@ -3827,7 +2853,7 @@
           <w:lang w:eastAsia="en-US" w:bidi="ar-SA"/>
         </w:rPr>
       </w:pPr>
-      <w:hyperlink w:anchor="_Toc527975152" w:history="1">
+      <w:hyperlink w:anchor="_Toc527975153" w:history="1">
         <w:r>
           <w:rPr>
             <w:rStyle w:val="Hyperlink"/>
@@ -3837,17 +2863,7 @@
             <w:szCs w:val="24"/>
             <w:lang w:eastAsia="en-US"/>
           </w:rPr>
-          <w:t>7.8.</w:t>
-        </w:r>
-        <w:r>
-          <w:rPr>
-            <w:rFonts w:ascii="Times New Roman" w:eastAsiaTheme="minorEastAsia" w:hAnsi="Times New Roman" w:cs="Times New Roman"/>
-            <w:noProof/>
-            <w:sz w:val="24"/>
-            <w:szCs w:val="24"/>
-            <w:lang w:eastAsia="en-US" w:bidi="ar-SA"/>
-          </w:rPr>
-          <w:tab/>
+          <w:t>7.8</w:t>
         </w:r>
         <w:r>
           <w:rPr>
@@ -3858,101 +2874,7 @@
             <w:szCs w:val="24"/>
             <w:lang w:eastAsia="en-US"/>
           </w:rPr>
-          <w:t>Sao lưu phục hồi</w:t>
-        </w:r>
-        <w:r>
-          <w:rPr>
-            <w:rFonts w:ascii="Times New Roman" w:hAnsi="Times New Roman" w:cs="Times New Roman"/>
-            <w:noProof/>
-            <w:webHidden/>
-            <w:sz w:val="24"/>
-            <w:szCs w:val="24"/>
-          </w:rPr>
-          <w:tab/>
-        </w:r>
-        <w:r>
-          <w:rPr>
-            <w:rFonts w:ascii="Times New Roman" w:hAnsi="Times New Roman" w:cs="Times New Roman"/>
-            <w:noProof/>
-            <w:webHidden/>
-            <w:sz w:val="24"/>
-            <w:szCs w:val="24"/>
-          </w:rPr>
-          <w:fldChar w:fldCharType="begin"/>
-        </w:r>
-        <w:r>
-          <w:rPr>
-            <w:rFonts w:ascii="Times New Roman" w:hAnsi="Times New Roman" w:cs="Times New Roman"/>
-            <w:noProof/>
-            <w:webHidden/>
-            <w:sz w:val="24"/>
-            <w:szCs w:val="24"/>
-          </w:rPr>
-          <w:instrText xml:space="preserve"> PAGEREF _Toc527975152 \h </w:instrText>
-        </w:r>
-        <w:r>
-          <w:rPr>
-            <w:rFonts w:ascii="Times New Roman" w:hAnsi="Times New Roman" w:cs="Times New Roman"/>
-            <w:noProof/>
-            <w:webHidden/>
-            <w:sz w:val="24"/>
-            <w:szCs w:val="24"/>
-          </w:rPr>
-        </w:r>
-        <w:r>
-          <w:rPr>
-            <w:rFonts w:ascii="Times New Roman" w:hAnsi="Times New Roman" w:cs="Times New Roman"/>
-            <w:noProof/>
-            <w:webHidden/>
-            <w:sz w:val="24"/>
-            <w:szCs w:val="24"/>
-          </w:rPr>
-          <w:fldChar w:fldCharType="separate"/>
-        </w:r>
-        <w:r>
-          <w:rPr>
-            <w:rFonts w:ascii="Times New Roman" w:hAnsi="Times New Roman" w:cs="Times New Roman"/>
-            <w:noProof/>
-            <w:webHidden/>
-            <w:sz w:val="24"/>
-            <w:szCs w:val="24"/>
-          </w:rPr>
-          <w:t>5</w:t>
-        </w:r>
-        <w:r>
-          <w:rPr>
-            <w:rFonts w:ascii="Times New Roman" w:hAnsi="Times New Roman" w:cs="Times New Roman"/>
-            <w:noProof/>
-            <w:webHidden/>
-            <w:sz w:val="24"/>
-            <w:szCs w:val="24"/>
-          </w:rPr>
-          <w:fldChar w:fldCharType="end"/>
-        </w:r>
-      </w:hyperlink>
-    </w:p>
-    <w:p>
-      <w:pPr>
-        <w:pStyle w:val="TOC2"/>
-        <w:rPr>
-          <w:rFonts w:ascii="Times New Roman" w:eastAsiaTheme="minorEastAsia" w:hAnsi="Times New Roman" w:cs="Times New Roman"/>
-          <w:noProof/>
-          <w:sz w:val="24"/>
-          <w:szCs w:val="24"/>
-          <w:lang w:eastAsia="en-US" w:bidi="ar-SA"/>
-        </w:rPr>
-      </w:pPr>
-      <w:hyperlink w:anchor="_Toc527975153" w:history="1">
-        <w:r>
-          <w:rPr>
-            <w:rStyle w:val="Hyperlink"/>
-            <w:rFonts w:ascii="Times New Roman" w:hAnsi="Times New Roman" w:cs="Times New Roman"/>
-            <w:noProof/>
-            <w:sz w:val="24"/>
-            <w:szCs w:val="24"/>
-            <w:lang w:eastAsia="en-US"/>
-          </w:rPr>
-          <w:t>7.9.</w:t>
+          <w:t>.</w:t>
         </w:r>
         <w:r>
           <w:rPr>
@@ -4771,7 +3693,6 @@
           <w:sz w:val="48"/>
           <w:szCs w:val="48"/>
         </w:rPr>
-        <w:lastRenderedPageBreak/>
         <w:t xml:space="preserve">1.Giới thiệu dự án </w:t>
       </w:r>
     </w:p>
@@ -5078,7 +3999,7 @@
         </w:rPr>
         <w:t xml:space="preserve">Email: </w:t>
       </w:r>
-      <w:hyperlink r:id="rId6" w:history="1">
+      <w:hyperlink r:id="rId8" w:history="1">
         <w:r>
           <w:rPr>
             <w:rStyle w:val="Hyperlink"/>
@@ -5194,7 +4115,7 @@
         </w:rPr>
         <w:t xml:space="preserve">Email: </w:t>
       </w:r>
-      <w:hyperlink r:id="rId7" w:history="1">
+      <w:hyperlink r:id="rId9" w:history="1">
         <w:r>
           <w:rPr>
             <w:rStyle w:val="Hyperlink"/>
@@ -5311,6 +4232,7 @@
           <w:sz w:val="28"/>
           <w:szCs w:val="28"/>
         </w:rPr>
+        <w:lastRenderedPageBreak/>
         <w:t>Bà: Đỗ Thị Cúc</w:t>
       </w:r>
     </w:p>
@@ -5329,10 +4251,9 @@
           <w:sz w:val="28"/>
           <w:szCs w:val="28"/>
         </w:rPr>
-        <w:lastRenderedPageBreak/>
         <w:t xml:space="preserve">Email: </w:t>
       </w:r>
-      <w:hyperlink r:id="rId8" w:history="1">
+      <w:hyperlink r:id="rId10" w:history="1">
         <w:r>
           <w:rPr>
             <w:rStyle w:val="Hyperlink"/>
@@ -5424,7 +4345,7 @@
         </w:rPr>
         <w:t xml:space="preserve">Email: </w:t>
       </w:r>
-      <w:hyperlink r:id="rId9" w:history="1">
+      <w:hyperlink r:id="rId11" w:history="1">
         <w:r>
           <w:rPr>
             <w:rStyle w:val="Hyperlink"/>
@@ -5928,6 +4849,7 @@
           <w:sz w:val="36"/>
           <w:szCs w:val="36"/>
         </w:rPr>
+        <w:lastRenderedPageBreak/>
         <w:t xml:space="preserve">3.1 Yêu cầu khách </w:t>
       </w:r>
       <w:r>
@@ -5964,7 +4886,6 @@
           <w:sz w:val="28"/>
           <w:szCs w:val="28"/>
         </w:rPr>
-        <w:lastRenderedPageBreak/>
         <w:t>Quản lý nhân viên: Số lượ</w:t>
       </w:r>
       <w:r>
@@ -6461,7 +5382,7 @@
                     <pic:cNvPicPr/>
                   </pic:nvPicPr>
                   <pic:blipFill>
-                    <a:blip r:embed="rId10" cstate="print">
+                    <a:blip r:embed="rId12" cstate="print">
                       <a:extLst>
                         <a:ext uri="{28A0092B-C50C-407E-A947-70E740481C1C}">
                           <a14:useLocalDpi xmlns:a14="http://schemas.microsoft.com/office/drawing/2010/main" val="0"/>
@@ -7818,6 +6739,29 @@
           <w:szCs w:val="28"/>
         </w:rPr>
         <w:t>hang</w:t>
+      </w:r>
+    </w:p>
+    <w:p>
+      <w:pPr>
+        <w:widowControl w:val="0"/>
+        <w:suppressAutoHyphens/>
+        <w:spacing w:after="120" w:line="276" w:lineRule="auto"/>
+        <w:jc w:val="both"/>
+        <w:rPr>
+          <w:rFonts w:ascii="Times New Roman" w:hAnsi="Times New Roman" w:cs="Times New Roman"/>
+          <w:i/>
+          <w:sz w:val="36"/>
+          <w:szCs w:val="36"/>
+        </w:rPr>
+      </w:pPr>
+      <w:r>
+        <w:rPr>
+          <w:rFonts w:ascii="Times New Roman" w:hAnsi="Times New Roman" w:cs="Times New Roman"/>
+          <w:i/>
+          <w:sz w:val="36"/>
+          <w:szCs w:val="36"/>
+        </w:rPr>
+        <w:t>4.5.Ước lượng cách thức triển khai</w:t>
       </w:r>
     </w:p>
     <w:p>
@@ -8808,6 +7752,7 @@
           <w:sz w:val="36"/>
           <w:szCs w:val="36"/>
         </w:rPr>
+        <w:lastRenderedPageBreak/>
         <w:t>5.2. Chi phí vân hành và bảo trì</w:t>
       </w:r>
     </w:p>
@@ -8826,7 +7771,6 @@
           <w:sz w:val="36"/>
           <w:szCs w:val="36"/>
         </w:rPr>
-        <w:lastRenderedPageBreak/>
         <w:t>-</w:t>
       </w:r>
       <w:r>
@@ -9342,6 +8286,7 @@
           <w:sz w:val="28"/>
           <w:szCs w:val="28"/>
         </w:rPr>
+        <w:lastRenderedPageBreak/>
         <w:t>*Ứng dụng có thể chạy trên các hệ điều hành phổ biến như Android, IOS,….</w:t>
       </w:r>
     </w:p>
@@ -9364,7 +8309,6 @@
           <w:sz w:val="36"/>
           <w:szCs w:val="36"/>
         </w:rPr>
-        <w:lastRenderedPageBreak/>
         <w:t>6.4 Hệ thống quản lý xe cho nhân viên và hệ thống camera an ninh (2 tuần</w:t>
       </w:r>
       <w:r>
@@ -9800,6 +8744,7 @@
           <w:sz w:val="28"/>
           <w:szCs w:val="28"/>
         </w:rPr>
+        <w:lastRenderedPageBreak/>
         <w:t>Người gửi sử dụng ứng dụng trên điện thoại để có thể tìm vị trí xe mình đang được để chỗ nào trong nhà xe</w:t>
       </w:r>
     </w:p>
@@ -9998,8 +8943,214 @@
           <w:szCs w:val="36"/>
         </w:rPr>
       </w:pPr>
-      <w:bookmarkStart w:id="0" w:name="_GoBack"/>
-      <w:bookmarkEnd w:id="0"/>
+    </w:p>
+    <w:p>
+      <w:pPr>
+        <w:pStyle w:val="ListParagraph"/>
+        <w:numPr>
+          <w:ilvl w:val="0"/>
+          <w:numId w:val="37"/>
+        </w:numPr>
+        <w:rPr>
+          <w:rFonts w:ascii="Times New Roman" w:hAnsi="Times New Roman" w:cs="Times New Roman"/>
+          <w:sz w:val="28"/>
+          <w:szCs w:val="28"/>
+        </w:rPr>
+      </w:pPr>
+      <w:r>
+        <w:rPr>
+          <w:rFonts w:ascii="Times New Roman" w:hAnsi="Times New Roman" w:cs="Times New Roman"/>
+          <w:sz w:val="28"/>
+          <w:szCs w:val="28"/>
+        </w:rPr>
+        <w:t>Máy chủ, máy tính của nhân viên và máy tính quản lý hệ thống camera được kết nối với nhau qua mạng LAN</w:t>
+      </w:r>
+    </w:p>
+    <w:p>
+      <w:pPr>
+        <w:pStyle w:val="ListParagraph"/>
+        <w:rPr>
+          <w:rFonts w:ascii="Times New Roman" w:hAnsi="Times New Roman" w:cs="Times New Roman"/>
+          <w:sz w:val="28"/>
+          <w:szCs w:val="28"/>
+        </w:rPr>
+      </w:pPr>
+    </w:p>
+    <w:p>
+      <w:pPr>
+        <w:pStyle w:val="ListParagraph"/>
+        <w:numPr>
+          <w:ilvl w:val="0"/>
+          <w:numId w:val="37"/>
+        </w:numPr>
+        <w:rPr>
+          <w:rFonts w:ascii="Times New Roman" w:hAnsi="Times New Roman" w:cs="Times New Roman"/>
+          <w:sz w:val="28"/>
+          <w:szCs w:val="28"/>
+        </w:rPr>
+      </w:pPr>
+      <w:r>
+        <w:rPr>
+          <w:rFonts w:ascii="Times New Roman" w:hAnsi="Times New Roman" w:cs="Times New Roman"/>
+          <w:sz w:val="28"/>
+          <w:szCs w:val="28"/>
+        </w:rPr>
+        <w:t>Máy chủ kết nối với điện thoại của quản lý và người gửi xe thông qua hệ thống Internet</w:t>
+      </w:r>
+    </w:p>
+    <w:p>
+      <w:pPr>
+        <w:pStyle w:val="ListParagraph"/>
+        <w:rPr>
+          <w:rFonts w:ascii="Times New Roman" w:hAnsi="Times New Roman" w:cs="Times New Roman"/>
+          <w:sz w:val="28"/>
+          <w:szCs w:val="28"/>
+        </w:rPr>
+      </w:pPr>
+    </w:p>
+    <w:p>
+      <w:pPr>
+        <w:rPr>
+          <w:rFonts w:ascii="Times New Roman" w:hAnsi="Times New Roman" w:cs="Times New Roman"/>
+          <w:i/>
+          <w:sz w:val="36"/>
+          <w:szCs w:val="36"/>
+        </w:rPr>
+      </w:pPr>
+      <w:r>
+        <w:rPr>
+          <w:rFonts w:ascii="Times New Roman" w:hAnsi="Times New Roman" w:cs="Times New Roman"/>
+          <w:i/>
+          <w:sz w:val="36"/>
+          <w:szCs w:val="36"/>
+        </w:rPr>
+        <w:t xml:space="preserve">7.4 Tương tác người </w:t>
+      </w:r>
+      <w:r>
+        <w:rPr>
+          <w:rFonts w:ascii="Times New Roman" w:hAnsi="Times New Roman" w:cs="Times New Roman"/>
+          <w:i/>
+          <w:sz w:val="36"/>
+          <w:szCs w:val="36"/>
+        </w:rPr>
+        <w:t>dung</w:t>
+      </w:r>
+    </w:p>
+    <w:p>
+      <w:pPr>
+        <w:pStyle w:val="ListParagraph"/>
+        <w:numPr>
+          <w:ilvl w:val="0"/>
+          <w:numId w:val="38"/>
+        </w:numPr>
+        <w:rPr>
+          <w:rFonts w:ascii="Times New Roman" w:hAnsi="Times New Roman" w:cs="Times New Roman"/>
+          <w:sz w:val="28"/>
+          <w:szCs w:val="28"/>
+        </w:rPr>
+      </w:pPr>
+      <w:r>
+        <w:rPr>
+          <w:rFonts w:ascii="Times New Roman" w:hAnsi="Times New Roman" w:cs="Times New Roman"/>
+          <w:sz w:val="28"/>
+          <w:szCs w:val="28"/>
+        </w:rPr>
+        <w:t>Người dùng có thể cài đặt ứng dụng trên điện thoại sử dụng Android, hoặc iOS.</w:t>
+      </w:r>
+    </w:p>
+    <w:p>
+      <w:pPr>
+        <w:pStyle w:val="ListParagraph"/>
+        <w:rPr>
+          <w:rFonts w:ascii="Times New Roman" w:hAnsi="Times New Roman" w:cs="Times New Roman"/>
+          <w:sz w:val="28"/>
+          <w:szCs w:val="28"/>
+        </w:rPr>
+      </w:pPr>
+    </w:p>
+    <w:p>
+      <w:pPr>
+        <w:pStyle w:val="ListParagraph"/>
+        <w:numPr>
+          <w:ilvl w:val="0"/>
+          <w:numId w:val="38"/>
+        </w:numPr>
+        <w:rPr>
+          <w:rFonts w:ascii="Times New Roman" w:hAnsi="Times New Roman" w:cs="Times New Roman"/>
+          <w:sz w:val="28"/>
+          <w:szCs w:val="28"/>
+        </w:rPr>
+      </w:pPr>
+      <w:r>
+        <w:rPr>
+          <w:rFonts w:ascii="Times New Roman" w:hAnsi="Times New Roman" w:cs="Times New Roman"/>
+          <w:sz w:val="28"/>
+          <w:szCs w:val="28"/>
+        </w:rPr>
+        <w:t>Người dùng đăng ký thông tin tài khoản, thông tin xe sở hữu và đăng ký những nhà xe hay sử dụng( mỗi nhà xe có 1 mã riêng)</w:t>
+      </w:r>
+    </w:p>
+    <w:p>
+      <w:pPr>
+        <w:pStyle w:val="ListParagraph"/>
+        <w:rPr>
+          <w:rFonts w:ascii="Times New Roman" w:hAnsi="Times New Roman" w:cs="Times New Roman"/>
+          <w:sz w:val="28"/>
+          <w:szCs w:val="28"/>
+        </w:rPr>
+      </w:pPr>
+    </w:p>
+    <w:p>
+      <w:pPr>
+        <w:pStyle w:val="ListParagraph"/>
+        <w:rPr>
+          <w:rFonts w:ascii="Times New Roman" w:hAnsi="Times New Roman" w:cs="Times New Roman"/>
+          <w:sz w:val="28"/>
+          <w:szCs w:val="28"/>
+        </w:rPr>
+      </w:pPr>
+    </w:p>
+    <w:p>
+      <w:pPr>
+        <w:pStyle w:val="ListParagraph"/>
+        <w:numPr>
+          <w:ilvl w:val="0"/>
+          <w:numId w:val="38"/>
+        </w:numPr>
+        <w:rPr>
+          <w:rFonts w:ascii="Times New Roman" w:hAnsi="Times New Roman" w:cs="Times New Roman"/>
+          <w:sz w:val="28"/>
+          <w:szCs w:val="28"/>
+        </w:rPr>
+      </w:pPr>
+      <w:r>
+        <w:rPr>
+          <w:rFonts w:ascii="Times New Roman" w:hAnsi="Times New Roman" w:cs="Times New Roman"/>
+          <w:sz w:val="28"/>
+          <w:szCs w:val="28"/>
+        </w:rPr>
+        <w:t>Từ đó có thể xác định nhà xe trống những vị trí nào, hoặc là tìm kiếm vị trí để xe</w:t>
+      </w:r>
+    </w:p>
+    <w:p>
+      <w:pPr>
+        <w:rPr>
+          <w:rFonts w:ascii="Times New Roman" w:hAnsi="Times New Roman" w:cs="Times New Roman"/>
+          <w:i/>
+          <w:sz w:val="36"/>
+          <w:szCs w:val="36"/>
+        </w:rPr>
+      </w:pPr>
+    </w:p>
+    <w:p>
+      <w:pPr>
+        <w:rPr>
+          <w:rFonts w:ascii="Times New Roman" w:hAnsi="Times New Roman" w:cs="Times New Roman"/>
+          <w:i/>
+          <w:sz w:val="36"/>
+          <w:szCs w:val="36"/>
+        </w:rPr>
+      </w:pPr>
     </w:p>
     <w:p>
       <w:pPr>
@@ -10123,6 +9274,7 @@
       </w:pPr>
     </w:p>
     <w:sectPr>
+      <w:footerReference w:type="default" r:id="rId13"/>
       <w:pgSz w:w="12240" w:h="15840"/>
       <w:pgMar w:top="1440" w:right="1440" w:bottom="1440" w:left="1440" w:header="720" w:footer="720" w:gutter="0"/>
       <w:cols w:space="720"/>
@@ -10132,6 +9284,115 @@
 </w:document>
 </file>
 
+<file path=word/endnotes.xml><?xml version="1.0" encoding="utf-8"?>
+<w:endnotes xmlns:wpc="http://schemas.microsoft.com/office/word/2010/wordprocessingCanvas" xmlns:cx="http://schemas.microsoft.com/office/drawing/2014/chartex" xmlns:mc="http://schemas.openxmlformats.org/markup-compatibility/2006" xmlns:o="urn:schemas-microsoft-com:office:office" xmlns:r="http://schemas.openxmlformats.org/officeDocument/2006/relationships" xmlns:m="http://schemas.openxmlformats.org/officeDocument/2006/math" xmlns:v="urn:schemas-microsoft-com:vml" xmlns:wp14="http://schemas.microsoft.com/office/word/2010/wordprocessingDrawing" xmlns:wp="http://schemas.openxmlformats.org/drawingml/2006/wordprocessingDrawing" xmlns:w10="urn:schemas-microsoft-com:office:word" xmlns:w="http://schemas.openxmlformats.org/wordprocessingml/2006/main" xmlns:w14="http://schemas.microsoft.com/office/word/2010/wordml" xmlns:w15="http://schemas.microsoft.com/office/word/2012/wordml" xmlns:w16se="http://schemas.microsoft.com/office/word/2015/wordml/symex" xmlns:wpg="http://schemas.microsoft.com/office/word/2010/wordprocessingGroup" xmlns:wpi="http://schemas.microsoft.com/office/word/2010/wordprocessingInk" xmlns:wne="http://schemas.microsoft.com/office/word/2006/wordml" xmlns:wps="http://schemas.microsoft.com/office/word/2010/wordprocessingShape" mc:Ignorable="w14 w15 w16se wp14">
+  <w:endnote w:type="separator" w:id="-1">
+    <w:p>
+      <w:pPr>
+        <w:spacing w:after="0" w:line="240" w:lineRule="auto"/>
+      </w:pPr>
+      <w:r>
+        <w:separator/>
+      </w:r>
+    </w:p>
+  </w:endnote>
+  <w:endnote w:type="continuationSeparator" w:id="0">
+    <w:p>
+      <w:pPr>
+        <w:spacing w:after="0" w:line="240" w:lineRule="auto"/>
+      </w:pPr>
+      <w:r>
+        <w:continuationSeparator/>
+      </w:r>
+    </w:p>
+  </w:endnote>
+</w:endnotes>
+</file>
+
+<file path=word/footer1.xml><?xml version="1.0" encoding="utf-8"?>
+<w:ftr xmlns:wpc="http://schemas.microsoft.com/office/word/2010/wordprocessingCanvas" xmlns:cx="http://schemas.microsoft.com/office/drawing/2014/chartex" xmlns:mc="http://schemas.openxmlformats.org/markup-compatibility/2006" xmlns:o="urn:schemas-microsoft-com:office:office" xmlns:r="http://schemas.openxmlformats.org/officeDocument/2006/relationships" xmlns:m="http://schemas.openxmlformats.org/officeDocument/2006/math" xmlns:v="urn:schemas-microsoft-com:vml" xmlns:wp14="http://schemas.microsoft.com/office/word/2010/wordprocessingDrawing" xmlns:wp="http://schemas.openxmlformats.org/drawingml/2006/wordprocessingDrawing" xmlns:w10="urn:schemas-microsoft-com:office:word" xmlns:w="http://schemas.openxmlformats.org/wordprocessingml/2006/main" xmlns:w14="http://schemas.microsoft.com/office/word/2010/wordml" xmlns:w15="http://schemas.microsoft.com/office/word/2012/wordml" xmlns:w16se="http://schemas.microsoft.com/office/word/2015/wordml/symex" xmlns:wpg="http://schemas.microsoft.com/office/word/2010/wordprocessingGroup" xmlns:wpi="http://schemas.microsoft.com/office/word/2010/wordprocessingInk" xmlns:wne="http://schemas.microsoft.com/office/word/2006/wordml" xmlns:wps="http://schemas.microsoft.com/office/word/2010/wordprocessingShape" mc:Ignorable="w14 w15 w16se wp14">
+  <w:sdt>
+    <w:sdtPr>
+      <w:id w:val="623665701"/>
+      <w:docPartObj>
+        <w:docPartGallery w:val="Page Numbers (Bottom of Page)"/>
+        <w:docPartUnique/>
+      </w:docPartObj>
+    </w:sdtPr>
+    <w:sdtEndPr>
+      <w:rPr>
+        <w:noProof/>
+      </w:rPr>
+    </w:sdtEndPr>
+    <w:sdtContent>
+      <w:p>
+        <w:pPr>
+          <w:pStyle w:val="Footer"/>
+          <w:jc w:val="right"/>
+        </w:pPr>
+      </w:p>
+      <w:p>
+        <w:pPr>
+          <w:pStyle w:val="Footer"/>
+          <w:jc w:val="right"/>
+        </w:pPr>
+        <w:r>
+          <w:fldChar w:fldCharType="begin"/>
+        </w:r>
+        <w:r>
+          <w:instrText xml:space="preserve"> PAGE   \* MERGEFORMAT </w:instrText>
+        </w:r>
+        <w:r>
+          <w:fldChar w:fldCharType="separate"/>
+        </w:r>
+        <w:r>
+          <w:rPr>
+            <w:noProof/>
+          </w:rPr>
+          <w:t>3</w:t>
+        </w:r>
+        <w:r>
+          <w:rPr>
+            <w:noProof/>
+          </w:rPr>
+          <w:fldChar w:fldCharType="end"/>
+        </w:r>
+      </w:p>
+    </w:sdtContent>
+  </w:sdt>
+  <w:p>
+    <w:pPr>
+      <w:pStyle w:val="Footer"/>
+    </w:pPr>
+  </w:p>
+</w:ftr>
+</file>
+
+<file path=word/footnotes.xml><?xml version="1.0" encoding="utf-8"?>
+<w:footnotes xmlns:wpc="http://schemas.microsoft.com/office/word/2010/wordprocessingCanvas" xmlns:cx="http://schemas.microsoft.com/office/drawing/2014/chartex" xmlns:mc="http://schemas.openxmlformats.org/markup-compatibility/2006" xmlns:o="urn:schemas-microsoft-com:office:office" xmlns:r="http://schemas.openxmlformats.org/officeDocument/2006/relationships" xmlns:m="http://schemas.openxmlformats.org/officeDocument/2006/math" xmlns:v="urn:schemas-microsoft-com:vml" xmlns:wp14="http://schemas.microsoft.com/office/word/2010/wordprocessingDrawing" xmlns:wp="http://schemas.openxmlformats.org/drawingml/2006/wordprocessingDrawing" xmlns:w10="urn:schemas-microsoft-com:office:word" xmlns:w="http://schemas.openxmlformats.org/wordprocessingml/2006/main" xmlns:w14="http://schemas.microsoft.com/office/word/2010/wordml" xmlns:w15="http://schemas.microsoft.com/office/word/2012/wordml" xmlns:w16se="http://schemas.microsoft.com/office/word/2015/wordml/symex" xmlns:wpg="http://schemas.microsoft.com/office/word/2010/wordprocessingGroup" xmlns:wpi="http://schemas.microsoft.com/office/word/2010/wordprocessingInk" xmlns:wne="http://schemas.microsoft.com/office/word/2006/wordml" xmlns:wps="http://schemas.microsoft.com/office/word/2010/wordprocessingShape" mc:Ignorable="w14 w15 w16se wp14">
+  <w:footnote w:type="separator" w:id="-1">
+    <w:p>
+      <w:pPr>
+        <w:spacing w:after="0" w:line="240" w:lineRule="auto"/>
+      </w:pPr>
+      <w:r>
+        <w:separator/>
+      </w:r>
+    </w:p>
+  </w:footnote>
+  <w:footnote w:type="continuationSeparator" w:id="0">
+    <w:p>
+      <w:pPr>
+        <w:spacing w:after="0" w:line="240" w:lineRule="auto"/>
+      </w:pPr>
+      <w:r>
+        <w:continuationSeparator/>
+      </w:r>
+    </w:p>
+  </w:footnote>
+</w:footnotes>
+</file>
+
 <file path=word/numbering.xml><?xml version="1.0" encoding="utf-8"?>
 <w:numbering xmlns:wpc="http://schemas.microsoft.com/office/word/2010/wordprocessingCanvas" xmlns:cx="http://schemas.microsoft.com/office/drawing/2014/chartex" xmlns:mc="http://schemas.openxmlformats.org/markup-compatibility/2006" xmlns:o="urn:schemas-microsoft-com:office:office" xmlns:r="http://schemas.openxmlformats.org/officeDocument/2006/relationships" xmlns:m="http://schemas.openxmlformats.org/officeDocument/2006/math" xmlns:v="urn:schemas-microsoft-com:vml" xmlns:wp14="http://schemas.microsoft.com/office/word/2010/wordprocessingDrawing" xmlns:wp="http://schemas.openxmlformats.org/drawingml/2006/wordprocessingDrawing" xmlns:w10="urn:schemas-microsoft-com:office:word" xmlns:w="http://schemas.openxmlformats.org/wordprocessingml/2006/main" xmlns:w14="http://schemas.microsoft.com/office/word/2010/wordml" xmlns:w15="http://schemas.microsoft.com/office/word/2012/wordml" xmlns:w16se="http://schemas.microsoft.com/office/word/2015/wordml/symex" xmlns:wpg="http://schemas.microsoft.com/office/word/2010/wordprocessingGroup" xmlns:wpi="http://schemas.microsoft.com/office/word/2010/wordprocessingInk" xmlns:wne="http://schemas.microsoft.com/office/word/2006/wordml" xmlns:wps="http://schemas.microsoft.com/office/word/2010/wordprocessingShape" mc:Ignorable="w14 w15 w16se wp14">
   <w:abstractNum w:abstractNumId="0" w15:restartNumberingAfterBreak="0">
@@ -11806,6 +11067,119 @@
     </w:lvl>
   </w:abstractNum>
   <w:abstractNum w:abstractNumId="15" w15:restartNumberingAfterBreak="0">
+    <w:nsid w:val="2EFE788E"/>
+    <w:multiLevelType w:val="hybridMultilevel"/>
+    <w:tmpl w:val="53B0E2FE"/>
+    <w:lvl w:ilvl="0" w:tplc="0409000D">
+      <w:start w:val="1"/>
+      <w:numFmt w:val="bullet"/>
+      <w:lvlText w:val=""/>
+      <w:lvlJc w:val="left"/>
+      <w:pPr>
+        <w:ind w:left="720" w:hanging="360"/>
+      </w:pPr>
+      <w:rPr>
+        <w:rFonts w:ascii="Wingdings" w:hAnsi="Wingdings" w:hint="default"/>
+      </w:rPr>
+    </w:lvl>
+    <w:lvl w:ilvl="1" w:tplc="04090003" w:tentative="1">
+      <w:start w:val="1"/>
+      <w:numFmt w:val="bullet"/>
+      <w:lvlText w:val="o"/>
+      <w:lvlJc w:val="left"/>
+      <w:pPr>
+        <w:ind w:left="1440" w:hanging="360"/>
+      </w:pPr>
+      <w:rPr>
+        <w:rFonts w:ascii="Courier New" w:hAnsi="Courier New" w:cs="Courier New" w:hint="default"/>
+      </w:rPr>
+    </w:lvl>
+    <w:lvl w:ilvl="2" w:tplc="04090005" w:tentative="1">
+      <w:start w:val="1"/>
+      <w:numFmt w:val="bullet"/>
+      <w:lvlText w:val=""/>
+      <w:lvlJc w:val="left"/>
+      <w:pPr>
+        <w:ind w:left="2160" w:hanging="360"/>
+      </w:pPr>
+      <w:rPr>
+        <w:rFonts w:ascii="Wingdings" w:hAnsi="Wingdings" w:hint="default"/>
+      </w:rPr>
+    </w:lvl>
+    <w:lvl w:ilvl="3" w:tplc="04090001" w:tentative="1">
+      <w:start w:val="1"/>
+      <w:numFmt w:val="bullet"/>
+      <w:lvlText w:val=""/>
+      <w:lvlJc w:val="left"/>
+      <w:pPr>
+        <w:ind w:left="2880" w:hanging="360"/>
+      </w:pPr>
+      <w:rPr>
+        <w:rFonts w:ascii="Symbol" w:hAnsi="Symbol" w:hint="default"/>
+      </w:rPr>
+    </w:lvl>
+    <w:lvl w:ilvl="4" w:tplc="04090003" w:tentative="1">
+      <w:start w:val="1"/>
+      <w:numFmt w:val="bullet"/>
+      <w:lvlText w:val="o"/>
+      <w:lvlJc w:val="left"/>
+      <w:pPr>
+        <w:ind w:left="3600" w:hanging="360"/>
+      </w:pPr>
+      <w:rPr>
+        <w:rFonts w:ascii="Courier New" w:hAnsi="Courier New" w:cs="Courier New" w:hint="default"/>
+      </w:rPr>
+    </w:lvl>
+    <w:lvl w:ilvl="5" w:tplc="04090005" w:tentative="1">
+      <w:start w:val="1"/>
+      <w:numFmt w:val="bullet"/>
+      <w:lvlText w:val=""/>
+      <w:lvlJc w:val="left"/>
+      <w:pPr>
+        <w:ind w:left="4320" w:hanging="360"/>
+      </w:pPr>
+      <w:rPr>
+        <w:rFonts w:ascii="Wingdings" w:hAnsi="Wingdings" w:hint="default"/>
+      </w:rPr>
+    </w:lvl>
+    <w:lvl w:ilvl="6" w:tplc="04090001" w:tentative="1">
+      <w:start w:val="1"/>
+      <w:numFmt w:val="bullet"/>
+      <w:lvlText w:val=""/>
+      <w:lvlJc w:val="left"/>
+      <w:pPr>
+        <w:ind w:left="5040" w:hanging="360"/>
+      </w:pPr>
+      <w:rPr>
+        <w:rFonts w:ascii="Symbol" w:hAnsi="Symbol" w:hint="default"/>
+      </w:rPr>
+    </w:lvl>
+    <w:lvl w:ilvl="7" w:tplc="04090003" w:tentative="1">
+      <w:start w:val="1"/>
+      <w:numFmt w:val="bullet"/>
+      <w:lvlText w:val="o"/>
+      <w:lvlJc w:val="left"/>
+      <w:pPr>
+        <w:ind w:left="5760" w:hanging="360"/>
+      </w:pPr>
+      <w:rPr>
+        <w:rFonts w:ascii="Courier New" w:hAnsi="Courier New" w:cs="Courier New" w:hint="default"/>
+      </w:rPr>
+    </w:lvl>
+    <w:lvl w:ilvl="8" w:tplc="04090005" w:tentative="1">
+      <w:start w:val="1"/>
+      <w:numFmt w:val="bullet"/>
+      <w:lvlText w:val=""/>
+      <w:lvlJc w:val="left"/>
+      <w:pPr>
+        <w:ind w:left="6480" w:hanging="360"/>
+      </w:pPr>
+      <w:rPr>
+        <w:rFonts w:ascii="Wingdings" w:hAnsi="Wingdings" w:hint="default"/>
+      </w:rPr>
+    </w:lvl>
+  </w:abstractNum>
+  <w:abstractNum w:abstractNumId="16" w15:restartNumberingAfterBreak="0">
     <w:nsid w:val="34BD72AA"/>
     <w:multiLevelType w:val="hybridMultilevel"/>
     <w:tmpl w:val="859C4C0C"/>
@@ -11918,7 +11292,7 @@
       </w:rPr>
     </w:lvl>
   </w:abstractNum>
-  <w:abstractNum w:abstractNumId="16" w15:restartNumberingAfterBreak="0">
+  <w:abstractNum w:abstractNumId="17" w15:restartNumberingAfterBreak="0">
     <w:nsid w:val="383D3178"/>
     <w:multiLevelType w:val="hybridMultilevel"/>
     <w:tmpl w:val="27789ABC"/>
@@ -12030,7 +11404,7 @@
       </w:rPr>
     </w:lvl>
   </w:abstractNum>
-  <w:abstractNum w:abstractNumId="17" w15:restartNumberingAfterBreak="0">
+  <w:abstractNum w:abstractNumId="18" w15:restartNumberingAfterBreak="0">
     <w:nsid w:val="3A1D2EA8"/>
     <w:multiLevelType w:val="hybridMultilevel"/>
     <w:tmpl w:val="2E3AE9A4"/>
@@ -12143,7 +11517,7 @@
       </w:rPr>
     </w:lvl>
   </w:abstractNum>
-  <w:abstractNum w:abstractNumId="18" w15:restartNumberingAfterBreak="0">
+  <w:abstractNum w:abstractNumId="19" w15:restartNumberingAfterBreak="0">
     <w:nsid w:val="3A4C3C68"/>
     <w:multiLevelType w:val="hybridMultilevel"/>
     <w:tmpl w:val="3CBED5D2"/>
@@ -12256,7 +11630,120 @@
       </w:rPr>
     </w:lvl>
   </w:abstractNum>
-  <w:abstractNum w:abstractNumId="19" w15:restartNumberingAfterBreak="0">
+  <w:abstractNum w:abstractNumId="20" w15:restartNumberingAfterBreak="0">
+    <w:nsid w:val="49D06BE8"/>
+    <w:multiLevelType w:val="hybridMultilevel"/>
+    <w:tmpl w:val="E5185314"/>
+    <w:lvl w:ilvl="0" w:tplc="0409000D">
+      <w:start w:val="1"/>
+      <w:numFmt w:val="bullet"/>
+      <w:lvlText w:val=""/>
+      <w:lvlJc w:val="left"/>
+      <w:pPr>
+        <w:ind w:left="720" w:hanging="360"/>
+      </w:pPr>
+      <w:rPr>
+        <w:rFonts w:ascii="Wingdings" w:hAnsi="Wingdings" w:hint="default"/>
+      </w:rPr>
+    </w:lvl>
+    <w:lvl w:ilvl="1" w:tplc="04090003" w:tentative="1">
+      <w:start w:val="1"/>
+      <w:numFmt w:val="bullet"/>
+      <w:lvlText w:val="o"/>
+      <w:lvlJc w:val="left"/>
+      <w:pPr>
+        <w:ind w:left="1440" w:hanging="360"/>
+      </w:pPr>
+      <w:rPr>
+        <w:rFonts w:ascii="Courier New" w:hAnsi="Courier New" w:cs="Courier New" w:hint="default"/>
+      </w:rPr>
+    </w:lvl>
+    <w:lvl w:ilvl="2" w:tplc="04090005" w:tentative="1">
+      <w:start w:val="1"/>
+      <w:numFmt w:val="bullet"/>
+      <w:lvlText w:val=""/>
+      <w:lvlJc w:val="left"/>
+      <w:pPr>
+        <w:ind w:left="2160" w:hanging="360"/>
+      </w:pPr>
+      <w:rPr>
+        <w:rFonts w:ascii="Wingdings" w:hAnsi="Wingdings" w:hint="default"/>
+      </w:rPr>
+    </w:lvl>
+    <w:lvl w:ilvl="3" w:tplc="04090001" w:tentative="1">
+      <w:start w:val="1"/>
+      <w:numFmt w:val="bullet"/>
+      <w:lvlText w:val=""/>
+      <w:lvlJc w:val="left"/>
+      <w:pPr>
+        <w:ind w:left="2880" w:hanging="360"/>
+      </w:pPr>
+      <w:rPr>
+        <w:rFonts w:ascii="Symbol" w:hAnsi="Symbol" w:hint="default"/>
+      </w:rPr>
+    </w:lvl>
+    <w:lvl w:ilvl="4" w:tplc="04090003" w:tentative="1">
+      <w:start w:val="1"/>
+      <w:numFmt w:val="bullet"/>
+      <w:lvlText w:val="o"/>
+      <w:lvlJc w:val="left"/>
+      <w:pPr>
+        <w:ind w:left="3600" w:hanging="360"/>
+      </w:pPr>
+      <w:rPr>
+        <w:rFonts w:ascii="Courier New" w:hAnsi="Courier New" w:cs="Courier New" w:hint="default"/>
+      </w:rPr>
+    </w:lvl>
+    <w:lvl w:ilvl="5" w:tplc="04090005" w:tentative="1">
+      <w:start w:val="1"/>
+      <w:numFmt w:val="bullet"/>
+      <w:lvlText w:val=""/>
+      <w:lvlJc w:val="left"/>
+      <w:pPr>
+        <w:ind w:left="4320" w:hanging="360"/>
+      </w:pPr>
+      <w:rPr>
+        <w:rFonts w:ascii="Wingdings" w:hAnsi="Wingdings" w:hint="default"/>
+      </w:rPr>
+    </w:lvl>
+    <w:lvl w:ilvl="6" w:tplc="04090001" w:tentative="1">
+      <w:start w:val="1"/>
+      <w:numFmt w:val="bullet"/>
+      <w:lvlText w:val=""/>
+      <w:lvlJc w:val="left"/>
+      <w:pPr>
+        <w:ind w:left="5040" w:hanging="360"/>
+      </w:pPr>
+      <w:rPr>
+        <w:rFonts w:ascii="Symbol" w:hAnsi="Symbol" w:hint="default"/>
+      </w:rPr>
+    </w:lvl>
+    <w:lvl w:ilvl="7" w:tplc="04090003" w:tentative="1">
+      <w:start w:val="1"/>
+      <w:numFmt w:val="bullet"/>
+      <w:lvlText w:val="o"/>
+      <w:lvlJc w:val="left"/>
+      <w:pPr>
+        <w:ind w:left="5760" w:hanging="360"/>
+      </w:pPr>
+      <w:rPr>
+        <w:rFonts w:ascii="Courier New" w:hAnsi="Courier New" w:cs="Courier New" w:hint="default"/>
+      </w:rPr>
+    </w:lvl>
+    <w:lvl w:ilvl="8" w:tplc="04090005" w:tentative="1">
+      <w:start w:val="1"/>
+      <w:numFmt w:val="bullet"/>
+      <w:lvlText w:val=""/>
+      <w:lvlJc w:val="left"/>
+      <w:pPr>
+        <w:ind w:left="6480" w:hanging="360"/>
+      </w:pPr>
+      <w:rPr>
+        <w:rFonts w:ascii="Wingdings" w:hAnsi="Wingdings" w:hint="default"/>
+      </w:rPr>
+    </w:lvl>
+  </w:abstractNum>
+  <w:abstractNum w:abstractNumId="21" w15:restartNumberingAfterBreak="0">
     <w:nsid w:val="4E001181"/>
     <w:multiLevelType w:val="hybridMultilevel"/>
     <w:tmpl w:val="68D2D540"/>
@@ -12369,7 +11856,7 @@
       </w:rPr>
     </w:lvl>
   </w:abstractNum>
-  <w:abstractNum w:abstractNumId="20" w15:restartNumberingAfterBreak="0">
+  <w:abstractNum w:abstractNumId="22" w15:restartNumberingAfterBreak="0">
     <w:nsid w:val="57331076"/>
     <w:multiLevelType w:val="hybridMultilevel"/>
     <w:tmpl w:val="87FC584E"/>
@@ -12482,7 +11969,7 @@
       </w:rPr>
     </w:lvl>
   </w:abstractNum>
-  <w:abstractNum w:abstractNumId="21" w15:restartNumberingAfterBreak="0">
+  <w:abstractNum w:abstractNumId="23" w15:restartNumberingAfterBreak="0">
     <w:nsid w:val="5A6634FB"/>
     <w:multiLevelType w:val="multilevel"/>
     <w:tmpl w:val="93D4A85C"/>
@@ -12631,7 +12118,7 @@
       </w:rPr>
     </w:lvl>
   </w:abstractNum>
-  <w:abstractNum w:abstractNumId="22" w15:restartNumberingAfterBreak="0">
+  <w:abstractNum w:abstractNumId="24" w15:restartNumberingAfterBreak="0">
     <w:nsid w:val="5D9450F8"/>
     <w:multiLevelType w:val="multilevel"/>
     <w:tmpl w:val="EA186184"/>
@@ -12780,7 +12267,7 @@
       </w:rPr>
     </w:lvl>
   </w:abstractNum>
-  <w:abstractNum w:abstractNumId="23" w15:restartNumberingAfterBreak="0">
+  <w:abstractNum w:abstractNumId="25" w15:restartNumberingAfterBreak="0">
     <w:nsid w:val="5F0E6500"/>
     <w:multiLevelType w:val="multilevel"/>
     <w:tmpl w:val="A4305C1A"/>
@@ -12901,7 +12388,7 @@
       </w:rPr>
     </w:lvl>
   </w:abstractNum>
-  <w:abstractNum w:abstractNumId="24" w15:restartNumberingAfterBreak="0">
+  <w:abstractNum w:abstractNumId="26" w15:restartNumberingAfterBreak="0">
     <w:nsid w:val="62D84F50"/>
     <w:multiLevelType w:val="hybridMultilevel"/>
     <w:tmpl w:val="C8920F4E"/>
@@ -13014,7 +12501,7 @@
       </w:rPr>
     </w:lvl>
   </w:abstractNum>
-  <w:abstractNum w:abstractNumId="25" w15:restartNumberingAfterBreak="0">
+  <w:abstractNum w:abstractNumId="27" w15:restartNumberingAfterBreak="0">
     <w:nsid w:val="63D6585E"/>
     <w:multiLevelType w:val="hybridMultilevel"/>
     <w:tmpl w:val="C23851EC"/>
@@ -13127,7 +12614,7 @@
       </w:rPr>
     </w:lvl>
   </w:abstractNum>
-  <w:abstractNum w:abstractNumId="26" w15:restartNumberingAfterBreak="0">
+  <w:abstractNum w:abstractNumId="28" w15:restartNumberingAfterBreak="0">
     <w:nsid w:val="650A0EF9"/>
     <w:multiLevelType w:val="hybridMultilevel"/>
     <w:tmpl w:val="50DA43FA"/>
@@ -13239,7 +12726,7 @@
       </w:rPr>
     </w:lvl>
   </w:abstractNum>
-  <w:abstractNum w:abstractNumId="27" w15:restartNumberingAfterBreak="0">
+  <w:abstractNum w:abstractNumId="29" w15:restartNumberingAfterBreak="0">
     <w:nsid w:val="67573FDE"/>
     <w:multiLevelType w:val="hybridMultilevel"/>
     <w:tmpl w:val="B038E3D6"/>
@@ -13352,7 +12839,7 @@
       </w:rPr>
     </w:lvl>
   </w:abstractNum>
-  <w:abstractNum w:abstractNumId="28" w15:restartNumberingAfterBreak="0">
+  <w:abstractNum w:abstractNumId="30" w15:restartNumberingAfterBreak="0">
     <w:nsid w:val="68D165C7"/>
     <w:multiLevelType w:val="hybridMultilevel"/>
     <w:tmpl w:val="726281F8"/>
@@ -13465,7 +12952,7 @@
       </w:rPr>
     </w:lvl>
   </w:abstractNum>
-  <w:abstractNum w:abstractNumId="29" w15:restartNumberingAfterBreak="0">
+  <w:abstractNum w:abstractNumId="31" w15:restartNumberingAfterBreak="0">
     <w:nsid w:val="6B782099"/>
     <w:multiLevelType w:val="hybridMultilevel"/>
     <w:tmpl w:val="6534FA36"/>
@@ -13554,7 +13041,7 @@
       </w:pPr>
     </w:lvl>
   </w:abstractNum>
-  <w:abstractNum w:abstractNumId="30" w15:restartNumberingAfterBreak="0">
+  <w:abstractNum w:abstractNumId="32" w15:restartNumberingAfterBreak="0">
     <w:nsid w:val="6CF41D55"/>
     <w:multiLevelType w:val="hybridMultilevel"/>
     <w:tmpl w:val="136A1584"/>
@@ -13668,7 +13155,7 @@
       </w:rPr>
     </w:lvl>
   </w:abstractNum>
-  <w:abstractNum w:abstractNumId="31" w15:restartNumberingAfterBreak="0">
+  <w:abstractNum w:abstractNumId="33" w15:restartNumberingAfterBreak="0">
     <w:nsid w:val="6E591A4C"/>
     <w:multiLevelType w:val="hybridMultilevel"/>
     <w:tmpl w:val="0E7E5948"/>
@@ -13781,7 +13268,7 @@
       </w:rPr>
     </w:lvl>
   </w:abstractNum>
-  <w:abstractNum w:abstractNumId="32" w15:restartNumberingAfterBreak="0">
+  <w:abstractNum w:abstractNumId="34" w15:restartNumberingAfterBreak="0">
     <w:nsid w:val="6F210776"/>
     <w:multiLevelType w:val="hybridMultilevel"/>
     <w:tmpl w:val="BFEE7E94"/>
@@ -13893,7 +13380,7 @@
       </w:rPr>
     </w:lvl>
   </w:abstractNum>
-  <w:abstractNum w:abstractNumId="33" w15:restartNumberingAfterBreak="0">
+  <w:abstractNum w:abstractNumId="35" w15:restartNumberingAfterBreak="0">
     <w:nsid w:val="707A3C0F"/>
     <w:multiLevelType w:val="hybridMultilevel"/>
     <w:tmpl w:val="8F4CC888"/>
@@ -14006,7 +13493,7 @@
       </w:rPr>
     </w:lvl>
   </w:abstractNum>
-  <w:abstractNum w:abstractNumId="34" w15:restartNumberingAfterBreak="0">
+  <w:abstractNum w:abstractNumId="36" w15:restartNumberingAfterBreak="0">
     <w:nsid w:val="71F87480"/>
     <w:multiLevelType w:val="hybridMultilevel"/>
     <w:tmpl w:val="2F6A58B0"/>
@@ -14119,7 +13606,7 @@
       </w:rPr>
     </w:lvl>
   </w:abstractNum>
-  <w:abstractNum w:abstractNumId="35" w15:restartNumberingAfterBreak="0">
+  <w:abstractNum w:abstractNumId="37" w15:restartNumberingAfterBreak="0">
     <w:nsid w:val="77A30CCD"/>
     <w:multiLevelType w:val="hybridMultilevel"/>
     <w:tmpl w:val="B08A1AAA"/>
@@ -14242,10 +13729,10 @@
     <w:abstractNumId w:val="10"/>
   </w:num>
   <w:num w:numId="4">
-    <w:abstractNumId w:val="29"/>
+    <w:abstractNumId w:val="31"/>
   </w:num>
   <w:num w:numId="5">
-    <w:abstractNumId w:val="31"/>
+    <w:abstractNumId w:val="33"/>
   </w:num>
   <w:num w:numId="6">
     <w:abstractNumId w:val="0"/>
@@ -14257,43 +13744,43 @@
     <w:abstractNumId w:val="4"/>
   </w:num>
   <w:num w:numId="9">
-    <w:abstractNumId w:val="26"/>
+    <w:abstractNumId w:val="28"/>
   </w:num>
   <w:num w:numId="10">
-    <w:abstractNumId w:val="15"/>
+    <w:abstractNumId w:val="16"/>
   </w:num>
   <w:num w:numId="11">
-    <w:abstractNumId w:val="32"/>
+    <w:abstractNumId w:val="34"/>
   </w:num>
   <w:num w:numId="12">
-    <w:abstractNumId w:val="34"/>
+    <w:abstractNumId w:val="36"/>
   </w:num>
   <w:num w:numId="13">
-    <w:abstractNumId w:val="28"/>
+    <w:abstractNumId w:val="30"/>
   </w:num>
   <w:num w:numId="14">
-    <w:abstractNumId w:val="20"/>
+    <w:abstractNumId w:val="22"/>
   </w:num>
   <w:num w:numId="15">
     <w:abstractNumId w:val="6"/>
   </w:num>
   <w:num w:numId="16">
-    <w:abstractNumId w:val="33"/>
+    <w:abstractNumId w:val="35"/>
   </w:num>
   <w:num w:numId="17">
     <w:abstractNumId w:val="9"/>
   </w:num>
   <w:num w:numId="18">
-    <w:abstractNumId w:val="27"/>
+    <w:abstractNumId w:val="29"/>
   </w:num>
   <w:num w:numId="19">
-    <w:abstractNumId w:val="24"/>
+    <w:abstractNumId w:val="26"/>
   </w:num>
   <w:num w:numId="20">
-    <w:abstractNumId w:val="21"/>
+    <w:abstractNumId w:val="23"/>
   </w:num>
   <w:num w:numId="21">
-    <w:abstractNumId w:val="22"/>
+    <w:abstractNumId w:val="24"/>
   </w:num>
   <w:num w:numId="22">
     <w:abstractNumId w:val="12"/>
@@ -14308,7 +13795,7 @@
     <w:abstractNumId w:val="5"/>
   </w:num>
   <w:num w:numId="26">
-    <w:abstractNumId w:val="23"/>
+    <w:abstractNumId w:val="25"/>
   </w:num>
   <w:num w:numId="27">
     <w:abstractNumId w:val="1"/>
@@ -14317,28 +13804,34 @@
     <w:abstractNumId w:val="13"/>
   </w:num>
   <w:num w:numId="29">
+    <w:abstractNumId w:val="18"/>
+  </w:num>
+  <w:num w:numId="30">
     <w:abstractNumId w:val="17"/>
   </w:num>
-  <w:num w:numId="30">
-    <w:abstractNumId w:val="16"/>
-  </w:num>
   <w:num w:numId="31">
-    <w:abstractNumId w:val="30"/>
+    <w:abstractNumId w:val="32"/>
   </w:num>
   <w:num w:numId="32">
     <w:abstractNumId w:val="8"/>
   </w:num>
   <w:num w:numId="33">
-    <w:abstractNumId w:val="18"/>
+    <w:abstractNumId w:val="19"/>
   </w:num>
   <w:num w:numId="34">
-    <w:abstractNumId w:val="35"/>
+    <w:abstractNumId w:val="37"/>
   </w:num>
   <w:num w:numId="35">
-    <w:abstractNumId w:val="19"/>
+    <w:abstractNumId w:val="21"/>
   </w:num>
   <w:num w:numId="36">
-    <w:abstractNumId w:val="25"/>
+    <w:abstractNumId w:val="27"/>
+  </w:num>
+  <w:num w:numId="37">
+    <w:abstractNumId w:val="15"/>
+  </w:num>
+  <w:num w:numId="38">
+    <w:abstractNumId w:val="20"/>
   </w:num>
 </w:numbering>
 </file>
@@ -14879,6 +14372,50 @@
       <w:bCs/>
     </w:rPr>
   </w:style>
+  <w:style w:type="paragraph" w:styleId="Header">
+    <w:name w:val="header"/>
+    <w:basedOn w:val="Normal"/>
+    <w:link w:val="HeaderChar"/>
+    <w:uiPriority w:val="99"/>
+    <w:unhideWhenUsed/>
+    <w:rsid w:val="00742D74"/>
+    <w:pPr>
+      <w:tabs>
+        <w:tab w:val="center" w:pos="4680"/>
+        <w:tab w:val="right" w:pos="9360"/>
+      </w:tabs>
+      <w:spacing w:after="0" w:line="240" w:lineRule="auto"/>
+    </w:pPr>
+  </w:style>
+  <w:style w:type="character" w:customStyle="1" w:styleId="HeaderChar">
+    <w:name w:val="Header Char"/>
+    <w:basedOn w:val="DefaultParagraphFont"/>
+    <w:link w:val="Header"/>
+    <w:uiPriority w:val="99"/>
+    <w:rsid w:val="00742D74"/>
+  </w:style>
+  <w:style w:type="paragraph" w:styleId="Footer">
+    <w:name w:val="footer"/>
+    <w:basedOn w:val="Normal"/>
+    <w:link w:val="FooterChar"/>
+    <w:uiPriority w:val="99"/>
+    <w:unhideWhenUsed/>
+    <w:rsid w:val="00742D74"/>
+    <w:pPr>
+      <w:tabs>
+        <w:tab w:val="center" w:pos="4680"/>
+        <w:tab w:val="right" w:pos="9360"/>
+      </w:tabs>
+      <w:spacing w:after="0" w:line="240" w:lineRule="auto"/>
+    </w:pPr>
+  </w:style>
+  <w:style w:type="character" w:customStyle="1" w:styleId="FooterChar">
+    <w:name w:val="Footer Char"/>
+    <w:basedOn w:val="DefaultParagraphFont"/>
+    <w:link w:val="Footer"/>
+    <w:uiPriority w:val="99"/>
+    <w:rsid w:val="00742D74"/>
+  </w:style>
 </w:styles>
 </file>
 

--- a/Ứng dụng bãi đỗ xe thông minh.docx
+++ b/Ứng dụng bãi đỗ xe thông minh.docx
@@ -158,25 +158,25 @@
           <w:sz w:val="40"/>
           <w:szCs w:val="40"/>
         </w:rPr>
-        <w:t>Đơn vị phát triển : PD-Tech</w:t>
-      </w:r>
-    </w:p>
-    <w:p>
-      <w:pPr>
-        <w:jc w:val="center"/>
+        <w:t xml:space="preserve">Đơn vị phát </w:t>
+      </w:r>
+      <w:proofErr w:type="gramStart"/>
+      <w:r>
         <w:rPr>
           <w:rFonts w:ascii="Times New Roman" w:hAnsi="Times New Roman" w:cs="Times New Roman"/>
           <w:sz w:val="40"/>
           <w:szCs w:val="40"/>
         </w:rPr>
-      </w:pPr>
+        <w:t>triển :</w:t>
+      </w:r>
+      <w:proofErr w:type="gramEnd"/>
       <w:r>
         <w:rPr>
           <w:rFonts w:ascii="Times New Roman" w:hAnsi="Times New Roman" w:cs="Times New Roman"/>
           <w:sz w:val="40"/>
           <w:szCs w:val="40"/>
         </w:rPr>
-        <w:t xml:space="preserve">                       Thành viên : </w:t>
+        <w:t xml:space="preserve"> PD-Tech</w:t>
       </w:r>
     </w:p>
     <w:p>
@@ -194,6 +194,42 @@
           <w:sz w:val="40"/>
           <w:szCs w:val="40"/>
         </w:rPr>
+        <w:t xml:space="preserve">                       Thành </w:t>
+      </w:r>
+      <w:proofErr w:type="gramStart"/>
+      <w:r>
+        <w:rPr>
+          <w:rFonts w:ascii="Times New Roman" w:hAnsi="Times New Roman" w:cs="Times New Roman"/>
+          <w:sz w:val="40"/>
+          <w:szCs w:val="40"/>
+        </w:rPr>
+        <w:t>viên :</w:t>
+      </w:r>
+      <w:proofErr w:type="gramEnd"/>
+      <w:r>
+        <w:rPr>
+          <w:rFonts w:ascii="Times New Roman" w:hAnsi="Times New Roman" w:cs="Times New Roman"/>
+          <w:sz w:val="40"/>
+          <w:szCs w:val="40"/>
+        </w:rPr>
+        <w:t xml:space="preserve"> </w:t>
+      </w:r>
+    </w:p>
+    <w:p>
+      <w:pPr>
+        <w:jc w:val="center"/>
+        <w:rPr>
+          <w:rFonts w:ascii="Times New Roman" w:hAnsi="Times New Roman" w:cs="Times New Roman"/>
+          <w:sz w:val="40"/>
+          <w:szCs w:val="40"/>
+        </w:rPr>
+      </w:pPr>
+      <w:r>
+        <w:rPr>
+          <w:rFonts w:ascii="Times New Roman" w:hAnsi="Times New Roman" w:cs="Times New Roman"/>
+          <w:sz w:val="40"/>
+          <w:szCs w:val="40"/>
+        </w:rPr>
         <w:tab/>
         <w:t xml:space="preserve">                                     </w:t>
       </w:r>
@@ -354,7 +390,25 @@
           <w:sz w:val="40"/>
           <w:szCs w:val="40"/>
         </w:rPr>
-        <w:t>Mã dự án : P2D</w:t>
+        <w:t xml:space="preserve">Mã dự </w:t>
+      </w:r>
+      <w:proofErr w:type="gramStart"/>
+      <w:r>
+        <w:rPr>
+          <w:rFonts w:ascii="Times New Roman" w:hAnsi="Times New Roman" w:cs="Times New Roman"/>
+          <w:sz w:val="40"/>
+          <w:szCs w:val="40"/>
+        </w:rPr>
+        <w:t>án :</w:t>
+      </w:r>
+      <w:proofErr w:type="gramEnd"/>
+      <w:r>
+        <w:rPr>
+          <w:rFonts w:ascii="Times New Roman" w:hAnsi="Times New Roman" w:cs="Times New Roman"/>
+          <w:sz w:val="40"/>
+          <w:szCs w:val="40"/>
+        </w:rPr>
+        <w:t xml:space="preserve"> P2D</w:t>
       </w:r>
     </w:p>
     <w:p>
@@ -1893,8 +1947,6 @@
           </w:rPr>
           <w:t>1</w:t>
         </w:r>
-        <w:bookmarkStart w:id="0" w:name="_GoBack"/>
-        <w:bookmarkEnd w:id="0"/>
       </w:hyperlink>
     </w:p>
     <w:p>
@@ -3724,34 +3776,70 @@
           <w:sz w:val="32"/>
           <w:szCs w:val="32"/>
         </w:rPr>
-        <w:t xml:space="preserve">Các hệ thông bãi giữ xe theo cách truyền thống hiện nay đã không đáp ứng được đầy đủ nhu cầu của con người nữa vì thời gian xử lý công việc rất lâu vì vây cần có một giải pháp quản lý thông minh ra đời để đáp ứng nhu cầu đó nhằm tiết kiệm thời gian để tằng cường xử lý . Hôm nay PD-Tech sẽ giới thiệu đến các bạn giải pháp quản lý bãi giữ xe thông minh kết hợp cùng phần mềm quản lý mang lại hiệu quả cao hơn cho người sử dụng </w:t>
-      </w:r>
-    </w:p>
-    <w:p>
-      <w:pPr>
-        <w:pStyle w:val="ListParagraph"/>
+        <w:t xml:space="preserve">Các hệ thông bãi giữ xe theo cách truyền thống hiện nay đã không đáp ứng được đầy đủ nhu cầu của con người nữa vì thời gian xử lý công việc rất lâu vì vây cần có một giải pháp quản lý thông minh ra đời để đáp ứng nhu cầu đó nhằm tiết kiệm thời gian để tằng cường xử </w:t>
+      </w:r>
+      <w:proofErr w:type="gramStart"/>
+      <w:r>
         <w:rPr>
           <w:rFonts w:ascii="Times New Roman" w:hAnsi="Times New Roman" w:cs="Times New Roman"/>
           <w:sz w:val="32"/>
           <w:szCs w:val="32"/>
         </w:rPr>
-      </w:pPr>
-    </w:p>
-    <w:p>
-      <w:pPr>
-        <w:rPr>
-          <w:rFonts w:ascii="Times New Roman" w:hAnsi="Times New Roman" w:cs="Times New Roman"/>
-          <w:sz w:val="28"/>
-          <w:szCs w:val="28"/>
-        </w:rPr>
-      </w:pPr>
-      <w:r>
-        <w:rPr>
-          <w:rFonts w:ascii="Times New Roman" w:hAnsi="Times New Roman" w:cs="Times New Roman"/>
-          <w:sz w:val="28"/>
-          <w:szCs w:val="28"/>
-        </w:rPr>
-        <w:t xml:space="preserve">Ứng dụng có khả năng quản lý : </w:t>
+        <w:t>lý .</w:t>
+      </w:r>
+      <w:proofErr w:type="gramEnd"/>
+      <w:r>
+        <w:rPr>
+          <w:rFonts w:ascii="Times New Roman" w:hAnsi="Times New Roman" w:cs="Times New Roman"/>
+          <w:sz w:val="32"/>
+          <w:szCs w:val="32"/>
+        </w:rPr>
+        <w:t xml:space="preserve"> Hôm nay PD-Tech sẽ giới thiệu đến các bạn giải pháp quản lý bãi giữ xe thông minh kết hợp cùng phần mềm quản lý mang lại hiệu quả cao hơn cho người sử dụng </w:t>
+      </w:r>
+    </w:p>
+    <w:p>
+      <w:pPr>
+        <w:pStyle w:val="ListParagraph"/>
+        <w:rPr>
+          <w:rFonts w:ascii="Times New Roman" w:hAnsi="Times New Roman" w:cs="Times New Roman"/>
+          <w:sz w:val="32"/>
+          <w:szCs w:val="32"/>
+        </w:rPr>
+      </w:pPr>
+    </w:p>
+    <w:p>
+      <w:pPr>
+        <w:rPr>
+          <w:rFonts w:ascii="Times New Roman" w:hAnsi="Times New Roman" w:cs="Times New Roman"/>
+          <w:sz w:val="28"/>
+          <w:szCs w:val="28"/>
+        </w:rPr>
+      </w:pPr>
+      <w:r>
+        <w:rPr>
+          <w:rFonts w:ascii="Times New Roman" w:hAnsi="Times New Roman" w:cs="Times New Roman"/>
+          <w:sz w:val="28"/>
+          <w:szCs w:val="28"/>
+        </w:rPr>
+        <w:t xml:space="preserve">Ứng dụng có khả năng quản </w:t>
+      </w:r>
+      <w:proofErr w:type="gramStart"/>
+      <w:r>
+        <w:rPr>
+          <w:rFonts w:ascii="Times New Roman" w:hAnsi="Times New Roman" w:cs="Times New Roman"/>
+          <w:sz w:val="28"/>
+          <w:szCs w:val="28"/>
+        </w:rPr>
+        <w:t>lý :</w:t>
+      </w:r>
+      <w:proofErr w:type="gramEnd"/>
+      <w:r>
+        <w:rPr>
+          <w:rFonts w:ascii="Times New Roman" w:hAnsi="Times New Roman" w:cs="Times New Roman"/>
+          <w:sz w:val="28"/>
+          <w:szCs w:val="28"/>
+        </w:rPr>
+        <w:t xml:space="preserve"> </w:t>
       </w:r>
     </w:p>
     <w:p>
@@ -3773,7 +3861,25 @@
           <w:sz w:val="28"/>
           <w:szCs w:val="28"/>
         </w:rPr>
-        <w:t>Bãi giữ xe máy , bãi giữ xe khách, bãi giữ xe tổng hợp,….</w:t>
+        <w:t xml:space="preserve">Bãi giữ xe </w:t>
+      </w:r>
+      <w:proofErr w:type="gramStart"/>
+      <w:r>
+        <w:rPr>
+          <w:rFonts w:ascii="Times New Roman" w:hAnsi="Times New Roman" w:cs="Times New Roman"/>
+          <w:sz w:val="28"/>
+          <w:szCs w:val="28"/>
+        </w:rPr>
+        <w:t>máy ,</w:t>
+      </w:r>
+      <w:proofErr w:type="gramEnd"/>
+      <w:r>
+        <w:rPr>
+          <w:rFonts w:ascii="Times New Roman" w:hAnsi="Times New Roman" w:cs="Times New Roman"/>
+          <w:sz w:val="28"/>
+          <w:szCs w:val="28"/>
+        </w:rPr>
+        <w:t xml:space="preserve"> bãi giữ xe khách, bãi giữ xe tổng hợp,….</w:t>
       </w:r>
     </w:p>
     <w:p>
@@ -3795,8 +3901,18 @@
           <w:sz w:val="28"/>
           <w:szCs w:val="28"/>
         </w:rPr>
-        <w:t>Bến xe ,</w:t>
-      </w:r>
+        <w:t xml:space="preserve">Bến </w:t>
+      </w:r>
+      <w:proofErr w:type="gramStart"/>
+      <w:r>
+        <w:rPr>
+          <w:rFonts w:ascii="Times New Roman" w:hAnsi="Times New Roman" w:cs="Times New Roman"/>
+          <w:sz w:val="28"/>
+          <w:szCs w:val="28"/>
+        </w:rPr>
+        <w:t>xe ,</w:t>
+      </w:r>
+      <w:proofErr w:type="gramEnd"/>
     </w:p>
     <w:p>
       <w:pPr>
@@ -3861,7 +3977,25 @@
           <w:sz w:val="28"/>
           <w:szCs w:val="28"/>
         </w:rPr>
-        <w:t>……các bãi giữ xe khác như taxi,oto tải ,container,bến cảng,….</w:t>
+        <w:t xml:space="preserve">……các bãi giữ xe khác như </w:t>
+      </w:r>
+      <w:proofErr w:type="gramStart"/>
+      <w:r>
+        <w:rPr>
+          <w:rFonts w:ascii="Times New Roman" w:hAnsi="Times New Roman" w:cs="Times New Roman"/>
+          <w:sz w:val="28"/>
+          <w:szCs w:val="28"/>
+        </w:rPr>
+        <w:t>taxi,oto</w:t>
+      </w:r>
+      <w:proofErr w:type="gramEnd"/>
+      <w:r>
+        <w:rPr>
+          <w:rFonts w:ascii="Times New Roman" w:hAnsi="Times New Roman" w:cs="Times New Roman"/>
+          <w:sz w:val="28"/>
+          <w:szCs w:val="28"/>
+        </w:rPr>
+        <w:t xml:space="preserve"> tải ,container,bến cảng,….</w:t>
       </w:r>
     </w:p>
     <w:p>
@@ -4953,7 +5087,25 @@
           <w:sz w:val="28"/>
           <w:szCs w:val="28"/>
         </w:rPr>
-        <w:t>theo từng loại xe , trọng lượng xe ,..</w:t>
+        <w:t xml:space="preserve">theo từng loại </w:t>
+      </w:r>
+      <w:proofErr w:type="gramStart"/>
+      <w:r>
+        <w:rPr>
+          <w:rFonts w:ascii="Times New Roman" w:hAnsi="Times New Roman" w:cs="Times New Roman"/>
+          <w:sz w:val="28"/>
+          <w:szCs w:val="28"/>
+        </w:rPr>
+        <w:t>xe ,</w:t>
+      </w:r>
+      <w:proofErr w:type="gramEnd"/>
+      <w:r>
+        <w:rPr>
+          <w:rFonts w:ascii="Times New Roman" w:hAnsi="Times New Roman" w:cs="Times New Roman"/>
+          <w:sz w:val="28"/>
+          <w:szCs w:val="28"/>
+        </w:rPr>
+        <w:t xml:space="preserve"> trọng lượng xe ,..</w:t>
       </w:r>
     </w:p>
     <w:p>
@@ -5123,7 +5275,25 @@
           <w:sz w:val="28"/>
           <w:szCs w:val="28"/>
         </w:rPr>
-        <w:t>Quản lý khu vực để xe : Rà soát nếu đã hết chỗ để xe …</w:t>
+        <w:t xml:space="preserve">Quản lý khu vực để </w:t>
+      </w:r>
+      <w:proofErr w:type="gramStart"/>
+      <w:r>
+        <w:rPr>
+          <w:rFonts w:ascii="Times New Roman" w:hAnsi="Times New Roman" w:cs="Times New Roman"/>
+          <w:sz w:val="28"/>
+          <w:szCs w:val="28"/>
+        </w:rPr>
+        <w:t>xe :</w:t>
+      </w:r>
+      <w:proofErr w:type="gramEnd"/>
+      <w:r>
+        <w:rPr>
+          <w:rFonts w:ascii="Times New Roman" w:hAnsi="Times New Roman" w:cs="Times New Roman"/>
+          <w:sz w:val="28"/>
+          <w:szCs w:val="28"/>
+        </w:rPr>
+        <w:t xml:space="preserve"> Rà soát nếu đã hết chỗ để xe …</w:t>
       </w:r>
     </w:p>
     <w:p>
@@ -5276,7 +5446,25 @@
           <w:sz w:val="28"/>
           <w:szCs w:val="28"/>
         </w:rPr>
-        <w:t>Lệ thuộc vào nhiều kĩ thuật ghi thông tin trên vé, khả năng giả vé , thiếu thông tin người lái phương tiện sẽ gây khó khan trong quá trình mất mát.</w:t>
+        <w:t xml:space="preserve">Lệ thuộc vào nhiều kĩ thuật ghi thông tin trên vé, khả năng giả </w:t>
+      </w:r>
+      <w:proofErr w:type="gramStart"/>
+      <w:r>
+        <w:rPr>
+          <w:rFonts w:ascii="Times New Roman" w:hAnsi="Times New Roman" w:cs="Times New Roman"/>
+          <w:sz w:val="28"/>
+          <w:szCs w:val="28"/>
+        </w:rPr>
+        <w:t>vé ,</w:t>
+      </w:r>
+      <w:proofErr w:type="gramEnd"/>
+      <w:r>
+        <w:rPr>
+          <w:rFonts w:ascii="Times New Roman" w:hAnsi="Times New Roman" w:cs="Times New Roman"/>
+          <w:sz w:val="28"/>
+          <w:szCs w:val="28"/>
+        </w:rPr>
+        <w:t xml:space="preserve"> thiếu thông tin người lái phương tiện sẽ gây khó khan trong quá trình mất mát.</w:t>
       </w:r>
     </w:p>
     <w:p>
@@ -6090,8 +6278,19 @@
           <w:szCs w:val="28"/>
         </w:rPr>
         <w:lastRenderedPageBreak/>
-        <w:t>Kiểm soát điều khiển ra vào: Kiểm soát số xe trong bãi, số xe vào trong ngày, số xe ra, cảnh báo khi xe vào ra không khớp, hiển thị kiểu dáng xe để so sánh,…</w:t>
-      </w:r>
+        <w:t xml:space="preserve">Kiểm soát điều khiển ra vào: Kiểm soát số xe trong bãi, số xe vào trong ngày, số xe ra, cảnh báo khi xe vào ra không khớp, hiển thị kiểu dáng xe để so </w:t>
+      </w:r>
+      <w:proofErr w:type="gramStart"/>
+      <w:r>
+        <w:rPr>
+          <w:rFonts w:ascii="Times New Roman" w:eastAsia="Times New Roman" w:hAnsi="Times New Roman" w:cs="Times New Roman"/>
+          <w:color w:val="333333"/>
+          <w:sz w:val="28"/>
+          <w:szCs w:val="28"/>
+        </w:rPr>
+        <w:t>sánh,…</w:t>
+      </w:r>
+      <w:proofErr w:type="gramEnd"/>
     </w:p>
     <w:p>
       <w:pPr>
@@ -6116,7 +6315,27 @@
           <w:sz w:val="28"/>
           <w:szCs w:val="28"/>
         </w:rPr>
-        <w:t>Quản lí thẻ: Hệ thống được sử dụng thẻ thay vé, mỗi loại thẻ lại có thể cài đặt những tính năng riêng về loại xe, biển số xe, thẻ tháng,… Thẻ sẽ được quét qua đầu đọc và phát cho người vào gửi xe, thu hồi khi xe ra khỏi bãi. Mỗi thẻ sẽ có thông số mã thẻ và số thẻ. Những chiếc thẻ này có thể được khóa theo yêu cầu.</w:t>
+        <w:t xml:space="preserve">Quản lí thẻ: Hệ thống được sử dụng thẻ thay vé, mỗi loại thẻ lại có thể cài đặt những tính năng riêng về loại xe, biển số xe, thẻ </w:t>
+      </w:r>
+      <w:proofErr w:type="gramStart"/>
+      <w:r>
+        <w:rPr>
+          <w:rFonts w:ascii="Times New Roman" w:eastAsia="Times New Roman" w:hAnsi="Times New Roman" w:cs="Times New Roman"/>
+          <w:color w:val="333333"/>
+          <w:sz w:val="28"/>
+          <w:szCs w:val="28"/>
+        </w:rPr>
+        <w:t>tháng,…</w:t>
+      </w:r>
+      <w:proofErr w:type="gramEnd"/>
+      <w:r>
+        <w:rPr>
+          <w:rFonts w:ascii="Times New Roman" w:eastAsia="Times New Roman" w:hAnsi="Times New Roman" w:cs="Times New Roman"/>
+          <w:color w:val="333333"/>
+          <w:sz w:val="28"/>
+          <w:szCs w:val="28"/>
+        </w:rPr>
+        <w:t xml:space="preserve"> Thẻ sẽ được quét qua đầu đọc và phát cho người vào gửi xe, thu hồi khi xe ra khỏi bãi. Mỗi thẻ sẽ có thông số mã thẻ và số thẻ. Những chiếc thẻ này có thể được khóa theo yêu cầu.</w:t>
       </w:r>
     </w:p>
     <w:p>
@@ -6246,8 +6465,19 @@
           <w:sz w:val="28"/>
           <w:szCs w:val="28"/>
         </w:rPr>
-        <w:t>Quản lí hệ thống: Quản lí các máy trạm, các điểm kiểm soát, chức năng khởi động khi chạy phần mềm, đặt danh sách xe cảnh báo mất trộm,…</w:t>
-      </w:r>
+        <w:t xml:space="preserve">Quản lí hệ thống: Quản lí các máy trạm, các điểm kiểm soát, chức năng khởi động khi chạy phần mềm, đặt danh sách xe cảnh báo mất </w:t>
+      </w:r>
+      <w:proofErr w:type="gramStart"/>
+      <w:r>
+        <w:rPr>
+          <w:rFonts w:ascii="Times New Roman" w:eastAsia="Times New Roman" w:hAnsi="Times New Roman" w:cs="Times New Roman"/>
+          <w:color w:val="333333"/>
+          <w:sz w:val="28"/>
+          <w:szCs w:val="28"/>
+        </w:rPr>
+        <w:t>trộm,…</w:t>
+      </w:r>
+      <w:proofErr w:type="gramEnd"/>
     </w:p>
     <w:p>
       <w:pPr>
@@ -6381,7 +6611,23 @@
           <w:sz w:val="26"/>
           <w:szCs w:val="26"/>
         </w:rPr>
-        <w:t xml:space="preserve">1 tháng tiếp theo : Lắp đặt hệ thống máy móc </w:t>
+        <w:t xml:space="preserve">1 tháng tiếp </w:t>
+      </w:r>
+      <w:proofErr w:type="gramStart"/>
+      <w:r>
+        <w:rPr>
+          <w:sz w:val="26"/>
+          <w:szCs w:val="26"/>
+        </w:rPr>
+        <w:t>theo :</w:t>
+      </w:r>
+      <w:proofErr w:type="gramEnd"/>
+      <w:r>
+        <w:rPr>
+          <w:sz w:val="26"/>
+          <w:szCs w:val="26"/>
+        </w:rPr>
+        <w:t xml:space="preserve"> Lắp đặt hệ thống máy móc </w:t>
       </w:r>
     </w:p>
     <w:p>
@@ -6436,7 +6682,27 @@
           <w:sz w:val="36"/>
           <w:szCs w:val="36"/>
         </w:rPr>
-        <w:t xml:space="preserve">4.3.Ước lượng rủi ro </w:t>
+        <w:t>4.</w:t>
+      </w:r>
+      <w:proofErr w:type="gramStart"/>
+      <w:r>
+        <w:rPr>
+          <w:rFonts w:ascii="Times New Roman" w:hAnsi="Times New Roman" w:cs="Times New Roman"/>
+          <w:i/>
+          <w:sz w:val="36"/>
+          <w:szCs w:val="36"/>
+        </w:rPr>
+        <w:t>3.Ước</w:t>
+      </w:r>
+      <w:proofErr w:type="gramEnd"/>
+      <w:r>
+        <w:rPr>
+          <w:rFonts w:ascii="Times New Roman" w:hAnsi="Times New Roman" w:cs="Times New Roman"/>
+          <w:i/>
+          <w:sz w:val="36"/>
+          <w:szCs w:val="36"/>
+        </w:rPr>
+        <w:t xml:space="preserve"> lượng rủi ro </w:t>
       </w:r>
     </w:p>
     <w:p>
@@ -6724,13 +6990,23 @@
           <w:szCs w:val="28"/>
         </w:rPr>
       </w:pPr>
-      <w:r>
-        <w:rPr>
-          <w:rFonts w:ascii="Times New Roman" w:hAnsi="Times New Roman" w:cs="Times New Roman"/>
-          <w:sz w:val="28"/>
-          <w:szCs w:val="28"/>
-        </w:rPr>
-        <w:t xml:space="preserve">Beta  testing:  Kiểm thử chấp nhận khi phát hành, bàn giao cho khách </w:t>
+      <w:proofErr w:type="gramStart"/>
+      <w:r>
+        <w:rPr>
+          <w:rFonts w:ascii="Times New Roman" w:hAnsi="Times New Roman" w:cs="Times New Roman"/>
+          <w:sz w:val="28"/>
+          <w:szCs w:val="28"/>
+        </w:rPr>
+        <w:t>Beta  testing</w:t>
+      </w:r>
+      <w:proofErr w:type="gramEnd"/>
+      <w:r>
+        <w:rPr>
+          <w:rFonts w:ascii="Times New Roman" w:hAnsi="Times New Roman" w:cs="Times New Roman"/>
+          <w:sz w:val="28"/>
+          <w:szCs w:val="28"/>
+        </w:rPr>
+        <w:t xml:space="preserve">:  Kiểm thử chấp nhận khi phát hành, bàn giao cho khách </w:t>
       </w:r>
       <w:r>
         <w:rPr>
@@ -6761,7 +7037,143 @@
           <w:sz w:val="36"/>
           <w:szCs w:val="36"/>
         </w:rPr>
-        <w:t>4.5.Ước lượng cách thức triển khai</w:t>
+        <w:t>4.</w:t>
+      </w:r>
+      <w:proofErr w:type="gramStart"/>
+      <w:r>
+        <w:rPr>
+          <w:rFonts w:ascii="Times New Roman" w:hAnsi="Times New Roman" w:cs="Times New Roman"/>
+          <w:i/>
+          <w:sz w:val="36"/>
+          <w:szCs w:val="36"/>
+        </w:rPr>
+        <w:t>5.Ước</w:t>
+      </w:r>
+      <w:proofErr w:type="gramEnd"/>
+      <w:r>
+        <w:rPr>
+          <w:rFonts w:ascii="Times New Roman" w:hAnsi="Times New Roman" w:cs="Times New Roman"/>
+          <w:i/>
+          <w:sz w:val="36"/>
+          <w:szCs w:val="36"/>
+        </w:rPr>
+        <w:t xml:space="preserve"> lượng cách thức triển khai</w:t>
+      </w:r>
+    </w:p>
+    <w:p>
+      <w:pPr>
+        <w:pStyle w:val="ListParagraph"/>
+        <w:widowControl w:val="0"/>
+        <w:numPr>
+          <w:ilvl w:val="1"/>
+          <w:numId w:val="40"/>
+        </w:numPr>
+        <w:suppressAutoHyphens/>
+        <w:spacing w:after="120" w:line="276" w:lineRule="auto"/>
+        <w:jc w:val="both"/>
+        <w:rPr>
+          <w:rFonts w:ascii="Times New Roman" w:hAnsi="Times New Roman" w:cs="Times New Roman"/>
+          <w:sz w:val="28"/>
+          <w:szCs w:val="28"/>
+        </w:rPr>
+      </w:pPr>
+      <w:r>
+        <w:rPr>
+          <w:rFonts w:ascii="Times New Roman" w:hAnsi="Times New Roman" w:cs="Times New Roman"/>
+          <w:sz w:val="28"/>
+          <w:szCs w:val="28"/>
+        </w:rPr>
+        <w:t>Thuê mặt bằng đỗ xe</w:t>
+      </w:r>
+      <w:bookmarkStart w:id="0" w:name="_GoBack"/>
+      <w:bookmarkEnd w:id="0"/>
+    </w:p>
+    <w:p>
+      <w:pPr>
+        <w:pStyle w:val="ListParagraph"/>
+        <w:widowControl w:val="0"/>
+        <w:numPr>
+          <w:ilvl w:val="1"/>
+          <w:numId w:val="40"/>
+        </w:numPr>
+        <w:suppressAutoHyphens/>
+        <w:spacing w:after="120" w:line="276" w:lineRule="auto"/>
+        <w:jc w:val="both"/>
+        <w:rPr>
+          <w:rFonts w:ascii="Times New Roman" w:hAnsi="Times New Roman" w:cs="Times New Roman"/>
+          <w:sz w:val="28"/>
+          <w:szCs w:val="28"/>
+        </w:rPr>
+      </w:pPr>
+      <w:r>
+        <w:rPr>
+          <w:rFonts w:ascii="Times New Roman" w:hAnsi="Times New Roman" w:cs="Times New Roman"/>
+          <w:sz w:val="28"/>
+          <w:szCs w:val="28"/>
+        </w:rPr>
+        <w:t>Thi hành lắp đặt camera quan sát cũng như màn hình giao diện cho nhân viên</w:t>
+      </w:r>
+    </w:p>
+    <w:p>
+      <w:pPr>
+        <w:pStyle w:val="ListParagraph"/>
+        <w:widowControl w:val="0"/>
+        <w:numPr>
+          <w:ilvl w:val="1"/>
+          <w:numId w:val="40"/>
+        </w:numPr>
+        <w:suppressAutoHyphens/>
+        <w:spacing w:after="120" w:line="276" w:lineRule="auto"/>
+        <w:jc w:val="both"/>
+        <w:rPr>
+          <w:rFonts w:ascii="Times New Roman" w:hAnsi="Times New Roman" w:cs="Times New Roman"/>
+          <w:sz w:val="28"/>
+          <w:szCs w:val="28"/>
+        </w:rPr>
+      </w:pPr>
+      <w:r>
+        <w:rPr>
+          <w:rFonts w:ascii="Times New Roman" w:hAnsi="Times New Roman" w:cs="Times New Roman"/>
+          <w:sz w:val="28"/>
+          <w:szCs w:val="28"/>
+        </w:rPr>
+        <w:t xml:space="preserve">Thử nghiệm trên một vài phương tiện có </w:t>
+      </w:r>
+      <w:proofErr w:type="gramStart"/>
+      <w:r>
+        <w:rPr>
+          <w:rFonts w:ascii="Times New Roman" w:hAnsi="Times New Roman" w:cs="Times New Roman"/>
+          <w:sz w:val="28"/>
+          <w:szCs w:val="28"/>
+        </w:rPr>
+        <w:t>sẵn,…</w:t>
+      </w:r>
+      <w:proofErr w:type="gramEnd"/>
+    </w:p>
+    <w:p>
+      <w:pPr>
+        <w:pStyle w:val="ListParagraph"/>
+        <w:widowControl w:val="0"/>
+        <w:numPr>
+          <w:ilvl w:val="1"/>
+          <w:numId w:val="40"/>
+        </w:numPr>
+        <w:suppressAutoHyphens/>
+        <w:spacing w:after="120" w:line="276" w:lineRule="auto"/>
+        <w:jc w:val="both"/>
+        <w:rPr>
+          <w:rFonts w:ascii="Times New Roman" w:hAnsi="Times New Roman" w:cs="Times New Roman"/>
+          <w:sz w:val="28"/>
+          <w:szCs w:val="28"/>
+        </w:rPr>
+      </w:pPr>
+      <w:r>
+        <w:rPr>
+          <w:rFonts w:ascii="Times New Roman" w:hAnsi="Times New Roman" w:cs="Times New Roman"/>
+          <w:sz w:val="28"/>
+          <w:szCs w:val="28"/>
+        </w:rPr>
+        <w:t>Đi vào tiến hành thực tế</w:t>
       </w:r>
     </w:p>
     <w:p>
@@ -6833,7 +7245,25 @@
           <w:sz w:val="28"/>
           <w:szCs w:val="28"/>
         </w:rPr>
-        <w:t>Ước tính từ dưới lên: Ước lượng các hạng mục của dự án phần mềm, các hoạt động của các cá nhân, các tài nguyên cần dùng trong dự án,… và tổng hợp chúng lại với nhau để có thể đưa ra tổng chi phí dự chi ban đầu.</w:t>
+        <w:t xml:space="preserve">Ước tính từ dưới lên: Ước lượng các hạng mục của dự án phần mềm, các hoạt động của các cá nhân, các tài nguyên cần dùng trong dự </w:t>
+      </w:r>
+      <w:proofErr w:type="gramStart"/>
+      <w:r>
+        <w:rPr>
+          <w:rFonts w:ascii="Times New Roman" w:hAnsi="Times New Roman" w:cs="Times New Roman"/>
+          <w:sz w:val="28"/>
+          <w:szCs w:val="28"/>
+        </w:rPr>
+        <w:t>án,…</w:t>
+      </w:r>
+      <w:proofErr w:type="gramEnd"/>
+      <w:r>
+        <w:rPr>
+          <w:rFonts w:ascii="Times New Roman" w:hAnsi="Times New Roman" w:cs="Times New Roman"/>
+          <w:sz w:val="28"/>
+          <w:szCs w:val="28"/>
+        </w:rPr>
+        <w:t xml:space="preserve"> và tổng hợp chúng lại với nhau để có thể đưa ra tổng chi phí dự chi ban đầu.</w:t>
       </w:r>
     </w:p>
     <w:tbl>
@@ -7519,6 +7949,7 @@
               <w:rPr>
                 <w:b/>
               </w:rPr>
+              <w:lastRenderedPageBreak/>
               <w:t xml:space="preserve">Survey </w:t>
             </w:r>
             <w:r>
@@ -7752,7 +8183,6 @@
           <w:sz w:val="36"/>
           <w:szCs w:val="36"/>
         </w:rPr>
-        <w:lastRenderedPageBreak/>
         <w:t>5.2. Chi phí vân hành và bảo trì</w:t>
       </w:r>
     </w:p>
@@ -7883,8 +8313,18 @@
           <w:sz w:val="28"/>
           <w:szCs w:val="28"/>
         </w:rPr>
-        <w:t>Phân chia để sao cho :</w:t>
-      </w:r>
+        <w:t xml:space="preserve">Phân chia để sao </w:t>
+      </w:r>
+      <w:proofErr w:type="gramStart"/>
+      <w:r>
+        <w:rPr>
+          <w:rFonts w:ascii="Times New Roman" w:hAnsi="Times New Roman" w:cs="Times New Roman"/>
+          <w:sz w:val="28"/>
+          <w:szCs w:val="28"/>
+        </w:rPr>
+        <w:t>cho :</w:t>
+      </w:r>
+      <w:proofErr w:type="gramEnd"/>
     </w:p>
     <w:p>
       <w:pPr>
@@ -7940,7 +8380,27 @@
           <w:sz w:val="36"/>
           <w:szCs w:val="36"/>
         </w:rPr>
-        <w:t>6.1. Khảo sát thị trường và nghiệp vụ ( 2 tuần )</w:t>
+        <w:t xml:space="preserve">6.1. Khảo sát thị trường và nghiệp vụ </w:t>
+      </w:r>
+      <w:proofErr w:type="gramStart"/>
+      <w:r>
+        <w:rPr>
+          <w:rFonts w:ascii="Times New Roman" w:hAnsi="Times New Roman" w:cs="Times New Roman"/>
+          <w:i/>
+          <w:sz w:val="36"/>
+          <w:szCs w:val="36"/>
+        </w:rPr>
+        <w:t>( 2</w:t>
+      </w:r>
+      <w:proofErr w:type="gramEnd"/>
+      <w:r>
+        <w:rPr>
+          <w:rFonts w:ascii="Times New Roman" w:hAnsi="Times New Roman" w:cs="Times New Roman"/>
+          <w:i/>
+          <w:sz w:val="36"/>
+          <w:szCs w:val="36"/>
+        </w:rPr>
+        <w:t xml:space="preserve"> tuần )</w:t>
       </w:r>
     </w:p>
     <w:p>
@@ -8107,7 +8567,27 @@
           <w:sz w:val="36"/>
           <w:szCs w:val="36"/>
         </w:rPr>
-        <w:t>6.2 Phân tích thiết kế hệ thống ( 1 tuần )</w:t>
+        <w:t xml:space="preserve">6.2 Phân tích thiết kế hệ thống </w:t>
+      </w:r>
+      <w:proofErr w:type="gramStart"/>
+      <w:r>
+        <w:rPr>
+          <w:rFonts w:ascii="Times New Roman" w:hAnsi="Times New Roman" w:cs="Times New Roman"/>
+          <w:i/>
+          <w:sz w:val="36"/>
+          <w:szCs w:val="36"/>
+        </w:rPr>
+        <w:t>( 1</w:t>
+      </w:r>
+      <w:proofErr w:type="gramEnd"/>
+      <w:r>
+        <w:rPr>
+          <w:rFonts w:ascii="Times New Roman" w:hAnsi="Times New Roman" w:cs="Times New Roman"/>
+          <w:i/>
+          <w:sz w:val="36"/>
+          <w:szCs w:val="36"/>
+        </w:rPr>
+        <w:t xml:space="preserve"> tuần )</w:t>
       </w:r>
     </w:p>
     <w:p>
@@ -8130,7 +8610,27 @@
           <w:sz w:val="36"/>
           <w:szCs w:val="36"/>
         </w:rPr>
-        <w:t>6.3 Lập trình ứng dụng cho ban quản lý bãi trên mobie ( 1 tuần )</w:t>
+        <w:t xml:space="preserve">6.3 Lập trình ứng dụng cho ban quản lý bãi trên mobie </w:t>
+      </w:r>
+      <w:proofErr w:type="gramStart"/>
+      <w:r>
+        <w:rPr>
+          <w:rFonts w:ascii="Times New Roman" w:hAnsi="Times New Roman" w:cs="Times New Roman"/>
+          <w:i/>
+          <w:sz w:val="36"/>
+          <w:szCs w:val="36"/>
+        </w:rPr>
+        <w:t>( 1</w:t>
+      </w:r>
+      <w:proofErr w:type="gramEnd"/>
+      <w:r>
+        <w:rPr>
+          <w:rFonts w:ascii="Times New Roman" w:hAnsi="Times New Roman" w:cs="Times New Roman"/>
+          <w:i/>
+          <w:sz w:val="36"/>
+          <w:szCs w:val="36"/>
+        </w:rPr>
+        <w:t xml:space="preserve"> tuần )</w:t>
       </w:r>
     </w:p>
     <w:p>
@@ -8160,8 +8660,18 @@
           <w:szCs w:val="28"/>
         </w:rPr>
         <w:tab/>
-        <w:t>Ứng dụng trên mobie có thể cho ban quản lý biết tình trạng của bãi :</w:t>
-      </w:r>
+        <w:t xml:space="preserve">Ứng dụng trên mobie có thể cho ban quản lý biết tình trạng của </w:t>
+      </w:r>
+      <w:proofErr w:type="gramStart"/>
+      <w:r>
+        <w:rPr>
+          <w:rFonts w:ascii="Times New Roman" w:hAnsi="Times New Roman" w:cs="Times New Roman"/>
+          <w:sz w:val="28"/>
+          <w:szCs w:val="28"/>
+        </w:rPr>
+        <w:t>bãi :</w:t>
+      </w:r>
+      <w:proofErr w:type="gramEnd"/>
     </w:p>
     <w:p>
       <w:pPr>
@@ -8186,6 +8696,7 @@
           <w:sz w:val="28"/>
           <w:szCs w:val="28"/>
         </w:rPr>
+        <w:lastRenderedPageBreak/>
         <w:t>Còn bao nhiêu chỗ trống</w:t>
       </w:r>
     </w:p>
@@ -8286,8 +8797,25 @@
           <w:sz w:val="28"/>
           <w:szCs w:val="28"/>
         </w:rPr>
-        <w:lastRenderedPageBreak/>
-        <w:t>*Ứng dụng có thể chạy trên các hệ điều hành phổ biến như Android, IOS,….</w:t>
+        <w:t xml:space="preserve">*Ứng dụng có thể chạy trên các hệ điều hành phổ biến như Android, </w:t>
+      </w:r>
+      <w:proofErr w:type="gramStart"/>
+      <w:r>
+        <w:rPr>
+          <w:rFonts w:ascii="Times New Roman" w:hAnsi="Times New Roman" w:cs="Times New Roman"/>
+          <w:sz w:val="28"/>
+          <w:szCs w:val="28"/>
+        </w:rPr>
+        <w:t>IOS,…</w:t>
+      </w:r>
+      <w:proofErr w:type="gramEnd"/>
+      <w:r>
+        <w:rPr>
+          <w:rFonts w:ascii="Times New Roman" w:hAnsi="Times New Roman" w:cs="Times New Roman"/>
+          <w:sz w:val="28"/>
+          <w:szCs w:val="28"/>
+        </w:rPr>
+        <w:t>.</w:t>
       </w:r>
     </w:p>
     <w:p>
@@ -8309,15 +8837,34 @@
           <w:sz w:val="36"/>
           <w:szCs w:val="36"/>
         </w:rPr>
-        <w:t>6.4 Hệ thống quản lý xe cho nhân viên và hệ thống camera an ninh (2 tuần</w:t>
-      </w:r>
-      <w:r>
-        <w:rPr>
-          <w:rFonts w:ascii="Times New Roman" w:hAnsi="Times New Roman" w:cs="Times New Roman"/>
-          <w:sz w:val="28"/>
-          <w:szCs w:val="28"/>
-        </w:rPr>
-        <w:t xml:space="preserve"> ) </w:t>
+        <w:t xml:space="preserve">6.4 Hệ thống quản lý xe cho nhân viên và hệ thống camera an ninh (2 </w:t>
+      </w:r>
+      <w:proofErr w:type="gramStart"/>
+      <w:r>
+        <w:rPr>
+          <w:rFonts w:ascii="Times New Roman" w:hAnsi="Times New Roman" w:cs="Times New Roman"/>
+          <w:i/>
+          <w:sz w:val="36"/>
+          <w:szCs w:val="36"/>
+        </w:rPr>
+        <w:t>tuần</w:t>
+      </w:r>
+      <w:r>
+        <w:rPr>
+          <w:rFonts w:ascii="Times New Roman" w:hAnsi="Times New Roman" w:cs="Times New Roman"/>
+          <w:sz w:val="28"/>
+          <w:szCs w:val="28"/>
+        </w:rPr>
+        <w:t xml:space="preserve"> )</w:t>
+      </w:r>
+      <w:proofErr w:type="gramEnd"/>
+      <w:r>
+        <w:rPr>
+          <w:rFonts w:ascii="Times New Roman" w:hAnsi="Times New Roman" w:cs="Times New Roman"/>
+          <w:sz w:val="28"/>
+          <w:szCs w:val="28"/>
+        </w:rPr>
+        <w:t xml:space="preserve"> </w:t>
       </w:r>
     </w:p>
     <w:p>
@@ -8452,7 +8999,25 @@
           <w:sz w:val="28"/>
           <w:szCs w:val="28"/>
         </w:rPr>
-        <w:t>Lập trình nhận diện những hành vi như trộm cắp, phá hoại phương tiện,… và bật báo động cho nhân viên</w:t>
+        <w:t xml:space="preserve">Lập trình nhận diện những hành vi như trộm cắp, phá hoại phương </w:t>
+      </w:r>
+      <w:proofErr w:type="gramStart"/>
+      <w:r>
+        <w:rPr>
+          <w:rFonts w:ascii="Times New Roman" w:hAnsi="Times New Roman" w:cs="Times New Roman"/>
+          <w:sz w:val="28"/>
+          <w:szCs w:val="28"/>
+        </w:rPr>
+        <w:t>tiện,…</w:t>
+      </w:r>
+      <w:proofErr w:type="gramEnd"/>
+      <w:r>
+        <w:rPr>
+          <w:rFonts w:ascii="Times New Roman" w:hAnsi="Times New Roman" w:cs="Times New Roman"/>
+          <w:sz w:val="28"/>
+          <w:szCs w:val="28"/>
+        </w:rPr>
+        <w:t xml:space="preserve"> và bật báo động cho nhân viên</w:t>
       </w:r>
     </w:p>
     <w:p>
@@ -8475,7 +9040,27 @@
           <w:sz w:val="36"/>
           <w:szCs w:val="36"/>
         </w:rPr>
-        <w:t xml:space="preserve">6.5 Triển khai ứng dụng ( 2 tuần ) </w:t>
+        <w:t xml:space="preserve">6.5 Triển khai ứng dụng </w:t>
+      </w:r>
+      <w:proofErr w:type="gramStart"/>
+      <w:r>
+        <w:rPr>
+          <w:rFonts w:ascii="Times New Roman" w:hAnsi="Times New Roman" w:cs="Times New Roman"/>
+          <w:i/>
+          <w:sz w:val="36"/>
+          <w:szCs w:val="36"/>
+        </w:rPr>
+        <w:t>( 2</w:t>
+      </w:r>
+      <w:proofErr w:type="gramEnd"/>
+      <w:r>
+        <w:rPr>
+          <w:rFonts w:ascii="Times New Roman" w:hAnsi="Times New Roman" w:cs="Times New Roman"/>
+          <w:i/>
+          <w:sz w:val="36"/>
+          <w:szCs w:val="36"/>
+        </w:rPr>
+        <w:t xml:space="preserve"> tuần ) </w:t>
       </w:r>
     </w:p>
     <w:p>
@@ -8638,7 +9223,25 @@
           <w:sz w:val="28"/>
           <w:szCs w:val="28"/>
         </w:rPr>
-        <w:t>Người quản lý cao nhất có thể xem chi tiết từng hoạt động, quản lý xe, quản lý nhân viên, quản lý camera,… trên desktop.</w:t>
+        <w:t xml:space="preserve">Người quản lý cao nhất có thể xem chi tiết từng hoạt động, quản lý xe, quản lý nhân viên, quản lý </w:t>
+      </w:r>
+      <w:proofErr w:type="gramStart"/>
+      <w:r>
+        <w:rPr>
+          <w:rFonts w:ascii="Times New Roman" w:hAnsi="Times New Roman" w:cs="Times New Roman"/>
+          <w:sz w:val="28"/>
+          <w:szCs w:val="28"/>
+        </w:rPr>
+        <w:t>camera,…</w:t>
+      </w:r>
+      <w:proofErr w:type="gramEnd"/>
+      <w:r>
+        <w:rPr>
+          <w:rFonts w:ascii="Times New Roman" w:hAnsi="Times New Roman" w:cs="Times New Roman"/>
+          <w:sz w:val="28"/>
+          <w:szCs w:val="28"/>
+        </w:rPr>
+        <w:t xml:space="preserve"> trên desktop.</w:t>
       </w:r>
     </w:p>
     <w:p>
@@ -8670,7 +9273,25 @@
           <w:sz w:val="28"/>
           <w:szCs w:val="28"/>
         </w:rPr>
-        <w:t>Những thôn tin cơ bản như chấm công, tình trạng đỗ xe,… có thể xem qua ứng dụng trên điện thoại Android, iOS được máy tính trên gửi thông qua Internet</w:t>
+        <w:t xml:space="preserve">Những thôn tin cơ bản như chấm công, tình trạng đỗ </w:t>
+      </w:r>
+      <w:proofErr w:type="gramStart"/>
+      <w:r>
+        <w:rPr>
+          <w:rFonts w:ascii="Times New Roman" w:hAnsi="Times New Roman" w:cs="Times New Roman"/>
+          <w:sz w:val="28"/>
+          <w:szCs w:val="28"/>
+        </w:rPr>
+        <w:t>xe,…</w:t>
+      </w:r>
+      <w:proofErr w:type="gramEnd"/>
+      <w:r>
+        <w:rPr>
+          <w:rFonts w:ascii="Times New Roman" w:hAnsi="Times New Roman" w:cs="Times New Roman"/>
+          <w:sz w:val="28"/>
+          <w:szCs w:val="28"/>
+        </w:rPr>
+        <w:t xml:space="preserve"> có thể xem qua ứng dụng trên điện thoại Android, iOS được máy tính trên gửi thông qua Internet</w:t>
       </w:r>
     </w:p>
     <w:p>
@@ -8744,7 +9365,6 @@
           <w:sz w:val="28"/>
           <w:szCs w:val="28"/>
         </w:rPr>
-        <w:lastRenderedPageBreak/>
         <w:t>Người gửi sử dụng ứng dụng trên điện thoại để có thể tìm vị trí xe mình đang được để chỗ nào trong nhà xe</w:t>
       </w:r>
     </w:p>
@@ -9033,7 +9653,7 @@
           <w:sz w:val="36"/>
           <w:szCs w:val="36"/>
         </w:rPr>
-        <w:t>dung</w:t>
+        <w:t>dùng</w:t>
       </w:r>
     </w:p>
     <w:p>
@@ -9087,7 +9707,25 @@
           <w:sz w:val="28"/>
           <w:szCs w:val="28"/>
         </w:rPr>
-        <w:t>Người dùng đăng ký thông tin tài khoản, thông tin xe sở hữu và đăng ký những nhà xe hay sử dụng( mỗi nhà xe có 1 mã riêng)</w:t>
+        <w:t xml:space="preserve">Người dùng đăng ký thông tin tài khoản, thông tin xe sở hữu và đăng ký những nhà xe hay sử </w:t>
+      </w:r>
+      <w:proofErr w:type="gramStart"/>
+      <w:r>
+        <w:rPr>
+          <w:rFonts w:ascii="Times New Roman" w:hAnsi="Times New Roman" w:cs="Times New Roman"/>
+          <w:sz w:val="28"/>
+          <w:szCs w:val="28"/>
+        </w:rPr>
+        <w:t>dụng( mỗi</w:t>
+      </w:r>
+      <w:proofErr w:type="gramEnd"/>
+      <w:r>
+        <w:rPr>
+          <w:rFonts w:ascii="Times New Roman" w:hAnsi="Times New Roman" w:cs="Times New Roman"/>
+          <w:sz w:val="28"/>
+          <w:szCs w:val="28"/>
+        </w:rPr>
+        <w:t xml:space="preserve"> nhà xe có 1 mã riêng)</w:t>
       </w:r>
     </w:p>
     <w:p>
@@ -9131,6 +9769,112 @@
         </w:rPr>
         <w:t>Từ đó có thể xác định nhà xe trống những vị trí nào, hoặc là tìm kiếm vị trí để xe</w:t>
       </w:r>
+    </w:p>
+    <w:p>
+      <w:pPr>
+        <w:rPr>
+          <w:rFonts w:ascii="Times New Roman" w:hAnsi="Times New Roman" w:cs="Times New Roman"/>
+          <w:i/>
+          <w:sz w:val="36"/>
+          <w:szCs w:val="36"/>
+        </w:rPr>
+      </w:pPr>
+      <w:r>
+        <w:rPr>
+          <w:rFonts w:ascii="Times New Roman" w:hAnsi="Times New Roman" w:cs="Times New Roman"/>
+          <w:i/>
+          <w:sz w:val="36"/>
+          <w:szCs w:val="36"/>
+        </w:rPr>
+        <w:t xml:space="preserve">7.5 Đặc tả giao diện API </w:t>
+      </w:r>
+      <w:proofErr w:type="gramStart"/>
+      <w:r>
+        <w:rPr>
+          <w:rFonts w:ascii="Times New Roman" w:hAnsi="Times New Roman" w:cs="Times New Roman"/>
+          <w:i/>
+          <w:sz w:val="36"/>
+          <w:szCs w:val="36"/>
+        </w:rPr>
+        <w:t>( interface</w:t>
+      </w:r>
+      <w:proofErr w:type="gramEnd"/>
+      <w:r>
+        <w:rPr>
+          <w:rFonts w:ascii="Times New Roman" w:hAnsi="Times New Roman" w:cs="Times New Roman"/>
+          <w:i/>
+          <w:sz w:val="36"/>
+          <w:szCs w:val="36"/>
+        </w:rPr>
+        <w:t>)</w:t>
+      </w:r>
+    </w:p>
+    <w:p>
+      <w:pPr>
+        <w:rPr>
+          <w:rFonts w:ascii="Times New Roman" w:hAnsi="Times New Roman" w:cs="Times New Roman"/>
+          <w:i/>
+          <w:sz w:val="36"/>
+          <w:szCs w:val="36"/>
+        </w:rPr>
+      </w:pPr>
+      <w:r>
+        <w:rPr>
+          <w:rFonts w:ascii="Times New Roman" w:hAnsi="Times New Roman" w:cs="Times New Roman"/>
+          <w:i/>
+          <w:sz w:val="36"/>
+          <w:szCs w:val="36"/>
+        </w:rPr>
+        <w:t>7.6 Bảo mật</w:t>
+      </w:r>
+    </w:p>
+    <w:p>
+      <w:pPr>
+        <w:rPr>
+          <w:rFonts w:ascii="Times New Roman" w:hAnsi="Times New Roman" w:cs="Times New Roman"/>
+          <w:i/>
+          <w:sz w:val="36"/>
+          <w:szCs w:val="36"/>
+        </w:rPr>
+      </w:pPr>
+      <w:r>
+        <w:rPr>
+          <w:rFonts w:ascii="Times New Roman" w:hAnsi="Times New Roman" w:cs="Times New Roman"/>
+          <w:i/>
+          <w:sz w:val="36"/>
+          <w:szCs w:val="36"/>
+        </w:rPr>
+        <w:t>7.7 Sao lưu phục hồi</w:t>
+      </w:r>
+    </w:p>
+    <w:p>
+      <w:pPr>
+        <w:rPr>
+          <w:rFonts w:ascii="Times New Roman" w:hAnsi="Times New Roman" w:cs="Times New Roman"/>
+          <w:i/>
+          <w:sz w:val="36"/>
+          <w:szCs w:val="36"/>
+        </w:rPr>
+      </w:pPr>
+      <w:r>
+        <w:rPr>
+          <w:rFonts w:ascii="Times New Roman" w:hAnsi="Times New Roman" w:cs="Times New Roman"/>
+          <w:i/>
+          <w:sz w:val="36"/>
+          <w:szCs w:val="36"/>
+        </w:rPr>
+        <w:t>7.8 Chuyển đổi dữ liệu</w:t>
+      </w:r>
+    </w:p>
+    <w:p>
+      <w:pPr>
+        <w:ind w:left="360"/>
+        <w:rPr>
+          <w:rFonts w:ascii="Times New Roman" w:hAnsi="Times New Roman" w:cs="Times New Roman"/>
+          <w:sz w:val="28"/>
+          <w:szCs w:val="28"/>
+        </w:rPr>
+      </w:pPr>
     </w:p>
     <w:p>
       <w:pPr>
@@ -9349,7 +10093,7 @@
           <w:rPr>
             <w:noProof/>
           </w:rPr>
-          <w:t>3</w:t>
+          <w:t>15</w:t>
         </w:r>
         <w:r>
           <w:rPr>
@@ -10390,6 +11134,119 @@
     </w:lvl>
   </w:abstractNum>
   <w:abstractNum w:abstractNumId="9" w15:restartNumberingAfterBreak="0">
+    <w:nsid w:val="1B7043D7"/>
+    <w:multiLevelType w:val="hybridMultilevel"/>
+    <w:tmpl w:val="A9C8F626"/>
+    <w:lvl w:ilvl="0" w:tplc="0409000D">
+      <w:start w:val="1"/>
+      <w:numFmt w:val="bullet"/>
+      <w:lvlText w:val=""/>
+      <w:lvlJc w:val="left"/>
+      <w:pPr>
+        <w:ind w:left="720" w:hanging="360"/>
+      </w:pPr>
+      <w:rPr>
+        <w:rFonts w:ascii="Wingdings" w:hAnsi="Wingdings" w:hint="default"/>
+      </w:rPr>
+    </w:lvl>
+    <w:lvl w:ilvl="1" w:tplc="04090003">
+      <w:start w:val="1"/>
+      <w:numFmt w:val="bullet"/>
+      <w:lvlText w:val="o"/>
+      <w:lvlJc w:val="left"/>
+      <w:pPr>
+        <w:ind w:left="1440" w:hanging="360"/>
+      </w:pPr>
+      <w:rPr>
+        <w:rFonts w:ascii="Courier New" w:hAnsi="Courier New" w:cs="Courier New" w:hint="default"/>
+      </w:rPr>
+    </w:lvl>
+    <w:lvl w:ilvl="2" w:tplc="04090005" w:tentative="1">
+      <w:start w:val="1"/>
+      <w:numFmt w:val="bullet"/>
+      <w:lvlText w:val=""/>
+      <w:lvlJc w:val="left"/>
+      <w:pPr>
+        <w:ind w:left="2160" w:hanging="360"/>
+      </w:pPr>
+      <w:rPr>
+        <w:rFonts w:ascii="Wingdings" w:hAnsi="Wingdings" w:hint="default"/>
+      </w:rPr>
+    </w:lvl>
+    <w:lvl w:ilvl="3" w:tplc="04090001" w:tentative="1">
+      <w:start w:val="1"/>
+      <w:numFmt w:val="bullet"/>
+      <w:lvlText w:val=""/>
+      <w:lvlJc w:val="left"/>
+      <w:pPr>
+        <w:ind w:left="2880" w:hanging="360"/>
+      </w:pPr>
+      <w:rPr>
+        <w:rFonts w:ascii="Symbol" w:hAnsi="Symbol" w:hint="default"/>
+      </w:rPr>
+    </w:lvl>
+    <w:lvl w:ilvl="4" w:tplc="04090003" w:tentative="1">
+      <w:start w:val="1"/>
+      <w:numFmt w:val="bullet"/>
+      <w:lvlText w:val="o"/>
+      <w:lvlJc w:val="left"/>
+      <w:pPr>
+        <w:ind w:left="3600" w:hanging="360"/>
+      </w:pPr>
+      <w:rPr>
+        <w:rFonts w:ascii="Courier New" w:hAnsi="Courier New" w:cs="Courier New" w:hint="default"/>
+      </w:rPr>
+    </w:lvl>
+    <w:lvl w:ilvl="5" w:tplc="04090005" w:tentative="1">
+      <w:start w:val="1"/>
+      <w:numFmt w:val="bullet"/>
+      <w:lvlText w:val=""/>
+      <w:lvlJc w:val="left"/>
+      <w:pPr>
+        <w:ind w:left="4320" w:hanging="360"/>
+      </w:pPr>
+      <w:rPr>
+        <w:rFonts w:ascii="Wingdings" w:hAnsi="Wingdings" w:hint="default"/>
+      </w:rPr>
+    </w:lvl>
+    <w:lvl w:ilvl="6" w:tplc="04090001" w:tentative="1">
+      <w:start w:val="1"/>
+      <w:numFmt w:val="bullet"/>
+      <w:lvlText w:val=""/>
+      <w:lvlJc w:val="left"/>
+      <w:pPr>
+        <w:ind w:left="5040" w:hanging="360"/>
+      </w:pPr>
+      <w:rPr>
+        <w:rFonts w:ascii="Symbol" w:hAnsi="Symbol" w:hint="default"/>
+      </w:rPr>
+    </w:lvl>
+    <w:lvl w:ilvl="7" w:tplc="04090003" w:tentative="1">
+      <w:start w:val="1"/>
+      <w:numFmt w:val="bullet"/>
+      <w:lvlText w:val="o"/>
+      <w:lvlJc w:val="left"/>
+      <w:pPr>
+        <w:ind w:left="5760" w:hanging="360"/>
+      </w:pPr>
+      <w:rPr>
+        <w:rFonts w:ascii="Courier New" w:hAnsi="Courier New" w:cs="Courier New" w:hint="default"/>
+      </w:rPr>
+    </w:lvl>
+    <w:lvl w:ilvl="8" w:tplc="04090005" w:tentative="1">
+      <w:start w:val="1"/>
+      <w:numFmt w:val="bullet"/>
+      <w:lvlText w:val=""/>
+      <w:lvlJc w:val="left"/>
+      <w:pPr>
+        <w:ind w:left="6480" w:hanging="360"/>
+      </w:pPr>
+      <w:rPr>
+        <w:rFonts w:ascii="Wingdings" w:hAnsi="Wingdings" w:hint="default"/>
+      </w:rPr>
+    </w:lvl>
+  </w:abstractNum>
+  <w:abstractNum w:abstractNumId="10" w15:restartNumberingAfterBreak="0">
     <w:nsid w:val="1D1C03B9"/>
     <w:multiLevelType w:val="hybridMultilevel"/>
     <w:tmpl w:val="F25445CE"/>
@@ -10502,7 +11359,7 @@
       </w:rPr>
     </w:lvl>
   </w:abstractNum>
-  <w:abstractNum w:abstractNumId="10" w15:restartNumberingAfterBreak="0">
+  <w:abstractNum w:abstractNumId="11" w15:restartNumberingAfterBreak="0">
     <w:nsid w:val="1EB542A9"/>
     <w:multiLevelType w:val="hybridMultilevel"/>
     <w:tmpl w:val="3006BDDC"/>
@@ -10615,7 +11472,7 @@
       </w:rPr>
     </w:lvl>
   </w:abstractNum>
-  <w:abstractNum w:abstractNumId="11" w15:restartNumberingAfterBreak="0">
+  <w:abstractNum w:abstractNumId="12" w15:restartNumberingAfterBreak="0">
     <w:nsid w:val="1F0D77B2"/>
     <w:multiLevelType w:val="hybridMultilevel"/>
     <w:tmpl w:val="8AB47B7C"/>
@@ -10728,7 +11585,7 @@
       </w:rPr>
     </w:lvl>
   </w:abstractNum>
-  <w:abstractNum w:abstractNumId="12" w15:restartNumberingAfterBreak="0">
+  <w:abstractNum w:abstractNumId="13" w15:restartNumberingAfterBreak="0">
     <w:nsid w:val="21F85E2C"/>
     <w:multiLevelType w:val="hybridMultilevel"/>
     <w:tmpl w:val="633EDDEA"/>
@@ -10841,7 +11698,7 @@
       </w:rPr>
     </w:lvl>
   </w:abstractNum>
-  <w:abstractNum w:abstractNumId="13" w15:restartNumberingAfterBreak="0">
+  <w:abstractNum w:abstractNumId="14" w15:restartNumberingAfterBreak="0">
     <w:nsid w:val="2A332316"/>
     <w:multiLevelType w:val="hybridMultilevel"/>
     <w:tmpl w:val="8D50A05A"/>
@@ -10953,7 +11810,7 @@
       </w:rPr>
     </w:lvl>
   </w:abstractNum>
-  <w:abstractNum w:abstractNumId="14" w15:restartNumberingAfterBreak="0">
+  <w:abstractNum w:abstractNumId="15" w15:restartNumberingAfterBreak="0">
     <w:nsid w:val="2A386020"/>
     <w:multiLevelType w:val="hybridMultilevel"/>
     <w:tmpl w:val="F6D4B122"/>
@@ -11066,7 +11923,7 @@
       </w:rPr>
     </w:lvl>
   </w:abstractNum>
-  <w:abstractNum w:abstractNumId="15" w15:restartNumberingAfterBreak="0">
+  <w:abstractNum w:abstractNumId="16" w15:restartNumberingAfterBreak="0">
     <w:nsid w:val="2EFE788E"/>
     <w:multiLevelType w:val="hybridMultilevel"/>
     <w:tmpl w:val="53B0E2FE"/>
@@ -11179,7 +12036,7 @@
       </w:rPr>
     </w:lvl>
   </w:abstractNum>
-  <w:abstractNum w:abstractNumId="16" w15:restartNumberingAfterBreak="0">
+  <w:abstractNum w:abstractNumId="17" w15:restartNumberingAfterBreak="0">
     <w:nsid w:val="34BD72AA"/>
     <w:multiLevelType w:val="hybridMultilevel"/>
     <w:tmpl w:val="859C4C0C"/>
@@ -11292,7 +12149,7 @@
       </w:rPr>
     </w:lvl>
   </w:abstractNum>
-  <w:abstractNum w:abstractNumId="17" w15:restartNumberingAfterBreak="0">
+  <w:abstractNum w:abstractNumId="18" w15:restartNumberingAfterBreak="0">
     <w:nsid w:val="383D3178"/>
     <w:multiLevelType w:val="hybridMultilevel"/>
     <w:tmpl w:val="27789ABC"/>
@@ -11404,7 +12261,7 @@
       </w:rPr>
     </w:lvl>
   </w:abstractNum>
-  <w:abstractNum w:abstractNumId="18" w15:restartNumberingAfterBreak="0">
+  <w:abstractNum w:abstractNumId="19" w15:restartNumberingAfterBreak="0">
     <w:nsid w:val="3A1D2EA8"/>
     <w:multiLevelType w:val="hybridMultilevel"/>
     <w:tmpl w:val="2E3AE9A4"/>
@@ -11517,7 +12374,7 @@
       </w:rPr>
     </w:lvl>
   </w:abstractNum>
-  <w:abstractNum w:abstractNumId="19" w15:restartNumberingAfterBreak="0">
+  <w:abstractNum w:abstractNumId="20" w15:restartNumberingAfterBreak="0">
     <w:nsid w:val="3A4C3C68"/>
     <w:multiLevelType w:val="hybridMultilevel"/>
     <w:tmpl w:val="3CBED5D2"/>
@@ -11630,7 +12487,7 @@
       </w:rPr>
     </w:lvl>
   </w:abstractNum>
-  <w:abstractNum w:abstractNumId="20" w15:restartNumberingAfterBreak="0">
+  <w:abstractNum w:abstractNumId="21" w15:restartNumberingAfterBreak="0">
     <w:nsid w:val="49D06BE8"/>
     <w:multiLevelType w:val="hybridMultilevel"/>
     <w:tmpl w:val="E5185314"/>
@@ -11743,7 +12600,7 @@
       </w:rPr>
     </w:lvl>
   </w:abstractNum>
-  <w:abstractNum w:abstractNumId="21" w15:restartNumberingAfterBreak="0">
+  <w:abstractNum w:abstractNumId="22" w15:restartNumberingAfterBreak="0">
     <w:nsid w:val="4E001181"/>
     <w:multiLevelType w:val="hybridMultilevel"/>
     <w:tmpl w:val="68D2D540"/>
@@ -11856,7 +12713,120 @@
       </w:rPr>
     </w:lvl>
   </w:abstractNum>
-  <w:abstractNum w:abstractNumId="22" w15:restartNumberingAfterBreak="0">
+  <w:abstractNum w:abstractNumId="23" w15:restartNumberingAfterBreak="0">
+    <w:nsid w:val="50A06273"/>
+    <w:multiLevelType w:val="hybridMultilevel"/>
+    <w:tmpl w:val="3484FEFA"/>
+    <w:lvl w:ilvl="0" w:tplc="0409000D">
+      <w:start w:val="1"/>
+      <w:numFmt w:val="bullet"/>
+      <w:lvlText w:val=""/>
+      <w:lvlJc w:val="left"/>
+      <w:pPr>
+        <w:ind w:left="720" w:hanging="360"/>
+      </w:pPr>
+      <w:rPr>
+        <w:rFonts w:ascii="Wingdings" w:hAnsi="Wingdings" w:hint="default"/>
+      </w:rPr>
+    </w:lvl>
+    <w:lvl w:ilvl="1" w:tplc="04090001">
+      <w:start w:val="1"/>
+      <w:numFmt w:val="bullet"/>
+      <w:lvlText w:val=""/>
+      <w:lvlJc w:val="left"/>
+      <w:pPr>
+        <w:ind w:left="720" w:hanging="360"/>
+      </w:pPr>
+      <w:rPr>
+        <w:rFonts w:ascii="Symbol" w:hAnsi="Symbol" w:hint="default"/>
+      </w:rPr>
+    </w:lvl>
+    <w:lvl w:ilvl="2" w:tplc="04090005" w:tentative="1">
+      <w:start w:val="1"/>
+      <w:numFmt w:val="bullet"/>
+      <w:lvlText w:val=""/>
+      <w:lvlJc w:val="left"/>
+      <w:pPr>
+        <w:ind w:left="2160" w:hanging="360"/>
+      </w:pPr>
+      <w:rPr>
+        <w:rFonts w:ascii="Wingdings" w:hAnsi="Wingdings" w:hint="default"/>
+      </w:rPr>
+    </w:lvl>
+    <w:lvl w:ilvl="3" w:tplc="04090001" w:tentative="1">
+      <w:start w:val="1"/>
+      <w:numFmt w:val="bullet"/>
+      <w:lvlText w:val=""/>
+      <w:lvlJc w:val="left"/>
+      <w:pPr>
+        <w:ind w:left="2880" w:hanging="360"/>
+      </w:pPr>
+      <w:rPr>
+        <w:rFonts w:ascii="Symbol" w:hAnsi="Symbol" w:hint="default"/>
+      </w:rPr>
+    </w:lvl>
+    <w:lvl w:ilvl="4" w:tplc="04090003" w:tentative="1">
+      <w:start w:val="1"/>
+      <w:numFmt w:val="bullet"/>
+      <w:lvlText w:val="o"/>
+      <w:lvlJc w:val="left"/>
+      <w:pPr>
+        <w:ind w:left="3600" w:hanging="360"/>
+      </w:pPr>
+      <w:rPr>
+        <w:rFonts w:ascii="Courier New" w:hAnsi="Courier New" w:cs="Courier New" w:hint="default"/>
+      </w:rPr>
+    </w:lvl>
+    <w:lvl w:ilvl="5" w:tplc="04090005" w:tentative="1">
+      <w:start w:val="1"/>
+      <w:numFmt w:val="bullet"/>
+      <w:lvlText w:val=""/>
+      <w:lvlJc w:val="left"/>
+      <w:pPr>
+        <w:ind w:left="4320" w:hanging="360"/>
+      </w:pPr>
+      <w:rPr>
+        <w:rFonts w:ascii="Wingdings" w:hAnsi="Wingdings" w:hint="default"/>
+      </w:rPr>
+    </w:lvl>
+    <w:lvl w:ilvl="6" w:tplc="04090001" w:tentative="1">
+      <w:start w:val="1"/>
+      <w:numFmt w:val="bullet"/>
+      <w:lvlText w:val=""/>
+      <w:lvlJc w:val="left"/>
+      <w:pPr>
+        <w:ind w:left="5040" w:hanging="360"/>
+      </w:pPr>
+      <w:rPr>
+        <w:rFonts w:ascii="Symbol" w:hAnsi="Symbol" w:hint="default"/>
+      </w:rPr>
+    </w:lvl>
+    <w:lvl w:ilvl="7" w:tplc="04090003" w:tentative="1">
+      <w:start w:val="1"/>
+      <w:numFmt w:val="bullet"/>
+      <w:lvlText w:val="o"/>
+      <w:lvlJc w:val="left"/>
+      <w:pPr>
+        <w:ind w:left="5760" w:hanging="360"/>
+      </w:pPr>
+      <w:rPr>
+        <w:rFonts w:ascii="Courier New" w:hAnsi="Courier New" w:cs="Courier New" w:hint="default"/>
+      </w:rPr>
+    </w:lvl>
+    <w:lvl w:ilvl="8" w:tplc="04090005" w:tentative="1">
+      <w:start w:val="1"/>
+      <w:numFmt w:val="bullet"/>
+      <w:lvlText w:val=""/>
+      <w:lvlJc w:val="left"/>
+      <w:pPr>
+        <w:ind w:left="6480" w:hanging="360"/>
+      </w:pPr>
+      <w:rPr>
+        <w:rFonts w:ascii="Wingdings" w:hAnsi="Wingdings" w:hint="default"/>
+      </w:rPr>
+    </w:lvl>
+  </w:abstractNum>
+  <w:abstractNum w:abstractNumId="24" w15:restartNumberingAfterBreak="0">
     <w:nsid w:val="57331076"/>
     <w:multiLevelType w:val="hybridMultilevel"/>
     <w:tmpl w:val="87FC584E"/>
@@ -11969,7 +12939,7 @@
       </w:rPr>
     </w:lvl>
   </w:abstractNum>
-  <w:abstractNum w:abstractNumId="23" w15:restartNumberingAfterBreak="0">
+  <w:abstractNum w:abstractNumId="25" w15:restartNumberingAfterBreak="0">
     <w:nsid w:val="5A6634FB"/>
     <w:multiLevelType w:val="multilevel"/>
     <w:tmpl w:val="93D4A85C"/>
@@ -12118,7 +13088,7 @@
       </w:rPr>
     </w:lvl>
   </w:abstractNum>
-  <w:abstractNum w:abstractNumId="24" w15:restartNumberingAfterBreak="0">
+  <w:abstractNum w:abstractNumId="26" w15:restartNumberingAfterBreak="0">
     <w:nsid w:val="5D9450F8"/>
     <w:multiLevelType w:val="multilevel"/>
     <w:tmpl w:val="EA186184"/>
@@ -12267,7 +13237,7 @@
       </w:rPr>
     </w:lvl>
   </w:abstractNum>
-  <w:abstractNum w:abstractNumId="25" w15:restartNumberingAfterBreak="0">
+  <w:abstractNum w:abstractNumId="27" w15:restartNumberingAfterBreak="0">
     <w:nsid w:val="5F0E6500"/>
     <w:multiLevelType w:val="multilevel"/>
     <w:tmpl w:val="A4305C1A"/>
@@ -12388,7 +13358,7 @@
       </w:rPr>
     </w:lvl>
   </w:abstractNum>
-  <w:abstractNum w:abstractNumId="26" w15:restartNumberingAfterBreak="0">
+  <w:abstractNum w:abstractNumId="28" w15:restartNumberingAfterBreak="0">
     <w:nsid w:val="62D84F50"/>
     <w:multiLevelType w:val="hybridMultilevel"/>
     <w:tmpl w:val="C8920F4E"/>
@@ -12501,7 +13471,7 @@
       </w:rPr>
     </w:lvl>
   </w:abstractNum>
-  <w:abstractNum w:abstractNumId="27" w15:restartNumberingAfterBreak="0">
+  <w:abstractNum w:abstractNumId="29" w15:restartNumberingAfterBreak="0">
     <w:nsid w:val="63D6585E"/>
     <w:multiLevelType w:val="hybridMultilevel"/>
     <w:tmpl w:val="C23851EC"/>
@@ -12614,7 +13584,7 @@
       </w:rPr>
     </w:lvl>
   </w:abstractNum>
-  <w:abstractNum w:abstractNumId="28" w15:restartNumberingAfterBreak="0">
+  <w:abstractNum w:abstractNumId="30" w15:restartNumberingAfterBreak="0">
     <w:nsid w:val="650A0EF9"/>
     <w:multiLevelType w:val="hybridMultilevel"/>
     <w:tmpl w:val="50DA43FA"/>
@@ -12726,7 +13696,7 @@
       </w:rPr>
     </w:lvl>
   </w:abstractNum>
-  <w:abstractNum w:abstractNumId="29" w15:restartNumberingAfterBreak="0">
+  <w:abstractNum w:abstractNumId="31" w15:restartNumberingAfterBreak="0">
     <w:nsid w:val="67573FDE"/>
     <w:multiLevelType w:val="hybridMultilevel"/>
     <w:tmpl w:val="B038E3D6"/>
@@ -12839,7 +13809,7 @@
       </w:rPr>
     </w:lvl>
   </w:abstractNum>
-  <w:abstractNum w:abstractNumId="30" w15:restartNumberingAfterBreak="0">
+  <w:abstractNum w:abstractNumId="32" w15:restartNumberingAfterBreak="0">
     <w:nsid w:val="68D165C7"/>
     <w:multiLevelType w:val="hybridMultilevel"/>
     <w:tmpl w:val="726281F8"/>
@@ -12952,7 +13922,7 @@
       </w:rPr>
     </w:lvl>
   </w:abstractNum>
-  <w:abstractNum w:abstractNumId="31" w15:restartNumberingAfterBreak="0">
+  <w:abstractNum w:abstractNumId="33" w15:restartNumberingAfterBreak="0">
     <w:nsid w:val="6B782099"/>
     <w:multiLevelType w:val="hybridMultilevel"/>
     <w:tmpl w:val="6534FA36"/>
@@ -13041,7 +14011,7 @@
       </w:pPr>
     </w:lvl>
   </w:abstractNum>
-  <w:abstractNum w:abstractNumId="32" w15:restartNumberingAfterBreak="0">
+  <w:abstractNum w:abstractNumId="34" w15:restartNumberingAfterBreak="0">
     <w:nsid w:val="6CF41D55"/>
     <w:multiLevelType w:val="hybridMultilevel"/>
     <w:tmpl w:val="136A1584"/>
@@ -13155,7 +14125,7 @@
       </w:rPr>
     </w:lvl>
   </w:abstractNum>
-  <w:abstractNum w:abstractNumId="33" w15:restartNumberingAfterBreak="0">
+  <w:abstractNum w:abstractNumId="35" w15:restartNumberingAfterBreak="0">
     <w:nsid w:val="6E591A4C"/>
     <w:multiLevelType w:val="hybridMultilevel"/>
     <w:tmpl w:val="0E7E5948"/>
@@ -13268,7 +14238,7 @@
       </w:rPr>
     </w:lvl>
   </w:abstractNum>
-  <w:abstractNum w:abstractNumId="34" w15:restartNumberingAfterBreak="0">
+  <w:abstractNum w:abstractNumId="36" w15:restartNumberingAfterBreak="0">
     <w:nsid w:val="6F210776"/>
     <w:multiLevelType w:val="hybridMultilevel"/>
     <w:tmpl w:val="BFEE7E94"/>
@@ -13380,7 +14350,7 @@
       </w:rPr>
     </w:lvl>
   </w:abstractNum>
-  <w:abstractNum w:abstractNumId="35" w15:restartNumberingAfterBreak="0">
+  <w:abstractNum w:abstractNumId="37" w15:restartNumberingAfterBreak="0">
     <w:nsid w:val="707A3C0F"/>
     <w:multiLevelType w:val="hybridMultilevel"/>
     <w:tmpl w:val="8F4CC888"/>
@@ -13493,7 +14463,7 @@
       </w:rPr>
     </w:lvl>
   </w:abstractNum>
-  <w:abstractNum w:abstractNumId="36" w15:restartNumberingAfterBreak="0">
+  <w:abstractNum w:abstractNumId="38" w15:restartNumberingAfterBreak="0">
     <w:nsid w:val="71F87480"/>
     <w:multiLevelType w:val="hybridMultilevel"/>
     <w:tmpl w:val="2F6A58B0"/>
@@ -13606,7 +14576,7 @@
       </w:rPr>
     </w:lvl>
   </w:abstractNum>
-  <w:abstractNum w:abstractNumId="37" w15:restartNumberingAfterBreak="0">
+  <w:abstractNum w:abstractNumId="39" w15:restartNumberingAfterBreak="0">
     <w:nsid w:val="77A30CCD"/>
     <w:multiLevelType w:val="hybridMultilevel"/>
     <w:tmpl w:val="B08A1AAA"/>
@@ -13726,67 +14696,67 @@
     <w:abstractNumId w:val="3"/>
   </w:num>
   <w:num w:numId="3">
-    <w:abstractNumId w:val="10"/>
+    <w:abstractNumId w:val="11"/>
   </w:num>
   <w:num w:numId="4">
-    <w:abstractNumId w:val="31"/>
+    <w:abstractNumId w:val="33"/>
   </w:num>
   <w:num w:numId="5">
-    <w:abstractNumId w:val="33"/>
+    <w:abstractNumId w:val="35"/>
   </w:num>
   <w:num w:numId="6">
     <w:abstractNumId w:val="0"/>
   </w:num>
   <w:num w:numId="7">
-    <w:abstractNumId w:val="11"/>
+    <w:abstractNumId w:val="12"/>
   </w:num>
   <w:num w:numId="8">
     <w:abstractNumId w:val="4"/>
   </w:num>
   <w:num w:numId="9">
-    <w:abstractNumId w:val="28"/>
+    <w:abstractNumId w:val="30"/>
   </w:num>
   <w:num w:numId="10">
-    <w:abstractNumId w:val="16"/>
+    <w:abstractNumId w:val="17"/>
   </w:num>
   <w:num w:numId="11">
-    <w:abstractNumId w:val="34"/>
+    <w:abstractNumId w:val="36"/>
   </w:num>
   <w:num w:numId="12">
-    <w:abstractNumId w:val="36"/>
+    <w:abstractNumId w:val="38"/>
   </w:num>
   <w:num w:numId="13">
-    <w:abstractNumId w:val="30"/>
+    <w:abstractNumId w:val="32"/>
   </w:num>
   <w:num w:numId="14">
-    <w:abstractNumId w:val="22"/>
+    <w:abstractNumId w:val="24"/>
   </w:num>
   <w:num w:numId="15">
     <w:abstractNumId w:val="6"/>
   </w:num>
   <w:num w:numId="16">
-    <w:abstractNumId w:val="35"/>
+    <w:abstractNumId w:val="37"/>
   </w:num>
   <w:num w:numId="17">
-    <w:abstractNumId w:val="9"/>
+    <w:abstractNumId w:val="10"/>
   </w:num>
   <w:num w:numId="18">
-    <w:abstractNumId w:val="29"/>
+    <w:abstractNumId w:val="31"/>
   </w:num>
   <w:num w:numId="19">
+    <w:abstractNumId w:val="28"/>
+  </w:num>
+  <w:num w:numId="20">
+    <w:abstractNumId w:val="25"/>
+  </w:num>
+  <w:num w:numId="21">
     <w:abstractNumId w:val="26"/>
   </w:num>
-  <w:num w:numId="20">
-    <w:abstractNumId w:val="23"/>
-  </w:num>
-  <w:num w:numId="21">
-    <w:abstractNumId w:val="24"/>
-  </w:num>
   <w:num w:numId="22">
-    <w:abstractNumId w:val="12"/>
+    <w:abstractNumId w:val="13"/>
   </w:num>
   <w:num w:numId="23">
-    <w:abstractNumId w:val="14"/>
+    <w:abstractNumId w:val="15"/>
   </w:num>
   <w:num w:numId="24">
     <w:abstractNumId w:val="2"/>
@@ -13795,43 +14765,49 @@
     <w:abstractNumId w:val="5"/>
   </w:num>
   <w:num w:numId="26">
-    <w:abstractNumId w:val="25"/>
+    <w:abstractNumId w:val="27"/>
   </w:num>
   <w:num w:numId="27">
     <w:abstractNumId w:val="1"/>
   </w:num>
   <w:num w:numId="28">
-    <w:abstractNumId w:val="13"/>
+    <w:abstractNumId w:val="14"/>
   </w:num>
   <w:num w:numId="29">
+    <w:abstractNumId w:val="19"/>
+  </w:num>
+  <w:num w:numId="30">
     <w:abstractNumId w:val="18"/>
   </w:num>
-  <w:num w:numId="30">
-    <w:abstractNumId w:val="17"/>
-  </w:num>
   <w:num w:numId="31">
-    <w:abstractNumId w:val="32"/>
+    <w:abstractNumId w:val="34"/>
   </w:num>
   <w:num w:numId="32">
     <w:abstractNumId w:val="8"/>
   </w:num>
   <w:num w:numId="33">
-    <w:abstractNumId w:val="19"/>
+    <w:abstractNumId w:val="20"/>
   </w:num>
   <w:num w:numId="34">
-    <w:abstractNumId w:val="37"/>
+    <w:abstractNumId w:val="39"/>
   </w:num>
   <w:num w:numId="35">
+    <w:abstractNumId w:val="22"/>
+  </w:num>
+  <w:num w:numId="36">
+    <w:abstractNumId w:val="29"/>
+  </w:num>
+  <w:num w:numId="37">
+    <w:abstractNumId w:val="16"/>
+  </w:num>
+  <w:num w:numId="38">
     <w:abstractNumId w:val="21"/>
   </w:num>
-  <w:num w:numId="36">
-    <w:abstractNumId w:val="27"/>
+  <w:num w:numId="39">
+    <w:abstractNumId w:val="9"/>
   </w:num>
-  <w:num w:numId="37">
-    <w:abstractNumId w:val="15"/>
-  </w:num>
-  <w:num w:numId="38">
-    <w:abstractNumId w:val="20"/>
+  <w:num w:numId="40">
+    <w:abstractNumId w:val="23"/>
   </w:num>
 </w:numbering>
 </file>

--- a/Ứng dụng bãi đỗ xe thông minh.docx
+++ b/Ứng dụng bãi đỗ xe thông minh.docx
@@ -7085,8 +7085,6 @@
         </w:rPr>
         <w:t>Thuê mặt bằng đỗ xe</w:t>
       </w:r>
-      <w:bookmarkStart w:id="0" w:name="_GoBack"/>
-      <w:bookmarkEnd w:id="0"/>
     </w:p>
     <w:p>
       <w:pPr>
@@ -9811,6 +9809,252 @@
     </w:p>
     <w:p>
       <w:pPr>
+        <w:pStyle w:val="ListParagraph"/>
+        <w:numPr>
+          <w:ilvl w:val="1"/>
+          <w:numId w:val="43"/>
+        </w:numPr>
+        <w:rPr>
+          <w:rFonts w:ascii="Times New Roman" w:hAnsi="Times New Roman" w:cs="Times New Roman"/>
+          <w:sz w:val="28"/>
+          <w:szCs w:val="28"/>
+        </w:rPr>
+      </w:pPr>
+      <w:r>
+        <w:rPr>
+          <w:rFonts w:ascii="Times New Roman" w:hAnsi="Times New Roman" w:cs="Times New Roman"/>
+          <w:sz w:val="28"/>
+          <w:szCs w:val="28"/>
+        </w:rPr>
+        <w:t xml:space="preserve">Quản lý thông tin đăng kí vé </w:t>
+      </w:r>
+      <w:proofErr w:type="gramStart"/>
+      <w:r>
+        <w:rPr>
+          <w:rFonts w:ascii="Times New Roman" w:hAnsi="Times New Roman" w:cs="Times New Roman"/>
+          <w:sz w:val="28"/>
+          <w:szCs w:val="28"/>
+        </w:rPr>
+        <w:t>xe :</w:t>
+      </w:r>
+      <w:proofErr w:type="gramEnd"/>
+      <w:r>
+        <w:rPr>
+          <w:rFonts w:ascii="Times New Roman" w:hAnsi="Times New Roman" w:cs="Times New Roman"/>
+          <w:sz w:val="28"/>
+          <w:szCs w:val="28"/>
+        </w:rPr>
+        <w:t xml:space="preserve"> thêm , xóa,sửa thông tin,…..</w:t>
+      </w:r>
+    </w:p>
+    <w:p>
+      <w:pPr>
+        <w:pStyle w:val="ListParagraph"/>
+        <w:numPr>
+          <w:ilvl w:val="1"/>
+          <w:numId w:val="43"/>
+        </w:numPr>
+        <w:rPr>
+          <w:rFonts w:ascii="Times New Roman" w:hAnsi="Times New Roman" w:cs="Times New Roman"/>
+          <w:sz w:val="28"/>
+          <w:szCs w:val="28"/>
+        </w:rPr>
+      </w:pPr>
+      <w:r>
+        <w:rPr>
+          <w:rFonts w:ascii="Times New Roman" w:hAnsi="Times New Roman" w:cs="Times New Roman"/>
+          <w:sz w:val="28"/>
+          <w:szCs w:val="28"/>
+        </w:rPr>
+        <w:t>Quản lý thẻ</w:t>
+      </w:r>
+    </w:p>
+    <w:p>
+      <w:pPr>
+        <w:pStyle w:val="ListParagraph"/>
+        <w:numPr>
+          <w:ilvl w:val="1"/>
+          <w:numId w:val="43"/>
+        </w:numPr>
+        <w:rPr>
+          <w:rFonts w:ascii="Times New Roman" w:hAnsi="Times New Roman" w:cs="Times New Roman"/>
+          <w:sz w:val="28"/>
+          <w:szCs w:val="28"/>
+        </w:rPr>
+      </w:pPr>
+      <w:r>
+        <w:rPr>
+          <w:rFonts w:ascii="Times New Roman" w:hAnsi="Times New Roman" w:cs="Times New Roman"/>
+          <w:sz w:val="28"/>
+          <w:szCs w:val="28"/>
+        </w:rPr>
+        <w:t>Tìm kiếm thông tin xe</w:t>
+      </w:r>
+    </w:p>
+    <w:p>
+      <w:pPr>
+        <w:pStyle w:val="ListParagraph"/>
+        <w:numPr>
+          <w:ilvl w:val="1"/>
+          <w:numId w:val="43"/>
+        </w:numPr>
+        <w:rPr>
+          <w:rFonts w:ascii="Times New Roman" w:hAnsi="Times New Roman" w:cs="Times New Roman"/>
+          <w:sz w:val="28"/>
+          <w:szCs w:val="28"/>
+        </w:rPr>
+      </w:pPr>
+      <w:r>
+        <w:rPr>
+          <w:rFonts w:ascii="Times New Roman" w:hAnsi="Times New Roman" w:cs="Times New Roman"/>
+          <w:sz w:val="28"/>
+          <w:szCs w:val="28"/>
+        </w:rPr>
+        <w:t>Cấu hình giá vé</w:t>
+      </w:r>
+    </w:p>
+    <w:p>
+      <w:pPr>
+        <w:pStyle w:val="ListParagraph"/>
+        <w:numPr>
+          <w:ilvl w:val="1"/>
+          <w:numId w:val="43"/>
+        </w:numPr>
+        <w:rPr>
+          <w:rFonts w:ascii="Times New Roman" w:hAnsi="Times New Roman" w:cs="Times New Roman"/>
+          <w:sz w:val="28"/>
+          <w:szCs w:val="28"/>
+        </w:rPr>
+      </w:pPr>
+      <w:r>
+        <w:rPr>
+          <w:rFonts w:ascii="Times New Roman" w:hAnsi="Times New Roman" w:cs="Times New Roman"/>
+          <w:sz w:val="28"/>
+          <w:szCs w:val="28"/>
+        </w:rPr>
+        <w:t xml:space="preserve">Thống kê lượt xe ra vào và tổng doanh thu theo các tiêu chí như tìm kiếm thời </w:t>
+      </w:r>
+      <w:proofErr w:type="gramStart"/>
+      <w:r>
+        <w:rPr>
+          <w:rFonts w:ascii="Times New Roman" w:hAnsi="Times New Roman" w:cs="Times New Roman"/>
+          <w:sz w:val="28"/>
+          <w:szCs w:val="28"/>
+        </w:rPr>
+        <w:t>gian ,</w:t>
+      </w:r>
+      <w:proofErr w:type="gramEnd"/>
+      <w:r>
+        <w:rPr>
+          <w:rFonts w:ascii="Times New Roman" w:hAnsi="Times New Roman" w:cs="Times New Roman"/>
+          <w:sz w:val="28"/>
+          <w:szCs w:val="28"/>
+        </w:rPr>
+        <w:t xml:space="preserve"> loại hình gửi,kiểu xe,….</w:t>
+      </w:r>
+    </w:p>
+    <w:p>
+      <w:pPr>
+        <w:pStyle w:val="ListParagraph"/>
+        <w:numPr>
+          <w:ilvl w:val="1"/>
+          <w:numId w:val="43"/>
+        </w:numPr>
+        <w:rPr>
+          <w:rFonts w:ascii="Times New Roman" w:hAnsi="Times New Roman" w:cs="Times New Roman"/>
+          <w:sz w:val="28"/>
+          <w:szCs w:val="28"/>
+        </w:rPr>
+      </w:pPr>
+      <w:r>
+        <w:rPr>
+          <w:rFonts w:ascii="Times New Roman" w:hAnsi="Times New Roman" w:cs="Times New Roman"/>
+          <w:sz w:val="28"/>
+          <w:szCs w:val="28"/>
+        </w:rPr>
+        <w:t>Phân quyền user</w:t>
+      </w:r>
+    </w:p>
+    <w:p>
+      <w:pPr>
+        <w:pStyle w:val="ListParagraph"/>
+        <w:rPr>
+          <w:rFonts w:ascii="Times New Roman" w:hAnsi="Times New Roman" w:cs="Times New Roman"/>
+          <w:sz w:val="28"/>
+          <w:szCs w:val="28"/>
+        </w:rPr>
+      </w:pPr>
+      <w:r>
+        <w:rPr>
+          <w:rFonts w:ascii="Times New Roman" w:hAnsi="Times New Roman" w:cs="Times New Roman"/>
+          <w:noProof/>
+          <w:sz w:val="28"/>
+          <w:szCs w:val="28"/>
+        </w:rPr>
+        <w:drawing>
+          <wp:inline distT="0" distB="0" distL="0" distR="0">
+            <wp:extent cx="5753903" cy="3629532"/>
+            <wp:effectExtent l="0" t="0" r="0" b="9525"/>
+            <wp:docPr id="3" name="Picture 3"/>
+            <wp:cNvGraphicFramePr>
+              <a:graphicFrameLocks xmlns:a="http://schemas.openxmlformats.org/drawingml/2006/main" noChangeAspect="1"/>
+            </wp:cNvGraphicFramePr>
+            <a:graphic xmlns:a="http://schemas.openxmlformats.org/drawingml/2006/main">
+              <a:graphicData uri="http://schemas.openxmlformats.org/drawingml/2006/picture">
+                <pic:pic xmlns:pic="http://schemas.openxmlformats.org/drawingml/2006/picture">
+                  <pic:nvPicPr>
+                    <pic:cNvPr id="3" name="mihah.PNG"/>
+                    <pic:cNvPicPr/>
+                  </pic:nvPicPr>
+                  <pic:blipFill>
+                    <a:blip r:embed="rId13">
+                      <a:extLst>
+                        <a:ext uri="{28A0092B-C50C-407E-A947-70E740481C1C}">
+                          <a14:useLocalDpi xmlns:a14="http://schemas.microsoft.com/office/drawing/2010/main" val="0"/>
+                        </a:ext>
+                      </a:extLst>
+                    </a:blip>
+                    <a:stretch>
+                      <a:fillRect/>
+                    </a:stretch>
+                  </pic:blipFill>
+                  <pic:spPr>
+                    <a:xfrm>
+                      <a:off x="0" y="0"/>
+                      <a:ext cx="5753903" cy="3629532"/>
+                    </a:xfrm>
+                    <a:prstGeom prst="rect">
+                      <a:avLst/>
+                    </a:prstGeom>
+                  </pic:spPr>
+                </pic:pic>
+              </a:graphicData>
+            </a:graphic>
+          </wp:inline>
+        </w:drawing>
+      </w:r>
+      <w:bookmarkStart w:id="0" w:name="_GoBack"/>
+      <w:bookmarkEnd w:id="0"/>
+    </w:p>
+    <w:p>
+      <w:pPr>
+        <w:pStyle w:val="ListParagraph"/>
+        <w:jc w:val="center"/>
+        <w:rPr>
+          <w:rFonts w:ascii="Times New Roman" w:hAnsi="Times New Roman" w:cs="Times New Roman"/>
+          <w:i/>
+        </w:rPr>
+      </w:pPr>
+      <w:r>
+        <w:rPr>
+          <w:rFonts w:ascii="Times New Roman" w:hAnsi="Times New Roman" w:cs="Times New Roman"/>
+          <w:i/>
+        </w:rPr>
+        <w:t>ảnh minh họa</w:t>
+      </w:r>
+    </w:p>
+    <w:p>
+      <w:pPr>
         <w:rPr>
           <w:rFonts w:ascii="Times New Roman" w:hAnsi="Times New Roman" w:cs="Times New Roman"/>
           <w:i/>
@@ -10018,7 +10262,7 @@
       </w:pPr>
     </w:p>
     <w:sectPr>
-      <w:footerReference w:type="default" r:id="rId13"/>
+      <w:footerReference w:type="default" r:id="rId14"/>
       <w:pgSz w:w="12240" w:h="15840"/>
       <w:pgMar w:top="1440" w:right="1440" w:bottom="1440" w:left="1440" w:header="720" w:footer="720" w:gutter="0"/>
       <w:cols w:space="720"/>
@@ -10093,7 +10337,7 @@
           <w:rPr>
             <w:noProof/>
           </w:rPr>
-          <w:t>15</w:t>
+          <w:t>16</w:t>
         </w:r>
         <w:r>
           <w:rPr>
@@ -11360,6 +11604,119 @@
     </w:lvl>
   </w:abstractNum>
   <w:abstractNum w:abstractNumId="11" w15:restartNumberingAfterBreak="0">
+    <w:nsid w:val="1DFA486D"/>
+    <w:multiLevelType w:val="hybridMultilevel"/>
+    <w:tmpl w:val="912A99AC"/>
+    <w:lvl w:ilvl="0" w:tplc="0409000D">
+      <w:start w:val="1"/>
+      <w:numFmt w:val="bullet"/>
+      <w:lvlText w:val=""/>
+      <w:lvlJc w:val="left"/>
+      <w:pPr>
+        <w:ind w:left="720" w:hanging="360"/>
+      </w:pPr>
+      <w:rPr>
+        <w:rFonts w:ascii="Wingdings" w:hAnsi="Wingdings" w:hint="default"/>
+      </w:rPr>
+    </w:lvl>
+    <w:lvl w:ilvl="1" w:tplc="04090003">
+      <w:start w:val="1"/>
+      <w:numFmt w:val="bullet"/>
+      <w:lvlText w:val="o"/>
+      <w:lvlJc w:val="left"/>
+      <w:pPr>
+        <w:ind w:left="1440" w:hanging="360"/>
+      </w:pPr>
+      <w:rPr>
+        <w:rFonts w:ascii="Courier New" w:hAnsi="Courier New" w:cs="Courier New" w:hint="default"/>
+      </w:rPr>
+    </w:lvl>
+    <w:lvl w:ilvl="2" w:tplc="04090005" w:tentative="1">
+      <w:start w:val="1"/>
+      <w:numFmt w:val="bullet"/>
+      <w:lvlText w:val=""/>
+      <w:lvlJc w:val="left"/>
+      <w:pPr>
+        <w:ind w:left="2160" w:hanging="360"/>
+      </w:pPr>
+      <w:rPr>
+        <w:rFonts w:ascii="Wingdings" w:hAnsi="Wingdings" w:hint="default"/>
+      </w:rPr>
+    </w:lvl>
+    <w:lvl w:ilvl="3" w:tplc="04090001" w:tentative="1">
+      <w:start w:val="1"/>
+      <w:numFmt w:val="bullet"/>
+      <w:lvlText w:val=""/>
+      <w:lvlJc w:val="left"/>
+      <w:pPr>
+        <w:ind w:left="2880" w:hanging="360"/>
+      </w:pPr>
+      <w:rPr>
+        <w:rFonts w:ascii="Symbol" w:hAnsi="Symbol" w:hint="default"/>
+      </w:rPr>
+    </w:lvl>
+    <w:lvl w:ilvl="4" w:tplc="04090003" w:tentative="1">
+      <w:start w:val="1"/>
+      <w:numFmt w:val="bullet"/>
+      <w:lvlText w:val="o"/>
+      <w:lvlJc w:val="left"/>
+      <w:pPr>
+        <w:ind w:left="3600" w:hanging="360"/>
+      </w:pPr>
+      <w:rPr>
+        <w:rFonts w:ascii="Courier New" w:hAnsi="Courier New" w:cs="Courier New" w:hint="default"/>
+      </w:rPr>
+    </w:lvl>
+    <w:lvl w:ilvl="5" w:tplc="04090005" w:tentative="1">
+      <w:start w:val="1"/>
+      <w:numFmt w:val="bullet"/>
+      <w:lvlText w:val=""/>
+      <w:lvlJc w:val="left"/>
+      <w:pPr>
+        <w:ind w:left="4320" w:hanging="360"/>
+      </w:pPr>
+      <w:rPr>
+        <w:rFonts w:ascii="Wingdings" w:hAnsi="Wingdings" w:hint="default"/>
+      </w:rPr>
+    </w:lvl>
+    <w:lvl w:ilvl="6" w:tplc="04090001" w:tentative="1">
+      <w:start w:val="1"/>
+      <w:numFmt w:val="bullet"/>
+      <w:lvlText w:val=""/>
+      <w:lvlJc w:val="left"/>
+      <w:pPr>
+        <w:ind w:left="5040" w:hanging="360"/>
+      </w:pPr>
+      <w:rPr>
+        <w:rFonts w:ascii="Symbol" w:hAnsi="Symbol" w:hint="default"/>
+      </w:rPr>
+    </w:lvl>
+    <w:lvl w:ilvl="7" w:tplc="04090003" w:tentative="1">
+      <w:start w:val="1"/>
+      <w:numFmt w:val="bullet"/>
+      <w:lvlText w:val="o"/>
+      <w:lvlJc w:val="left"/>
+      <w:pPr>
+        <w:ind w:left="5760" w:hanging="360"/>
+      </w:pPr>
+      <w:rPr>
+        <w:rFonts w:ascii="Courier New" w:hAnsi="Courier New" w:cs="Courier New" w:hint="default"/>
+      </w:rPr>
+    </w:lvl>
+    <w:lvl w:ilvl="8" w:tplc="04090005" w:tentative="1">
+      <w:start w:val="1"/>
+      <w:numFmt w:val="bullet"/>
+      <w:lvlText w:val=""/>
+      <w:lvlJc w:val="left"/>
+      <w:pPr>
+        <w:ind w:left="6480" w:hanging="360"/>
+      </w:pPr>
+      <w:rPr>
+        <w:rFonts w:ascii="Wingdings" w:hAnsi="Wingdings" w:hint="default"/>
+      </w:rPr>
+    </w:lvl>
+  </w:abstractNum>
+  <w:abstractNum w:abstractNumId="12" w15:restartNumberingAfterBreak="0">
     <w:nsid w:val="1EB542A9"/>
     <w:multiLevelType w:val="hybridMultilevel"/>
     <w:tmpl w:val="3006BDDC"/>
@@ -11472,7 +11829,7 @@
       </w:rPr>
     </w:lvl>
   </w:abstractNum>
-  <w:abstractNum w:abstractNumId="12" w15:restartNumberingAfterBreak="0">
+  <w:abstractNum w:abstractNumId="13" w15:restartNumberingAfterBreak="0">
     <w:nsid w:val="1F0D77B2"/>
     <w:multiLevelType w:val="hybridMultilevel"/>
     <w:tmpl w:val="8AB47B7C"/>
@@ -11585,7 +11942,7 @@
       </w:rPr>
     </w:lvl>
   </w:abstractNum>
-  <w:abstractNum w:abstractNumId="13" w15:restartNumberingAfterBreak="0">
+  <w:abstractNum w:abstractNumId="14" w15:restartNumberingAfterBreak="0">
     <w:nsid w:val="21F85E2C"/>
     <w:multiLevelType w:val="hybridMultilevel"/>
     <w:tmpl w:val="633EDDEA"/>
@@ -11698,7 +12055,120 @@
       </w:rPr>
     </w:lvl>
   </w:abstractNum>
-  <w:abstractNum w:abstractNumId="14" w15:restartNumberingAfterBreak="0">
+  <w:abstractNum w:abstractNumId="15" w15:restartNumberingAfterBreak="0">
+    <w:nsid w:val="244808B2"/>
+    <w:multiLevelType w:val="hybridMultilevel"/>
+    <w:tmpl w:val="AFCCD69A"/>
+    <w:lvl w:ilvl="0" w:tplc="0409000D">
+      <w:start w:val="1"/>
+      <w:numFmt w:val="bullet"/>
+      <w:lvlText w:val=""/>
+      <w:lvlJc w:val="left"/>
+      <w:pPr>
+        <w:ind w:left="720" w:hanging="360"/>
+      </w:pPr>
+      <w:rPr>
+        <w:rFonts w:ascii="Wingdings" w:hAnsi="Wingdings" w:hint="default"/>
+      </w:rPr>
+    </w:lvl>
+    <w:lvl w:ilvl="1" w:tplc="0409000D">
+      <w:start w:val="1"/>
+      <w:numFmt w:val="bullet"/>
+      <w:lvlText w:val=""/>
+      <w:lvlJc w:val="left"/>
+      <w:pPr>
+        <w:ind w:left="720" w:hanging="360"/>
+      </w:pPr>
+      <w:rPr>
+        <w:rFonts w:ascii="Wingdings" w:hAnsi="Wingdings" w:hint="default"/>
+      </w:rPr>
+    </w:lvl>
+    <w:lvl w:ilvl="2" w:tplc="04090005" w:tentative="1">
+      <w:start w:val="1"/>
+      <w:numFmt w:val="bullet"/>
+      <w:lvlText w:val=""/>
+      <w:lvlJc w:val="left"/>
+      <w:pPr>
+        <w:ind w:left="2160" w:hanging="360"/>
+      </w:pPr>
+      <w:rPr>
+        <w:rFonts w:ascii="Wingdings" w:hAnsi="Wingdings" w:hint="default"/>
+      </w:rPr>
+    </w:lvl>
+    <w:lvl w:ilvl="3" w:tplc="04090001" w:tentative="1">
+      <w:start w:val="1"/>
+      <w:numFmt w:val="bullet"/>
+      <w:lvlText w:val=""/>
+      <w:lvlJc w:val="left"/>
+      <w:pPr>
+        <w:ind w:left="2880" w:hanging="360"/>
+      </w:pPr>
+      <w:rPr>
+        <w:rFonts w:ascii="Symbol" w:hAnsi="Symbol" w:hint="default"/>
+      </w:rPr>
+    </w:lvl>
+    <w:lvl w:ilvl="4" w:tplc="04090003" w:tentative="1">
+      <w:start w:val="1"/>
+      <w:numFmt w:val="bullet"/>
+      <w:lvlText w:val="o"/>
+      <w:lvlJc w:val="left"/>
+      <w:pPr>
+        <w:ind w:left="3600" w:hanging="360"/>
+      </w:pPr>
+      <w:rPr>
+        <w:rFonts w:ascii="Courier New" w:hAnsi="Courier New" w:cs="Courier New" w:hint="default"/>
+      </w:rPr>
+    </w:lvl>
+    <w:lvl w:ilvl="5" w:tplc="04090005" w:tentative="1">
+      <w:start w:val="1"/>
+      <w:numFmt w:val="bullet"/>
+      <w:lvlText w:val=""/>
+      <w:lvlJc w:val="left"/>
+      <w:pPr>
+        <w:ind w:left="4320" w:hanging="360"/>
+      </w:pPr>
+      <w:rPr>
+        <w:rFonts w:ascii="Wingdings" w:hAnsi="Wingdings" w:hint="default"/>
+      </w:rPr>
+    </w:lvl>
+    <w:lvl w:ilvl="6" w:tplc="04090001" w:tentative="1">
+      <w:start w:val="1"/>
+      <w:numFmt w:val="bullet"/>
+      <w:lvlText w:val=""/>
+      <w:lvlJc w:val="left"/>
+      <w:pPr>
+        <w:ind w:left="5040" w:hanging="360"/>
+      </w:pPr>
+      <w:rPr>
+        <w:rFonts w:ascii="Symbol" w:hAnsi="Symbol" w:hint="default"/>
+      </w:rPr>
+    </w:lvl>
+    <w:lvl w:ilvl="7" w:tplc="04090003" w:tentative="1">
+      <w:start w:val="1"/>
+      <w:numFmt w:val="bullet"/>
+      <w:lvlText w:val="o"/>
+      <w:lvlJc w:val="left"/>
+      <w:pPr>
+        <w:ind w:left="5760" w:hanging="360"/>
+      </w:pPr>
+      <w:rPr>
+        <w:rFonts w:ascii="Courier New" w:hAnsi="Courier New" w:cs="Courier New" w:hint="default"/>
+      </w:rPr>
+    </w:lvl>
+    <w:lvl w:ilvl="8" w:tplc="04090005" w:tentative="1">
+      <w:start w:val="1"/>
+      <w:numFmt w:val="bullet"/>
+      <w:lvlText w:val=""/>
+      <w:lvlJc w:val="left"/>
+      <w:pPr>
+        <w:ind w:left="6480" w:hanging="360"/>
+      </w:pPr>
+      <w:rPr>
+        <w:rFonts w:ascii="Wingdings" w:hAnsi="Wingdings" w:hint="default"/>
+      </w:rPr>
+    </w:lvl>
+  </w:abstractNum>
+  <w:abstractNum w:abstractNumId="16" w15:restartNumberingAfterBreak="0">
     <w:nsid w:val="2A332316"/>
     <w:multiLevelType w:val="hybridMultilevel"/>
     <w:tmpl w:val="8D50A05A"/>
@@ -11810,7 +12280,7 @@
       </w:rPr>
     </w:lvl>
   </w:abstractNum>
-  <w:abstractNum w:abstractNumId="15" w15:restartNumberingAfterBreak="0">
+  <w:abstractNum w:abstractNumId="17" w15:restartNumberingAfterBreak="0">
     <w:nsid w:val="2A386020"/>
     <w:multiLevelType w:val="hybridMultilevel"/>
     <w:tmpl w:val="F6D4B122"/>
@@ -11923,7 +12393,120 @@
       </w:rPr>
     </w:lvl>
   </w:abstractNum>
-  <w:abstractNum w:abstractNumId="16" w15:restartNumberingAfterBreak="0">
+  <w:abstractNum w:abstractNumId="18" w15:restartNumberingAfterBreak="0">
+    <w:nsid w:val="2C783C52"/>
+    <w:multiLevelType w:val="hybridMultilevel"/>
+    <w:tmpl w:val="A60A7B1A"/>
+    <w:lvl w:ilvl="0" w:tplc="0409000D">
+      <w:start w:val="1"/>
+      <w:numFmt w:val="bullet"/>
+      <w:lvlText w:val=""/>
+      <w:lvlJc w:val="left"/>
+      <w:pPr>
+        <w:ind w:left="720" w:hanging="360"/>
+      </w:pPr>
+      <w:rPr>
+        <w:rFonts w:ascii="Wingdings" w:hAnsi="Wingdings" w:hint="default"/>
+      </w:rPr>
+    </w:lvl>
+    <w:lvl w:ilvl="1" w:tplc="04090003" w:tentative="1">
+      <w:start w:val="1"/>
+      <w:numFmt w:val="bullet"/>
+      <w:lvlText w:val="o"/>
+      <w:lvlJc w:val="left"/>
+      <w:pPr>
+        <w:ind w:left="1440" w:hanging="360"/>
+      </w:pPr>
+      <w:rPr>
+        <w:rFonts w:ascii="Courier New" w:hAnsi="Courier New" w:cs="Courier New" w:hint="default"/>
+      </w:rPr>
+    </w:lvl>
+    <w:lvl w:ilvl="2" w:tplc="04090005" w:tentative="1">
+      <w:start w:val="1"/>
+      <w:numFmt w:val="bullet"/>
+      <w:lvlText w:val=""/>
+      <w:lvlJc w:val="left"/>
+      <w:pPr>
+        <w:ind w:left="2160" w:hanging="360"/>
+      </w:pPr>
+      <w:rPr>
+        <w:rFonts w:ascii="Wingdings" w:hAnsi="Wingdings" w:hint="default"/>
+      </w:rPr>
+    </w:lvl>
+    <w:lvl w:ilvl="3" w:tplc="04090001" w:tentative="1">
+      <w:start w:val="1"/>
+      <w:numFmt w:val="bullet"/>
+      <w:lvlText w:val=""/>
+      <w:lvlJc w:val="left"/>
+      <w:pPr>
+        <w:ind w:left="2880" w:hanging="360"/>
+      </w:pPr>
+      <w:rPr>
+        <w:rFonts w:ascii="Symbol" w:hAnsi="Symbol" w:hint="default"/>
+      </w:rPr>
+    </w:lvl>
+    <w:lvl w:ilvl="4" w:tplc="04090003" w:tentative="1">
+      <w:start w:val="1"/>
+      <w:numFmt w:val="bullet"/>
+      <w:lvlText w:val="o"/>
+      <w:lvlJc w:val="left"/>
+      <w:pPr>
+        <w:ind w:left="3600" w:hanging="360"/>
+      </w:pPr>
+      <w:rPr>
+        <w:rFonts w:ascii="Courier New" w:hAnsi="Courier New" w:cs="Courier New" w:hint="default"/>
+      </w:rPr>
+    </w:lvl>
+    <w:lvl w:ilvl="5" w:tplc="04090005" w:tentative="1">
+      <w:start w:val="1"/>
+      <w:numFmt w:val="bullet"/>
+      <w:lvlText w:val=""/>
+      <w:lvlJc w:val="left"/>
+      <w:pPr>
+        <w:ind w:left="4320" w:hanging="360"/>
+      </w:pPr>
+      <w:rPr>
+        <w:rFonts w:ascii="Wingdings" w:hAnsi="Wingdings" w:hint="default"/>
+      </w:rPr>
+    </w:lvl>
+    <w:lvl w:ilvl="6" w:tplc="04090001" w:tentative="1">
+      <w:start w:val="1"/>
+      <w:numFmt w:val="bullet"/>
+      <w:lvlText w:val=""/>
+      <w:lvlJc w:val="left"/>
+      <w:pPr>
+        <w:ind w:left="5040" w:hanging="360"/>
+      </w:pPr>
+      <w:rPr>
+        <w:rFonts w:ascii="Symbol" w:hAnsi="Symbol" w:hint="default"/>
+      </w:rPr>
+    </w:lvl>
+    <w:lvl w:ilvl="7" w:tplc="04090003" w:tentative="1">
+      <w:start w:val="1"/>
+      <w:numFmt w:val="bullet"/>
+      <w:lvlText w:val="o"/>
+      <w:lvlJc w:val="left"/>
+      <w:pPr>
+        <w:ind w:left="5760" w:hanging="360"/>
+      </w:pPr>
+      <w:rPr>
+        <w:rFonts w:ascii="Courier New" w:hAnsi="Courier New" w:cs="Courier New" w:hint="default"/>
+      </w:rPr>
+    </w:lvl>
+    <w:lvl w:ilvl="8" w:tplc="04090005" w:tentative="1">
+      <w:start w:val="1"/>
+      <w:numFmt w:val="bullet"/>
+      <w:lvlText w:val=""/>
+      <w:lvlJc w:val="left"/>
+      <w:pPr>
+        <w:ind w:left="6480" w:hanging="360"/>
+      </w:pPr>
+      <w:rPr>
+        <w:rFonts w:ascii="Wingdings" w:hAnsi="Wingdings" w:hint="default"/>
+      </w:rPr>
+    </w:lvl>
+  </w:abstractNum>
+  <w:abstractNum w:abstractNumId="19" w15:restartNumberingAfterBreak="0">
     <w:nsid w:val="2EFE788E"/>
     <w:multiLevelType w:val="hybridMultilevel"/>
     <w:tmpl w:val="53B0E2FE"/>
@@ -12036,7 +12619,7 @@
       </w:rPr>
     </w:lvl>
   </w:abstractNum>
-  <w:abstractNum w:abstractNumId="17" w15:restartNumberingAfterBreak="0">
+  <w:abstractNum w:abstractNumId="20" w15:restartNumberingAfterBreak="0">
     <w:nsid w:val="34BD72AA"/>
     <w:multiLevelType w:val="hybridMultilevel"/>
     <w:tmpl w:val="859C4C0C"/>
@@ -12149,7 +12732,7 @@
       </w:rPr>
     </w:lvl>
   </w:abstractNum>
-  <w:abstractNum w:abstractNumId="18" w15:restartNumberingAfterBreak="0">
+  <w:abstractNum w:abstractNumId="21" w15:restartNumberingAfterBreak="0">
     <w:nsid w:val="383D3178"/>
     <w:multiLevelType w:val="hybridMultilevel"/>
     <w:tmpl w:val="27789ABC"/>
@@ -12261,7 +12844,7 @@
       </w:rPr>
     </w:lvl>
   </w:abstractNum>
-  <w:abstractNum w:abstractNumId="19" w15:restartNumberingAfterBreak="0">
+  <w:abstractNum w:abstractNumId="22" w15:restartNumberingAfterBreak="0">
     <w:nsid w:val="3A1D2EA8"/>
     <w:multiLevelType w:val="hybridMultilevel"/>
     <w:tmpl w:val="2E3AE9A4"/>
@@ -12374,7 +12957,7 @@
       </w:rPr>
     </w:lvl>
   </w:abstractNum>
-  <w:abstractNum w:abstractNumId="20" w15:restartNumberingAfterBreak="0">
+  <w:abstractNum w:abstractNumId="23" w15:restartNumberingAfterBreak="0">
     <w:nsid w:val="3A4C3C68"/>
     <w:multiLevelType w:val="hybridMultilevel"/>
     <w:tmpl w:val="3CBED5D2"/>
@@ -12487,7 +13070,7 @@
       </w:rPr>
     </w:lvl>
   </w:abstractNum>
-  <w:abstractNum w:abstractNumId="21" w15:restartNumberingAfterBreak="0">
+  <w:abstractNum w:abstractNumId="24" w15:restartNumberingAfterBreak="0">
     <w:nsid w:val="49D06BE8"/>
     <w:multiLevelType w:val="hybridMultilevel"/>
     <w:tmpl w:val="E5185314"/>
@@ -12600,7 +13183,7 @@
       </w:rPr>
     </w:lvl>
   </w:abstractNum>
-  <w:abstractNum w:abstractNumId="22" w15:restartNumberingAfterBreak="0">
+  <w:abstractNum w:abstractNumId="25" w15:restartNumberingAfterBreak="0">
     <w:nsid w:val="4E001181"/>
     <w:multiLevelType w:val="hybridMultilevel"/>
     <w:tmpl w:val="68D2D540"/>
@@ -12713,7 +13296,7 @@
       </w:rPr>
     </w:lvl>
   </w:abstractNum>
-  <w:abstractNum w:abstractNumId="23" w15:restartNumberingAfterBreak="0">
+  <w:abstractNum w:abstractNumId="26" w15:restartNumberingAfterBreak="0">
     <w:nsid w:val="50A06273"/>
     <w:multiLevelType w:val="hybridMultilevel"/>
     <w:tmpl w:val="3484FEFA"/>
@@ -12826,7 +13409,7 @@
       </w:rPr>
     </w:lvl>
   </w:abstractNum>
-  <w:abstractNum w:abstractNumId="24" w15:restartNumberingAfterBreak="0">
+  <w:abstractNum w:abstractNumId="27" w15:restartNumberingAfterBreak="0">
     <w:nsid w:val="57331076"/>
     <w:multiLevelType w:val="hybridMultilevel"/>
     <w:tmpl w:val="87FC584E"/>
@@ -12939,7 +13522,7 @@
       </w:rPr>
     </w:lvl>
   </w:abstractNum>
-  <w:abstractNum w:abstractNumId="25" w15:restartNumberingAfterBreak="0">
+  <w:abstractNum w:abstractNumId="28" w15:restartNumberingAfterBreak="0">
     <w:nsid w:val="5A6634FB"/>
     <w:multiLevelType w:val="multilevel"/>
     <w:tmpl w:val="93D4A85C"/>
@@ -13088,7 +13671,7 @@
       </w:rPr>
     </w:lvl>
   </w:abstractNum>
-  <w:abstractNum w:abstractNumId="26" w15:restartNumberingAfterBreak="0">
+  <w:abstractNum w:abstractNumId="29" w15:restartNumberingAfterBreak="0">
     <w:nsid w:val="5D9450F8"/>
     <w:multiLevelType w:val="multilevel"/>
     <w:tmpl w:val="EA186184"/>
@@ -13237,7 +13820,7 @@
       </w:rPr>
     </w:lvl>
   </w:abstractNum>
-  <w:abstractNum w:abstractNumId="27" w15:restartNumberingAfterBreak="0">
+  <w:abstractNum w:abstractNumId="30" w15:restartNumberingAfterBreak="0">
     <w:nsid w:val="5F0E6500"/>
     <w:multiLevelType w:val="multilevel"/>
     <w:tmpl w:val="A4305C1A"/>
@@ -13358,7 +13941,7 @@
       </w:rPr>
     </w:lvl>
   </w:abstractNum>
-  <w:abstractNum w:abstractNumId="28" w15:restartNumberingAfterBreak="0">
+  <w:abstractNum w:abstractNumId="31" w15:restartNumberingAfterBreak="0">
     <w:nsid w:val="62D84F50"/>
     <w:multiLevelType w:val="hybridMultilevel"/>
     <w:tmpl w:val="C8920F4E"/>
@@ -13471,7 +14054,7 @@
       </w:rPr>
     </w:lvl>
   </w:abstractNum>
-  <w:abstractNum w:abstractNumId="29" w15:restartNumberingAfterBreak="0">
+  <w:abstractNum w:abstractNumId="32" w15:restartNumberingAfterBreak="0">
     <w:nsid w:val="63D6585E"/>
     <w:multiLevelType w:val="hybridMultilevel"/>
     <w:tmpl w:val="C23851EC"/>
@@ -13584,7 +14167,7 @@
       </w:rPr>
     </w:lvl>
   </w:abstractNum>
-  <w:abstractNum w:abstractNumId="30" w15:restartNumberingAfterBreak="0">
+  <w:abstractNum w:abstractNumId="33" w15:restartNumberingAfterBreak="0">
     <w:nsid w:val="650A0EF9"/>
     <w:multiLevelType w:val="hybridMultilevel"/>
     <w:tmpl w:val="50DA43FA"/>
@@ -13696,7 +14279,7 @@
       </w:rPr>
     </w:lvl>
   </w:abstractNum>
-  <w:abstractNum w:abstractNumId="31" w15:restartNumberingAfterBreak="0">
+  <w:abstractNum w:abstractNumId="34" w15:restartNumberingAfterBreak="0">
     <w:nsid w:val="67573FDE"/>
     <w:multiLevelType w:val="hybridMultilevel"/>
     <w:tmpl w:val="B038E3D6"/>
@@ -13809,7 +14392,7 @@
       </w:rPr>
     </w:lvl>
   </w:abstractNum>
-  <w:abstractNum w:abstractNumId="32" w15:restartNumberingAfterBreak="0">
+  <w:abstractNum w:abstractNumId="35" w15:restartNumberingAfterBreak="0">
     <w:nsid w:val="68D165C7"/>
     <w:multiLevelType w:val="hybridMultilevel"/>
     <w:tmpl w:val="726281F8"/>
@@ -13922,7 +14505,7 @@
       </w:rPr>
     </w:lvl>
   </w:abstractNum>
-  <w:abstractNum w:abstractNumId="33" w15:restartNumberingAfterBreak="0">
+  <w:abstractNum w:abstractNumId="36" w15:restartNumberingAfterBreak="0">
     <w:nsid w:val="6B782099"/>
     <w:multiLevelType w:val="hybridMultilevel"/>
     <w:tmpl w:val="6534FA36"/>
@@ -14011,7 +14594,7 @@
       </w:pPr>
     </w:lvl>
   </w:abstractNum>
-  <w:abstractNum w:abstractNumId="34" w15:restartNumberingAfterBreak="0">
+  <w:abstractNum w:abstractNumId="37" w15:restartNumberingAfterBreak="0">
     <w:nsid w:val="6CF41D55"/>
     <w:multiLevelType w:val="hybridMultilevel"/>
     <w:tmpl w:val="136A1584"/>
@@ -14125,7 +14708,7 @@
       </w:rPr>
     </w:lvl>
   </w:abstractNum>
-  <w:abstractNum w:abstractNumId="35" w15:restartNumberingAfterBreak="0">
+  <w:abstractNum w:abstractNumId="38" w15:restartNumberingAfterBreak="0">
     <w:nsid w:val="6E591A4C"/>
     <w:multiLevelType w:val="hybridMultilevel"/>
     <w:tmpl w:val="0E7E5948"/>
@@ -14238,7 +14821,7 @@
       </w:rPr>
     </w:lvl>
   </w:abstractNum>
-  <w:abstractNum w:abstractNumId="36" w15:restartNumberingAfterBreak="0">
+  <w:abstractNum w:abstractNumId="39" w15:restartNumberingAfterBreak="0">
     <w:nsid w:val="6F210776"/>
     <w:multiLevelType w:val="hybridMultilevel"/>
     <w:tmpl w:val="BFEE7E94"/>
@@ -14350,7 +14933,7 @@
       </w:rPr>
     </w:lvl>
   </w:abstractNum>
-  <w:abstractNum w:abstractNumId="37" w15:restartNumberingAfterBreak="0">
+  <w:abstractNum w:abstractNumId="40" w15:restartNumberingAfterBreak="0">
     <w:nsid w:val="707A3C0F"/>
     <w:multiLevelType w:val="hybridMultilevel"/>
     <w:tmpl w:val="8F4CC888"/>
@@ -14463,7 +15046,7 @@
       </w:rPr>
     </w:lvl>
   </w:abstractNum>
-  <w:abstractNum w:abstractNumId="38" w15:restartNumberingAfterBreak="0">
+  <w:abstractNum w:abstractNumId="41" w15:restartNumberingAfterBreak="0">
     <w:nsid w:val="71F87480"/>
     <w:multiLevelType w:val="hybridMultilevel"/>
     <w:tmpl w:val="2F6A58B0"/>
@@ -14576,7 +15159,7 @@
       </w:rPr>
     </w:lvl>
   </w:abstractNum>
-  <w:abstractNum w:abstractNumId="39" w15:restartNumberingAfterBreak="0">
+  <w:abstractNum w:abstractNumId="42" w15:restartNumberingAfterBreak="0">
     <w:nsid w:val="77A30CCD"/>
     <w:multiLevelType w:val="hybridMultilevel"/>
     <w:tmpl w:val="B08A1AAA"/>
@@ -14696,67 +15279,67 @@
     <w:abstractNumId w:val="3"/>
   </w:num>
   <w:num w:numId="3">
-    <w:abstractNumId w:val="11"/>
+    <w:abstractNumId w:val="12"/>
   </w:num>
   <w:num w:numId="4">
-    <w:abstractNumId w:val="33"/>
+    <w:abstractNumId w:val="36"/>
   </w:num>
   <w:num w:numId="5">
-    <w:abstractNumId w:val="35"/>
+    <w:abstractNumId w:val="38"/>
   </w:num>
   <w:num w:numId="6">
     <w:abstractNumId w:val="0"/>
   </w:num>
   <w:num w:numId="7">
-    <w:abstractNumId w:val="12"/>
+    <w:abstractNumId w:val="13"/>
   </w:num>
   <w:num w:numId="8">
     <w:abstractNumId w:val="4"/>
   </w:num>
   <w:num w:numId="9">
-    <w:abstractNumId w:val="30"/>
+    <w:abstractNumId w:val="33"/>
   </w:num>
   <w:num w:numId="10">
-    <w:abstractNumId w:val="17"/>
+    <w:abstractNumId w:val="20"/>
   </w:num>
   <w:num w:numId="11">
-    <w:abstractNumId w:val="36"/>
+    <w:abstractNumId w:val="39"/>
   </w:num>
   <w:num w:numId="12">
-    <w:abstractNumId w:val="38"/>
+    <w:abstractNumId w:val="41"/>
   </w:num>
   <w:num w:numId="13">
-    <w:abstractNumId w:val="32"/>
+    <w:abstractNumId w:val="35"/>
   </w:num>
   <w:num w:numId="14">
-    <w:abstractNumId w:val="24"/>
+    <w:abstractNumId w:val="27"/>
   </w:num>
   <w:num w:numId="15">
     <w:abstractNumId w:val="6"/>
   </w:num>
   <w:num w:numId="16">
-    <w:abstractNumId w:val="37"/>
+    <w:abstractNumId w:val="40"/>
   </w:num>
   <w:num w:numId="17">
     <w:abstractNumId w:val="10"/>
   </w:num>
   <w:num w:numId="18">
+    <w:abstractNumId w:val="34"/>
+  </w:num>
+  <w:num w:numId="19">
     <w:abstractNumId w:val="31"/>
   </w:num>
-  <w:num w:numId="19">
+  <w:num w:numId="20">
     <w:abstractNumId w:val="28"/>
   </w:num>
-  <w:num w:numId="20">
-    <w:abstractNumId w:val="25"/>
-  </w:num>
   <w:num w:numId="21">
-    <w:abstractNumId w:val="26"/>
+    <w:abstractNumId w:val="29"/>
   </w:num>
   <w:num w:numId="22">
-    <w:abstractNumId w:val="13"/>
+    <w:abstractNumId w:val="14"/>
   </w:num>
   <w:num w:numId="23">
-    <w:abstractNumId w:val="15"/>
+    <w:abstractNumId w:val="17"/>
   </w:num>
   <w:num w:numId="24">
     <w:abstractNumId w:val="2"/>
@@ -14765,49 +15348,58 @@
     <w:abstractNumId w:val="5"/>
   </w:num>
   <w:num w:numId="26">
-    <w:abstractNumId w:val="27"/>
+    <w:abstractNumId w:val="30"/>
   </w:num>
   <w:num w:numId="27">
     <w:abstractNumId w:val="1"/>
   </w:num>
   <w:num w:numId="28">
-    <w:abstractNumId w:val="14"/>
+    <w:abstractNumId w:val="16"/>
   </w:num>
   <w:num w:numId="29">
-    <w:abstractNumId w:val="19"/>
+    <w:abstractNumId w:val="22"/>
   </w:num>
   <w:num w:numId="30">
-    <w:abstractNumId w:val="18"/>
+    <w:abstractNumId w:val="21"/>
   </w:num>
   <w:num w:numId="31">
-    <w:abstractNumId w:val="34"/>
+    <w:abstractNumId w:val="37"/>
   </w:num>
   <w:num w:numId="32">
     <w:abstractNumId w:val="8"/>
   </w:num>
   <w:num w:numId="33">
-    <w:abstractNumId w:val="20"/>
+    <w:abstractNumId w:val="23"/>
   </w:num>
   <w:num w:numId="34">
-    <w:abstractNumId w:val="39"/>
+    <w:abstractNumId w:val="42"/>
   </w:num>
   <w:num w:numId="35">
-    <w:abstractNumId w:val="22"/>
+    <w:abstractNumId w:val="25"/>
   </w:num>
   <w:num w:numId="36">
-    <w:abstractNumId w:val="29"/>
+    <w:abstractNumId w:val="32"/>
   </w:num>
   <w:num w:numId="37">
-    <w:abstractNumId w:val="16"/>
+    <w:abstractNumId w:val="19"/>
   </w:num>
   <w:num w:numId="38">
-    <w:abstractNumId w:val="21"/>
+    <w:abstractNumId w:val="24"/>
   </w:num>
   <w:num w:numId="39">
     <w:abstractNumId w:val="9"/>
   </w:num>
   <w:num w:numId="40">
-    <w:abstractNumId w:val="23"/>
+    <w:abstractNumId w:val="26"/>
+  </w:num>
+  <w:num w:numId="41">
+    <w:abstractNumId w:val="18"/>
+  </w:num>
+  <w:num w:numId="42">
+    <w:abstractNumId w:val="11"/>
+  </w:num>
+  <w:num w:numId="43">
+    <w:abstractNumId w:val="15"/>
   </w:num>
 </w:numbering>
 </file>

--- a/Ứng dụng bãi đỗ xe thông minh.docx
+++ b/Ứng dụng bãi đỗ xe thông minh.docx
@@ -2463,56 +2463,7 @@
             <w:sz w:val="24"/>
             <w:szCs w:val="24"/>
           </w:rPr>
-          <w:fldChar w:fldCharType="begin"/>
-        </w:r>
-        <w:r>
-          <w:rPr>
-            <w:rFonts w:ascii="Times New Roman" w:hAnsi="Times New Roman" w:cs="Times New Roman"/>
-            <w:noProof/>
-            <w:webHidden/>
-            <w:sz w:val="24"/>
-            <w:szCs w:val="24"/>
-          </w:rPr>
-          <w:instrText xml:space="preserve"> PAGEREF _Toc527975149 \h </w:instrText>
-        </w:r>
-        <w:r>
-          <w:rPr>
-            <w:rFonts w:ascii="Times New Roman" w:hAnsi="Times New Roman" w:cs="Times New Roman"/>
-            <w:noProof/>
-            <w:webHidden/>
-            <w:sz w:val="24"/>
-            <w:szCs w:val="24"/>
-          </w:rPr>
-        </w:r>
-        <w:r>
-          <w:rPr>
-            <w:rFonts w:ascii="Times New Roman" w:hAnsi="Times New Roman" w:cs="Times New Roman"/>
-            <w:noProof/>
-            <w:webHidden/>
-            <w:sz w:val="24"/>
-            <w:szCs w:val="24"/>
-          </w:rPr>
-          <w:fldChar w:fldCharType="separate"/>
-        </w:r>
-        <w:r>
-          <w:rPr>
-            <w:rFonts w:ascii="Times New Roman" w:hAnsi="Times New Roman" w:cs="Times New Roman"/>
-            <w:noProof/>
-            <w:webHidden/>
-            <w:sz w:val="24"/>
-            <w:szCs w:val="24"/>
-          </w:rPr>
-          <w:t>5</w:t>
-        </w:r>
-        <w:r>
-          <w:rPr>
-            <w:rFonts w:ascii="Times New Roman" w:hAnsi="Times New Roman" w:cs="Times New Roman"/>
-            <w:noProof/>
-            <w:webHidden/>
-            <w:sz w:val="24"/>
-            <w:szCs w:val="24"/>
-          </w:rPr>
-          <w:fldChar w:fldCharType="end"/>
+          <w:t>14</w:t>
         </w:r>
       </w:hyperlink>
     </w:p>
@@ -2589,56 +2540,7 @@
             <w:sz w:val="24"/>
             <w:szCs w:val="24"/>
           </w:rPr>
-          <w:fldChar w:fldCharType="begin"/>
-        </w:r>
-        <w:r>
-          <w:rPr>
-            <w:rFonts w:ascii="Times New Roman" w:hAnsi="Times New Roman" w:cs="Times New Roman"/>
-            <w:noProof/>
-            <w:webHidden/>
-            <w:sz w:val="24"/>
-            <w:szCs w:val="24"/>
-          </w:rPr>
-          <w:instrText xml:space="preserve"> PAGEREF _Toc527975150 \h </w:instrText>
-        </w:r>
-        <w:r>
-          <w:rPr>
-            <w:rFonts w:ascii="Times New Roman" w:hAnsi="Times New Roman" w:cs="Times New Roman"/>
-            <w:noProof/>
-            <w:webHidden/>
-            <w:sz w:val="24"/>
-            <w:szCs w:val="24"/>
-          </w:rPr>
-        </w:r>
-        <w:r>
-          <w:rPr>
-            <w:rFonts w:ascii="Times New Roman" w:hAnsi="Times New Roman" w:cs="Times New Roman"/>
-            <w:noProof/>
-            <w:webHidden/>
-            <w:sz w:val="24"/>
-            <w:szCs w:val="24"/>
-          </w:rPr>
-          <w:fldChar w:fldCharType="separate"/>
-        </w:r>
-        <w:r>
-          <w:rPr>
-            <w:rFonts w:ascii="Times New Roman" w:hAnsi="Times New Roman" w:cs="Times New Roman"/>
-            <w:noProof/>
-            <w:webHidden/>
-            <w:sz w:val="24"/>
-            <w:szCs w:val="24"/>
-          </w:rPr>
-          <w:t>5</w:t>
-        </w:r>
-        <w:r>
-          <w:rPr>
-            <w:rFonts w:ascii="Times New Roman" w:hAnsi="Times New Roman" w:cs="Times New Roman"/>
-            <w:noProof/>
-            <w:webHidden/>
-            <w:sz w:val="24"/>
-            <w:szCs w:val="24"/>
-          </w:rPr>
-          <w:fldChar w:fldCharType="end"/>
+          <w:t>15</w:t>
         </w:r>
       </w:hyperlink>
     </w:p>
@@ -10033,8 +9935,6 @@
           </wp:inline>
         </w:drawing>
       </w:r>
-      <w:bookmarkStart w:id="0" w:name="_GoBack"/>
-      <w:bookmarkEnd w:id="0"/>
     </w:p>
     <w:p>
       <w:pPr>
@@ -10074,41 +9974,205 @@
     </w:p>
     <w:p>
       <w:pPr>
-        <w:rPr>
-          <w:rFonts w:ascii="Times New Roman" w:hAnsi="Times New Roman" w:cs="Times New Roman"/>
-          <w:i/>
-          <w:sz w:val="36"/>
-          <w:szCs w:val="36"/>
-        </w:rPr>
-      </w:pPr>
-      <w:r>
-        <w:rPr>
-          <w:rFonts w:ascii="Times New Roman" w:hAnsi="Times New Roman" w:cs="Times New Roman"/>
-          <w:i/>
-          <w:sz w:val="36"/>
-          <w:szCs w:val="36"/>
-        </w:rPr>
-        <w:t>7.7 Sao lưu phục hồi</w:t>
-      </w:r>
-    </w:p>
-    <w:p>
-      <w:pPr>
-        <w:rPr>
-          <w:rFonts w:ascii="Times New Roman" w:hAnsi="Times New Roman" w:cs="Times New Roman"/>
-          <w:i/>
-          <w:sz w:val="36"/>
-          <w:szCs w:val="36"/>
-        </w:rPr>
-      </w:pPr>
-      <w:r>
-        <w:rPr>
-          <w:rFonts w:ascii="Times New Roman" w:hAnsi="Times New Roman" w:cs="Times New Roman"/>
-          <w:i/>
-          <w:sz w:val="36"/>
-          <w:szCs w:val="36"/>
-        </w:rPr>
-        <w:t>7.8 Chuyển đổi dữ liệu</w:t>
-      </w:r>
+        <w:pStyle w:val="ListParagraph"/>
+        <w:numPr>
+          <w:ilvl w:val="0"/>
+          <w:numId w:val="45"/>
+        </w:numPr>
+        <w:rPr>
+          <w:rFonts w:ascii="Times New Roman" w:hAnsi="Times New Roman" w:cs="Times New Roman"/>
+          <w:sz w:val="28"/>
+          <w:szCs w:val="28"/>
+        </w:rPr>
+      </w:pPr>
+      <w:r>
+        <w:rPr>
+          <w:rFonts w:ascii="Times New Roman" w:hAnsi="Times New Roman" w:cs="Times New Roman"/>
+          <w:sz w:val="28"/>
+          <w:szCs w:val="28"/>
+        </w:rPr>
+        <w:t xml:space="preserve">Chỉ có tính năng đăng nhập dành cho nhân viên và quản lý </w:t>
+      </w:r>
+    </w:p>
+    <w:p>
+      <w:pPr>
+        <w:pStyle w:val="ListParagraph"/>
+        <w:numPr>
+          <w:ilvl w:val="0"/>
+          <w:numId w:val="45"/>
+        </w:numPr>
+        <w:rPr>
+          <w:rFonts w:ascii="Times New Roman" w:hAnsi="Times New Roman" w:cs="Times New Roman"/>
+          <w:sz w:val="28"/>
+          <w:szCs w:val="28"/>
+        </w:rPr>
+      </w:pPr>
+      <w:r>
+        <w:rPr>
+          <w:rFonts w:ascii="Times New Roman" w:hAnsi="Times New Roman" w:cs="Times New Roman"/>
+          <w:sz w:val="28"/>
+          <w:szCs w:val="28"/>
+        </w:rPr>
+        <w:t>Dễ dàng quản lý và sử dụng cho nhân viên</w:t>
+      </w:r>
+    </w:p>
+    <w:p>
+      <w:pPr>
+        <w:pStyle w:val="ListParagraph"/>
+        <w:numPr>
+          <w:ilvl w:val="0"/>
+          <w:numId w:val="45"/>
+        </w:numPr>
+        <w:rPr>
+          <w:rFonts w:ascii="Times New Roman" w:hAnsi="Times New Roman" w:cs="Times New Roman"/>
+          <w:sz w:val="28"/>
+          <w:szCs w:val="28"/>
+        </w:rPr>
+      </w:pPr>
+      <w:r>
+        <w:rPr>
+          <w:rFonts w:ascii="Times New Roman" w:hAnsi="Times New Roman" w:cs="Times New Roman"/>
+          <w:sz w:val="28"/>
+          <w:szCs w:val="28"/>
+        </w:rPr>
+        <w:t>An toàn bảo mật cao dễ sử dụng</w:t>
+      </w:r>
+    </w:p>
+    <w:p>
+      <w:pPr>
+        <w:rPr>
+          <w:rFonts w:ascii="Times New Roman" w:hAnsi="Times New Roman" w:cs="Times New Roman"/>
+          <w:b/>
+          <w:sz w:val="56"/>
+          <w:szCs w:val="56"/>
+        </w:rPr>
+      </w:pPr>
+      <w:r>
+        <w:rPr>
+          <w:rFonts w:ascii="Times New Roman" w:hAnsi="Times New Roman" w:cs="Times New Roman"/>
+          <w:b/>
+          <w:sz w:val="56"/>
+          <w:szCs w:val="56"/>
+        </w:rPr>
+        <w:lastRenderedPageBreak/>
+        <w:t>8.Danh mục tài liệu liên quan</w:t>
+      </w:r>
+    </w:p>
+    <w:p>
+      <w:pPr>
+        <w:rPr>
+          <w:rFonts w:ascii="Times New Roman" w:hAnsi="Times New Roman" w:cs="Times New Roman"/>
+          <w:b/>
+          <w:sz w:val="56"/>
+          <w:szCs w:val="56"/>
+        </w:rPr>
+      </w:pPr>
+    </w:p>
+    <w:p>
+      <w:pPr>
+        <w:pStyle w:val="ListParagraph"/>
+        <w:numPr>
+          <w:ilvl w:val="0"/>
+          <w:numId w:val="47"/>
+        </w:numPr>
+        <w:rPr>
+          <w:rFonts w:ascii="Times New Roman" w:hAnsi="Times New Roman" w:cs="Times New Roman"/>
+          <w:sz w:val="28"/>
+          <w:szCs w:val="28"/>
+        </w:rPr>
+      </w:pPr>
+      <w:r>
+        <w:rPr>
+          <w:rFonts w:ascii="Times New Roman" w:hAnsi="Times New Roman" w:cs="Times New Roman"/>
+          <w:sz w:val="28"/>
+          <w:szCs w:val="28"/>
+        </w:rPr>
+        <w:t>Slide quản trị dự án công nghệ thông tin – trường đại học Bách Khoa Hà Nội</w:t>
+      </w:r>
+    </w:p>
+    <w:p>
+      <w:pPr>
+        <w:pStyle w:val="ListParagraph"/>
+        <w:rPr>
+          <w:rFonts w:ascii="Times New Roman" w:hAnsi="Times New Roman" w:cs="Times New Roman"/>
+          <w:sz w:val="28"/>
+          <w:szCs w:val="28"/>
+        </w:rPr>
+      </w:pPr>
+      <w:bookmarkStart w:id="0" w:name="_GoBack"/>
+      <w:bookmarkEnd w:id="0"/>
+    </w:p>
+    <w:p>
+      <w:pPr>
+        <w:pStyle w:val="ListParagraph"/>
+        <w:numPr>
+          <w:ilvl w:val="0"/>
+          <w:numId w:val="47"/>
+        </w:numPr>
+        <w:rPr>
+          <w:rFonts w:ascii="Times New Roman" w:hAnsi="Times New Roman" w:cs="Times New Roman"/>
+          <w:sz w:val="28"/>
+          <w:szCs w:val="28"/>
+        </w:rPr>
+      </w:pPr>
+      <w:r>
+        <w:rPr>
+          <w:rFonts w:ascii="Times New Roman" w:hAnsi="Times New Roman" w:cs="Times New Roman"/>
+          <w:sz w:val="28"/>
+          <w:szCs w:val="28"/>
+        </w:rPr>
+        <w:t xml:space="preserve">Slide ước tính chi phí dự án – Học viện ngân </w:t>
+      </w:r>
+      <w:r>
+        <w:rPr>
+          <w:rFonts w:ascii="Times New Roman" w:hAnsi="Times New Roman" w:cs="Times New Roman"/>
+          <w:sz w:val="28"/>
+          <w:szCs w:val="28"/>
+        </w:rPr>
+        <w:t>hang</w:t>
+      </w:r>
+    </w:p>
+    <w:p>
+      <w:pPr>
+        <w:pStyle w:val="ListParagraph"/>
+        <w:rPr>
+          <w:rFonts w:ascii="Times New Roman" w:hAnsi="Times New Roman" w:cs="Times New Roman"/>
+          <w:sz w:val="28"/>
+          <w:szCs w:val="28"/>
+        </w:rPr>
+      </w:pPr>
+    </w:p>
+    <w:p>
+      <w:pPr>
+        <w:pStyle w:val="ListParagraph"/>
+        <w:numPr>
+          <w:ilvl w:val="0"/>
+          <w:numId w:val="47"/>
+        </w:numPr>
+        <w:rPr>
+          <w:rFonts w:ascii="Times New Roman" w:hAnsi="Times New Roman" w:cs="Times New Roman"/>
+          <w:sz w:val="28"/>
+          <w:szCs w:val="28"/>
+        </w:rPr>
+      </w:pPr>
+      <w:r>
+        <w:rPr>
+          <w:rFonts w:ascii="Times New Roman" w:hAnsi="Times New Roman" w:cs="Times New Roman"/>
+          <w:sz w:val="28"/>
+          <w:szCs w:val="28"/>
+        </w:rPr>
+        <w:t>Quá trình và những rủi ro trong dự án công nghệ thông tin - Internet</w:t>
+      </w:r>
+    </w:p>
+    <w:p>
+      <w:pPr>
+        <w:rPr>
+          <w:rFonts w:ascii="Times New Roman" w:hAnsi="Times New Roman" w:cs="Times New Roman"/>
+          <w:b/>
+          <w:sz w:val="56"/>
+          <w:szCs w:val="56"/>
+        </w:rPr>
+      </w:pPr>
     </w:p>
     <w:p>
       <w:pPr>
@@ -10383,6 +10447,32 @@
 
 <file path=word/numbering.xml><?xml version="1.0" encoding="utf-8"?>
 <w:numbering xmlns:wpc="http://schemas.microsoft.com/office/word/2010/wordprocessingCanvas" xmlns:cx="http://schemas.microsoft.com/office/drawing/2014/chartex" xmlns:mc="http://schemas.openxmlformats.org/markup-compatibility/2006" xmlns:o="urn:schemas-microsoft-com:office:office" xmlns:r="http://schemas.openxmlformats.org/officeDocument/2006/relationships" xmlns:m="http://schemas.openxmlformats.org/officeDocument/2006/math" xmlns:v="urn:schemas-microsoft-com:vml" xmlns:wp14="http://schemas.microsoft.com/office/word/2010/wordprocessingDrawing" xmlns:wp="http://schemas.openxmlformats.org/drawingml/2006/wordprocessingDrawing" xmlns:w10="urn:schemas-microsoft-com:office:word" xmlns:w="http://schemas.openxmlformats.org/wordprocessingml/2006/main" xmlns:w14="http://schemas.microsoft.com/office/word/2010/wordml" xmlns:w15="http://schemas.microsoft.com/office/word/2012/wordml" xmlns:w16se="http://schemas.microsoft.com/office/word/2015/wordml/symex" xmlns:wpg="http://schemas.microsoft.com/office/word/2010/wordprocessingGroup" xmlns:wpi="http://schemas.microsoft.com/office/word/2010/wordprocessingInk" xmlns:wne="http://schemas.microsoft.com/office/word/2006/wordml" xmlns:wps="http://schemas.microsoft.com/office/word/2010/wordprocessingShape" mc:Ignorable="w14 w15 w16se wp14">
+  <w:numPicBullet w:numPicBulletId="0">
+    <w:pict>
+      <v:shapetype id="_x0000_t75" coordsize="21600,21600" o:spt="75" o:preferrelative="t" path="m@4@5l@4@11@9@11@9@5xe" filled="f" stroked="f">
+        <v:stroke joinstyle="miter"/>
+        <v:formulas>
+          <v:f eqn="if lineDrawn pixelLineWidth 0"/>
+          <v:f eqn="sum @0 1 0"/>
+          <v:f eqn="sum 0 0 @1"/>
+          <v:f eqn="prod @2 1 2"/>
+          <v:f eqn="prod @3 21600 pixelWidth"/>
+          <v:f eqn="prod @3 21600 pixelHeight"/>
+          <v:f eqn="sum @0 0 1"/>
+          <v:f eqn="prod @6 1 2"/>
+          <v:f eqn="prod @7 21600 pixelWidth"/>
+          <v:f eqn="sum @8 21600 0"/>
+          <v:f eqn="prod @7 21600 pixelHeight"/>
+          <v:f eqn="sum @10 21600 0"/>
+        </v:formulas>
+        <v:path o:extrusionok="f" gradientshapeok="t" o:connecttype="rect"/>
+        <o:lock v:ext="edit" aspectratio="t"/>
+      </v:shapetype>
+      <v:shape id="_x0000_i1030" type="#_x0000_t75" style="width:11.25pt;height:11.25pt" o:bullet="t">
+        <v:imagedata r:id="rId1" o:title="msoDB74"/>
+      </v:shape>
+    </w:pict>
+  </w:numPicBullet>
   <w:abstractNum w:abstractNumId="0" w15:restartNumberingAfterBreak="0">
     <w:nsid w:val="012C1886"/>
     <w:multiLevelType w:val="hybridMultilevel"/>
@@ -11491,6 +11581,119 @@
     </w:lvl>
   </w:abstractNum>
   <w:abstractNum w:abstractNumId="10" w15:restartNumberingAfterBreak="0">
+    <w:nsid w:val="1CAF1DDB"/>
+    <w:multiLevelType w:val="hybridMultilevel"/>
+    <w:tmpl w:val="311A4222"/>
+    <w:lvl w:ilvl="0" w:tplc="0409000D">
+      <w:start w:val="1"/>
+      <w:numFmt w:val="bullet"/>
+      <w:lvlText w:val=""/>
+      <w:lvlJc w:val="left"/>
+      <w:pPr>
+        <w:ind w:left="720" w:hanging="360"/>
+      </w:pPr>
+      <w:rPr>
+        <w:rFonts w:ascii="Wingdings" w:hAnsi="Wingdings" w:hint="default"/>
+      </w:rPr>
+    </w:lvl>
+    <w:lvl w:ilvl="1" w:tplc="04090003" w:tentative="1">
+      <w:start w:val="1"/>
+      <w:numFmt w:val="bullet"/>
+      <w:lvlText w:val="o"/>
+      <w:lvlJc w:val="left"/>
+      <w:pPr>
+        <w:ind w:left="1440" w:hanging="360"/>
+      </w:pPr>
+      <w:rPr>
+        <w:rFonts w:ascii="Courier New" w:hAnsi="Courier New" w:cs="Courier New" w:hint="default"/>
+      </w:rPr>
+    </w:lvl>
+    <w:lvl w:ilvl="2" w:tplc="04090005" w:tentative="1">
+      <w:start w:val="1"/>
+      <w:numFmt w:val="bullet"/>
+      <w:lvlText w:val=""/>
+      <w:lvlJc w:val="left"/>
+      <w:pPr>
+        <w:ind w:left="2160" w:hanging="360"/>
+      </w:pPr>
+      <w:rPr>
+        <w:rFonts w:ascii="Wingdings" w:hAnsi="Wingdings" w:hint="default"/>
+      </w:rPr>
+    </w:lvl>
+    <w:lvl w:ilvl="3" w:tplc="04090001" w:tentative="1">
+      <w:start w:val="1"/>
+      <w:numFmt w:val="bullet"/>
+      <w:lvlText w:val=""/>
+      <w:lvlJc w:val="left"/>
+      <w:pPr>
+        <w:ind w:left="2880" w:hanging="360"/>
+      </w:pPr>
+      <w:rPr>
+        <w:rFonts w:ascii="Symbol" w:hAnsi="Symbol" w:hint="default"/>
+      </w:rPr>
+    </w:lvl>
+    <w:lvl w:ilvl="4" w:tplc="04090003" w:tentative="1">
+      <w:start w:val="1"/>
+      <w:numFmt w:val="bullet"/>
+      <w:lvlText w:val="o"/>
+      <w:lvlJc w:val="left"/>
+      <w:pPr>
+        <w:ind w:left="3600" w:hanging="360"/>
+      </w:pPr>
+      <w:rPr>
+        <w:rFonts w:ascii="Courier New" w:hAnsi="Courier New" w:cs="Courier New" w:hint="default"/>
+      </w:rPr>
+    </w:lvl>
+    <w:lvl w:ilvl="5" w:tplc="04090005" w:tentative="1">
+      <w:start w:val="1"/>
+      <w:numFmt w:val="bullet"/>
+      <w:lvlText w:val=""/>
+      <w:lvlJc w:val="left"/>
+      <w:pPr>
+        <w:ind w:left="4320" w:hanging="360"/>
+      </w:pPr>
+      <w:rPr>
+        <w:rFonts w:ascii="Wingdings" w:hAnsi="Wingdings" w:hint="default"/>
+      </w:rPr>
+    </w:lvl>
+    <w:lvl w:ilvl="6" w:tplc="04090001" w:tentative="1">
+      <w:start w:val="1"/>
+      <w:numFmt w:val="bullet"/>
+      <w:lvlText w:val=""/>
+      <w:lvlJc w:val="left"/>
+      <w:pPr>
+        <w:ind w:left="5040" w:hanging="360"/>
+      </w:pPr>
+      <w:rPr>
+        <w:rFonts w:ascii="Symbol" w:hAnsi="Symbol" w:hint="default"/>
+      </w:rPr>
+    </w:lvl>
+    <w:lvl w:ilvl="7" w:tplc="04090003" w:tentative="1">
+      <w:start w:val="1"/>
+      <w:numFmt w:val="bullet"/>
+      <w:lvlText w:val="o"/>
+      <w:lvlJc w:val="left"/>
+      <w:pPr>
+        <w:ind w:left="5760" w:hanging="360"/>
+      </w:pPr>
+      <w:rPr>
+        <w:rFonts w:ascii="Courier New" w:hAnsi="Courier New" w:cs="Courier New" w:hint="default"/>
+      </w:rPr>
+    </w:lvl>
+    <w:lvl w:ilvl="8" w:tplc="04090005" w:tentative="1">
+      <w:start w:val="1"/>
+      <w:numFmt w:val="bullet"/>
+      <w:lvlText w:val=""/>
+      <w:lvlJc w:val="left"/>
+      <w:pPr>
+        <w:ind w:left="6480" w:hanging="360"/>
+      </w:pPr>
+      <w:rPr>
+        <w:rFonts w:ascii="Wingdings" w:hAnsi="Wingdings" w:hint="default"/>
+      </w:rPr>
+    </w:lvl>
+  </w:abstractNum>
+  <w:abstractNum w:abstractNumId="11" w15:restartNumberingAfterBreak="0">
     <w:nsid w:val="1D1C03B9"/>
     <w:multiLevelType w:val="hybridMultilevel"/>
     <w:tmpl w:val="F25445CE"/>
@@ -11603,7 +11806,7 @@
       </w:rPr>
     </w:lvl>
   </w:abstractNum>
-  <w:abstractNum w:abstractNumId="11" w15:restartNumberingAfterBreak="0">
+  <w:abstractNum w:abstractNumId="12" w15:restartNumberingAfterBreak="0">
     <w:nsid w:val="1DFA486D"/>
     <w:multiLevelType w:val="hybridMultilevel"/>
     <w:tmpl w:val="912A99AC"/>
@@ -11716,7 +11919,7 @@
       </w:rPr>
     </w:lvl>
   </w:abstractNum>
-  <w:abstractNum w:abstractNumId="12" w15:restartNumberingAfterBreak="0">
+  <w:abstractNum w:abstractNumId="13" w15:restartNumberingAfterBreak="0">
     <w:nsid w:val="1EB542A9"/>
     <w:multiLevelType w:val="hybridMultilevel"/>
     <w:tmpl w:val="3006BDDC"/>
@@ -11829,7 +12032,7 @@
       </w:rPr>
     </w:lvl>
   </w:abstractNum>
-  <w:abstractNum w:abstractNumId="13" w15:restartNumberingAfterBreak="0">
+  <w:abstractNum w:abstractNumId="14" w15:restartNumberingAfterBreak="0">
     <w:nsid w:val="1F0D77B2"/>
     <w:multiLevelType w:val="hybridMultilevel"/>
     <w:tmpl w:val="8AB47B7C"/>
@@ -11942,7 +12145,7 @@
       </w:rPr>
     </w:lvl>
   </w:abstractNum>
-  <w:abstractNum w:abstractNumId="14" w15:restartNumberingAfterBreak="0">
+  <w:abstractNum w:abstractNumId="15" w15:restartNumberingAfterBreak="0">
     <w:nsid w:val="21F85E2C"/>
     <w:multiLevelType w:val="hybridMultilevel"/>
     <w:tmpl w:val="633EDDEA"/>
@@ -12055,7 +12258,7 @@
       </w:rPr>
     </w:lvl>
   </w:abstractNum>
-  <w:abstractNum w:abstractNumId="15" w15:restartNumberingAfterBreak="0">
+  <w:abstractNum w:abstractNumId="16" w15:restartNumberingAfterBreak="0">
     <w:nsid w:val="244808B2"/>
     <w:multiLevelType w:val="hybridMultilevel"/>
     <w:tmpl w:val="AFCCD69A"/>
@@ -12168,7 +12371,120 @@
       </w:rPr>
     </w:lvl>
   </w:abstractNum>
-  <w:abstractNum w:abstractNumId="16" w15:restartNumberingAfterBreak="0">
+  <w:abstractNum w:abstractNumId="17" w15:restartNumberingAfterBreak="0">
+    <w:nsid w:val="2854638F"/>
+    <w:multiLevelType w:val="hybridMultilevel"/>
+    <w:tmpl w:val="7884F244"/>
+    <w:lvl w:ilvl="0" w:tplc="0409000D">
+      <w:start w:val="1"/>
+      <w:numFmt w:val="bullet"/>
+      <w:lvlText w:val=""/>
+      <w:lvlJc w:val="left"/>
+      <w:pPr>
+        <w:ind w:left="720" w:hanging="360"/>
+      </w:pPr>
+      <w:rPr>
+        <w:rFonts w:ascii="Wingdings" w:hAnsi="Wingdings" w:hint="default"/>
+      </w:rPr>
+    </w:lvl>
+    <w:lvl w:ilvl="1" w:tplc="04090003" w:tentative="1">
+      <w:start w:val="1"/>
+      <w:numFmt w:val="bullet"/>
+      <w:lvlText w:val="o"/>
+      <w:lvlJc w:val="left"/>
+      <w:pPr>
+        <w:ind w:left="1440" w:hanging="360"/>
+      </w:pPr>
+      <w:rPr>
+        <w:rFonts w:ascii="Courier New" w:hAnsi="Courier New" w:cs="Courier New" w:hint="default"/>
+      </w:rPr>
+    </w:lvl>
+    <w:lvl w:ilvl="2" w:tplc="04090005" w:tentative="1">
+      <w:start w:val="1"/>
+      <w:numFmt w:val="bullet"/>
+      <w:lvlText w:val=""/>
+      <w:lvlJc w:val="left"/>
+      <w:pPr>
+        <w:ind w:left="2160" w:hanging="360"/>
+      </w:pPr>
+      <w:rPr>
+        <w:rFonts w:ascii="Wingdings" w:hAnsi="Wingdings" w:hint="default"/>
+      </w:rPr>
+    </w:lvl>
+    <w:lvl w:ilvl="3" w:tplc="04090001" w:tentative="1">
+      <w:start w:val="1"/>
+      <w:numFmt w:val="bullet"/>
+      <w:lvlText w:val=""/>
+      <w:lvlJc w:val="left"/>
+      <w:pPr>
+        <w:ind w:left="2880" w:hanging="360"/>
+      </w:pPr>
+      <w:rPr>
+        <w:rFonts w:ascii="Symbol" w:hAnsi="Symbol" w:hint="default"/>
+      </w:rPr>
+    </w:lvl>
+    <w:lvl w:ilvl="4" w:tplc="04090003" w:tentative="1">
+      <w:start w:val="1"/>
+      <w:numFmt w:val="bullet"/>
+      <w:lvlText w:val="o"/>
+      <w:lvlJc w:val="left"/>
+      <w:pPr>
+        <w:ind w:left="3600" w:hanging="360"/>
+      </w:pPr>
+      <w:rPr>
+        <w:rFonts w:ascii="Courier New" w:hAnsi="Courier New" w:cs="Courier New" w:hint="default"/>
+      </w:rPr>
+    </w:lvl>
+    <w:lvl w:ilvl="5" w:tplc="04090005" w:tentative="1">
+      <w:start w:val="1"/>
+      <w:numFmt w:val="bullet"/>
+      <w:lvlText w:val=""/>
+      <w:lvlJc w:val="left"/>
+      <w:pPr>
+        <w:ind w:left="4320" w:hanging="360"/>
+      </w:pPr>
+      <w:rPr>
+        <w:rFonts w:ascii="Wingdings" w:hAnsi="Wingdings" w:hint="default"/>
+      </w:rPr>
+    </w:lvl>
+    <w:lvl w:ilvl="6" w:tplc="04090001" w:tentative="1">
+      <w:start w:val="1"/>
+      <w:numFmt w:val="bullet"/>
+      <w:lvlText w:val=""/>
+      <w:lvlJc w:val="left"/>
+      <w:pPr>
+        <w:ind w:left="5040" w:hanging="360"/>
+      </w:pPr>
+      <w:rPr>
+        <w:rFonts w:ascii="Symbol" w:hAnsi="Symbol" w:hint="default"/>
+      </w:rPr>
+    </w:lvl>
+    <w:lvl w:ilvl="7" w:tplc="04090003" w:tentative="1">
+      <w:start w:val="1"/>
+      <w:numFmt w:val="bullet"/>
+      <w:lvlText w:val="o"/>
+      <w:lvlJc w:val="left"/>
+      <w:pPr>
+        <w:ind w:left="5760" w:hanging="360"/>
+      </w:pPr>
+      <w:rPr>
+        <w:rFonts w:ascii="Courier New" w:hAnsi="Courier New" w:cs="Courier New" w:hint="default"/>
+      </w:rPr>
+    </w:lvl>
+    <w:lvl w:ilvl="8" w:tplc="04090005" w:tentative="1">
+      <w:start w:val="1"/>
+      <w:numFmt w:val="bullet"/>
+      <w:lvlText w:val=""/>
+      <w:lvlJc w:val="left"/>
+      <w:pPr>
+        <w:ind w:left="6480" w:hanging="360"/>
+      </w:pPr>
+      <w:rPr>
+        <w:rFonts w:ascii="Wingdings" w:hAnsi="Wingdings" w:hint="default"/>
+      </w:rPr>
+    </w:lvl>
+  </w:abstractNum>
+  <w:abstractNum w:abstractNumId="18" w15:restartNumberingAfterBreak="0">
     <w:nsid w:val="2A332316"/>
     <w:multiLevelType w:val="hybridMultilevel"/>
     <w:tmpl w:val="8D50A05A"/>
@@ -12280,7 +12596,7 @@
       </w:rPr>
     </w:lvl>
   </w:abstractNum>
-  <w:abstractNum w:abstractNumId="17" w15:restartNumberingAfterBreak="0">
+  <w:abstractNum w:abstractNumId="19" w15:restartNumberingAfterBreak="0">
     <w:nsid w:val="2A386020"/>
     <w:multiLevelType w:val="hybridMultilevel"/>
     <w:tmpl w:val="F6D4B122"/>
@@ -12393,7 +12709,7 @@
       </w:rPr>
     </w:lvl>
   </w:abstractNum>
-  <w:abstractNum w:abstractNumId="18" w15:restartNumberingAfterBreak="0">
+  <w:abstractNum w:abstractNumId="20" w15:restartNumberingAfterBreak="0">
     <w:nsid w:val="2C783C52"/>
     <w:multiLevelType w:val="hybridMultilevel"/>
     <w:tmpl w:val="A60A7B1A"/>
@@ -12506,7 +12822,7 @@
       </w:rPr>
     </w:lvl>
   </w:abstractNum>
-  <w:abstractNum w:abstractNumId="19" w15:restartNumberingAfterBreak="0">
+  <w:abstractNum w:abstractNumId="21" w15:restartNumberingAfterBreak="0">
     <w:nsid w:val="2EFE788E"/>
     <w:multiLevelType w:val="hybridMultilevel"/>
     <w:tmpl w:val="53B0E2FE"/>
@@ -12619,7 +12935,7 @@
       </w:rPr>
     </w:lvl>
   </w:abstractNum>
-  <w:abstractNum w:abstractNumId="20" w15:restartNumberingAfterBreak="0">
+  <w:abstractNum w:abstractNumId="22" w15:restartNumberingAfterBreak="0">
     <w:nsid w:val="34BD72AA"/>
     <w:multiLevelType w:val="hybridMultilevel"/>
     <w:tmpl w:val="859C4C0C"/>
@@ -12732,7 +13048,7 @@
       </w:rPr>
     </w:lvl>
   </w:abstractNum>
-  <w:abstractNum w:abstractNumId="21" w15:restartNumberingAfterBreak="0">
+  <w:abstractNum w:abstractNumId="23" w15:restartNumberingAfterBreak="0">
     <w:nsid w:val="383D3178"/>
     <w:multiLevelType w:val="hybridMultilevel"/>
     <w:tmpl w:val="27789ABC"/>
@@ -12844,7 +13160,7 @@
       </w:rPr>
     </w:lvl>
   </w:abstractNum>
-  <w:abstractNum w:abstractNumId="22" w15:restartNumberingAfterBreak="0">
+  <w:abstractNum w:abstractNumId="24" w15:restartNumberingAfterBreak="0">
     <w:nsid w:val="3A1D2EA8"/>
     <w:multiLevelType w:val="hybridMultilevel"/>
     <w:tmpl w:val="2E3AE9A4"/>
@@ -12957,7 +13273,7 @@
       </w:rPr>
     </w:lvl>
   </w:abstractNum>
-  <w:abstractNum w:abstractNumId="23" w15:restartNumberingAfterBreak="0">
+  <w:abstractNum w:abstractNumId="25" w15:restartNumberingAfterBreak="0">
     <w:nsid w:val="3A4C3C68"/>
     <w:multiLevelType w:val="hybridMultilevel"/>
     <w:tmpl w:val="3CBED5D2"/>
@@ -13070,7 +13386,121 @@
       </w:rPr>
     </w:lvl>
   </w:abstractNum>
-  <w:abstractNum w:abstractNumId="24" w15:restartNumberingAfterBreak="0">
+  <w:abstractNum w:abstractNumId="26" w15:restartNumberingAfterBreak="0">
+    <w:nsid w:val="3F0D0D38"/>
+    <w:multiLevelType w:val="hybridMultilevel"/>
+    <w:tmpl w:val="9B9A086C"/>
+    <w:lvl w:ilvl="0" w:tplc="04090007">
+      <w:start w:val="1"/>
+      <w:numFmt w:val="bullet"/>
+      <w:lvlText w:val=""/>
+      <w:lvlPicBulletId w:val="0"/>
+      <w:lvlJc w:val="left"/>
+      <w:pPr>
+        <w:ind w:left="720" w:hanging="360"/>
+      </w:pPr>
+      <w:rPr>
+        <w:rFonts w:ascii="Symbol" w:hAnsi="Symbol" w:hint="default"/>
+      </w:rPr>
+    </w:lvl>
+    <w:lvl w:ilvl="1" w:tplc="04090003" w:tentative="1">
+      <w:start w:val="1"/>
+      <w:numFmt w:val="bullet"/>
+      <w:lvlText w:val="o"/>
+      <w:lvlJc w:val="left"/>
+      <w:pPr>
+        <w:ind w:left="1440" w:hanging="360"/>
+      </w:pPr>
+      <w:rPr>
+        <w:rFonts w:ascii="Courier New" w:hAnsi="Courier New" w:cs="Courier New" w:hint="default"/>
+      </w:rPr>
+    </w:lvl>
+    <w:lvl w:ilvl="2" w:tplc="04090005" w:tentative="1">
+      <w:start w:val="1"/>
+      <w:numFmt w:val="bullet"/>
+      <w:lvlText w:val=""/>
+      <w:lvlJc w:val="left"/>
+      <w:pPr>
+        <w:ind w:left="2160" w:hanging="360"/>
+      </w:pPr>
+      <w:rPr>
+        <w:rFonts w:ascii="Wingdings" w:hAnsi="Wingdings" w:hint="default"/>
+      </w:rPr>
+    </w:lvl>
+    <w:lvl w:ilvl="3" w:tplc="04090001" w:tentative="1">
+      <w:start w:val="1"/>
+      <w:numFmt w:val="bullet"/>
+      <w:lvlText w:val=""/>
+      <w:lvlJc w:val="left"/>
+      <w:pPr>
+        <w:ind w:left="2880" w:hanging="360"/>
+      </w:pPr>
+      <w:rPr>
+        <w:rFonts w:ascii="Symbol" w:hAnsi="Symbol" w:hint="default"/>
+      </w:rPr>
+    </w:lvl>
+    <w:lvl w:ilvl="4" w:tplc="04090003" w:tentative="1">
+      <w:start w:val="1"/>
+      <w:numFmt w:val="bullet"/>
+      <w:lvlText w:val="o"/>
+      <w:lvlJc w:val="left"/>
+      <w:pPr>
+        <w:ind w:left="3600" w:hanging="360"/>
+      </w:pPr>
+      <w:rPr>
+        <w:rFonts w:ascii="Courier New" w:hAnsi="Courier New" w:cs="Courier New" w:hint="default"/>
+      </w:rPr>
+    </w:lvl>
+    <w:lvl w:ilvl="5" w:tplc="04090005" w:tentative="1">
+      <w:start w:val="1"/>
+      <w:numFmt w:val="bullet"/>
+      <w:lvlText w:val=""/>
+      <w:lvlJc w:val="left"/>
+      <w:pPr>
+        <w:ind w:left="4320" w:hanging="360"/>
+      </w:pPr>
+      <w:rPr>
+        <w:rFonts w:ascii="Wingdings" w:hAnsi="Wingdings" w:hint="default"/>
+      </w:rPr>
+    </w:lvl>
+    <w:lvl w:ilvl="6" w:tplc="04090001" w:tentative="1">
+      <w:start w:val="1"/>
+      <w:numFmt w:val="bullet"/>
+      <w:lvlText w:val=""/>
+      <w:lvlJc w:val="left"/>
+      <w:pPr>
+        <w:ind w:left="5040" w:hanging="360"/>
+      </w:pPr>
+      <w:rPr>
+        <w:rFonts w:ascii="Symbol" w:hAnsi="Symbol" w:hint="default"/>
+      </w:rPr>
+    </w:lvl>
+    <w:lvl w:ilvl="7" w:tplc="04090003" w:tentative="1">
+      <w:start w:val="1"/>
+      <w:numFmt w:val="bullet"/>
+      <w:lvlText w:val="o"/>
+      <w:lvlJc w:val="left"/>
+      <w:pPr>
+        <w:ind w:left="5760" w:hanging="360"/>
+      </w:pPr>
+      <w:rPr>
+        <w:rFonts w:ascii="Courier New" w:hAnsi="Courier New" w:cs="Courier New" w:hint="default"/>
+      </w:rPr>
+    </w:lvl>
+    <w:lvl w:ilvl="8" w:tplc="04090005" w:tentative="1">
+      <w:start w:val="1"/>
+      <w:numFmt w:val="bullet"/>
+      <w:lvlText w:val=""/>
+      <w:lvlJc w:val="left"/>
+      <w:pPr>
+        <w:ind w:left="6480" w:hanging="360"/>
+      </w:pPr>
+      <w:rPr>
+        <w:rFonts w:ascii="Wingdings" w:hAnsi="Wingdings" w:hint="default"/>
+      </w:rPr>
+    </w:lvl>
+  </w:abstractNum>
+  <w:abstractNum w:abstractNumId="27" w15:restartNumberingAfterBreak="0">
     <w:nsid w:val="49D06BE8"/>
     <w:multiLevelType w:val="hybridMultilevel"/>
     <w:tmpl w:val="E5185314"/>
@@ -13183,7 +13613,7 @@
       </w:rPr>
     </w:lvl>
   </w:abstractNum>
-  <w:abstractNum w:abstractNumId="25" w15:restartNumberingAfterBreak="0">
+  <w:abstractNum w:abstractNumId="28" w15:restartNumberingAfterBreak="0">
     <w:nsid w:val="4E001181"/>
     <w:multiLevelType w:val="hybridMultilevel"/>
     <w:tmpl w:val="68D2D540"/>
@@ -13296,7 +13726,7 @@
       </w:rPr>
     </w:lvl>
   </w:abstractNum>
-  <w:abstractNum w:abstractNumId="26" w15:restartNumberingAfterBreak="0">
+  <w:abstractNum w:abstractNumId="29" w15:restartNumberingAfterBreak="0">
     <w:nsid w:val="50A06273"/>
     <w:multiLevelType w:val="hybridMultilevel"/>
     <w:tmpl w:val="3484FEFA"/>
@@ -13409,7 +13839,120 @@
       </w:rPr>
     </w:lvl>
   </w:abstractNum>
-  <w:abstractNum w:abstractNumId="27" w15:restartNumberingAfterBreak="0">
+  <w:abstractNum w:abstractNumId="30" w15:restartNumberingAfterBreak="0">
+    <w:nsid w:val="53AE759F"/>
+    <w:multiLevelType w:val="hybridMultilevel"/>
+    <w:tmpl w:val="2EE2D85E"/>
+    <w:lvl w:ilvl="0" w:tplc="0409000D">
+      <w:start w:val="1"/>
+      <w:numFmt w:val="bullet"/>
+      <w:lvlText w:val=""/>
+      <w:lvlJc w:val="left"/>
+      <w:pPr>
+        <w:ind w:left="720" w:hanging="360"/>
+      </w:pPr>
+      <w:rPr>
+        <w:rFonts w:ascii="Wingdings" w:hAnsi="Wingdings" w:hint="default"/>
+      </w:rPr>
+    </w:lvl>
+    <w:lvl w:ilvl="1" w:tplc="04090003">
+      <w:start w:val="1"/>
+      <w:numFmt w:val="bullet"/>
+      <w:lvlText w:val="o"/>
+      <w:lvlJc w:val="left"/>
+      <w:pPr>
+        <w:ind w:left="1440" w:hanging="360"/>
+      </w:pPr>
+      <w:rPr>
+        <w:rFonts w:ascii="Courier New" w:hAnsi="Courier New" w:cs="Courier New" w:hint="default"/>
+      </w:rPr>
+    </w:lvl>
+    <w:lvl w:ilvl="2" w:tplc="04090005" w:tentative="1">
+      <w:start w:val="1"/>
+      <w:numFmt w:val="bullet"/>
+      <w:lvlText w:val=""/>
+      <w:lvlJc w:val="left"/>
+      <w:pPr>
+        <w:ind w:left="2160" w:hanging="360"/>
+      </w:pPr>
+      <w:rPr>
+        <w:rFonts w:ascii="Wingdings" w:hAnsi="Wingdings" w:hint="default"/>
+      </w:rPr>
+    </w:lvl>
+    <w:lvl w:ilvl="3" w:tplc="04090001" w:tentative="1">
+      <w:start w:val="1"/>
+      <w:numFmt w:val="bullet"/>
+      <w:lvlText w:val=""/>
+      <w:lvlJc w:val="left"/>
+      <w:pPr>
+        <w:ind w:left="2880" w:hanging="360"/>
+      </w:pPr>
+      <w:rPr>
+        <w:rFonts w:ascii="Symbol" w:hAnsi="Symbol" w:hint="default"/>
+      </w:rPr>
+    </w:lvl>
+    <w:lvl w:ilvl="4" w:tplc="04090003" w:tentative="1">
+      <w:start w:val="1"/>
+      <w:numFmt w:val="bullet"/>
+      <w:lvlText w:val="o"/>
+      <w:lvlJc w:val="left"/>
+      <w:pPr>
+        <w:ind w:left="3600" w:hanging="360"/>
+      </w:pPr>
+      <w:rPr>
+        <w:rFonts w:ascii="Courier New" w:hAnsi="Courier New" w:cs="Courier New" w:hint="default"/>
+      </w:rPr>
+    </w:lvl>
+    <w:lvl w:ilvl="5" w:tplc="04090005" w:tentative="1">
+      <w:start w:val="1"/>
+      <w:numFmt w:val="bullet"/>
+      <w:lvlText w:val=""/>
+      <w:lvlJc w:val="left"/>
+      <w:pPr>
+        <w:ind w:left="4320" w:hanging="360"/>
+      </w:pPr>
+      <w:rPr>
+        <w:rFonts w:ascii="Wingdings" w:hAnsi="Wingdings" w:hint="default"/>
+      </w:rPr>
+    </w:lvl>
+    <w:lvl w:ilvl="6" w:tplc="04090001" w:tentative="1">
+      <w:start w:val="1"/>
+      <w:numFmt w:val="bullet"/>
+      <w:lvlText w:val=""/>
+      <w:lvlJc w:val="left"/>
+      <w:pPr>
+        <w:ind w:left="5040" w:hanging="360"/>
+      </w:pPr>
+      <w:rPr>
+        <w:rFonts w:ascii="Symbol" w:hAnsi="Symbol" w:hint="default"/>
+      </w:rPr>
+    </w:lvl>
+    <w:lvl w:ilvl="7" w:tplc="04090003" w:tentative="1">
+      <w:start w:val="1"/>
+      <w:numFmt w:val="bullet"/>
+      <w:lvlText w:val="o"/>
+      <w:lvlJc w:val="left"/>
+      <w:pPr>
+        <w:ind w:left="5760" w:hanging="360"/>
+      </w:pPr>
+      <w:rPr>
+        <w:rFonts w:ascii="Courier New" w:hAnsi="Courier New" w:cs="Courier New" w:hint="default"/>
+      </w:rPr>
+    </w:lvl>
+    <w:lvl w:ilvl="8" w:tplc="04090005" w:tentative="1">
+      <w:start w:val="1"/>
+      <w:numFmt w:val="bullet"/>
+      <w:lvlText w:val=""/>
+      <w:lvlJc w:val="left"/>
+      <w:pPr>
+        <w:ind w:left="6480" w:hanging="360"/>
+      </w:pPr>
+      <w:rPr>
+        <w:rFonts w:ascii="Wingdings" w:hAnsi="Wingdings" w:hint="default"/>
+      </w:rPr>
+    </w:lvl>
+  </w:abstractNum>
+  <w:abstractNum w:abstractNumId="31" w15:restartNumberingAfterBreak="0">
     <w:nsid w:val="57331076"/>
     <w:multiLevelType w:val="hybridMultilevel"/>
     <w:tmpl w:val="87FC584E"/>
@@ -13522,7 +14065,7 @@
       </w:rPr>
     </w:lvl>
   </w:abstractNum>
-  <w:abstractNum w:abstractNumId="28" w15:restartNumberingAfterBreak="0">
+  <w:abstractNum w:abstractNumId="32" w15:restartNumberingAfterBreak="0">
     <w:nsid w:val="5A6634FB"/>
     <w:multiLevelType w:val="multilevel"/>
     <w:tmpl w:val="93D4A85C"/>
@@ -13671,7 +14214,7 @@
       </w:rPr>
     </w:lvl>
   </w:abstractNum>
-  <w:abstractNum w:abstractNumId="29" w15:restartNumberingAfterBreak="0">
+  <w:abstractNum w:abstractNumId="33" w15:restartNumberingAfterBreak="0">
     <w:nsid w:val="5D9450F8"/>
     <w:multiLevelType w:val="multilevel"/>
     <w:tmpl w:val="EA186184"/>
@@ -13820,7 +14363,7 @@
       </w:rPr>
     </w:lvl>
   </w:abstractNum>
-  <w:abstractNum w:abstractNumId="30" w15:restartNumberingAfterBreak="0">
+  <w:abstractNum w:abstractNumId="34" w15:restartNumberingAfterBreak="0">
     <w:nsid w:val="5F0E6500"/>
     <w:multiLevelType w:val="multilevel"/>
     <w:tmpl w:val="A4305C1A"/>
@@ -13941,7 +14484,7 @@
       </w:rPr>
     </w:lvl>
   </w:abstractNum>
-  <w:abstractNum w:abstractNumId="31" w15:restartNumberingAfterBreak="0">
+  <w:abstractNum w:abstractNumId="35" w15:restartNumberingAfterBreak="0">
     <w:nsid w:val="62D84F50"/>
     <w:multiLevelType w:val="hybridMultilevel"/>
     <w:tmpl w:val="C8920F4E"/>
@@ -14054,7 +14597,7 @@
       </w:rPr>
     </w:lvl>
   </w:abstractNum>
-  <w:abstractNum w:abstractNumId="32" w15:restartNumberingAfterBreak="0">
+  <w:abstractNum w:abstractNumId="36" w15:restartNumberingAfterBreak="0">
     <w:nsid w:val="63D6585E"/>
     <w:multiLevelType w:val="hybridMultilevel"/>
     <w:tmpl w:val="C23851EC"/>
@@ -14167,7 +14710,7 @@
       </w:rPr>
     </w:lvl>
   </w:abstractNum>
-  <w:abstractNum w:abstractNumId="33" w15:restartNumberingAfterBreak="0">
+  <w:abstractNum w:abstractNumId="37" w15:restartNumberingAfterBreak="0">
     <w:nsid w:val="650A0EF9"/>
     <w:multiLevelType w:val="hybridMultilevel"/>
     <w:tmpl w:val="50DA43FA"/>
@@ -14279,7 +14822,7 @@
       </w:rPr>
     </w:lvl>
   </w:abstractNum>
-  <w:abstractNum w:abstractNumId="34" w15:restartNumberingAfterBreak="0">
+  <w:abstractNum w:abstractNumId="38" w15:restartNumberingAfterBreak="0">
     <w:nsid w:val="67573FDE"/>
     <w:multiLevelType w:val="hybridMultilevel"/>
     <w:tmpl w:val="B038E3D6"/>
@@ -14392,7 +14935,7 @@
       </w:rPr>
     </w:lvl>
   </w:abstractNum>
-  <w:abstractNum w:abstractNumId="35" w15:restartNumberingAfterBreak="0">
+  <w:abstractNum w:abstractNumId="39" w15:restartNumberingAfterBreak="0">
     <w:nsid w:val="68D165C7"/>
     <w:multiLevelType w:val="hybridMultilevel"/>
     <w:tmpl w:val="726281F8"/>
@@ -14505,7 +15048,7 @@
       </w:rPr>
     </w:lvl>
   </w:abstractNum>
-  <w:abstractNum w:abstractNumId="36" w15:restartNumberingAfterBreak="0">
+  <w:abstractNum w:abstractNumId="40" w15:restartNumberingAfterBreak="0">
     <w:nsid w:val="6B782099"/>
     <w:multiLevelType w:val="hybridMultilevel"/>
     <w:tmpl w:val="6534FA36"/>
@@ -14594,7 +15137,7 @@
       </w:pPr>
     </w:lvl>
   </w:abstractNum>
-  <w:abstractNum w:abstractNumId="37" w15:restartNumberingAfterBreak="0">
+  <w:abstractNum w:abstractNumId="41" w15:restartNumberingAfterBreak="0">
     <w:nsid w:val="6CF41D55"/>
     <w:multiLevelType w:val="hybridMultilevel"/>
     <w:tmpl w:val="136A1584"/>
@@ -14708,7 +15251,7 @@
       </w:rPr>
     </w:lvl>
   </w:abstractNum>
-  <w:abstractNum w:abstractNumId="38" w15:restartNumberingAfterBreak="0">
+  <w:abstractNum w:abstractNumId="42" w15:restartNumberingAfterBreak="0">
     <w:nsid w:val="6E591A4C"/>
     <w:multiLevelType w:val="hybridMultilevel"/>
     <w:tmpl w:val="0E7E5948"/>
@@ -14821,7 +15364,7 @@
       </w:rPr>
     </w:lvl>
   </w:abstractNum>
-  <w:abstractNum w:abstractNumId="39" w15:restartNumberingAfterBreak="0">
+  <w:abstractNum w:abstractNumId="43" w15:restartNumberingAfterBreak="0">
     <w:nsid w:val="6F210776"/>
     <w:multiLevelType w:val="hybridMultilevel"/>
     <w:tmpl w:val="BFEE7E94"/>
@@ -14933,7 +15476,7 @@
       </w:rPr>
     </w:lvl>
   </w:abstractNum>
-  <w:abstractNum w:abstractNumId="40" w15:restartNumberingAfterBreak="0">
+  <w:abstractNum w:abstractNumId="44" w15:restartNumberingAfterBreak="0">
     <w:nsid w:val="707A3C0F"/>
     <w:multiLevelType w:val="hybridMultilevel"/>
     <w:tmpl w:val="8F4CC888"/>
@@ -15046,7 +15589,7 @@
       </w:rPr>
     </w:lvl>
   </w:abstractNum>
-  <w:abstractNum w:abstractNumId="41" w15:restartNumberingAfterBreak="0">
+  <w:abstractNum w:abstractNumId="45" w15:restartNumberingAfterBreak="0">
     <w:nsid w:val="71F87480"/>
     <w:multiLevelType w:val="hybridMultilevel"/>
     <w:tmpl w:val="2F6A58B0"/>
@@ -15159,7 +15702,7 @@
       </w:rPr>
     </w:lvl>
   </w:abstractNum>
-  <w:abstractNum w:abstractNumId="42" w15:restartNumberingAfterBreak="0">
+  <w:abstractNum w:abstractNumId="46" w15:restartNumberingAfterBreak="0">
     <w:nsid w:val="77A30CCD"/>
     <w:multiLevelType w:val="hybridMultilevel"/>
     <w:tmpl w:val="B08A1AAA"/>
@@ -15279,67 +15822,67 @@
     <w:abstractNumId w:val="3"/>
   </w:num>
   <w:num w:numId="3">
-    <w:abstractNumId w:val="12"/>
+    <w:abstractNumId w:val="13"/>
   </w:num>
   <w:num w:numId="4">
-    <w:abstractNumId w:val="36"/>
+    <w:abstractNumId w:val="40"/>
   </w:num>
   <w:num w:numId="5">
-    <w:abstractNumId w:val="38"/>
+    <w:abstractNumId w:val="42"/>
   </w:num>
   <w:num w:numId="6">
     <w:abstractNumId w:val="0"/>
   </w:num>
   <w:num w:numId="7">
-    <w:abstractNumId w:val="13"/>
+    <w:abstractNumId w:val="14"/>
   </w:num>
   <w:num w:numId="8">
     <w:abstractNumId w:val="4"/>
   </w:num>
   <w:num w:numId="9">
-    <w:abstractNumId w:val="33"/>
+    <w:abstractNumId w:val="37"/>
   </w:num>
   <w:num w:numId="10">
-    <w:abstractNumId w:val="20"/>
+    <w:abstractNumId w:val="22"/>
   </w:num>
   <w:num w:numId="11">
+    <w:abstractNumId w:val="43"/>
+  </w:num>
+  <w:num w:numId="12">
+    <w:abstractNumId w:val="45"/>
+  </w:num>
+  <w:num w:numId="13">
     <w:abstractNumId w:val="39"/>
   </w:num>
-  <w:num w:numId="12">
-    <w:abstractNumId w:val="41"/>
-  </w:num>
-  <w:num w:numId="13">
-    <w:abstractNumId w:val="35"/>
-  </w:num>
   <w:num w:numId="14">
-    <w:abstractNumId w:val="27"/>
+    <w:abstractNumId w:val="31"/>
   </w:num>
   <w:num w:numId="15">
     <w:abstractNumId w:val="6"/>
   </w:num>
   <w:num w:numId="16">
-    <w:abstractNumId w:val="40"/>
+    <w:abstractNumId w:val="44"/>
   </w:num>
   <w:num w:numId="17">
-    <w:abstractNumId w:val="10"/>
+    <w:abstractNumId w:val="11"/>
   </w:num>
   <w:num w:numId="18">
-    <w:abstractNumId w:val="34"/>
+    <w:abstractNumId w:val="38"/>
   </w:num>
   <w:num w:numId="19">
-    <w:abstractNumId w:val="31"/>
+    <w:abstractNumId w:val="35"/>
   </w:num>
   <w:num w:numId="20">
-    <w:abstractNumId w:val="28"/>
+    <w:abstractNumId w:val="32"/>
   </w:num>
   <w:num w:numId="21">
-    <w:abstractNumId w:val="29"/>
+    <w:abstractNumId w:val="33"/>
   </w:num>
   <w:num w:numId="22">
-    <w:abstractNumId w:val="14"/>
+    <w:abstractNumId w:val="15"/>
   </w:num>
   <w:num w:numId="23">
-    <w:abstractNumId w:val="17"/>
+    <w:abstractNumId w:val="19"/>
   </w:num>
   <w:num w:numId="24">
     <w:abstractNumId w:val="2"/>
@@ -15348,58 +15891,70 @@
     <w:abstractNumId w:val="5"/>
   </w:num>
   <w:num w:numId="26">
-    <w:abstractNumId w:val="30"/>
+    <w:abstractNumId w:val="34"/>
   </w:num>
   <w:num w:numId="27">
     <w:abstractNumId w:val="1"/>
   </w:num>
   <w:num w:numId="28">
-    <w:abstractNumId w:val="16"/>
+    <w:abstractNumId w:val="18"/>
   </w:num>
   <w:num w:numId="29">
-    <w:abstractNumId w:val="22"/>
+    <w:abstractNumId w:val="24"/>
   </w:num>
   <w:num w:numId="30">
-    <w:abstractNumId w:val="21"/>
+    <w:abstractNumId w:val="23"/>
   </w:num>
   <w:num w:numId="31">
-    <w:abstractNumId w:val="37"/>
+    <w:abstractNumId w:val="41"/>
   </w:num>
   <w:num w:numId="32">
     <w:abstractNumId w:val="8"/>
   </w:num>
   <w:num w:numId="33">
-    <w:abstractNumId w:val="23"/>
+    <w:abstractNumId w:val="25"/>
   </w:num>
   <w:num w:numId="34">
-    <w:abstractNumId w:val="42"/>
+    <w:abstractNumId w:val="46"/>
   </w:num>
   <w:num w:numId="35">
-    <w:abstractNumId w:val="25"/>
+    <w:abstractNumId w:val="28"/>
   </w:num>
   <w:num w:numId="36">
-    <w:abstractNumId w:val="32"/>
+    <w:abstractNumId w:val="36"/>
   </w:num>
   <w:num w:numId="37">
-    <w:abstractNumId w:val="19"/>
+    <w:abstractNumId w:val="21"/>
   </w:num>
   <w:num w:numId="38">
-    <w:abstractNumId w:val="24"/>
+    <w:abstractNumId w:val="27"/>
   </w:num>
   <w:num w:numId="39">
     <w:abstractNumId w:val="9"/>
   </w:num>
   <w:num w:numId="40">
-    <w:abstractNumId w:val="26"/>
+    <w:abstractNumId w:val="29"/>
   </w:num>
   <w:num w:numId="41">
-    <w:abstractNumId w:val="18"/>
+    <w:abstractNumId w:val="20"/>
   </w:num>
   <w:num w:numId="42">
-    <w:abstractNumId w:val="11"/>
+    <w:abstractNumId w:val="12"/>
   </w:num>
   <w:num w:numId="43">
-    <w:abstractNumId w:val="15"/>
+    <w:abstractNumId w:val="16"/>
+  </w:num>
+  <w:num w:numId="44">
+    <w:abstractNumId w:val="30"/>
+  </w:num>
+  <w:num w:numId="45">
+    <w:abstractNumId w:val="10"/>
+  </w:num>
+  <w:num w:numId="46">
+    <w:abstractNumId w:val="17"/>
+  </w:num>
+  <w:num w:numId="47">
+    <w:abstractNumId w:val="26"/>
   </w:num>
 </w:numbering>
 </file>

--- a/Ứng dụng bãi đỗ xe thông minh.docx
+++ b/Ứng dụng bãi đỗ xe thông minh.docx
@@ -3238,10 +3238,18 @@
               <w:jc w:val="center"/>
               <w:rPr>
                 <w:rFonts w:ascii="Times New Roman" w:hAnsi="Times New Roman" w:cs="Times New Roman"/>
-                <w:sz w:val="56"/>
-                <w:szCs w:val="56"/>
+                <w:sz w:val="28"/>
+                <w:szCs w:val="28"/>
               </w:rPr>
             </w:pPr>
+            <w:r>
+              <w:rPr>
+                <w:rFonts w:ascii="Times New Roman" w:hAnsi="Times New Roman" w:cs="Times New Roman"/>
+                <w:sz w:val="28"/>
+                <w:szCs w:val="28"/>
+              </w:rPr>
+              <w:t>16/9/2018</w:t>
+            </w:r>
           </w:p>
         </w:tc>
         <w:tc>
@@ -3253,10 +3261,18 @@
               <w:jc w:val="center"/>
               <w:rPr>
                 <w:rFonts w:ascii="Times New Roman" w:hAnsi="Times New Roman" w:cs="Times New Roman"/>
-                <w:sz w:val="56"/>
-                <w:szCs w:val="56"/>
+                <w:sz w:val="28"/>
+                <w:szCs w:val="28"/>
               </w:rPr>
             </w:pPr>
+            <w:r>
+              <w:rPr>
+                <w:rFonts w:ascii="Times New Roman" w:hAnsi="Times New Roman" w:cs="Times New Roman"/>
+                <w:sz w:val="28"/>
+                <w:szCs w:val="28"/>
+              </w:rPr>
+              <w:t>Bản Demo</w:t>
+            </w:r>
           </w:p>
         </w:tc>
         <w:tc>
@@ -3268,10 +3284,18 @@
               <w:jc w:val="center"/>
               <w:rPr>
                 <w:rFonts w:ascii="Times New Roman" w:hAnsi="Times New Roman" w:cs="Times New Roman"/>
-                <w:sz w:val="56"/>
-                <w:szCs w:val="56"/>
+                <w:sz w:val="28"/>
+                <w:szCs w:val="28"/>
               </w:rPr>
             </w:pPr>
+            <w:r>
+              <w:rPr>
+                <w:rFonts w:ascii="Times New Roman" w:hAnsi="Times New Roman" w:cs="Times New Roman"/>
+                <w:sz w:val="28"/>
+                <w:szCs w:val="28"/>
+              </w:rPr>
+              <w:t>1.0</w:t>
+            </w:r>
           </w:p>
         </w:tc>
         <w:tc>
@@ -3283,10 +3307,18 @@
               <w:jc w:val="center"/>
               <w:rPr>
                 <w:rFonts w:ascii="Times New Roman" w:hAnsi="Times New Roman" w:cs="Times New Roman"/>
-                <w:sz w:val="56"/>
-                <w:szCs w:val="56"/>
+                <w:sz w:val="28"/>
+                <w:szCs w:val="28"/>
               </w:rPr>
             </w:pPr>
+            <w:r>
+              <w:rPr>
+                <w:rFonts w:ascii="Times New Roman" w:hAnsi="Times New Roman" w:cs="Times New Roman"/>
+                <w:sz w:val="28"/>
+                <w:szCs w:val="28"/>
+              </w:rPr>
+              <w:t>Nguyễn Duy Đăng</w:t>
+            </w:r>
           </w:p>
         </w:tc>
         <w:tc>
@@ -3298,12 +3330,22 @@
               <w:jc w:val="center"/>
               <w:rPr>
                 <w:rFonts w:ascii="Times New Roman" w:hAnsi="Times New Roman" w:cs="Times New Roman"/>
-                <w:sz w:val="56"/>
-                <w:szCs w:val="56"/>
+                <w:sz w:val="28"/>
+                <w:szCs w:val="28"/>
               </w:rPr>
             </w:pPr>
+            <w:r>
+              <w:rPr>
+                <w:rFonts w:ascii="Times New Roman" w:hAnsi="Times New Roman" w:cs="Times New Roman"/>
+                <w:sz w:val="28"/>
+                <w:szCs w:val="28"/>
+              </w:rPr>
+              <w:t>Nguyễn Văn Thuận</w:t>
+            </w:r>
           </w:p>
         </w:tc>
+        <w:bookmarkStart w:id="0" w:name="_GoBack"/>
+        <w:bookmarkEnd w:id="0"/>
       </w:tr>
       <w:tr>
         <w:trPr>
@@ -3318,10 +3360,18 @@
               <w:jc w:val="center"/>
               <w:rPr>
                 <w:rFonts w:ascii="Times New Roman" w:hAnsi="Times New Roman" w:cs="Times New Roman"/>
-                <w:sz w:val="56"/>
-                <w:szCs w:val="56"/>
+                <w:sz w:val="28"/>
+                <w:szCs w:val="28"/>
               </w:rPr>
             </w:pPr>
+            <w:r>
+              <w:rPr>
+                <w:rFonts w:ascii="Times New Roman" w:hAnsi="Times New Roman" w:cs="Times New Roman"/>
+                <w:sz w:val="28"/>
+                <w:szCs w:val="28"/>
+              </w:rPr>
+              <w:t>11/12/2018</w:t>
+            </w:r>
           </w:p>
         </w:tc>
         <w:tc>
@@ -3333,10 +3383,18 @@
               <w:jc w:val="center"/>
               <w:rPr>
                 <w:rFonts w:ascii="Times New Roman" w:hAnsi="Times New Roman" w:cs="Times New Roman"/>
-                <w:sz w:val="56"/>
-                <w:szCs w:val="56"/>
+                <w:sz w:val="28"/>
+                <w:szCs w:val="28"/>
               </w:rPr>
             </w:pPr>
+            <w:r>
+              <w:rPr>
+                <w:rFonts w:ascii="Times New Roman" w:hAnsi="Times New Roman" w:cs="Times New Roman"/>
+                <w:sz w:val="28"/>
+                <w:szCs w:val="28"/>
+              </w:rPr>
+              <w:t>Bản chính thức</w:t>
+            </w:r>
           </w:p>
         </w:tc>
         <w:tc>
@@ -3348,10 +3406,18 @@
               <w:jc w:val="center"/>
               <w:rPr>
                 <w:rFonts w:ascii="Times New Roman" w:hAnsi="Times New Roman" w:cs="Times New Roman"/>
-                <w:sz w:val="56"/>
-                <w:szCs w:val="56"/>
+                <w:sz w:val="28"/>
+                <w:szCs w:val="28"/>
               </w:rPr>
             </w:pPr>
+            <w:r>
+              <w:rPr>
+                <w:rFonts w:ascii="Times New Roman" w:hAnsi="Times New Roman" w:cs="Times New Roman"/>
+                <w:sz w:val="28"/>
+                <w:szCs w:val="28"/>
+              </w:rPr>
+              <w:t>1.1</w:t>
+            </w:r>
           </w:p>
         </w:tc>
         <w:tc>
@@ -3363,10 +3429,18 @@
               <w:jc w:val="center"/>
               <w:rPr>
                 <w:rFonts w:ascii="Times New Roman" w:hAnsi="Times New Roman" w:cs="Times New Roman"/>
-                <w:sz w:val="56"/>
-                <w:szCs w:val="56"/>
+                <w:sz w:val="28"/>
+                <w:szCs w:val="28"/>
               </w:rPr>
             </w:pPr>
+            <w:r>
+              <w:rPr>
+                <w:rFonts w:ascii="Times New Roman" w:hAnsi="Times New Roman" w:cs="Times New Roman"/>
+                <w:sz w:val="28"/>
+                <w:szCs w:val="28"/>
+              </w:rPr>
+              <w:t>Đoàn Mạnh Hùng</w:t>
+            </w:r>
           </w:p>
         </w:tc>
         <w:tc>
@@ -3378,10 +3452,18 @@
               <w:jc w:val="center"/>
               <w:rPr>
                 <w:rFonts w:ascii="Times New Roman" w:hAnsi="Times New Roman" w:cs="Times New Roman"/>
-                <w:sz w:val="56"/>
-                <w:szCs w:val="56"/>
+                <w:sz w:val="28"/>
+                <w:szCs w:val="28"/>
               </w:rPr>
             </w:pPr>
+            <w:r>
+              <w:rPr>
+                <w:rFonts w:ascii="Times New Roman" w:hAnsi="Times New Roman" w:cs="Times New Roman"/>
+                <w:sz w:val="28"/>
+                <w:szCs w:val="28"/>
+              </w:rPr>
+              <w:t>Phùng Mạc Phong</w:t>
+            </w:r>
           </w:p>
         </w:tc>
       </w:tr>
@@ -6417,21 +6499,7 @@
           <w:sz w:val="26"/>
           <w:szCs w:val="26"/>
         </w:rPr>
-        <w:t>Dự kiế</w:t>
-      </w:r>
-      <w:r>
-        <w:rPr>
-          <w:sz w:val="26"/>
-          <w:szCs w:val="26"/>
-        </w:rPr>
-        <w:t>n trong 04</w:t>
-      </w:r>
-      <w:r>
-        <w:rPr>
-          <w:sz w:val="26"/>
-          <w:szCs w:val="26"/>
-        </w:rPr>
-        <w:t xml:space="preserve"> tháng:</w:t>
+        <w:t>Dự kiến trong 04 tháng:</w:t>
       </w:r>
     </w:p>
     <w:p>
@@ -6481,14 +6549,7 @@
           <w:sz w:val="26"/>
           <w:szCs w:val="26"/>
         </w:rPr>
-        <w:t>1,5 tháng tiếp theo: Xây dự</w:t>
-      </w:r>
-      <w:r>
-        <w:rPr>
-          <w:sz w:val="26"/>
-          <w:szCs w:val="26"/>
-        </w:rPr>
-        <w:t xml:space="preserve">ng ứng dụng quản lý </w:t>
+        <w:t xml:space="preserve">1,5 tháng tiếp theo: Xây dựng ứng dụng quản lý </w:t>
       </w:r>
     </w:p>
     <w:p>
@@ -6554,14 +6615,7 @@
           <w:sz w:val="26"/>
           <w:szCs w:val="26"/>
         </w:rPr>
-        <w:t xml:space="preserve">01 tháng cuối: Kiểm thử </w:t>
-      </w:r>
-      <w:r>
-        <w:rPr>
-          <w:sz w:val="26"/>
-          <w:szCs w:val="26"/>
-        </w:rPr>
-        <w:t>ứng dụng</w:t>
+        <w:t>01 tháng cuối: Kiểm thử ứng dụng</w:t>
       </w:r>
     </w:p>
     <w:p>
@@ -10099,8 +10153,6 @@
           <w:szCs w:val="28"/>
         </w:rPr>
       </w:pPr>
-      <w:bookmarkStart w:id="0" w:name="_GoBack"/>
-      <w:bookmarkEnd w:id="0"/>
     </w:p>
     <w:p>
       <w:pPr>
@@ -10468,7 +10520,7 @@
         <v:path o:extrusionok="f" gradientshapeok="t" o:connecttype="rect"/>
         <o:lock v:ext="edit" aspectratio="t"/>
       </v:shapetype>
-      <v:shape id="_x0000_i1030" type="#_x0000_t75" style="width:11.25pt;height:11.25pt" o:bullet="t">
+      <v:shape id="_x0000_i1050" type="#_x0000_t75" style="width:11.25pt;height:11.25pt" o:bullet="t">
         <v:imagedata r:id="rId1" o:title="msoDB74"/>
       </v:shape>
     </w:pict>
